--- a/WEB高级编程大作业-中期文档.docx
+++ b/WEB高级编程大作业-中期文档.docx
@@ -2,845 +2,6 @@
 <file path=word/document.xml><?xml version="1.0" encoding="utf-8"?>
 <w:document xmlns:wpc="http://schemas.microsoft.com/office/word/2010/wordprocessingCanvas" xmlns:mc="http://schemas.openxmlformats.org/markup-compatibility/2006" xmlns:o="urn:schemas-microsoft-com:office:office" xmlns:r="http://schemas.openxmlformats.org/officeDocument/2006/relationships" xmlns:m="http://schemas.openxmlformats.org/officeDocument/2006/math" xmlns:v="urn:schemas-microsoft-com:vml" xmlns:wp14="http://schemas.microsoft.com/office/word/2010/wordprocessingDrawing" xmlns:wp="http://schemas.openxmlformats.org/drawingml/2006/wordprocessingDrawing" xmlns:w="http://schemas.openxmlformats.org/wordprocessingml/2006/main" xmlns:w14="http://schemas.microsoft.com/office/word/2010/wordml" xmlns:w10="urn:schemas-microsoft-com:office:word" xmlns:w15="http://schemas.microsoft.com/office/word/2012/wordml" xmlns:wpg="http://schemas.microsoft.com/office/word/2010/wordprocessingGroup" xmlns:wpi="http://schemas.microsoft.com/office/word/2010/wordprocessingInk" xmlns:wne="http://schemas.microsoft.com/office/word/2006/wordml" xmlns:wps="http://schemas.microsoft.com/office/word/2010/wordprocessingShape" xmlns:wpsCustomData="http://www.wps.cn/officeDocument/2013/wpsCustomData" mc:Ignorable="w14 w15 wp14">
   <w:body>
-    <w:p>
-      <w:pPr>
-        <w:widowControl/>
-        <w:ind w:firstLine="83" w:firstLineChars="23"/>
-        <w:jc w:val="center"/>
-        <w:rPr>
-          <w:rFonts w:ascii="隶书" w:eastAsia="隶书"/>
-          <w:b/>
-          <w:sz w:val="84"/>
-          <w:szCs w:val="84"/>
-        </w:rPr>
-      </w:pPr>
-      <w:bookmarkStart w:id="77" w:name="_GoBack"/>
-      <w:bookmarkStart w:id="0" w:name="_Toc105652481"/>
-      <w:r>
-        <w:rPr>
-          <w:rFonts w:hint="eastAsia"/>
-          <w:b/>
-          <w:sz w:val="36"/>
-          <w:szCs w:val="36"/>
-        </w:rPr>
-        <w:drawing>
-          <wp:inline distT="0" distB="0" distL="114300" distR="114300">
-            <wp:extent cx="2200275" cy="414020"/>
-            <wp:effectExtent l="0" t="0" r="9525" b="12700"/>
-            <wp:docPr id="1" name="图片 1" descr="nanchanghangkongdaxue1"/>
-            <wp:cNvGraphicFramePr>
-              <a:graphicFrameLocks xmlns:a="http://schemas.openxmlformats.org/drawingml/2006/main" noChangeAspect="1"/>
-            </wp:cNvGraphicFramePr>
-            <a:graphic xmlns:a="http://schemas.openxmlformats.org/drawingml/2006/main">
-              <a:graphicData uri="http://schemas.openxmlformats.org/drawingml/2006/picture">
-                <pic:pic xmlns:pic="http://schemas.openxmlformats.org/drawingml/2006/picture">
-                  <pic:nvPicPr>
-                    <pic:cNvPr id="1" name="图片 1" descr="nanchanghangkongdaxue1"/>
-                    <pic:cNvPicPr>
-                      <a:picLocks noChangeAspect="1"/>
-                    </pic:cNvPicPr>
-                  </pic:nvPicPr>
-                  <pic:blipFill>
-                    <a:blip r:embed="rId10">
-                      <a:biLevel thresh="50000"/>
-                      <a:grayscl/>
-                    </a:blip>
-                    <a:stretch>
-                      <a:fillRect/>
-                    </a:stretch>
-                  </pic:blipFill>
-                  <pic:spPr>
-                    <a:xfrm>
-                      <a:off x="0" y="0"/>
-                      <a:ext cx="2200275" cy="414020"/>
-                    </a:xfrm>
-                    <a:prstGeom prst="rect">
-                      <a:avLst/>
-                    </a:prstGeom>
-                    <a:noFill/>
-                    <a:ln>
-                      <a:noFill/>
-                    </a:ln>
-                  </pic:spPr>
-                </pic:pic>
-              </a:graphicData>
-            </a:graphic>
-          </wp:inline>
-        </w:drawing>
-      </w:r>
-    </w:p>
-    <w:p>
-      <w:pPr>
-        <w:widowControl/>
-        <w:ind w:firstLine="881"/>
-        <w:jc w:val="left"/>
-        <w:rPr>
-          <w:rFonts w:hint="eastAsia" w:ascii="华文新魏" w:eastAsia="华文新魏"/>
-          <w:b/>
-          <w:bCs/>
-          <w:color w:val="000000"/>
-          <w:sz w:val="44"/>
-          <w:szCs w:val="52"/>
-        </w:rPr>
-      </w:pPr>
-    </w:p>
-    <w:p>
-      <w:pPr>
-        <w:ind w:firstLine="0" w:firstLineChars="0"/>
-        <w:jc w:val="center"/>
-        <w:rPr>
-          <w:rFonts w:hint="default" w:ascii="黑体" w:eastAsia="黑体"/>
-          <w:b/>
-          <w:sz w:val="72"/>
-          <w:szCs w:val="72"/>
-          <w:lang w:val="en-US" w:eastAsia="zh-CN"/>
-        </w:rPr>
-      </w:pPr>
-      <w:r>
-        <w:rPr>
-          <w:rFonts w:hint="eastAsia" w:ascii="黑体" w:eastAsia="黑体"/>
-          <w:b/>
-          <w:sz w:val="72"/>
-          <w:szCs w:val="72"/>
-          <w:lang w:val="en-US" w:eastAsia="zh-CN"/>
-        </w:rPr>
-        <w:t>WEB高级编程大作业</w:t>
-      </w:r>
-    </w:p>
-    <w:p>
-      <w:pPr>
-        <w:spacing w:line="480" w:lineRule="auto"/>
-        <w:ind w:left="-2" w:leftChars="-1" w:firstLine="560"/>
-        <w:jc w:val="center"/>
-        <w:rPr>
-          <w:rFonts w:hint="eastAsia"/>
-          <w:color w:val="FF0000"/>
-          <w:sz w:val="28"/>
-          <w:szCs w:val="28"/>
-        </w:rPr>
-      </w:pPr>
-    </w:p>
-    <w:p>
-      <w:pPr>
-        <w:ind w:firstLine="0" w:firstLineChars="0"/>
-        <w:jc w:val="center"/>
-        <w:rPr>
-          <w:rFonts w:hint="default" w:ascii="楷体_GB2312" w:eastAsia="楷体_GB2312"/>
-          <w:b/>
-          <w:spacing w:val="20"/>
-          <w:sz w:val="52"/>
-          <w:szCs w:val="52"/>
-          <w:lang w:val="en-US" w:eastAsia="zh-CN"/>
-        </w:rPr>
-      </w:pPr>
-      <w:r>
-        <w:rPr>
-          <w:rFonts w:hint="eastAsia" w:ascii="楷体_GB2312" w:eastAsia="楷体_GB2312"/>
-          <w:b/>
-          <w:spacing w:val="20"/>
-          <w:sz w:val="52"/>
-          <w:szCs w:val="52"/>
-          <w:lang w:val="en-US" w:eastAsia="zh-CN"/>
-        </w:rPr>
-        <w:t>中期文档</w:t>
-      </w:r>
-    </w:p>
-    <w:p>
-      <w:pPr>
-        <w:spacing w:line="480" w:lineRule="auto"/>
-        <w:ind w:left="-2" w:leftChars="-1" w:firstLine="560"/>
-        <w:jc w:val="center"/>
-        <w:rPr>
-          <w:rFonts w:hint="eastAsia"/>
-          <w:sz w:val="28"/>
-          <w:szCs w:val="28"/>
-        </w:rPr>
-      </w:pPr>
-    </w:p>
-    <w:p>
-      <w:pPr>
-        <w:spacing w:line="480" w:lineRule="auto"/>
-        <w:ind w:left="-2" w:leftChars="-1" w:firstLine="560"/>
-        <w:jc w:val="center"/>
-        <w:rPr>
-          <w:sz w:val="28"/>
-          <w:szCs w:val="28"/>
-        </w:rPr>
-      </w:pPr>
-    </w:p>
-    <w:tbl>
-      <w:tblPr>
-        <w:tblStyle w:val="12"/>
-        <w:tblpPr w:leftFromText="180" w:rightFromText="180" w:vertAnchor="text" w:horzAnchor="page" w:tblpX="1015" w:tblpY="1102"/>
-        <w:tblOverlap w:val="never"/>
-        <w:tblW w:w="8522" w:type="dxa"/>
-        <w:jc w:val="center"/>
-        <w:tblInd w:w="0" w:type="dxa"/>
-        <w:tblLayout w:type="fixed"/>
-        <w:tblCellMar>
-          <w:top w:w="0" w:type="dxa"/>
-          <w:left w:w="108" w:type="dxa"/>
-          <w:bottom w:w="0" w:type="dxa"/>
-          <w:right w:w="108" w:type="dxa"/>
-        </w:tblCellMar>
-      </w:tblPr>
-      <w:tblGrid>
-        <w:gridCol w:w="1668"/>
-        <w:gridCol w:w="2976"/>
-        <w:gridCol w:w="1276"/>
-        <w:gridCol w:w="2602"/>
-      </w:tblGrid>
-      <w:tr>
-        <w:tblPrEx>
-          <w:tblLayout w:type="fixed"/>
-          <w:tblCellMar>
-            <w:top w:w="0" w:type="dxa"/>
-            <w:left w:w="108" w:type="dxa"/>
-            <w:bottom w:w="0" w:type="dxa"/>
-            <w:right w:w="108" w:type="dxa"/>
-          </w:tblCellMar>
-        </w:tblPrEx>
-        <w:trPr>
-          <w:trHeight w:val="680" w:hRule="exact"/>
-          <w:jc w:val="center"/>
-        </w:trPr>
-        <w:tc>
-          <w:tcPr>
-            <w:tcW w:w="1668" w:type="dxa"/>
-            <w:noWrap w:val="0"/>
-            <w:vAlign w:val="center"/>
-          </w:tcPr>
-          <w:p>
-            <w:pPr>
-              <w:ind w:firstLine="0" w:firstLineChars="0"/>
-              <w:jc w:val="center"/>
-              <w:rPr>
-                <w:rFonts w:hint="eastAsia"/>
-                <w:sz w:val="28"/>
-                <w:szCs w:val="28"/>
-              </w:rPr>
-            </w:pPr>
-            <w:r>
-              <w:rPr>
-                <w:rFonts w:hint="eastAsia"/>
-                <w:sz w:val="28"/>
-                <w:szCs w:val="28"/>
-              </w:rPr>
-              <w:t>组长</w:t>
-            </w:r>
-            <w:r>
-              <w:rPr>
-                <w:sz w:val="28"/>
-                <w:szCs w:val="28"/>
-              </w:rPr>
-              <w:t>姓名</w:t>
-            </w:r>
-          </w:p>
-        </w:tc>
-        <w:tc>
-          <w:tcPr>
-            <w:tcW w:w="2976" w:type="dxa"/>
-            <w:tcBorders>
-              <w:bottom w:val="single" w:color="auto" w:sz="4" w:space="0"/>
-            </w:tcBorders>
-            <w:noWrap w:val="0"/>
-            <w:vAlign w:val="center"/>
-          </w:tcPr>
-          <w:p>
-            <w:pPr>
-              <w:ind w:firstLine="0" w:firstLineChars="0"/>
-              <w:jc w:val="center"/>
-              <w:rPr>
-                <w:rFonts w:hint="eastAsia" w:eastAsia="宋体"/>
-                <w:sz w:val="28"/>
-                <w:szCs w:val="28"/>
-                <w:lang w:val="en-US" w:eastAsia="zh-CN"/>
-              </w:rPr>
-            </w:pPr>
-            <w:r>
-              <w:rPr>
-                <w:rFonts w:hint="eastAsia"/>
-                <w:sz w:val="28"/>
-                <w:szCs w:val="28"/>
-                <w:lang w:val="en-US" w:eastAsia="zh-CN"/>
-              </w:rPr>
-              <w:t>占文勋</w:t>
-            </w:r>
-          </w:p>
-        </w:tc>
-        <w:tc>
-          <w:tcPr>
-            <w:tcW w:w="1276" w:type="dxa"/>
-            <w:noWrap w:val="0"/>
-            <w:vAlign w:val="center"/>
-          </w:tcPr>
-          <w:p>
-            <w:pPr>
-              <w:ind w:firstLine="0" w:firstLineChars="0"/>
-              <w:jc w:val="center"/>
-              <w:rPr>
-                <w:rFonts w:hint="eastAsia"/>
-                <w:sz w:val="28"/>
-                <w:szCs w:val="28"/>
-              </w:rPr>
-            </w:pPr>
-            <w:r>
-              <w:rPr>
-                <w:rFonts w:hint="eastAsia"/>
-                <w:sz w:val="28"/>
-                <w:szCs w:val="28"/>
-              </w:rPr>
-              <w:t>学号</w:t>
-            </w:r>
-          </w:p>
-        </w:tc>
-        <w:tc>
-          <w:tcPr>
-            <w:tcW w:w="2602" w:type="dxa"/>
-            <w:tcBorders>
-              <w:bottom w:val="single" w:color="auto" w:sz="4" w:space="0"/>
-            </w:tcBorders>
-            <w:noWrap w:val="0"/>
-            <w:vAlign w:val="center"/>
-          </w:tcPr>
-          <w:p>
-            <w:pPr>
-              <w:ind w:firstLine="0" w:firstLineChars="0"/>
-              <w:jc w:val="center"/>
-              <w:rPr>
-                <w:rFonts w:hint="eastAsia" w:eastAsia="宋体"/>
-                <w:sz w:val="28"/>
-                <w:szCs w:val="28"/>
-                <w:lang w:val="en-US" w:eastAsia="zh-CN"/>
-              </w:rPr>
-            </w:pPr>
-            <w:r>
-              <w:rPr>
-                <w:rFonts w:hint="eastAsia"/>
-                <w:sz w:val="28"/>
-                <w:szCs w:val="28"/>
-                <w:lang w:val="en-US" w:eastAsia="zh-CN"/>
-              </w:rPr>
-              <w:t>16204126</w:t>
-            </w:r>
-          </w:p>
-        </w:tc>
-      </w:tr>
-      <w:tr>
-        <w:tblPrEx>
-          <w:tblLayout w:type="fixed"/>
-          <w:tblCellMar>
-            <w:top w:w="0" w:type="dxa"/>
-            <w:left w:w="108" w:type="dxa"/>
-            <w:bottom w:w="0" w:type="dxa"/>
-            <w:right w:w="108" w:type="dxa"/>
-          </w:tblCellMar>
-        </w:tblPrEx>
-        <w:trPr>
-          <w:trHeight w:val="680" w:hRule="exact"/>
-          <w:jc w:val="center"/>
-        </w:trPr>
-        <w:tc>
-          <w:tcPr>
-            <w:tcW w:w="1668" w:type="dxa"/>
-            <w:noWrap w:val="0"/>
-            <w:vAlign w:val="center"/>
-          </w:tcPr>
-          <w:p>
-            <w:pPr>
-              <w:ind w:firstLine="0" w:firstLineChars="0"/>
-              <w:jc w:val="center"/>
-              <w:rPr>
-                <w:rFonts w:hint="eastAsia"/>
-                <w:sz w:val="28"/>
-                <w:szCs w:val="28"/>
-              </w:rPr>
-            </w:pPr>
-            <w:r>
-              <w:rPr>
-                <w:rFonts w:hint="eastAsia"/>
-                <w:sz w:val="28"/>
-                <w:szCs w:val="28"/>
-              </w:rPr>
-              <w:t>专业</w:t>
-            </w:r>
-          </w:p>
-        </w:tc>
-        <w:tc>
-          <w:tcPr>
-            <w:tcW w:w="2976" w:type="dxa"/>
-            <w:tcBorders>
-              <w:top w:val="single" w:color="auto" w:sz="4" w:space="0"/>
-              <w:bottom w:val="single" w:color="auto" w:sz="4" w:space="0"/>
-            </w:tcBorders>
-            <w:noWrap w:val="0"/>
-            <w:vAlign w:val="center"/>
-          </w:tcPr>
-          <w:p>
-            <w:pPr>
-              <w:ind w:firstLine="0" w:firstLineChars="0"/>
-              <w:jc w:val="center"/>
-              <w:rPr>
-                <w:rFonts w:hint="eastAsia" w:eastAsia="宋体"/>
-                <w:sz w:val="28"/>
-                <w:szCs w:val="28"/>
-                <w:lang w:val="en-US" w:eastAsia="zh-CN"/>
-              </w:rPr>
-            </w:pPr>
-            <w:r>
-              <w:rPr>
-                <w:rFonts w:hint="eastAsia"/>
-                <w:sz w:val="28"/>
-                <w:szCs w:val="28"/>
-                <w:lang w:val="en-US" w:eastAsia="zh-CN"/>
-              </w:rPr>
-              <w:t>软件工程（嵌入式）</w:t>
-            </w:r>
-          </w:p>
-        </w:tc>
-        <w:tc>
-          <w:tcPr>
-            <w:tcW w:w="1276" w:type="dxa"/>
-            <w:noWrap w:val="0"/>
-            <w:vAlign w:val="center"/>
-          </w:tcPr>
-          <w:p>
-            <w:pPr>
-              <w:ind w:firstLine="0" w:firstLineChars="0"/>
-              <w:jc w:val="center"/>
-              <w:rPr>
-                <w:rFonts w:hint="eastAsia"/>
-                <w:sz w:val="28"/>
-                <w:szCs w:val="28"/>
-              </w:rPr>
-            </w:pPr>
-            <w:r>
-              <w:rPr>
-                <w:rFonts w:hint="eastAsia"/>
-                <w:sz w:val="28"/>
-                <w:szCs w:val="28"/>
-              </w:rPr>
-              <w:t>班级</w:t>
-            </w:r>
-          </w:p>
-        </w:tc>
-        <w:tc>
-          <w:tcPr>
-            <w:tcW w:w="2602" w:type="dxa"/>
-            <w:tcBorders>
-              <w:top w:val="single" w:color="auto" w:sz="4" w:space="0"/>
-              <w:bottom w:val="single" w:color="auto" w:sz="4" w:space="0"/>
-            </w:tcBorders>
-            <w:noWrap w:val="0"/>
-            <w:vAlign w:val="center"/>
-          </w:tcPr>
-          <w:p>
-            <w:pPr>
-              <w:ind w:firstLine="0" w:firstLineChars="0"/>
-              <w:jc w:val="center"/>
-              <w:rPr>
-                <w:rFonts w:hint="eastAsia" w:eastAsia="宋体"/>
-                <w:sz w:val="28"/>
-                <w:szCs w:val="28"/>
-                <w:lang w:val="en-US" w:eastAsia="zh-CN"/>
-              </w:rPr>
-            </w:pPr>
-            <w:r>
-              <w:rPr>
-                <w:rFonts w:hint="eastAsia"/>
-                <w:sz w:val="28"/>
-                <w:szCs w:val="28"/>
-                <w:lang w:val="en-US" w:eastAsia="zh-CN"/>
-              </w:rPr>
-              <w:t>162041班</w:t>
-            </w:r>
-          </w:p>
-        </w:tc>
-      </w:tr>
-      <w:tr>
-        <w:tblPrEx>
-          <w:tblLayout w:type="fixed"/>
-          <w:tblCellMar>
-            <w:top w:w="0" w:type="dxa"/>
-            <w:left w:w="108" w:type="dxa"/>
-            <w:bottom w:w="0" w:type="dxa"/>
-            <w:right w:w="108" w:type="dxa"/>
-          </w:tblCellMar>
-        </w:tblPrEx>
-        <w:trPr>
-          <w:trHeight w:val="680" w:hRule="exact"/>
-          <w:jc w:val="center"/>
-        </w:trPr>
-        <w:tc>
-          <w:tcPr>
-            <w:tcW w:w="1668" w:type="dxa"/>
-            <w:noWrap w:val="0"/>
-            <w:vAlign w:val="center"/>
-          </w:tcPr>
-          <w:p>
-            <w:pPr>
-              <w:ind w:firstLine="0" w:firstLineChars="0"/>
-              <w:jc w:val="center"/>
-              <w:rPr>
-                <w:rFonts w:hint="eastAsia"/>
-                <w:sz w:val="28"/>
-                <w:szCs w:val="28"/>
-              </w:rPr>
-            </w:pPr>
-            <w:r>
-              <w:rPr>
-                <w:rFonts w:hint="eastAsia"/>
-                <w:sz w:val="28"/>
-                <w:szCs w:val="28"/>
-              </w:rPr>
-              <w:t>成员</w:t>
-            </w:r>
-          </w:p>
-        </w:tc>
-        <w:tc>
-          <w:tcPr>
-            <w:tcW w:w="6854" w:type="dxa"/>
-            <w:gridSpan w:val="3"/>
-            <w:tcBorders>
-              <w:bottom w:val="single" w:color="auto" w:sz="4" w:space="0"/>
-            </w:tcBorders>
-            <w:noWrap w:val="0"/>
-            <w:vAlign w:val="center"/>
-          </w:tcPr>
-          <w:p>
-            <w:pPr>
-              <w:ind w:firstLine="0" w:firstLineChars="0"/>
-              <w:jc w:val="center"/>
-              <w:rPr>
-                <w:rFonts w:hint="eastAsia" w:eastAsia="宋体"/>
-                <w:sz w:val="28"/>
-                <w:szCs w:val="28"/>
-                <w:lang w:val="en-US" w:eastAsia="zh-CN"/>
-              </w:rPr>
-            </w:pPr>
-            <w:r>
-              <w:rPr>
-                <w:rFonts w:hint="eastAsia"/>
-                <w:sz w:val="28"/>
-                <w:szCs w:val="28"/>
-                <w:lang w:val="en-US" w:eastAsia="zh-CN"/>
-              </w:rPr>
-              <w:t>郭进航、黄川沂、姜新炜</w:t>
-            </w:r>
-          </w:p>
-        </w:tc>
-      </w:tr>
-      <w:tr>
-        <w:tblPrEx>
-          <w:tblLayout w:type="fixed"/>
-          <w:tblCellMar>
-            <w:top w:w="0" w:type="dxa"/>
-            <w:left w:w="108" w:type="dxa"/>
-            <w:bottom w:w="0" w:type="dxa"/>
-            <w:right w:w="108" w:type="dxa"/>
-          </w:tblCellMar>
-        </w:tblPrEx>
-        <w:trPr>
-          <w:trHeight w:val="680" w:hRule="exact"/>
-          <w:jc w:val="center"/>
-        </w:trPr>
-        <w:tc>
-          <w:tcPr>
-            <w:tcW w:w="1668" w:type="dxa"/>
-            <w:noWrap w:val="0"/>
-            <w:vAlign w:val="center"/>
-          </w:tcPr>
-          <w:p>
-            <w:pPr>
-              <w:ind w:firstLine="0" w:firstLineChars="0"/>
-              <w:jc w:val="center"/>
-              <w:rPr>
-                <w:rFonts w:hint="eastAsia"/>
-                <w:sz w:val="28"/>
-                <w:szCs w:val="28"/>
-              </w:rPr>
-            </w:pPr>
-            <w:r>
-              <w:rPr>
-                <w:rFonts w:hint="eastAsia"/>
-                <w:sz w:val="28"/>
-                <w:szCs w:val="28"/>
-              </w:rPr>
-              <w:t>课题</w:t>
-            </w:r>
-            <w:r>
-              <w:rPr>
-                <w:sz w:val="28"/>
-                <w:szCs w:val="28"/>
-              </w:rPr>
-              <w:t>名称</w:t>
-            </w:r>
-          </w:p>
-        </w:tc>
-        <w:tc>
-          <w:tcPr>
-            <w:tcW w:w="6854" w:type="dxa"/>
-            <w:gridSpan w:val="3"/>
-            <w:tcBorders>
-              <w:top w:val="single" w:color="auto" w:sz="4" w:space="0"/>
-              <w:bottom w:val="single" w:color="auto" w:sz="4" w:space="0"/>
-            </w:tcBorders>
-            <w:noWrap w:val="0"/>
-            <w:vAlign w:val="center"/>
-          </w:tcPr>
-          <w:p>
-            <w:pPr>
-              <w:ind w:firstLine="0" w:firstLineChars="0"/>
-              <w:jc w:val="center"/>
-              <w:rPr>
-                <w:rFonts w:hint="default" w:eastAsia="宋体"/>
-                <w:sz w:val="28"/>
-                <w:szCs w:val="28"/>
-                <w:lang w:val="en-US" w:eastAsia="zh-CN"/>
-              </w:rPr>
-            </w:pPr>
-            <w:r>
-              <w:rPr>
-                <w:rFonts w:hint="eastAsia"/>
-                <w:sz w:val="28"/>
-                <w:szCs w:val="28"/>
-                <w:lang w:val="en-US" w:eastAsia="zh-CN"/>
-              </w:rPr>
-              <w:t>项目协作开发平台（PCDP）</w:t>
-            </w:r>
-          </w:p>
-        </w:tc>
-      </w:tr>
-      <w:tr>
-        <w:tblPrEx>
-          <w:tblLayout w:type="fixed"/>
-          <w:tblCellMar>
-            <w:top w:w="0" w:type="dxa"/>
-            <w:left w:w="108" w:type="dxa"/>
-            <w:bottom w:w="0" w:type="dxa"/>
-            <w:right w:w="108" w:type="dxa"/>
-          </w:tblCellMar>
-        </w:tblPrEx>
-        <w:trPr>
-          <w:trHeight w:val="680" w:hRule="exact"/>
-          <w:jc w:val="center"/>
-        </w:trPr>
-        <w:tc>
-          <w:tcPr>
-            <w:tcW w:w="1668" w:type="dxa"/>
-            <w:noWrap w:val="0"/>
-            <w:vAlign w:val="center"/>
-          </w:tcPr>
-          <w:p>
-            <w:pPr>
-              <w:ind w:firstLine="0" w:firstLineChars="0"/>
-              <w:jc w:val="center"/>
-              <w:rPr>
-                <w:rFonts w:hint="eastAsia"/>
-                <w:sz w:val="28"/>
-                <w:szCs w:val="28"/>
-              </w:rPr>
-            </w:pPr>
-            <w:r>
-              <w:rPr>
-                <w:rFonts w:hint="eastAsia"/>
-                <w:sz w:val="28"/>
-                <w:szCs w:val="28"/>
-              </w:rPr>
-              <w:t>指导教师</w:t>
-            </w:r>
-          </w:p>
-        </w:tc>
-        <w:tc>
-          <w:tcPr>
-            <w:tcW w:w="6854" w:type="dxa"/>
-            <w:gridSpan w:val="3"/>
-            <w:tcBorders>
-              <w:top w:val="single" w:color="auto" w:sz="4" w:space="0"/>
-              <w:bottom w:val="single" w:color="auto" w:sz="4" w:space="0"/>
-            </w:tcBorders>
-            <w:noWrap w:val="0"/>
-            <w:vAlign w:val="center"/>
-          </w:tcPr>
-          <w:p>
-            <w:pPr>
-              <w:ind w:firstLine="0" w:firstLineChars="0"/>
-              <w:jc w:val="center"/>
-              <w:rPr>
-                <w:rFonts w:hint="eastAsia" w:eastAsia="宋体"/>
-                <w:sz w:val="28"/>
-                <w:szCs w:val="28"/>
-                <w:lang w:val="en-US" w:eastAsia="zh-CN"/>
-              </w:rPr>
-            </w:pPr>
-            <w:r>
-              <w:rPr>
-                <w:rFonts w:hint="eastAsia"/>
-                <w:sz w:val="28"/>
-                <w:szCs w:val="28"/>
-                <w:lang w:val="en-US" w:eastAsia="zh-CN"/>
-              </w:rPr>
-              <w:t>张恒峰</w:t>
-            </w:r>
-          </w:p>
-        </w:tc>
-      </w:tr>
-      <w:tr>
-        <w:tblPrEx>
-          <w:tblLayout w:type="fixed"/>
-          <w:tblCellMar>
-            <w:top w:w="0" w:type="dxa"/>
-            <w:left w:w="108" w:type="dxa"/>
-            <w:bottom w:w="0" w:type="dxa"/>
-            <w:right w:w="108" w:type="dxa"/>
-          </w:tblCellMar>
-        </w:tblPrEx>
-        <w:trPr>
-          <w:trHeight w:val="680" w:hRule="exact"/>
-          <w:jc w:val="center"/>
-        </w:trPr>
-        <w:tc>
-          <w:tcPr>
-            <w:tcW w:w="1668" w:type="dxa"/>
-            <w:noWrap w:val="0"/>
-            <w:vAlign w:val="center"/>
-          </w:tcPr>
-          <w:p>
-            <w:pPr>
-              <w:ind w:firstLine="0" w:firstLineChars="0"/>
-              <w:jc w:val="center"/>
-              <w:rPr>
-                <w:rFonts w:hint="eastAsia"/>
-                <w:sz w:val="28"/>
-                <w:szCs w:val="28"/>
-              </w:rPr>
-            </w:pPr>
-            <w:r>
-              <w:rPr>
-                <w:rFonts w:hint="eastAsia"/>
-                <w:sz w:val="28"/>
-                <w:szCs w:val="28"/>
-              </w:rPr>
-              <w:t>开课学期</w:t>
-            </w:r>
-          </w:p>
-        </w:tc>
-        <w:tc>
-          <w:tcPr>
-            <w:tcW w:w="6854" w:type="dxa"/>
-            <w:gridSpan w:val="3"/>
-            <w:tcBorders>
-              <w:top w:val="single" w:color="auto" w:sz="4" w:space="0"/>
-              <w:bottom w:val="single" w:color="auto" w:sz="4" w:space="0"/>
-            </w:tcBorders>
-            <w:noWrap w:val="0"/>
-            <w:vAlign w:val="center"/>
-          </w:tcPr>
-          <w:p>
-            <w:pPr>
-              <w:ind w:firstLine="0" w:firstLineChars="0"/>
-              <w:jc w:val="center"/>
-              <w:rPr>
-                <w:rFonts w:hint="eastAsia"/>
-                <w:sz w:val="28"/>
-                <w:szCs w:val="28"/>
-              </w:rPr>
-            </w:pPr>
-            <w:r>
-              <w:rPr>
-                <w:rFonts w:hint="eastAsia"/>
-                <w:sz w:val="28"/>
-                <w:szCs w:val="28"/>
-              </w:rPr>
-              <w:t>201</w:t>
-            </w:r>
-            <w:r>
-              <w:rPr>
-                <w:rFonts w:hint="eastAsia"/>
-                <w:sz w:val="28"/>
-                <w:szCs w:val="28"/>
-                <w:lang w:val="en-US" w:eastAsia="zh-CN"/>
-              </w:rPr>
-              <w:t>8~</w:t>
-            </w:r>
-            <w:r>
-              <w:rPr>
-                <w:sz w:val="28"/>
-                <w:szCs w:val="28"/>
-              </w:rPr>
-              <w:t xml:space="preserve"> 20</w:t>
-            </w:r>
-            <w:r>
-              <w:rPr>
-                <w:rFonts w:hint="eastAsia"/>
-                <w:sz w:val="28"/>
-                <w:szCs w:val="28"/>
-                <w:lang w:val="en-US" w:eastAsia="zh-CN"/>
-              </w:rPr>
-              <w:t>19</w:t>
-            </w:r>
-            <w:r>
-              <w:rPr>
-                <w:sz w:val="28"/>
-                <w:szCs w:val="28"/>
-              </w:rPr>
-              <w:t xml:space="preserve"> </w:t>
-            </w:r>
-            <w:r>
-              <w:rPr>
-                <w:rFonts w:hint="eastAsia"/>
-                <w:sz w:val="28"/>
-                <w:szCs w:val="28"/>
-              </w:rPr>
-              <w:t>第</w:t>
-            </w:r>
-            <w:r>
-              <w:rPr>
-                <w:rFonts w:hint="eastAsia"/>
-                <w:sz w:val="28"/>
-                <w:szCs w:val="28"/>
-                <w:lang w:val="en-US" w:eastAsia="zh-CN"/>
-              </w:rPr>
-              <w:t>二</w:t>
-            </w:r>
-            <w:r>
-              <w:rPr>
-                <w:rFonts w:hint="eastAsia"/>
-                <w:sz w:val="28"/>
-                <w:szCs w:val="28"/>
-              </w:rPr>
-              <w:t>学期</w:t>
-            </w:r>
-          </w:p>
-        </w:tc>
-      </w:tr>
-      <w:bookmarkEnd w:id="0"/>
-    </w:tbl>
-    <w:p>
-      <w:pPr>
-        <w:widowControl/>
-        <w:ind w:firstLine="83" w:firstLineChars="23"/>
-        <w:jc w:val="both"/>
-        <w:rPr>
-          <w:b/>
-          <w:sz w:val="36"/>
-          <w:szCs w:val="36"/>
-        </w:rPr>
-        <w:sectPr>
-          <w:headerReference r:id="rId5" w:type="first"/>
-          <w:footerReference r:id="rId8" w:type="first"/>
-          <w:headerReference r:id="rId3" w:type="default"/>
-          <w:footerReference r:id="rId6" w:type="default"/>
-          <w:headerReference r:id="rId4" w:type="even"/>
-          <w:footerReference r:id="rId7" w:type="even"/>
-          <w:pgSz w:w="10431" w:h="14740"/>
-          <w:pgMar w:top="1417" w:right="1418" w:bottom="1417" w:left="1134" w:header="567" w:footer="567" w:gutter="567"/>
-          <w:cols w:space="720" w:num="1"/>
-          <w:rtlGutter w:val="0"/>
-          <w:docGrid w:type="lines" w:linePitch="469" w:charSpace="0"/>
-        </w:sectPr>
-      </w:pPr>
-    </w:p>
     <w:p>
       <w:pPr>
         <w:pStyle w:val="15"/>
@@ -869,13 +30,15 @@
           </w14:textFill>
         </w:rPr>
       </w:pPr>
-      <w:bookmarkStart w:id="1" w:name="_Toc29871"/>
-      <w:bookmarkStart w:id="2" w:name="_Toc26802"/>
-      <w:bookmarkStart w:id="3" w:name="_Toc18903"/>
-      <w:bookmarkStart w:id="4" w:name="_Toc5059"/>
-      <w:bookmarkStart w:id="5" w:name="_Toc15636"/>
+      <w:bookmarkStart w:id="76" w:name="_GoBack"/>
+      <w:bookmarkEnd w:id="76"/>
+      <w:bookmarkStart w:id="0" w:name="_Toc29871"/>
+      <w:bookmarkStart w:id="1" w:name="_Toc15636"/>
+      <w:bookmarkStart w:id="2" w:name="_Toc31252"/>
+      <w:bookmarkStart w:id="3" w:name="_Toc26802"/>
+      <w:bookmarkStart w:id="4" w:name="_Toc18903"/>
+      <w:bookmarkStart w:id="5" w:name="_Toc5059"/>
       <w:bookmarkStart w:id="6" w:name="_Toc15302"/>
-      <w:bookmarkStart w:id="7" w:name="_Toc31252"/>
       <w:r>
         <w:rPr>
           <w:b/>
@@ -890,13 +53,13 @@
         </w:rPr>
         <w:t>目录</w:t>
       </w:r>
+      <w:bookmarkEnd w:id="0"/>
       <w:bookmarkEnd w:id="1"/>
       <w:bookmarkEnd w:id="2"/>
       <w:bookmarkEnd w:id="3"/>
       <w:bookmarkEnd w:id="4"/>
       <w:bookmarkEnd w:id="5"/>
       <w:bookmarkEnd w:id="6"/>
-      <w:bookmarkEnd w:id="7"/>
     </w:p>
     <w:p>
       <w:pPr>
@@ -4173,31 +3336,31 @@
           <w:lang w:val="en-US" w:eastAsia="zh-CN"/>
         </w:rPr>
       </w:pPr>
-      <w:bookmarkStart w:id="8" w:name="_Toc15778"/>
-      <w:bookmarkStart w:id="9" w:name="_Toc4813"/>
-      <w:bookmarkStart w:id="10" w:name="_Toc23195"/>
-      <w:bookmarkStart w:id="11" w:name="_Toc21428"/>
-      <w:bookmarkStart w:id="12" w:name="_Toc21157"/>
-      <w:bookmarkStart w:id="13" w:name="_Toc27917"/>
+      <w:bookmarkStart w:id="7" w:name="_Toc21428"/>
+      <w:bookmarkStart w:id="8" w:name="_Toc23195"/>
+      <w:bookmarkStart w:id="9" w:name="_Toc15778"/>
+      <w:bookmarkStart w:id="10" w:name="_Toc4813"/>
+      <w:bookmarkStart w:id="11" w:name="_Toc21157"/>
+      <w:bookmarkStart w:id="12" w:name="_Toc27917"/>
       <w:r>
         <w:rPr>
           <w:rFonts w:hint="eastAsia"/>
         </w:rPr>
         <w:t xml:space="preserve">1  </w:t>
       </w:r>
+      <w:bookmarkEnd w:id="7"/>
       <w:bookmarkEnd w:id="8"/>
       <w:bookmarkEnd w:id="9"/>
       <w:bookmarkEnd w:id="10"/>
       <w:bookmarkEnd w:id="11"/>
+      <w:r>
+        <w:rPr>
+          <w:rFonts w:hint="eastAsia"/>
+          <w:lang w:val="en-US" w:eastAsia="zh-CN"/>
+        </w:rPr>
+        <w:t>系统分析</w:t>
+      </w:r>
       <w:bookmarkEnd w:id="12"/>
-      <w:r>
-        <w:rPr>
-          <w:rFonts w:hint="eastAsia"/>
-          <w:lang w:val="en-US" w:eastAsia="zh-CN"/>
-        </w:rPr>
-        <w:t>系统分析</w:t>
-      </w:r>
-      <w:bookmarkEnd w:id="13"/>
     </w:p>
     <w:p>
       <w:pPr>
@@ -4212,7 +3375,7 @@
           <w:lang w:val="en-US" w:eastAsia="zh-CN"/>
         </w:rPr>
       </w:pPr>
-      <w:bookmarkStart w:id="14" w:name="_Toc6640"/>
+      <w:bookmarkStart w:id="13" w:name="_Toc6640"/>
       <w:r>
         <w:rPr>
           <w:rFonts w:hint="eastAsia"/>
@@ -4220,7 +3383,7 @@
         </w:rPr>
         <w:t>需求概述</w:t>
       </w:r>
-      <w:bookmarkEnd w:id="14"/>
+      <w:bookmarkEnd w:id="13"/>
     </w:p>
     <w:p>
       <w:pPr>
@@ -4231,7 +3394,7 @@
           <w:lang w:val="en-US" w:eastAsia="zh-CN"/>
         </w:rPr>
       </w:pPr>
-      <w:bookmarkStart w:id="15" w:name="_Toc29552"/>
+      <w:bookmarkStart w:id="14" w:name="_Toc29552"/>
       <w:r>
         <w:rPr>
           <w:rFonts w:hint="eastAsia"/>
@@ -4239,7 +3402,7 @@
         </w:rPr>
         <w:t>1.1.1 项目背景</w:t>
       </w:r>
-      <w:bookmarkEnd w:id="15"/>
+      <w:bookmarkEnd w:id="14"/>
     </w:p>
     <w:p>
       <w:pPr>
@@ -4309,7 +3472,7 @@
           <w:lang w:val="en-US" w:eastAsia="zh-CN"/>
         </w:rPr>
       </w:pPr>
-      <w:bookmarkStart w:id="16" w:name="_Toc6826"/>
+      <w:bookmarkStart w:id="15" w:name="_Toc6826"/>
       <w:r>
         <w:rPr>
           <w:rFonts w:hint="eastAsia"/>
@@ -4317,7 +3480,7 @@
         </w:rPr>
         <w:t>1.1.2 需求说明</w:t>
       </w:r>
-      <w:bookmarkEnd w:id="16"/>
+      <w:bookmarkEnd w:id="15"/>
     </w:p>
     <w:p>
       <w:pPr>
@@ -4504,16 +3667,16 @@
           <w:lang w:val="en-US" w:eastAsia="zh-CN"/>
         </w:rPr>
       </w:pPr>
-      <w:bookmarkStart w:id="17" w:name="_Toc19774"/>
-      <w:bookmarkStart w:id="18" w:name="_Toc8465"/>
-      <w:bookmarkStart w:id="19" w:name="_Toc6905"/>
-      <w:bookmarkStart w:id="20" w:name="_Toc4024"/>
-      <w:bookmarkStart w:id="21" w:name="_Toc12351"/>
-      <w:bookmarkStart w:id="22" w:name="_Toc533409755"/>
-      <w:bookmarkStart w:id="23" w:name="_Toc15101"/>
-      <w:bookmarkStart w:id="24" w:name="_Toc29325"/>
-      <w:bookmarkStart w:id="25" w:name="_Toc21055"/>
-      <w:bookmarkStart w:id="26" w:name="_Toc22257"/>
+      <w:bookmarkStart w:id="16" w:name="_Toc19774"/>
+      <w:bookmarkStart w:id="17" w:name="_Toc6905"/>
+      <w:bookmarkStart w:id="18" w:name="_Toc4024"/>
+      <w:bookmarkStart w:id="19" w:name="_Toc12351"/>
+      <w:bookmarkStart w:id="20" w:name="_Toc533409755"/>
+      <w:bookmarkStart w:id="21" w:name="_Toc8465"/>
+      <w:bookmarkStart w:id="22" w:name="_Toc15101"/>
+      <w:bookmarkStart w:id="23" w:name="_Toc22257"/>
+      <w:bookmarkStart w:id="24" w:name="_Toc21055"/>
+      <w:bookmarkStart w:id="25" w:name="_Toc29325"/>
       <w:r>
         <w:rPr>
           <w:rFonts w:hint="eastAsia"/>
@@ -4521,7 +3684,7 @@
         </w:rPr>
         <w:t>1.1.3 业务规则</w:t>
       </w:r>
-      <w:bookmarkEnd w:id="17"/>
+      <w:bookmarkEnd w:id="16"/>
     </w:p>
     <w:p>
       <w:pPr>
@@ -4843,7 +4006,7 @@
           <w:rFonts w:hint="eastAsia"/>
         </w:rPr>
       </w:pPr>
-      <w:bookmarkStart w:id="27" w:name="_Toc12909"/>
+      <w:bookmarkStart w:id="26" w:name="_Toc12909"/>
       <w:r>
         <w:rPr>
           <w:rFonts w:hint="eastAsia"/>
@@ -4853,6 +4016,7 @@
       <w:r>
         <w:t xml:space="preserve">.2 </w:t>
       </w:r>
+      <w:bookmarkEnd w:id="17"/>
       <w:bookmarkEnd w:id="18"/>
       <w:bookmarkEnd w:id="19"/>
       <w:bookmarkEnd w:id="20"/>
@@ -4861,31 +4025,30 @@
       <w:bookmarkEnd w:id="23"/>
       <w:bookmarkEnd w:id="24"/>
       <w:bookmarkEnd w:id="25"/>
+      <w:r>
+        <w:rPr>
+          <w:rFonts w:hint="eastAsia"/>
+          <w:lang w:val="en-US" w:eastAsia="zh-CN"/>
+        </w:rPr>
+        <w:t>用例分析与描述</w:t>
+      </w:r>
       <w:bookmarkEnd w:id="26"/>
-      <w:r>
-        <w:rPr>
-          <w:rFonts w:hint="eastAsia"/>
-          <w:lang w:val="en-US" w:eastAsia="zh-CN"/>
-        </w:rPr>
-        <w:t>用例分析与描述</w:t>
-      </w:r>
-      <w:bookmarkEnd w:id="27"/>
-      <w:bookmarkStart w:id="28" w:name="_Toc1661"/>
-      <w:bookmarkStart w:id="29" w:name="_Toc32488"/>
-      <w:bookmarkStart w:id="30" w:name="_Toc15325"/>
-      <w:bookmarkStart w:id="31" w:name="_Toc9903"/>
-      <w:bookmarkStart w:id="32" w:name="_Toc533409756"/>
-      <w:bookmarkStart w:id="33" w:name="_Toc11555"/>
-      <w:bookmarkStart w:id="34" w:name="_Toc2511"/>
-      <w:bookmarkStart w:id="35" w:name="_Toc20900"/>
-      <w:bookmarkStart w:id="36" w:name="_Toc2431"/>
+      <w:bookmarkStart w:id="27" w:name="_Toc1661"/>
+      <w:bookmarkStart w:id="28" w:name="_Toc32488"/>
+      <w:bookmarkStart w:id="29" w:name="_Toc11555"/>
+      <w:bookmarkStart w:id="30" w:name="_Toc533409756"/>
+      <w:bookmarkStart w:id="31" w:name="_Toc2431"/>
+      <w:bookmarkStart w:id="32" w:name="_Toc15325"/>
+      <w:bookmarkStart w:id="33" w:name="_Toc20900"/>
+      <w:bookmarkStart w:id="34" w:name="_Toc9903"/>
+      <w:bookmarkStart w:id="35" w:name="_Toc2511"/>
     </w:p>
     <w:p>
       <w:pPr>
         <w:pStyle w:val="4"/>
         <w:bidi w:val="0"/>
       </w:pPr>
-      <w:bookmarkStart w:id="37" w:name="_Toc27406"/>
+      <w:bookmarkStart w:id="36" w:name="_Toc27406"/>
       <w:r>
         <w:rPr>
           <w:rFonts w:hint="eastAsia"/>
@@ -4902,6 +4065,7 @@
       <w:r>
         <w:t>分析</w:t>
       </w:r>
+      <w:bookmarkEnd w:id="27"/>
       <w:bookmarkEnd w:id="28"/>
       <w:bookmarkEnd w:id="29"/>
       <w:bookmarkEnd w:id="30"/>
@@ -4911,7 +4075,6 @@
       <w:bookmarkEnd w:id="34"/>
       <w:bookmarkEnd w:id="35"/>
       <w:bookmarkEnd w:id="36"/>
-      <w:bookmarkEnd w:id="37"/>
     </w:p>
     <w:p>
       <w:pPr>
@@ -5093,7 +4256,7 @@
                     </pic:cNvPicPr>
                   </pic:nvPicPr>
                   <pic:blipFill>
-                    <a:blip r:embed="rId11"/>
+                    <a:blip r:embed="rId6"/>
                     <a:stretch>
                       <a:fillRect/>
                     </a:stretch>
@@ -5269,7 +4432,7 @@
                     </pic:cNvPicPr>
                   </pic:nvPicPr>
                   <pic:blipFill>
-                    <a:blip r:embed="rId12"/>
+                    <a:blip r:embed="rId7"/>
                     <a:stretch>
                       <a:fillRect/>
                     </a:stretch>
@@ -5345,7 +4508,7 @@
                     </pic:cNvPicPr>
                   </pic:nvPicPr>
                   <pic:blipFill>
-                    <a:blip r:embed="rId13"/>
+                    <a:blip r:embed="rId8"/>
                     <a:stretch>
                       <a:fillRect/>
                     </a:stretch>
@@ -5450,7 +4613,7 @@
                     </pic:cNvPicPr>
                   </pic:nvPicPr>
                   <pic:blipFill>
-                    <a:blip r:embed="rId14"/>
+                    <a:blip r:embed="rId9"/>
                     <a:stretch>
                       <a:fillRect/>
                     </a:stretch>
@@ -5638,7 +4801,7 @@
                     </pic:cNvPicPr>
                   </pic:nvPicPr>
                   <pic:blipFill>
-                    <a:blip r:embed="rId15"/>
+                    <a:blip r:embed="rId10"/>
                     <a:stretch>
                       <a:fillRect/>
                     </a:stretch>
@@ -5782,7 +4945,7 @@
                     </pic:cNvPicPr>
                   </pic:nvPicPr>
                   <pic:blipFill>
-                    <a:blip r:embed="rId16"/>
+                    <a:blip r:embed="rId11"/>
                     <a:stretch>
                       <a:fillRect/>
                     </a:stretch>
@@ -5866,7 +5029,7 @@
           <w:lang w:val="en-US"/>
         </w:rPr>
       </w:pPr>
-      <w:bookmarkStart w:id="38" w:name="_Toc11213"/>
+      <w:bookmarkStart w:id="37" w:name="_Toc11213"/>
       <w:r>
         <w:rPr>
           <w:rFonts w:hint="eastAsia"/>
@@ -5893,7 +5056,7 @@
         </w:rPr>
         <w:t>用例描述</w:t>
       </w:r>
-      <w:bookmarkEnd w:id="38"/>
+      <w:bookmarkEnd w:id="37"/>
     </w:p>
     <w:p>
       <w:pPr>
@@ -20455,12 +19618,6 @@
             <w:insideV w:val="single" w:color="auto" w:sz="4" w:space="0"/>
           </w:tblBorders>
           <w:tblLayout w:type="fixed"/>
-          <w:tblCellMar>
-            <w:top w:w="0" w:type="dxa"/>
-            <w:left w:w="108" w:type="dxa"/>
-            <w:bottom w:w="0" w:type="dxa"/>
-            <w:right w:w="108" w:type="dxa"/>
-          </w:tblCellMar>
         </w:tblPrEx>
         <w:trPr>
           <w:jc w:val="center"/>
@@ -21259,15 +20416,15 @@
           <w:lang w:eastAsia="zh-CN"/>
         </w:rPr>
       </w:pPr>
-      <w:bookmarkStart w:id="39" w:name="_Toc27195"/>
-      <w:bookmarkStart w:id="40" w:name="_Toc9762"/>
-      <w:bookmarkStart w:id="41" w:name="_Toc14070"/>
-      <w:bookmarkStart w:id="42" w:name="_Toc6798"/>
-      <w:bookmarkStart w:id="43" w:name="_Toc14221"/>
+      <w:bookmarkStart w:id="38" w:name="_Toc6798"/>
+      <w:bookmarkStart w:id="39" w:name="_Toc14221"/>
+      <w:bookmarkStart w:id="40" w:name="_Toc533409761"/>
+      <w:bookmarkStart w:id="41" w:name="_Toc9762"/>
+      <w:bookmarkStart w:id="42" w:name="_Toc25152"/>
+      <w:bookmarkStart w:id="43" w:name="_Toc27195"/>
       <w:bookmarkStart w:id="44" w:name="_Toc7818"/>
-      <w:bookmarkStart w:id="45" w:name="_Toc533409761"/>
-      <w:bookmarkStart w:id="46" w:name="_Toc25152"/>
-      <w:bookmarkStart w:id="47" w:name="_Toc3246"/>
+      <w:bookmarkStart w:id="45" w:name="_Toc14070"/>
+      <w:bookmarkStart w:id="46" w:name="_Toc3246"/>
     </w:p>
     <w:p>
       <w:pPr>
@@ -26137,15 +25294,16 @@
           <w:rFonts w:hint="eastAsia"/>
         </w:rPr>
       </w:pPr>
-      <w:bookmarkStart w:id="48" w:name="_Toc23"/>
+      <w:bookmarkStart w:id="47" w:name="_Toc23"/>
       <w:r>
         <w:rPr>
           <w:rFonts w:hint="eastAsia"/>
         </w:rPr>
         <w:t>2 系统设计</w:t>
       </w:r>
-      <w:bookmarkEnd w:id="48"/>
-    </w:p>
+      <w:bookmarkEnd w:id="47"/>
+    </w:p>
+    <w:bookmarkEnd w:id="38"/>
     <w:bookmarkEnd w:id="39"/>
     <w:bookmarkEnd w:id="40"/>
     <w:bookmarkEnd w:id="41"/>
@@ -26154,7 +25312,6 @@
     <w:bookmarkEnd w:id="44"/>
     <w:bookmarkEnd w:id="45"/>
     <w:bookmarkEnd w:id="46"/>
-    <w:bookmarkEnd w:id="47"/>
     <w:p>
       <w:pPr>
         <w:pStyle w:val="3"/>
@@ -26164,18 +25321,18 @@
           <w:lang w:val="en-US" w:eastAsia="zh-CN"/>
         </w:rPr>
       </w:pPr>
-      <w:bookmarkStart w:id="49" w:name="_Toc9300"/>
-      <w:bookmarkStart w:id="50" w:name="_Toc10847"/>
-      <w:bookmarkStart w:id="51" w:name="_Toc24698"/>
-      <w:bookmarkStart w:id="52" w:name="_Toc64"/>
-      <w:bookmarkStart w:id="53" w:name="_Toc13995"/>
-      <w:bookmarkStart w:id="54" w:name="_Toc28795"/>
-      <w:bookmarkStart w:id="55" w:name="_Toc106969690"/>
-      <w:bookmarkStart w:id="56" w:name="_Toc18131"/>
-      <w:bookmarkStart w:id="57" w:name="_Toc533409762"/>
-      <w:bookmarkStart w:id="58" w:name="_Toc125"/>
-      <w:bookmarkStart w:id="59" w:name="_Toc3188"/>
-      <w:bookmarkStart w:id="60" w:name="_Toc31828"/>
+      <w:bookmarkStart w:id="48" w:name="_Toc9300"/>
+      <w:bookmarkStart w:id="49" w:name="_Toc24698"/>
+      <w:bookmarkStart w:id="50" w:name="_Toc18131"/>
+      <w:bookmarkStart w:id="51" w:name="_Toc533409762"/>
+      <w:bookmarkStart w:id="52" w:name="_Toc10847"/>
+      <w:bookmarkStart w:id="53" w:name="_Toc64"/>
+      <w:bookmarkStart w:id="54" w:name="_Toc125"/>
+      <w:bookmarkStart w:id="55" w:name="_Toc3188"/>
+      <w:bookmarkStart w:id="56" w:name="_Toc106969690"/>
+      <w:bookmarkStart w:id="57" w:name="_Toc13995"/>
+      <w:bookmarkStart w:id="58" w:name="_Toc28795"/>
+      <w:bookmarkStart w:id="59" w:name="_Toc31828"/>
       <w:r>
         <w:t>2</w:t>
       </w:r>
@@ -26194,6 +25351,7 @@
         </w:rPr>
         <w:t xml:space="preserve"> </w:t>
       </w:r>
+      <w:bookmarkEnd w:id="48"/>
       <w:bookmarkEnd w:id="49"/>
       <w:bookmarkEnd w:id="50"/>
       <w:bookmarkEnd w:id="51"/>
@@ -26204,15 +25362,14 @@
       <w:bookmarkEnd w:id="56"/>
       <w:bookmarkEnd w:id="57"/>
       <w:bookmarkEnd w:id="58"/>
+      <w:r>
+        <w:rPr>
+          <w:rFonts w:hint="eastAsia"/>
+          <w:lang w:val="en-US" w:eastAsia="zh-CN"/>
+        </w:rPr>
+        <w:t>多层结构设计</w:t>
+      </w:r>
       <w:bookmarkEnd w:id="59"/>
-      <w:r>
-        <w:rPr>
-          <w:rFonts w:hint="eastAsia"/>
-          <w:lang w:val="en-US" w:eastAsia="zh-CN"/>
-        </w:rPr>
-        <w:t>多层结构设计</w:t>
-      </w:r>
-      <w:bookmarkEnd w:id="60"/>
     </w:p>
     <w:p>
       <w:pPr>
@@ -26548,7 +25705,7 @@
                     </pic:cNvPicPr>
                   </pic:nvPicPr>
                   <pic:blipFill>
-                    <a:blip r:embed="rId17"/>
+                    <a:blip r:embed="rId12"/>
                     <a:stretch>
                       <a:fillRect/>
                     </a:stretch>
@@ -26605,7 +25762,7 @@
           <w:lang w:val="en-US" w:eastAsia="zh-CN"/>
         </w:rPr>
       </w:pPr>
-      <w:bookmarkStart w:id="61" w:name="_Toc9792"/>
+      <w:bookmarkStart w:id="60" w:name="_Toc9792"/>
       <w:r>
         <w:t>2</w:t>
       </w:r>
@@ -26635,7 +25792,7 @@
         </w:rPr>
         <w:t>问题域设计</w:t>
       </w:r>
-      <w:bookmarkEnd w:id="61"/>
+      <w:bookmarkEnd w:id="60"/>
     </w:p>
     <w:p>
       <w:pPr>
@@ -26646,7 +25803,7 @@
           <w:lang w:val="en-US" w:eastAsia="zh-CN"/>
         </w:rPr>
       </w:pPr>
-      <w:bookmarkStart w:id="62" w:name="_Toc28355"/>
+      <w:bookmarkStart w:id="61" w:name="_Toc28355"/>
       <w:r>
         <w:rPr>
           <w:rFonts w:hint="eastAsia"/>
@@ -26654,7 +25811,7 @@
         </w:rPr>
         <w:t>2.2.1 域模型设计</w:t>
       </w:r>
-      <w:bookmarkEnd w:id="62"/>
+      <w:bookmarkEnd w:id="61"/>
     </w:p>
     <w:p>
       <w:pPr>
@@ -26710,7 +25867,7 @@
                     </pic:cNvPicPr>
                   </pic:nvPicPr>
                   <pic:blipFill>
-                    <a:blip r:embed="rId18"/>
+                    <a:blip r:embed="rId13"/>
                     <a:stretch>
                       <a:fillRect/>
                     </a:stretch>
@@ -26826,7 +25983,7 @@
           <w:lang w:val="en-US" w:eastAsia="zh-CN"/>
         </w:rPr>
       </w:pPr>
-      <w:bookmarkStart w:id="63" w:name="_Toc7124"/>
+      <w:bookmarkStart w:id="62" w:name="_Toc7124"/>
       <w:r>
         <w:rPr>
           <w:rFonts w:hint="eastAsia"/>
@@ -26834,7 +25991,7 @@
         </w:rPr>
         <w:t>2.2.2 Service接口设计</w:t>
       </w:r>
-      <w:bookmarkEnd w:id="63"/>
+      <w:bookmarkEnd w:id="62"/>
     </w:p>
     <w:p>
       <w:pPr>
@@ -29245,7 +28402,7 @@
                     </pic:cNvPicPr>
                   </pic:nvPicPr>
                   <pic:blipFill>
-                    <a:blip r:embed="rId19"/>
+                    <a:blip r:embed="rId14"/>
                     <a:stretch>
                       <a:fillRect/>
                     </a:stretch>
@@ -29421,7 +28578,7 @@
           <w:lang w:val="en-US" w:eastAsia="zh-CN"/>
         </w:rPr>
       </w:pPr>
-      <w:bookmarkStart w:id="64" w:name="_Toc13445"/>
+      <w:bookmarkStart w:id="63" w:name="_Toc13445"/>
       <w:r>
         <w:t>2</w:t>
       </w:r>
@@ -29451,14 +28608,14 @@
         </w:rPr>
         <w:t>持久化设计</w:t>
       </w:r>
-      <w:bookmarkEnd w:id="64"/>
+      <w:bookmarkEnd w:id="63"/>
     </w:p>
     <w:p>
       <w:pPr>
         <w:pStyle w:val="4"/>
         <w:bidi w:val="0"/>
       </w:pPr>
-      <w:bookmarkStart w:id="65" w:name="_Toc12214"/>
+      <w:bookmarkStart w:id="64" w:name="_Toc12214"/>
       <w:r>
         <w:rPr>
           <w:rFonts w:hint="eastAsia"/>
@@ -29478,7 +28635,7 @@
         </w:rPr>
         <w:t>数据库设计</w:t>
       </w:r>
-      <w:bookmarkEnd w:id="65"/>
+      <w:bookmarkEnd w:id="64"/>
     </w:p>
     <w:p>
       <w:pPr>
@@ -32496,6 +31653,14 @@
       </w:tr>
       <w:tr>
         <w:tblPrEx>
+          <w:tblBorders>
+            <w:top w:val="single" w:color="auto" w:sz="4" w:space="0"/>
+            <w:left w:val="single" w:color="auto" w:sz="4" w:space="0"/>
+            <w:bottom w:val="single" w:color="auto" w:sz="4" w:space="0"/>
+            <w:right w:val="single" w:color="auto" w:sz="4" w:space="0"/>
+            <w:insideH w:val="single" w:color="auto" w:sz="4" w:space="0"/>
+            <w:insideV w:val="single" w:color="auto" w:sz="4" w:space="0"/>
+          </w:tblBorders>
           <w:tblLayout w:type="fixed"/>
           <w:tblCellMar>
             <w:top w:w="0" w:type="dxa"/>
@@ -34743,14 +33908,6 @@
       </w:tblGrid>
       <w:tr>
         <w:tblPrEx>
-          <w:tblBorders>
-            <w:top w:val="single" w:color="auto" w:sz="4" w:space="0"/>
-            <w:left w:val="single" w:color="auto" w:sz="4" w:space="0"/>
-            <w:bottom w:val="single" w:color="auto" w:sz="4" w:space="0"/>
-            <w:right w:val="single" w:color="auto" w:sz="4" w:space="0"/>
-            <w:insideH w:val="single" w:color="auto" w:sz="4" w:space="0"/>
-            <w:insideV w:val="single" w:color="auto" w:sz="4" w:space="0"/>
-          </w:tblBorders>
           <w:tblLayout w:type="fixed"/>
           <w:tblCellMar>
             <w:top w:w="0" w:type="dxa"/>
@@ -35321,7 +34478,7 @@
                     </pic:cNvPicPr>
                   </pic:nvPicPr>
                   <pic:blipFill>
-                    <a:blip r:embed="rId20">
+                    <a:blip r:embed="rId15">
                       <a:extLst>
                         <a:ext uri="{28A0092B-C50C-407E-A947-70E740481C1C}">
                           <a14:useLocalDpi xmlns:a14="http://schemas.microsoft.com/office/drawing/2010/main" val="0"/>
@@ -35432,14 +34589,14 @@
         <w:pStyle w:val="4"/>
         <w:bidi w:val="0"/>
       </w:pPr>
-      <w:bookmarkStart w:id="66" w:name="_Toc16267"/>
+      <w:bookmarkStart w:id="65" w:name="_Toc16267"/>
       <w:r>
         <w:rPr>
           <w:rFonts w:hint="eastAsia"/>
         </w:rPr>
         <w:t>2.3.2数据访问设计</w:t>
       </w:r>
-      <w:bookmarkEnd w:id="66"/>
+      <w:bookmarkEnd w:id="65"/>
     </w:p>
     <w:p>
       <w:pPr>
@@ -35557,7 +34714,7 @@
                     </pic:cNvPicPr>
                   </pic:nvPicPr>
                   <pic:blipFill>
-                    <a:blip r:embed="rId21"/>
+                    <a:blip r:embed="rId16"/>
                     <a:stretch>
                       <a:fillRect/>
                     </a:stretch>
@@ -35785,7 +34942,7 @@
           <w:lang w:val="en-US" w:eastAsia="zh-CN"/>
         </w:rPr>
       </w:pPr>
-      <w:bookmarkStart w:id="67" w:name="_Toc22595"/>
+      <w:bookmarkStart w:id="66" w:name="_Toc22595"/>
       <w:r>
         <w:t>2</w:t>
       </w:r>
@@ -35815,21 +34972,21 @@
         </w:rPr>
         <w:t>界面设计</w:t>
       </w:r>
-      <w:bookmarkEnd w:id="67"/>
+      <w:bookmarkEnd w:id="66"/>
     </w:p>
     <w:p>
       <w:pPr>
         <w:pStyle w:val="4"/>
         <w:bidi w:val="0"/>
       </w:pPr>
-      <w:bookmarkStart w:id="68" w:name="_Toc4134"/>
+      <w:bookmarkStart w:id="67" w:name="_Toc4134"/>
       <w:r>
         <w:rPr>
           <w:rFonts w:hint="eastAsia"/>
         </w:rPr>
         <w:t>2.4.1 页面链接关系</w:t>
       </w:r>
-      <w:bookmarkEnd w:id="68"/>
+      <w:bookmarkEnd w:id="67"/>
     </w:p>
     <w:p>
       <w:pPr>
@@ -36238,7 +35395,6 @@
             <w:insideH w:val="single" w:color="auto" w:sz="6" w:space="0"/>
             <w:insideV w:val="single" w:color="auto" w:sz="6" w:space="0"/>
           </w:tblBorders>
-          <w:shd w:val="clear" w:color="auto" w:fill="FFFFFF"/>
           <w:tblLayout w:type="fixed"/>
           <w:tblCellMar>
             <w:top w:w="0" w:type="dxa"/>
@@ -36729,6 +35885,7 @@
             <w:insideH w:val="single" w:color="auto" w:sz="6" w:space="0"/>
             <w:insideV w:val="single" w:color="auto" w:sz="6" w:space="0"/>
           </w:tblBorders>
+          <w:shd w:val="clear" w:color="auto" w:fill="FFFFFF"/>
           <w:tblLayout w:type="fixed"/>
           <w:tblCellMar>
             <w:top w:w="0" w:type="dxa"/>
@@ -36865,306 +36022,6 @@
                 <w:szCs w:val="18"/>
               </w:rPr>
               <w:t>用户注册</w:t>
-            </w:r>
-          </w:p>
-        </w:tc>
-      </w:tr>
-      <w:tr>
-        <w:tblPrEx>
-          <w:tblBorders>
-            <w:top w:val="single" w:color="auto" w:sz="6" w:space="0"/>
-            <w:left w:val="single" w:color="auto" w:sz="6" w:space="0"/>
-            <w:bottom w:val="single" w:color="auto" w:sz="6" w:space="0"/>
-            <w:right w:val="single" w:color="auto" w:sz="6" w:space="0"/>
-            <w:insideH w:val="single" w:color="auto" w:sz="6" w:space="0"/>
-            <w:insideV w:val="single" w:color="auto" w:sz="6" w:space="0"/>
-          </w:tblBorders>
-          <w:tblLayout w:type="fixed"/>
-          <w:tblCellMar>
-            <w:top w:w="0" w:type="dxa"/>
-            <w:left w:w="0" w:type="dxa"/>
-            <w:bottom w:w="0" w:type="dxa"/>
-            <w:right w:w="0" w:type="dxa"/>
-          </w:tblCellMar>
-        </w:tblPrEx>
-        <w:trPr>
-          <w:jc w:val="center"/>
-        </w:trPr>
-        <w:tc>
-          <w:tcPr>
-            <w:tcW w:w="997" w:type="dxa"/>
-            <w:shd w:val="clear" w:color="auto" w:fill="FFFFFF"/>
-            <w:tcMar>
-              <w:top w:w="30" w:type="dxa"/>
-              <w:left w:w="30" w:type="dxa"/>
-              <w:bottom w:w="30" w:type="dxa"/>
-              <w:right w:w="30" w:type="dxa"/>
-            </w:tcMar>
-            <w:vAlign w:val="center"/>
-          </w:tcPr>
-          <w:p>
-            <w:pPr>
-              <w:jc w:val="left"/>
-              <w:rPr>
-                <w:sz w:val="18"/>
-                <w:szCs w:val="18"/>
-              </w:rPr>
-            </w:pPr>
-            <w:r>
-              <w:rPr>
-                <w:rFonts w:hint="eastAsia"/>
-                <w:sz w:val="18"/>
-                <w:szCs w:val="18"/>
-              </w:rPr>
-              <w:t>G</w:t>
-            </w:r>
-            <w:r>
-              <w:rPr>
-                <w:sz w:val="18"/>
-                <w:szCs w:val="18"/>
-              </w:rPr>
-              <w:t>ET</w:t>
-            </w:r>
-          </w:p>
-        </w:tc>
-        <w:tc>
-          <w:tcPr>
-            <w:tcW w:w="1390" w:type="dxa"/>
-            <w:shd w:val="clear" w:color="auto" w:fill="FFFFFF"/>
-            <w:tcMar>
-              <w:top w:w="30" w:type="dxa"/>
-              <w:left w:w="30" w:type="dxa"/>
-              <w:bottom w:w="30" w:type="dxa"/>
-              <w:right w:w="30" w:type="dxa"/>
-            </w:tcMar>
-            <w:vAlign w:val="center"/>
-          </w:tcPr>
-          <w:p>
-            <w:pPr>
-              <w:jc w:val="left"/>
-              <w:rPr>
-                <w:sz w:val="18"/>
-                <w:szCs w:val="18"/>
-              </w:rPr>
-            </w:pPr>
-            <w:r>
-              <w:rPr>
-                <w:rFonts w:hint="eastAsia"/>
-                <w:sz w:val="18"/>
-                <w:szCs w:val="18"/>
-              </w:rPr>
-              <w:t>/team</w:t>
-            </w:r>
-          </w:p>
-        </w:tc>
-        <w:tc>
-          <w:tcPr>
-            <w:tcW w:w="1340" w:type="dxa"/>
-            <w:shd w:val="clear" w:color="auto" w:fill="FFFFFF"/>
-            <w:tcMar>
-              <w:top w:w="30" w:type="dxa"/>
-              <w:left w:w="30" w:type="dxa"/>
-              <w:bottom w:w="30" w:type="dxa"/>
-              <w:right w:w="30" w:type="dxa"/>
-            </w:tcMar>
-            <w:vAlign w:val="center"/>
-          </w:tcPr>
-          <w:p>
-            <w:pPr>
-              <w:jc w:val="left"/>
-              <w:rPr>
-                <w:rFonts w:hint="eastAsia"/>
-                <w:sz w:val="18"/>
-                <w:szCs w:val="18"/>
-              </w:rPr>
-            </w:pPr>
-            <w:r>
-              <w:rPr>
-                <w:rFonts w:hint="eastAsia"/>
-                <w:sz w:val="18"/>
-                <w:szCs w:val="18"/>
-              </w:rPr>
-              <w:t>team</w:t>
-            </w:r>
-          </w:p>
-        </w:tc>
-        <w:tc>
-          <w:tcPr>
-            <w:tcW w:w="4606" w:type="dxa"/>
-            <w:shd w:val="clear" w:color="auto" w:fill="FFFFFF"/>
-            <w:tcMar>
-              <w:top w:w="30" w:type="dxa"/>
-              <w:left w:w="30" w:type="dxa"/>
-              <w:bottom w:w="30" w:type="dxa"/>
-              <w:right w:w="30" w:type="dxa"/>
-            </w:tcMar>
-            <w:vAlign w:val="center"/>
-          </w:tcPr>
-          <w:p>
-            <w:pPr>
-              <w:jc w:val="left"/>
-              <w:rPr>
-                <w:rFonts w:hint="eastAsia"/>
-                <w:sz w:val="18"/>
-                <w:szCs w:val="18"/>
-              </w:rPr>
-            </w:pPr>
-            <w:r>
-              <w:rPr>
-                <w:rFonts w:hint="eastAsia"/>
-                <w:sz w:val="18"/>
-                <w:szCs w:val="18"/>
-              </w:rPr>
-              <w:t>团队界面</w:t>
-            </w:r>
-          </w:p>
-        </w:tc>
-      </w:tr>
-      <w:tr>
-        <w:tblPrEx>
-          <w:tblBorders>
-            <w:top w:val="single" w:color="auto" w:sz="6" w:space="0"/>
-            <w:left w:val="single" w:color="auto" w:sz="6" w:space="0"/>
-            <w:bottom w:val="single" w:color="auto" w:sz="6" w:space="0"/>
-            <w:right w:val="single" w:color="auto" w:sz="6" w:space="0"/>
-            <w:insideH w:val="single" w:color="auto" w:sz="6" w:space="0"/>
-            <w:insideV w:val="single" w:color="auto" w:sz="6" w:space="0"/>
-          </w:tblBorders>
-          <w:tblLayout w:type="fixed"/>
-          <w:tblCellMar>
-            <w:top w:w="0" w:type="dxa"/>
-            <w:left w:w="0" w:type="dxa"/>
-            <w:bottom w:w="0" w:type="dxa"/>
-            <w:right w:w="0" w:type="dxa"/>
-          </w:tblCellMar>
-        </w:tblPrEx>
-        <w:trPr>
-          <w:jc w:val="center"/>
-        </w:trPr>
-        <w:tc>
-          <w:tcPr>
-            <w:tcW w:w="997" w:type="dxa"/>
-            <w:shd w:val="clear" w:color="auto" w:fill="FFFFFF"/>
-            <w:tcMar>
-              <w:top w:w="30" w:type="dxa"/>
-              <w:left w:w="30" w:type="dxa"/>
-              <w:bottom w:w="30" w:type="dxa"/>
-              <w:right w:w="30" w:type="dxa"/>
-            </w:tcMar>
-            <w:vAlign w:val="center"/>
-          </w:tcPr>
-          <w:p>
-            <w:pPr>
-              <w:jc w:val="left"/>
-              <w:rPr>
-                <w:sz w:val="18"/>
-                <w:szCs w:val="18"/>
-              </w:rPr>
-            </w:pPr>
-            <w:r>
-              <w:rPr>
-                <w:rFonts w:hint="eastAsia"/>
-                <w:sz w:val="18"/>
-                <w:szCs w:val="18"/>
-              </w:rPr>
-              <w:t>G</w:t>
-            </w:r>
-            <w:r>
-              <w:rPr>
-                <w:sz w:val="18"/>
-                <w:szCs w:val="18"/>
-              </w:rPr>
-              <w:t>ET</w:t>
-            </w:r>
-          </w:p>
-        </w:tc>
-        <w:tc>
-          <w:tcPr>
-            <w:tcW w:w="1390" w:type="dxa"/>
-            <w:shd w:val="clear" w:color="auto" w:fill="FFFFFF"/>
-            <w:tcMar>
-              <w:top w:w="30" w:type="dxa"/>
-              <w:left w:w="30" w:type="dxa"/>
-              <w:bottom w:w="30" w:type="dxa"/>
-              <w:right w:w="30" w:type="dxa"/>
-            </w:tcMar>
-            <w:vAlign w:val="center"/>
-          </w:tcPr>
-          <w:p>
-            <w:pPr>
-              <w:jc w:val="left"/>
-              <w:rPr>
-                <w:sz w:val="18"/>
-                <w:szCs w:val="18"/>
-              </w:rPr>
-            </w:pPr>
-            <w:r>
-              <w:rPr>
-                <w:sz w:val="18"/>
-                <w:szCs w:val="18"/>
-              </w:rPr>
-              <w:t>/groupInformation</w:t>
-            </w:r>
-          </w:p>
-        </w:tc>
-        <w:tc>
-          <w:tcPr>
-            <w:tcW w:w="1340" w:type="dxa"/>
-            <w:shd w:val="clear" w:color="auto" w:fill="FFFFFF"/>
-            <w:tcMar>
-              <w:top w:w="30" w:type="dxa"/>
-              <w:left w:w="30" w:type="dxa"/>
-              <w:bottom w:w="30" w:type="dxa"/>
-              <w:right w:w="30" w:type="dxa"/>
-            </w:tcMar>
-            <w:vAlign w:val="center"/>
-          </w:tcPr>
-          <w:p>
-            <w:pPr>
-              <w:jc w:val="left"/>
-              <w:rPr>
-                <w:rFonts w:hint="eastAsia"/>
-                <w:sz w:val="18"/>
-                <w:szCs w:val="18"/>
-              </w:rPr>
-            </w:pPr>
-            <w:r>
-              <w:rPr>
-                <w:sz w:val="18"/>
-                <w:szCs w:val="18"/>
-              </w:rPr>
-              <w:t>groupInformation</w:t>
-            </w:r>
-          </w:p>
-        </w:tc>
-        <w:tc>
-          <w:tcPr>
-            <w:tcW w:w="4606" w:type="dxa"/>
-            <w:shd w:val="clear" w:color="auto" w:fill="FFFFFF"/>
-            <w:tcMar>
-              <w:top w:w="30" w:type="dxa"/>
-              <w:left w:w="30" w:type="dxa"/>
-              <w:bottom w:w="30" w:type="dxa"/>
-              <w:right w:w="30" w:type="dxa"/>
-            </w:tcMar>
-            <w:vAlign w:val="center"/>
-          </w:tcPr>
-          <w:p>
-            <w:pPr>
-              <w:jc w:val="left"/>
-              <w:rPr>
-                <w:rFonts w:hint="eastAsia"/>
-                <w:sz w:val="18"/>
-                <w:szCs w:val="18"/>
-              </w:rPr>
-            </w:pPr>
-            <w:r>
-              <w:rPr>
-                <w:rFonts w:hint="eastAsia"/>
-                <w:sz w:val="18"/>
-                <w:szCs w:val="18"/>
-              </w:rPr>
-              <w:t>团队成员管理界面</w:t>
             </w:r>
           </w:p>
         </w:tc>
@@ -37207,7 +36064,6 @@
             <w:pPr>
               <w:jc w:val="left"/>
               <w:rPr>
-                <w:rFonts w:hint="eastAsia"/>
                 <w:sz w:val="18"/>
                 <w:szCs w:val="18"/>
               </w:rPr>
@@ -37218,14 +36074,14 @@
                 <w:sz w:val="18"/>
                 <w:szCs w:val="18"/>
               </w:rPr>
-              <w:t>P</w:t>
+              <w:t>G</w:t>
             </w:r>
             <w:r>
               <w:rPr>
                 <w:sz w:val="18"/>
                 <w:szCs w:val="18"/>
               </w:rPr>
-              <w:t>OST</w:t>
+              <w:t>ET</w:t>
             </w:r>
           </w:p>
         </w:tc>
@@ -37251,10 +36107,11 @@
             </w:pPr>
             <w:r>
               <w:rPr>
+                <w:rFonts w:hint="eastAsia"/>
                 <w:sz w:val="18"/>
                 <w:szCs w:val="18"/>
               </w:rPr>
-              <w:t>/InsertTeam</w:t>
+              <w:t>/team</w:t>
             </w:r>
           </w:p>
         </w:tc>
@@ -37274,16 +36131,18 @@
             <w:pPr>
               <w:jc w:val="left"/>
               <w:rPr>
+                <w:rFonts w:hint="eastAsia"/>
                 <w:sz w:val="18"/>
                 <w:szCs w:val="18"/>
               </w:rPr>
             </w:pPr>
             <w:r>
               <w:rPr>
+                <w:rFonts w:hint="eastAsia"/>
                 <w:sz w:val="18"/>
                 <w:szCs w:val="18"/>
               </w:rPr>
-              <w:t>InsertTeam</w:t>
+              <w:t>team</w:t>
             </w:r>
           </w:p>
         </w:tc>
@@ -37314,7 +36173,7 @@
                 <w:sz w:val="18"/>
                 <w:szCs w:val="18"/>
               </w:rPr>
-              <w:t>添加团队</w:t>
+              <w:t>团队界面</w:t>
             </w:r>
           </w:p>
         </w:tc>
@@ -37357,7 +36216,6 @@
             <w:pPr>
               <w:jc w:val="left"/>
               <w:rPr>
-                <w:rFonts w:hint="eastAsia"/>
                 <w:sz w:val="18"/>
                 <w:szCs w:val="18"/>
               </w:rPr>
@@ -37404,7 +36262,7 @@
                 <w:sz w:val="18"/>
                 <w:szCs w:val="18"/>
               </w:rPr>
-              <w:t>/deletemember</w:t>
+              <w:t>/groupInformation</w:t>
             </w:r>
           </w:p>
         </w:tc>
@@ -37424,6 +36282,7 @@
             <w:pPr>
               <w:jc w:val="left"/>
               <w:rPr>
+                <w:rFonts w:hint="eastAsia"/>
                 <w:sz w:val="18"/>
                 <w:szCs w:val="18"/>
               </w:rPr>
@@ -37433,7 +36292,7 @@
                 <w:sz w:val="18"/>
                 <w:szCs w:val="18"/>
               </w:rPr>
-              <w:t>deletemember</w:t>
+              <w:t>groupInformation</w:t>
             </w:r>
           </w:p>
         </w:tc>
@@ -37464,7 +36323,7 @@
                 <w:sz w:val="18"/>
                 <w:szCs w:val="18"/>
               </w:rPr>
-              <w:t>删除团队成员</w:t>
+              <w:t>团队成员管理界面</w:t>
             </w:r>
           </w:p>
         </w:tc>
@@ -37553,7 +36412,7 @@
                 <w:sz w:val="18"/>
                 <w:szCs w:val="18"/>
               </w:rPr>
-              <w:t>/Insertemember</w:t>
+              <w:t>/InsertTeam</w:t>
             </w:r>
           </w:p>
         </w:tc>
@@ -37582,7 +36441,7 @@
                 <w:sz w:val="18"/>
                 <w:szCs w:val="18"/>
               </w:rPr>
-              <w:t>Insertemember</w:t>
+              <w:t>InsertTeam</w:t>
             </w:r>
           </w:p>
         </w:tc>
@@ -37613,7 +36472,156 @@
                 <w:sz w:val="18"/>
                 <w:szCs w:val="18"/>
               </w:rPr>
-              <w:t>添加团队成员</w:t>
+              <w:t>添加团队</w:t>
+            </w:r>
+          </w:p>
+        </w:tc>
+      </w:tr>
+      <w:tr>
+        <w:tblPrEx>
+          <w:tblBorders>
+            <w:top w:val="single" w:color="auto" w:sz="6" w:space="0"/>
+            <w:left w:val="single" w:color="auto" w:sz="6" w:space="0"/>
+            <w:bottom w:val="single" w:color="auto" w:sz="6" w:space="0"/>
+            <w:right w:val="single" w:color="auto" w:sz="6" w:space="0"/>
+            <w:insideH w:val="single" w:color="auto" w:sz="6" w:space="0"/>
+            <w:insideV w:val="single" w:color="auto" w:sz="6" w:space="0"/>
+          </w:tblBorders>
+          <w:tblLayout w:type="fixed"/>
+          <w:tblCellMar>
+            <w:top w:w="0" w:type="dxa"/>
+            <w:left w:w="0" w:type="dxa"/>
+            <w:bottom w:w="0" w:type="dxa"/>
+            <w:right w:w="0" w:type="dxa"/>
+          </w:tblCellMar>
+        </w:tblPrEx>
+        <w:trPr>
+          <w:jc w:val="center"/>
+        </w:trPr>
+        <w:tc>
+          <w:tcPr>
+            <w:tcW w:w="997" w:type="dxa"/>
+            <w:shd w:val="clear" w:color="auto" w:fill="FFFFFF"/>
+            <w:tcMar>
+              <w:top w:w="30" w:type="dxa"/>
+              <w:left w:w="30" w:type="dxa"/>
+              <w:bottom w:w="30" w:type="dxa"/>
+              <w:right w:w="30" w:type="dxa"/>
+            </w:tcMar>
+            <w:vAlign w:val="center"/>
+          </w:tcPr>
+          <w:p>
+            <w:pPr>
+              <w:jc w:val="left"/>
+              <w:rPr>
+                <w:rFonts w:hint="eastAsia"/>
+                <w:sz w:val="18"/>
+                <w:szCs w:val="18"/>
+              </w:rPr>
+            </w:pPr>
+            <w:r>
+              <w:rPr>
+                <w:rFonts w:hint="eastAsia"/>
+                <w:sz w:val="18"/>
+                <w:szCs w:val="18"/>
+              </w:rPr>
+              <w:t>G</w:t>
+            </w:r>
+            <w:r>
+              <w:rPr>
+                <w:sz w:val="18"/>
+                <w:szCs w:val="18"/>
+              </w:rPr>
+              <w:t>ET</w:t>
+            </w:r>
+          </w:p>
+        </w:tc>
+        <w:tc>
+          <w:tcPr>
+            <w:tcW w:w="1390" w:type="dxa"/>
+            <w:shd w:val="clear" w:color="auto" w:fill="FFFFFF"/>
+            <w:tcMar>
+              <w:top w:w="30" w:type="dxa"/>
+              <w:left w:w="30" w:type="dxa"/>
+              <w:bottom w:w="30" w:type="dxa"/>
+              <w:right w:w="30" w:type="dxa"/>
+            </w:tcMar>
+            <w:vAlign w:val="center"/>
+          </w:tcPr>
+          <w:p>
+            <w:pPr>
+              <w:jc w:val="left"/>
+              <w:rPr>
+                <w:sz w:val="18"/>
+                <w:szCs w:val="18"/>
+              </w:rPr>
+            </w:pPr>
+            <w:r>
+              <w:rPr>
+                <w:sz w:val="18"/>
+                <w:szCs w:val="18"/>
+              </w:rPr>
+              <w:t>/deletemember</w:t>
+            </w:r>
+          </w:p>
+        </w:tc>
+        <w:tc>
+          <w:tcPr>
+            <w:tcW w:w="1340" w:type="dxa"/>
+            <w:shd w:val="clear" w:color="auto" w:fill="FFFFFF"/>
+            <w:tcMar>
+              <w:top w:w="30" w:type="dxa"/>
+              <w:left w:w="30" w:type="dxa"/>
+              <w:bottom w:w="30" w:type="dxa"/>
+              <w:right w:w="30" w:type="dxa"/>
+            </w:tcMar>
+            <w:vAlign w:val="center"/>
+          </w:tcPr>
+          <w:p>
+            <w:pPr>
+              <w:jc w:val="left"/>
+              <w:rPr>
+                <w:sz w:val="18"/>
+                <w:szCs w:val="18"/>
+              </w:rPr>
+            </w:pPr>
+            <w:r>
+              <w:rPr>
+                <w:sz w:val="18"/>
+                <w:szCs w:val="18"/>
+              </w:rPr>
+              <w:t>deletemember</w:t>
+            </w:r>
+          </w:p>
+        </w:tc>
+        <w:tc>
+          <w:tcPr>
+            <w:tcW w:w="4606" w:type="dxa"/>
+            <w:shd w:val="clear" w:color="auto" w:fill="FFFFFF"/>
+            <w:tcMar>
+              <w:top w:w="30" w:type="dxa"/>
+              <w:left w:w="30" w:type="dxa"/>
+              <w:bottom w:w="30" w:type="dxa"/>
+              <w:right w:w="30" w:type="dxa"/>
+            </w:tcMar>
+            <w:vAlign w:val="center"/>
+          </w:tcPr>
+          <w:p>
+            <w:pPr>
+              <w:jc w:val="left"/>
+              <w:rPr>
+                <w:rFonts w:hint="eastAsia"/>
+                <w:sz w:val="18"/>
+                <w:szCs w:val="18"/>
+              </w:rPr>
+            </w:pPr>
+            <w:r>
+              <w:rPr>
+                <w:rFonts w:hint="eastAsia"/>
+                <w:sz w:val="18"/>
+                <w:szCs w:val="18"/>
+              </w:rPr>
+              <w:t>删除团队成员</w:t>
             </w:r>
           </w:p>
         </w:tc>
@@ -37663,10 +36671,18 @@
             </w:pPr>
             <w:r>
               <w:rPr>
+                <w:rFonts w:hint="eastAsia"/>
                 <w:sz w:val="18"/>
                 <w:szCs w:val="18"/>
               </w:rPr>
-              <w:t>GET</w:t>
+              <w:t>P</w:t>
+            </w:r>
+            <w:r>
+              <w:rPr>
+                <w:sz w:val="18"/>
+                <w:szCs w:val="18"/>
+              </w:rPr>
+              <w:t>OST</w:t>
             </w:r>
           </w:p>
         </w:tc>
@@ -37695,7 +36711,7 @@
                 <w:sz w:val="18"/>
                 <w:szCs w:val="18"/>
               </w:rPr>
-              <w:t>/GroupMeeting</w:t>
+              <w:t>/Insertemember</w:t>
             </w:r>
           </w:p>
         </w:tc>
@@ -37724,7 +36740,7 @@
                 <w:sz w:val="18"/>
                 <w:szCs w:val="18"/>
               </w:rPr>
-              <w:t>GroupMeeting</w:t>
+              <w:t>Insertemember</w:t>
             </w:r>
           </w:p>
         </w:tc>
@@ -37755,7 +36771,7 @@
                 <w:sz w:val="18"/>
                 <w:szCs w:val="18"/>
               </w:rPr>
-              <w:t>会议界面</w:t>
+              <w:t>添加团队成员</w:t>
             </w:r>
           </w:p>
         </w:tc>
@@ -37797,24 +36813,17 @@
             <w:pPr>
               <w:jc w:val="left"/>
               <w:rPr>
+                <w:rFonts w:hint="eastAsia"/>
                 <w:sz w:val="18"/>
                 <w:szCs w:val="18"/>
               </w:rPr>
             </w:pPr>
             <w:r>
               <w:rPr>
-                <w:rFonts w:hint="eastAsia"/>
                 <w:sz w:val="18"/>
                 <w:szCs w:val="18"/>
               </w:rPr>
-              <w:t>G</w:t>
-            </w:r>
-            <w:r>
-              <w:rPr>
-                <w:sz w:val="18"/>
-                <w:szCs w:val="18"/>
-              </w:rPr>
-              <w:t>ET</w:t>
+              <w:t>GET</w:t>
             </w:r>
           </w:p>
         </w:tc>
@@ -37843,7 +36852,7 @@
                 <w:sz w:val="18"/>
                 <w:szCs w:val="18"/>
               </w:rPr>
-              <w:t>/DeleteMeeting</w:t>
+              <w:t>/GroupMeeting</w:t>
             </w:r>
           </w:p>
         </w:tc>
@@ -37872,7 +36881,7 @@
                 <w:sz w:val="18"/>
                 <w:szCs w:val="18"/>
               </w:rPr>
-              <w:t>DeleteMeeting</w:t>
+              <w:t>GroupMeeting</w:t>
             </w:r>
           </w:p>
         </w:tc>
@@ -37903,7 +36912,7 @@
                 <w:sz w:val="18"/>
                 <w:szCs w:val="18"/>
               </w:rPr>
-              <w:t>删除会议</w:t>
+              <w:t>会议界面</w:t>
             </w:r>
           </w:p>
         </w:tc>
@@ -37946,7 +36955,6 @@
             <w:pPr>
               <w:jc w:val="left"/>
               <w:rPr>
-                <w:rFonts w:hint="eastAsia"/>
                 <w:sz w:val="18"/>
                 <w:szCs w:val="18"/>
               </w:rPr>
@@ -37957,14 +36965,14 @@
                 <w:sz w:val="18"/>
                 <w:szCs w:val="18"/>
               </w:rPr>
-              <w:t>P</w:t>
+              <w:t>G</w:t>
             </w:r>
             <w:r>
               <w:rPr>
                 <w:sz w:val="18"/>
                 <w:szCs w:val="18"/>
               </w:rPr>
-              <w:t>OST</w:t>
+              <w:t>ET</w:t>
             </w:r>
           </w:p>
         </w:tc>
@@ -37993,7 +37001,7 @@
                 <w:sz w:val="18"/>
                 <w:szCs w:val="18"/>
               </w:rPr>
-              <w:t>/InsertMeeting</w:t>
+              <w:t>/DeleteMeeting</w:t>
             </w:r>
           </w:p>
         </w:tc>
@@ -38022,7 +37030,7 @@
                 <w:sz w:val="18"/>
                 <w:szCs w:val="18"/>
               </w:rPr>
-              <w:t>/InsertMeeting</w:t>
+              <w:t>DeleteMeeting</w:t>
             </w:r>
           </w:p>
         </w:tc>
@@ -38053,7 +37061,7 @@
                 <w:sz w:val="18"/>
                 <w:szCs w:val="18"/>
               </w:rPr>
-              <w:t>插入会议</w:t>
+              <w:t>删除会议</w:t>
             </w:r>
           </w:p>
         </w:tc>
@@ -38068,6 +37076,157 @@
             <w:insideH w:val="single" w:color="auto" w:sz="6" w:space="0"/>
             <w:insideV w:val="single" w:color="auto" w:sz="6" w:space="0"/>
           </w:tblBorders>
+          <w:shd w:val="clear" w:color="auto" w:fill="FFFFFF"/>
+          <w:tblLayout w:type="fixed"/>
+          <w:tblCellMar>
+            <w:top w:w="0" w:type="dxa"/>
+            <w:left w:w="0" w:type="dxa"/>
+            <w:bottom w:w="0" w:type="dxa"/>
+            <w:right w:w="0" w:type="dxa"/>
+          </w:tblCellMar>
+        </w:tblPrEx>
+        <w:trPr>
+          <w:jc w:val="center"/>
+        </w:trPr>
+        <w:tc>
+          <w:tcPr>
+            <w:tcW w:w="997" w:type="dxa"/>
+            <w:shd w:val="clear" w:color="auto" w:fill="FFFFFF"/>
+            <w:tcMar>
+              <w:top w:w="30" w:type="dxa"/>
+              <w:left w:w="30" w:type="dxa"/>
+              <w:bottom w:w="30" w:type="dxa"/>
+              <w:right w:w="30" w:type="dxa"/>
+            </w:tcMar>
+            <w:vAlign w:val="center"/>
+          </w:tcPr>
+          <w:p>
+            <w:pPr>
+              <w:jc w:val="left"/>
+              <w:rPr>
+                <w:rFonts w:hint="eastAsia"/>
+                <w:sz w:val="18"/>
+                <w:szCs w:val="18"/>
+              </w:rPr>
+            </w:pPr>
+            <w:r>
+              <w:rPr>
+                <w:rFonts w:hint="eastAsia"/>
+                <w:sz w:val="18"/>
+                <w:szCs w:val="18"/>
+              </w:rPr>
+              <w:t>P</w:t>
+            </w:r>
+            <w:r>
+              <w:rPr>
+                <w:sz w:val="18"/>
+                <w:szCs w:val="18"/>
+              </w:rPr>
+              <w:t>OST</w:t>
+            </w:r>
+          </w:p>
+        </w:tc>
+        <w:tc>
+          <w:tcPr>
+            <w:tcW w:w="1390" w:type="dxa"/>
+            <w:shd w:val="clear" w:color="auto" w:fill="FFFFFF"/>
+            <w:tcMar>
+              <w:top w:w="30" w:type="dxa"/>
+              <w:left w:w="30" w:type="dxa"/>
+              <w:bottom w:w="30" w:type="dxa"/>
+              <w:right w:w="30" w:type="dxa"/>
+            </w:tcMar>
+            <w:vAlign w:val="center"/>
+          </w:tcPr>
+          <w:p>
+            <w:pPr>
+              <w:jc w:val="left"/>
+              <w:rPr>
+                <w:sz w:val="18"/>
+                <w:szCs w:val="18"/>
+              </w:rPr>
+            </w:pPr>
+            <w:r>
+              <w:rPr>
+                <w:sz w:val="18"/>
+                <w:szCs w:val="18"/>
+              </w:rPr>
+              <w:t>/InsertMeeting</w:t>
+            </w:r>
+          </w:p>
+        </w:tc>
+        <w:tc>
+          <w:tcPr>
+            <w:tcW w:w="1340" w:type="dxa"/>
+            <w:shd w:val="clear" w:color="auto" w:fill="FFFFFF"/>
+            <w:tcMar>
+              <w:top w:w="30" w:type="dxa"/>
+              <w:left w:w="30" w:type="dxa"/>
+              <w:bottom w:w="30" w:type="dxa"/>
+              <w:right w:w="30" w:type="dxa"/>
+            </w:tcMar>
+            <w:vAlign w:val="center"/>
+          </w:tcPr>
+          <w:p>
+            <w:pPr>
+              <w:jc w:val="left"/>
+              <w:rPr>
+                <w:sz w:val="18"/>
+                <w:szCs w:val="18"/>
+              </w:rPr>
+            </w:pPr>
+            <w:r>
+              <w:rPr>
+                <w:sz w:val="18"/>
+                <w:szCs w:val="18"/>
+              </w:rPr>
+              <w:t>/InsertMeeting</w:t>
+            </w:r>
+          </w:p>
+        </w:tc>
+        <w:tc>
+          <w:tcPr>
+            <w:tcW w:w="4606" w:type="dxa"/>
+            <w:shd w:val="clear" w:color="auto" w:fill="FFFFFF"/>
+            <w:tcMar>
+              <w:top w:w="30" w:type="dxa"/>
+              <w:left w:w="30" w:type="dxa"/>
+              <w:bottom w:w="30" w:type="dxa"/>
+              <w:right w:w="30" w:type="dxa"/>
+            </w:tcMar>
+            <w:vAlign w:val="center"/>
+          </w:tcPr>
+          <w:p>
+            <w:pPr>
+              <w:jc w:val="left"/>
+              <w:rPr>
+                <w:rFonts w:hint="eastAsia"/>
+                <w:sz w:val="18"/>
+                <w:szCs w:val="18"/>
+              </w:rPr>
+            </w:pPr>
+            <w:r>
+              <w:rPr>
+                <w:rFonts w:hint="eastAsia"/>
+                <w:sz w:val="18"/>
+                <w:szCs w:val="18"/>
+              </w:rPr>
+              <w:t>插入会议</w:t>
+            </w:r>
+          </w:p>
+        </w:tc>
+      </w:tr>
+      <w:tr>
+        <w:tblPrEx>
+          <w:tblBorders>
+            <w:top w:val="single" w:color="auto" w:sz="6" w:space="0"/>
+            <w:left w:val="single" w:color="auto" w:sz="6" w:space="0"/>
+            <w:bottom w:val="single" w:color="auto" w:sz="6" w:space="0"/>
+            <w:right w:val="single" w:color="auto" w:sz="6" w:space="0"/>
+            <w:insideH w:val="single" w:color="auto" w:sz="6" w:space="0"/>
+            <w:insideV w:val="single" w:color="auto" w:sz="6" w:space="0"/>
+          </w:tblBorders>
+          <w:shd w:val="clear" w:color="auto" w:fill="FFFFFF"/>
           <w:tblLayout w:type="fixed"/>
           <w:tblCellMar>
             <w:top w:w="0" w:type="dxa"/>
@@ -38332,7 +37491,7 @@
                     </pic:cNvPicPr>
                   </pic:nvPicPr>
                   <pic:blipFill>
-                    <a:blip r:embed="rId22"/>
+                    <a:blip r:embed="rId17"/>
                     <a:stretch>
                       <a:fillRect/>
                     </a:stretch>
@@ -38549,7 +37708,7 @@
           <w:lang w:val="en-US" w:eastAsia="zh-CN"/>
         </w:rPr>
       </w:pPr>
-      <w:bookmarkStart w:id="69" w:name="_Toc4684"/>
+      <w:bookmarkStart w:id="68" w:name="_Toc4684"/>
       <w:r>
         <w:rPr>
           <w:rFonts w:hint="eastAsia"/>
@@ -38558,7 +37717,7 @@
         </w:rPr>
         <w:t>2.4.2 页面设计</w:t>
       </w:r>
-      <w:bookmarkEnd w:id="69"/>
+      <w:bookmarkEnd w:id="68"/>
     </w:p>
     <w:p>
       <w:pPr>
@@ -38591,7 +37750,7 @@
                     </pic:cNvPicPr>
                   </pic:nvPicPr>
                   <pic:blipFill>
-                    <a:blip r:embed="rId23"/>
+                    <a:blip r:embed="rId18"/>
                     <a:stretch>
                       <a:fillRect/>
                     </a:stretch>
@@ -38718,7 +37877,7 @@
                     </pic:cNvPicPr>
                   </pic:nvPicPr>
                   <pic:blipFill>
-                    <a:blip r:embed="rId24"/>
+                    <a:blip r:embed="rId19"/>
                     <a:stretch>
                       <a:fillRect/>
                     </a:stretch>
@@ -38849,7 +38008,7 @@
                     </pic:cNvPicPr>
                   </pic:nvPicPr>
                   <pic:blipFill>
-                    <a:blip r:embed="rId25"/>
+                    <a:blip r:embed="rId20"/>
                     <a:stretch>
                       <a:fillRect/>
                     </a:stretch>
@@ -38992,7 +38151,7 @@
                     </pic:cNvPicPr>
                   </pic:nvPicPr>
                   <pic:blipFill>
-                    <a:blip r:embed="rId26"/>
+                    <a:blip r:embed="rId21"/>
                     <a:stretch>
                       <a:fillRect/>
                     </a:stretch>
@@ -39119,7 +38278,7 @@
                     </pic:cNvPicPr>
                   </pic:nvPicPr>
                   <pic:blipFill>
-                    <a:blip r:embed="rId27"/>
+                    <a:blip r:embed="rId22"/>
                     <a:stretch>
                       <a:fillRect/>
                     </a:stretch>
@@ -39236,7 +38395,7 @@
                     </pic:cNvPicPr>
                   </pic:nvPicPr>
                   <pic:blipFill>
-                    <a:blip r:embed="rId28"/>
+                    <a:blip r:embed="rId23"/>
                     <a:stretch>
                       <a:fillRect/>
                     </a:stretch>
@@ -39369,7 +38528,7 @@
                     </pic:cNvPicPr>
                   </pic:nvPicPr>
                   <pic:blipFill>
-                    <a:blip r:embed="rId29"/>
+                    <a:blip r:embed="rId24"/>
                     <a:stretch>
                       <a:fillRect/>
                     </a:stretch>
@@ -39486,7 +38645,7 @@
                     </pic:cNvPicPr>
                   </pic:nvPicPr>
                   <pic:blipFill>
-                    <a:blip r:embed="rId30"/>
+                    <a:blip r:embed="rId25"/>
                     <a:stretch>
                       <a:fillRect/>
                     </a:stretch>
@@ -39595,7 +38754,7 @@
                     </pic:cNvPicPr>
                   </pic:nvPicPr>
                   <pic:blipFill>
-                    <a:blip r:embed="rId31"/>
+                    <a:blip r:embed="rId26"/>
                     <a:stretch>
                       <a:fillRect/>
                     </a:stretch>
@@ -39719,7 +38878,7 @@
                     </pic:cNvPicPr>
                   </pic:nvPicPr>
                   <pic:blipFill>
-                    <a:blip r:embed="rId32"/>
+                    <a:blip r:embed="rId27"/>
                     <a:stretch>
                       <a:fillRect/>
                     </a:stretch>
@@ -39903,7 +39062,7 @@
                     </pic:cNvPicPr>
                   </pic:nvPicPr>
                   <pic:blipFill>
-                    <a:blip r:embed="rId33"/>
+                    <a:blip r:embed="rId28"/>
                     <a:stretch>
                       <a:fillRect/>
                     </a:stretch>
@@ -40366,7 +39525,7 @@
           </w14:textFill>
         </w:rPr>
       </w:pPr>
-      <w:bookmarkStart w:id="70" w:name="_Toc1687"/>
+      <w:bookmarkStart w:id="69" w:name="_Toc1687"/>
       <w:r>
         <w:rPr>
           <w:rFonts w:hint="eastAsia"/>
@@ -40379,7 +39538,7 @@
         </w:rPr>
         <w:t>3 系统实现</w:t>
       </w:r>
-      <w:bookmarkEnd w:id="70"/>
+      <w:bookmarkEnd w:id="69"/>
     </w:p>
     <w:p>
       <w:pPr>
@@ -40396,7 +39555,7 @@
           </w14:textFill>
         </w:rPr>
       </w:pPr>
-      <w:bookmarkStart w:id="71" w:name="_Toc19249"/>
+      <w:bookmarkStart w:id="70" w:name="_Toc19249"/>
       <w:r>
         <w:rPr>
           <w:rFonts w:hint="eastAsia"/>
@@ -40409,7 +39568,7 @@
         </w:rPr>
         <w:t>3.1 系统开发环境</w:t>
       </w:r>
-      <w:bookmarkEnd w:id="71"/>
+      <w:bookmarkEnd w:id="70"/>
     </w:p>
     <w:p>
       <w:pPr>
@@ -40582,7 +39741,7 @@
           </w14:textFill>
         </w:rPr>
       </w:pPr>
-      <w:bookmarkStart w:id="72" w:name="_Toc2690"/>
+      <w:bookmarkStart w:id="71" w:name="_Toc2690"/>
       <w:r>
         <w:rPr>
           <w:rFonts w:hint="eastAsia"/>
@@ -40596,7 +39755,7 @@
         </w:rPr>
         <w:t>3.2 表达层</w:t>
       </w:r>
-      <w:bookmarkEnd w:id="72"/>
+      <w:bookmarkEnd w:id="71"/>
     </w:p>
     <w:p>
       <w:pPr>
@@ -40613,7 +39772,7 @@
           </w14:textFill>
         </w:rPr>
       </w:pPr>
-      <w:bookmarkStart w:id="73" w:name="_Toc10149"/>
+      <w:bookmarkStart w:id="72" w:name="_Toc10149"/>
       <w:r>
         <w:rPr>
           <w:rFonts w:hint="eastAsia"/>
@@ -40627,7 +39786,7 @@
         </w:rPr>
         <w:t>3.3 业务层</w:t>
       </w:r>
-      <w:bookmarkEnd w:id="73"/>
+      <w:bookmarkEnd w:id="72"/>
     </w:p>
     <w:p>
       <w:pPr>
@@ -40644,7 +39803,7 @@
           </w14:textFill>
         </w:rPr>
       </w:pPr>
-      <w:bookmarkStart w:id="74" w:name="_Toc30632"/>
+      <w:bookmarkStart w:id="73" w:name="_Toc30632"/>
       <w:r>
         <w:rPr>
           <w:rFonts w:hint="eastAsia"/>
@@ -40658,7 +39817,7 @@
         </w:rPr>
         <w:t>3.4 持久化层</w:t>
       </w:r>
-      <w:bookmarkEnd w:id="74"/>
+      <w:bookmarkEnd w:id="73"/>
     </w:p>
     <w:p>
       <w:pPr>
@@ -40973,7 +40132,7 @@
           <w:lang w:val="en-US" w:eastAsia="zh-CN"/>
         </w:rPr>
       </w:pPr>
-      <w:bookmarkStart w:id="75" w:name="_Toc10056"/>
+      <w:bookmarkStart w:id="74" w:name="_Toc10056"/>
       <w:r>
         <w:rPr>
           <w:rFonts w:hint="eastAsia"/>
@@ -40981,7 +40140,7 @@
         </w:rPr>
         <w:t>4 测试</w:t>
       </w:r>
-      <w:bookmarkEnd w:id="75"/>
+      <w:bookmarkEnd w:id="74"/>
     </w:p>
     <w:p>
       <w:pPr>
@@ -41600,7 +40759,7 @@
           <w:lang w:val="en-US" w:eastAsia="zh-CN"/>
         </w:rPr>
       </w:pPr>
-      <w:bookmarkStart w:id="76" w:name="_Toc14236"/>
+      <w:bookmarkStart w:id="75" w:name="_Toc14236"/>
       <w:r>
         <w:rPr>
           <w:rFonts w:hint="eastAsia"/>
@@ -41608,10 +40767,11 @@
         </w:rPr>
         <w:t>5 总结（1500字）</w:t>
       </w:r>
-      <w:bookmarkEnd w:id="76"/>
-    </w:p>
-    <w:bookmarkEnd w:id="77"/>
+      <w:bookmarkEnd w:id="75"/>
+    </w:p>
     <w:sectPr>
+      <w:headerReference r:id="rId3" w:type="default"/>
+      <w:footerReference r:id="rId4" w:type="default"/>
       <w:pgSz w:w="10376" w:h="14685"/>
       <w:pgMar w:top="1417" w:right="1418" w:bottom="1417" w:left="1134" w:header="851" w:footer="992" w:gutter="0"/>
       <w:cols w:space="425" w:num="1"/>
@@ -41636,28 +40796,6 @@
 </w:ftr>
 </file>
 
-<file path=word/footer2.xml><?xml version="1.0" encoding="utf-8"?>
-<w:ftr xmlns:wpc="http://schemas.microsoft.com/office/word/2010/wordprocessingCanvas" xmlns:mc="http://schemas.openxmlformats.org/markup-compatibility/2006" xmlns:o="urn:schemas-microsoft-com:office:office" xmlns:r="http://schemas.openxmlformats.org/officeDocument/2006/relationships" xmlns:m="http://schemas.openxmlformats.org/officeDocument/2006/math" xmlns:v="urn:schemas-microsoft-com:vml" xmlns:wp14="http://schemas.microsoft.com/office/word/2010/wordprocessingDrawing" xmlns:wp="http://schemas.openxmlformats.org/drawingml/2006/wordprocessingDrawing" xmlns:w10="urn:schemas-microsoft-com:office:word" xmlns:w="http://schemas.openxmlformats.org/wordprocessingml/2006/main" xmlns:w14="http://schemas.microsoft.com/office/word/2010/wordml" xmlns:w15="http://schemas.microsoft.com/office/word/2012/wordml" xmlns:wpg="http://schemas.microsoft.com/office/word/2010/wordprocessingGroup" xmlns:wpi="http://schemas.microsoft.com/office/word/2010/wordprocessingInk" xmlns:wne="http://schemas.microsoft.com/office/word/2006/wordml" xmlns:wps="http://schemas.microsoft.com/office/word/2010/wordprocessingShape" xmlns:wpsCustomData="http://www.wps.cn/officeDocument/2013/wpsCustomData" mc:Ignorable="w14 w15 wp14">
-  <w:p>
-    <w:pPr>
-      <w:pStyle w:val="8"/>
-      <w:ind w:firstLine="360"/>
-    </w:pPr>
-  </w:p>
-</w:ftr>
-</file>
-
-<file path=word/footer3.xml><?xml version="1.0" encoding="utf-8"?>
-<w:ftr xmlns:wpc="http://schemas.microsoft.com/office/word/2010/wordprocessingCanvas" xmlns:mc="http://schemas.openxmlformats.org/markup-compatibility/2006" xmlns:o="urn:schemas-microsoft-com:office:office" xmlns:r="http://schemas.openxmlformats.org/officeDocument/2006/relationships" xmlns:m="http://schemas.openxmlformats.org/officeDocument/2006/math" xmlns:v="urn:schemas-microsoft-com:vml" xmlns:wp14="http://schemas.microsoft.com/office/word/2010/wordprocessingDrawing" xmlns:wp="http://schemas.openxmlformats.org/drawingml/2006/wordprocessingDrawing" xmlns:w10="urn:schemas-microsoft-com:office:word" xmlns:w="http://schemas.openxmlformats.org/wordprocessingml/2006/main" xmlns:w14="http://schemas.microsoft.com/office/word/2010/wordml" xmlns:w15="http://schemas.microsoft.com/office/word/2012/wordml" xmlns:wpg="http://schemas.microsoft.com/office/word/2010/wordprocessingGroup" xmlns:wpi="http://schemas.microsoft.com/office/word/2010/wordprocessingInk" xmlns:wne="http://schemas.microsoft.com/office/word/2006/wordml" xmlns:wps="http://schemas.microsoft.com/office/word/2010/wordprocessingShape" xmlns:wpsCustomData="http://www.wps.cn/officeDocument/2013/wpsCustomData" mc:Ignorable="w14 w15 wp14">
-  <w:p>
-    <w:pPr>
-      <w:pStyle w:val="8"/>
-      <w:ind w:firstLine="360"/>
-    </w:pPr>
-  </w:p>
-</w:ftr>
-</file>
-
 <file path=word/header1.xml><?xml version="1.0" encoding="utf-8"?>
 <w:hdr xmlns:wpc="http://schemas.microsoft.com/office/word/2010/wordprocessingCanvas" xmlns:mc="http://schemas.openxmlformats.org/markup-compatibility/2006" xmlns:o="urn:schemas-microsoft-com:office:office" xmlns:r="http://schemas.openxmlformats.org/officeDocument/2006/relationships" xmlns:m="http://schemas.openxmlformats.org/officeDocument/2006/math" xmlns:v="urn:schemas-microsoft-com:vml" xmlns:wp14="http://schemas.microsoft.com/office/word/2010/wordprocessingDrawing" xmlns:wp="http://schemas.openxmlformats.org/drawingml/2006/wordprocessingDrawing" xmlns:w10="urn:schemas-microsoft-com:office:word" xmlns:w="http://schemas.openxmlformats.org/wordprocessingml/2006/main" xmlns:w14="http://schemas.microsoft.com/office/word/2010/wordml" xmlns:w15="http://schemas.microsoft.com/office/word/2012/wordml" xmlns:wpg="http://schemas.microsoft.com/office/word/2010/wordprocessingGroup" xmlns:wpi="http://schemas.microsoft.com/office/word/2010/wordprocessingInk" xmlns:wne="http://schemas.microsoft.com/office/word/2006/wordml" xmlns:wps="http://schemas.microsoft.com/office/word/2010/wordprocessingShape" xmlns:wpsCustomData="http://www.wps.cn/officeDocument/2013/wpsCustomData" mc:Ignorable="w14 w15 wp14">
   <w:p>
@@ -41674,28 +40812,6 @@
       <w:rPr>
         <w:rFonts w:hint="eastAsia"/>
       </w:rPr>
-    </w:pPr>
-  </w:p>
-</w:hdr>
-</file>
-
-<file path=word/header2.xml><?xml version="1.0" encoding="utf-8"?>
-<w:hdr xmlns:wpc="http://schemas.microsoft.com/office/word/2010/wordprocessingCanvas" xmlns:mc="http://schemas.openxmlformats.org/markup-compatibility/2006" xmlns:o="urn:schemas-microsoft-com:office:office" xmlns:r="http://schemas.openxmlformats.org/officeDocument/2006/relationships" xmlns:m="http://schemas.openxmlformats.org/officeDocument/2006/math" xmlns:v="urn:schemas-microsoft-com:vml" xmlns:wp14="http://schemas.microsoft.com/office/word/2010/wordprocessingDrawing" xmlns:wp="http://schemas.openxmlformats.org/drawingml/2006/wordprocessingDrawing" xmlns:w10="urn:schemas-microsoft-com:office:word" xmlns:w="http://schemas.openxmlformats.org/wordprocessingml/2006/main" xmlns:w14="http://schemas.microsoft.com/office/word/2010/wordml" xmlns:w15="http://schemas.microsoft.com/office/word/2012/wordml" xmlns:wpg="http://schemas.microsoft.com/office/word/2010/wordprocessingGroup" xmlns:wpi="http://schemas.microsoft.com/office/word/2010/wordprocessingInk" xmlns:wne="http://schemas.microsoft.com/office/word/2006/wordml" xmlns:wps="http://schemas.microsoft.com/office/word/2010/wordprocessingShape" xmlns:wpsCustomData="http://www.wps.cn/officeDocument/2013/wpsCustomData" mc:Ignorable="w14 w15 wp14">
-  <w:p>
-    <w:pPr>
-      <w:pStyle w:val="9"/>
-      <w:ind w:firstLine="360"/>
-    </w:pPr>
-  </w:p>
-</w:hdr>
-</file>
-
-<file path=word/header3.xml><?xml version="1.0" encoding="utf-8"?>
-<w:hdr xmlns:wpc="http://schemas.microsoft.com/office/word/2010/wordprocessingCanvas" xmlns:mc="http://schemas.openxmlformats.org/markup-compatibility/2006" xmlns:o="urn:schemas-microsoft-com:office:office" xmlns:r="http://schemas.openxmlformats.org/officeDocument/2006/relationships" xmlns:m="http://schemas.openxmlformats.org/officeDocument/2006/math" xmlns:v="urn:schemas-microsoft-com:vml" xmlns:wp14="http://schemas.microsoft.com/office/word/2010/wordprocessingDrawing" xmlns:wp="http://schemas.openxmlformats.org/drawingml/2006/wordprocessingDrawing" xmlns:w10="urn:schemas-microsoft-com:office:word" xmlns:w="http://schemas.openxmlformats.org/wordprocessingml/2006/main" xmlns:w14="http://schemas.microsoft.com/office/word/2010/wordml" xmlns:w15="http://schemas.microsoft.com/office/word/2012/wordml" xmlns:wpg="http://schemas.microsoft.com/office/word/2010/wordprocessingGroup" xmlns:wpi="http://schemas.microsoft.com/office/word/2010/wordprocessingInk" xmlns:wne="http://schemas.microsoft.com/office/word/2006/wordml" xmlns:wps="http://schemas.microsoft.com/office/word/2010/wordprocessingShape" xmlns:wpsCustomData="http://www.wps.cn/officeDocument/2013/wpsCustomData" mc:Ignorable="w14 w15 wp14">
-  <w:p>
-    <w:pPr>
-      <w:pStyle w:val="9"/>
-      <w:ind w:firstLine="360"/>
     </w:pPr>
   </w:p>
 </w:hdr>
@@ -43585,7 +42701,6 @@
 <s:customData xmlns="http://www.wps.cn/officeDocument/2013/wpsCustomData" xmlns:s="http://www.wps.cn/officeDocument/2013/wpsCustomData">
   <customSectProps>
     <customSectPr/>
-    <customSectPr/>
   </customSectProps>
 </s:customData>
 </file>

--- a/WEB高级编程大作业-中期文档.docx
+++ b/WEB高级编程大作业-中期文档.docx
@@ -2,6 +2,845 @@
 <file path=word/document.xml><?xml version="1.0" encoding="utf-8"?>
 <w:document xmlns:wpc="http://schemas.microsoft.com/office/word/2010/wordprocessingCanvas" xmlns:mc="http://schemas.openxmlformats.org/markup-compatibility/2006" xmlns:o="urn:schemas-microsoft-com:office:office" xmlns:r="http://schemas.openxmlformats.org/officeDocument/2006/relationships" xmlns:m="http://schemas.openxmlformats.org/officeDocument/2006/math" xmlns:v="urn:schemas-microsoft-com:vml" xmlns:wp14="http://schemas.microsoft.com/office/word/2010/wordprocessingDrawing" xmlns:wp="http://schemas.openxmlformats.org/drawingml/2006/wordprocessingDrawing" xmlns:w="http://schemas.openxmlformats.org/wordprocessingml/2006/main" xmlns:w14="http://schemas.microsoft.com/office/word/2010/wordml" xmlns:w10="urn:schemas-microsoft-com:office:word" xmlns:w15="http://schemas.microsoft.com/office/word/2012/wordml" xmlns:wpg="http://schemas.microsoft.com/office/word/2010/wordprocessingGroup" xmlns:wpi="http://schemas.microsoft.com/office/word/2010/wordprocessingInk" xmlns:wne="http://schemas.microsoft.com/office/word/2006/wordml" xmlns:wps="http://schemas.microsoft.com/office/word/2010/wordprocessingShape" xmlns:wpsCustomData="http://www.wps.cn/officeDocument/2013/wpsCustomData" mc:Ignorable="w14 w15 wp14">
   <w:body>
+    <w:p>
+      <w:pPr>
+        <w:widowControl/>
+        <w:ind w:firstLine="83" w:firstLineChars="23"/>
+        <w:jc w:val="center"/>
+        <w:rPr>
+          <w:rFonts w:ascii="隶书" w:eastAsia="隶书"/>
+          <w:b/>
+          <w:sz w:val="84"/>
+          <w:szCs w:val="84"/>
+        </w:rPr>
+      </w:pPr>
+      <w:bookmarkStart w:id="77" w:name="_GoBack"/>
+      <w:bookmarkStart w:id="0" w:name="_Toc105652481"/>
+      <w:r>
+        <w:rPr>
+          <w:rFonts w:hint="eastAsia"/>
+          <w:b/>
+          <w:sz w:val="36"/>
+          <w:szCs w:val="36"/>
+        </w:rPr>
+        <w:drawing>
+          <wp:inline distT="0" distB="0" distL="114300" distR="114300">
+            <wp:extent cx="2200275" cy="414020"/>
+            <wp:effectExtent l="0" t="0" r="9525" b="12700"/>
+            <wp:docPr id="1" name="图片 1" descr="nanchanghangkongdaxue1"/>
+            <wp:cNvGraphicFramePr>
+              <a:graphicFrameLocks xmlns:a="http://schemas.openxmlformats.org/drawingml/2006/main" noChangeAspect="1"/>
+            </wp:cNvGraphicFramePr>
+            <a:graphic xmlns:a="http://schemas.openxmlformats.org/drawingml/2006/main">
+              <a:graphicData uri="http://schemas.openxmlformats.org/drawingml/2006/picture">
+                <pic:pic xmlns:pic="http://schemas.openxmlformats.org/drawingml/2006/picture">
+                  <pic:nvPicPr>
+                    <pic:cNvPr id="1" name="图片 1" descr="nanchanghangkongdaxue1"/>
+                    <pic:cNvPicPr>
+                      <a:picLocks noChangeAspect="1"/>
+                    </pic:cNvPicPr>
+                  </pic:nvPicPr>
+                  <pic:blipFill>
+                    <a:blip r:embed="rId10">
+                      <a:biLevel thresh="50000"/>
+                      <a:grayscl/>
+                    </a:blip>
+                    <a:stretch>
+                      <a:fillRect/>
+                    </a:stretch>
+                  </pic:blipFill>
+                  <pic:spPr>
+                    <a:xfrm>
+                      <a:off x="0" y="0"/>
+                      <a:ext cx="2200275" cy="414020"/>
+                    </a:xfrm>
+                    <a:prstGeom prst="rect">
+                      <a:avLst/>
+                    </a:prstGeom>
+                    <a:noFill/>
+                    <a:ln>
+                      <a:noFill/>
+                    </a:ln>
+                  </pic:spPr>
+                </pic:pic>
+              </a:graphicData>
+            </a:graphic>
+          </wp:inline>
+        </w:drawing>
+      </w:r>
+    </w:p>
+    <w:p>
+      <w:pPr>
+        <w:widowControl/>
+        <w:ind w:firstLine="881"/>
+        <w:jc w:val="left"/>
+        <w:rPr>
+          <w:rFonts w:hint="eastAsia" w:ascii="华文新魏" w:eastAsia="华文新魏"/>
+          <w:b/>
+          <w:bCs/>
+          <w:color w:val="000000"/>
+          <w:sz w:val="44"/>
+          <w:szCs w:val="52"/>
+        </w:rPr>
+      </w:pPr>
+    </w:p>
+    <w:p>
+      <w:pPr>
+        <w:ind w:firstLine="0" w:firstLineChars="0"/>
+        <w:jc w:val="center"/>
+        <w:rPr>
+          <w:rFonts w:hint="default" w:ascii="黑体" w:eastAsia="黑体"/>
+          <w:b/>
+          <w:sz w:val="72"/>
+          <w:szCs w:val="72"/>
+          <w:lang w:val="en-US" w:eastAsia="zh-CN"/>
+        </w:rPr>
+      </w:pPr>
+      <w:r>
+        <w:rPr>
+          <w:rFonts w:hint="eastAsia" w:ascii="黑体" w:eastAsia="黑体"/>
+          <w:b/>
+          <w:sz w:val="72"/>
+          <w:szCs w:val="72"/>
+          <w:lang w:val="en-US" w:eastAsia="zh-CN"/>
+        </w:rPr>
+        <w:t>WEB高级编程大作业</w:t>
+      </w:r>
+    </w:p>
+    <w:p>
+      <w:pPr>
+        <w:spacing w:line="480" w:lineRule="auto"/>
+        <w:ind w:left="-2" w:leftChars="-1" w:firstLine="560"/>
+        <w:jc w:val="center"/>
+        <w:rPr>
+          <w:rFonts w:hint="eastAsia"/>
+          <w:color w:val="FF0000"/>
+          <w:sz w:val="28"/>
+          <w:szCs w:val="28"/>
+        </w:rPr>
+      </w:pPr>
+    </w:p>
+    <w:p>
+      <w:pPr>
+        <w:ind w:firstLine="0" w:firstLineChars="0"/>
+        <w:jc w:val="center"/>
+        <w:rPr>
+          <w:rFonts w:hint="default" w:ascii="楷体_GB2312" w:eastAsia="楷体_GB2312"/>
+          <w:b/>
+          <w:spacing w:val="20"/>
+          <w:sz w:val="52"/>
+          <w:szCs w:val="52"/>
+          <w:lang w:val="en-US" w:eastAsia="zh-CN"/>
+        </w:rPr>
+      </w:pPr>
+      <w:r>
+        <w:rPr>
+          <w:rFonts w:hint="eastAsia" w:ascii="楷体_GB2312" w:eastAsia="楷体_GB2312"/>
+          <w:b/>
+          <w:spacing w:val="20"/>
+          <w:sz w:val="52"/>
+          <w:szCs w:val="52"/>
+          <w:lang w:val="en-US" w:eastAsia="zh-CN"/>
+        </w:rPr>
+        <w:t>中期文档</w:t>
+      </w:r>
+    </w:p>
+    <w:p>
+      <w:pPr>
+        <w:spacing w:line="480" w:lineRule="auto"/>
+        <w:ind w:left="-2" w:leftChars="-1" w:firstLine="560"/>
+        <w:jc w:val="center"/>
+        <w:rPr>
+          <w:rFonts w:hint="eastAsia"/>
+          <w:sz w:val="28"/>
+          <w:szCs w:val="28"/>
+        </w:rPr>
+      </w:pPr>
+    </w:p>
+    <w:p>
+      <w:pPr>
+        <w:spacing w:line="480" w:lineRule="auto"/>
+        <w:ind w:left="-2" w:leftChars="-1" w:firstLine="560"/>
+        <w:jc w:val="center"/>
+        <w:rPr>
+          <w:sz w:val="28"/>
+          <w:szCs w:val="28"/>
+        </w:rPr>
+      </w:pPr>
+    </w:p>
+    <w:tbl>
+      <w:tblPr>
+        <w:tblStyle w:val="12"/>
+        <w:tblpPr w:leftFromText="180" w:rightFromText="180" w:vertAnchor="text" w:horzAnchor="page" w:tblpX="1015" w:tblpY="1102"/>
+        <w:tblOverlap w:val="never"/>
+        <w:tblW w:w="8522" w:type="dxa"/>
+        <w:jc w:val="center"/>
+        <w:tblInd w:w="0" w:type="dxa"/>
+        <w:tblLayout w:type="fixed"/>
+        <w:tblCellMar>
+          <w:top w:w="0" w:type="dxa"/>
+          <w:left w:w="108" w:type="dxa"/>
+          <w:bottom w:w="0" w:type="dxa"/>
+          <w:right w:w="108" w:type="dxa"/>
+        </w:tblCellMar>
+      </w:tblPr>
+      <w:tblGrid>
+        <w:gridCol w:w="1668"/>
+        <w:gridCol w:w="2976"/>
+        <w:gridCol w:w="1276"/>
+        <w:gridCol w:w="2602"/>
+      </w:tblGrid>
+      <w:tr>
+        <w:tblPrEx>
+          <w:tblLayout w:type="fixed"/>
+          <w:tblCellMar>
+            <w:top w:w="0" w:type="dxa"/>
+            <w:left w:w="108" w:type="dxa"/>
+            <w:bottom w:w="0" w:type="dxa"/>
+            <w:right w:w="108" w:type="dxa"/>
+          </w:tblCellMar>
+        </w:tblPrEx>
+        <w:trPr>
+          <w:trHeight w:val="680" w:hRule="exact"/>
+          <w:jc w:val="center"/>
+        </w:trPr>
+        <w:tc>
+          <w:tcPr>
+            <w:tcW w:w="1668" w:type="dxa"/>
+            <w:noWrap w:val="0"/>
+            <w:vAlign w:val="center"/>
+          </w:tcPr>
+          <w:p>
+            <w:pPr>
+              <w:ind w:firstLine="0" w:firstLineChars="0"/>
+              <w:jc w:val="center"/>
+              <w:rPr>
+                <w:rFonts w:hint="eastAsia"/>
+                <w:sz w:val="28"/>
+                <w:szCs w:val="28"/>
+              </w:rPr>
+            </w:pPr>
+            <w:r>
+              <w:rPr>
+                <w:rFonts w:hint="eastAsia"/>
+                <w:sz w:val="28"/>
+                <w:szCs w:val="28"/>
+              </w:rPr>
+              <w:t>组长</w:t>
+            </w:r>
+            <w:r>
+              <w:rPr>
+                <w:sz w:val="28"/>
+                <w:szCs w:val="28"/>
+              </w:rPr>
+              <w:t>姓名</w:t>
+            </w:r>
+          </w:p>
+        </w:tc>
+        <w:tc>
+          <w:tcPr>
+            <w:tcW w:w="2976" w:type="dxa"/>
+            <w:tcBorders>
+              <w:bottom w:val="single" w:color="auto" w:sz="4" w:space="0"/>
+            </w:tcBorders>
+            <w:noWrap w:val="0"/>
+            <w:vAlign w:val="center"/>
+          </w:tcPr>
+          <w:p>
+            <w:pPr>
+              <w:ind w:firstLine="0" w:firstLineChars="0"/>
+              <w:jc w:val="center"/>
+              <w:rPr>
+                <w:rFonts w:hint="eastAsia" w:eastAsia="宋体"/>
+                <w:sz w:val="28"/>
+                <w:szCs w:val="28"/>
+                <w:lang w:val="en-US" w:eastAsia="zh-CN"/>
+              </w:rPr>
+            </w:pPr>
+            <w:r>
+              <w:rPr>
+                <w:rFonts w:hint="eastAsia"/>
+                <w:sz w:val="28"/>
+                <w:szCs w:val="28"/>
+                <w:lang w:val="en-US" w:eastAsia="zh-CN"/>
+              </w:rPr>
+              <w:t>占文勋</w:t>
+            </w:r>
+          </w:p>
+        </w:tc>
+        <w:tc>
+          <w:tcPr>
+            <w:tcW w:w="1276" w:type="dxa"/>
+            <w:noWrap w:val="0"/>
+            <w:vAlign w:val="center"/>
+          </w:tcPr>
+          <w:p>
+            <w:pPr>
+              <w:ind w:firstLine="0" w:firstLineChars="0"/>
+              <w:jc w:val="center"/>
+              <w:rPr>
+                <w:rFonts w:hint="eastAsia"/>
+                <w:sz w:val="28"/>
+                <w:szCs w:val="28"/>
+              </w:rPr>
+            </w:pPr>
+            <w:r>
+              <w:rPr>
+                <w:rFonts w:hint="eastAsia"/>
+                <w:sz w:val="28"/>
+                <w:szCs w:val="28"/>
+              </w:rPr>
+              <w:t>学号</w:t>
+            </w:r>
+          </w:p>
+        </w:tc>
+        <w:tc>
+          <w:tcPr>
+            <w:tcW w:w="2602" w:type="dxa"/>
+            <w:tcBorders>
+              <w:bottom w:val="single" w:color="auto" w:sz="4" w:space="0"/>
+            </w:tcBorders>
+            <w:noWrap w:val="0"/>
+            <w:vAlign w:val="center"/>
+          </w:tcPr>
+          <w:p>
+            <w:pPr>
+              <w:ind w:firstLine="0" w:firstLineChars="0"/>
+              <w:jc w:val="center"/>
+              <w:rPr>
+                <w:rFonts w:hint="eastAsia" w:eastAsia="宋体"/>
+                <w:sz w:val="28"/>
+                <w:szCs w:val="28"/>
+                <w:lang w:val="en-US" w:eastAsia="zh-CN"/>
+              </w:rPr>
+            </w:pPr>
+            <w:r>
+              <w:rPr>
+                <w:rFonts w:hint="eastAsia"/>
+                <w:sz w:val="28"/>
+                <w:szCs w:val="28"/>
+                <w:lang w:val="en-US" w:eastAsia="zh-CN"/>
+              </w:rPr>
+              <w:t>16204126</w:t>
+            </w:r>
+          </w:p>
+        </w:tc>
+      </w:tr>
+      <w:tr>
+        <w:tblPrEx>
+          <w:tblLayout w:type="fixed"/>
+          <w:tblCellMar>
+            <w:top w:w="0" w:type="dxa"/>
+            <w:left w:w="108" w:type="dxa"/>
+            <w:bottom w:w="0" w:type="dxa"/>
+            <w:right w:w="108" w:type="dxa"/>
+          </w:tblCellMar>
+        </w:tblPrEx>
+        <w:trPr>
+          <w:trHeight w:val="680" w:hRule="exact"/>
+          <w:jc w:val="center"/>
+        </w:trPr>
+        <w:tc>
+          <w:tcPr>
+            <w:tcW w:w="1668" w:type="dxa"/>
+            <w:noWrap w:val="0"/>
+            <w:vAlign w:val="center"/>
+          </w:tcPr>
+          <w:p>
+            <w:pPr>
+              <w:ind w:firstLine="0" w:firstLineChars="0"/>
+              <w:jc w:val="center"/>
+              <w:rPr>
+                <w:rFonts w:hint="eastAsia"/>
+                <w:sz w:val="28"/>
+                <w:szCs w:val="28"/>
+              </w:rPr>
+            </w:pPr>
+            <w:r>
+              <w:rPr>
+                <w:rFonts w:hint="eastAsia"/>
+                <w:sz w:val="28"/>
+                <w:szCs w:val="28"/>
+              </w:rPr>
+              <w:t>专业</w:t>
+            </w:r>
+          </w:p>
+        </w:tc>
+        <w:tc>
+          <w:tcPr>
+            <w:tcW w:w="2976" w:type="dxa"/>
+            <w:tcBorders>
+              <w:top w:val="single" w:color="auto" w:sz="4" w:space="0"/>
+              <w:bottom w:val="single" w:color="auto" w:sz="4" w:space="0"/>
+            </w:tcBorders>
+            <w:noWrap w:val="0"/>
+            <w:vAlign w:val="center"/>
+          </w:tcPr>
+          <w:p>
+            <w:pPr>
+              <w:ind w:firstLine="0" w:firstLineChars="0"/>
+              <w:jc w:val="center"/>
+              <w:rPr>
+                <w:rFonts w:hint="eastAsia" w:eastAsia="宋体"/>
+                <w:sz w:val="28"/>
+                <w:szCs w:val="28"/>
+                <w:lang w:val="en-US" w:eastAsia="zh-CN"/>
+              </w:rPr>
+            </w:pPr>
+            <w:r>
+              <w:rPr>
+                <w:rFonts w:hint="eastAsia"/>
+                <w:sz w:val="28"/>
+                <w:szCs w:val="28"/>
+                <w:lang w:val="en-US" w:eastAsia="zh-CN"/>
+              </w:rPr>
+              <w:t>软件工程（嵌入式）</w:t>
+            </w:r>
+          </w:p>
+        </w:tc>
+        <w:tc>
+          <w:tcPr>
+            <w:tcW w:w="1276" w:type="dxa"/>
+            <w:noWrap w:val="0"/>
+            <w:vAlign w:val="center"/>
+          </w:tcPr>
+          <w:p>
+            <w:pPr>
+              <w:ind w:firstLine="0" w:firstLineChars="0"/>
+              <w:jc w:val="center"/>
+              <w:rPr>
+                <w:rFonts w:hint="eastAsia"/>
+                <w:sz w:val="28"/>
+                <w:szCs w:val="28"/>
+              </w:rPr>
+            </w:pPr>
+            <w:r>
+              <w:rPr>
+                <w:rFonts w:hint="eastAsia"/>
+                <w:sz w:val="28"/>
+                <w:szCs w:val="28"/>
+              </w:rPr>
+              <w:t>班级</w:t>
+            </w:r>
+          </w:p>
+        </w:tc>
+        <w:tc>
+          <w:tcPr>
+            <w:tcW w:w="2602" w:type="dxa"/>
+            <w:tcBorders>
+              <w:top w:val="single" w:color="auto" w:sz="4" w:space="0"/>
+              <w:bottom w:val="single" w:color="auto" w:sz="4" w:space="0"/>
+            </w:tcBorders>
+            <w:noWrap w:val="0"/>
+            <w:vAlign w:val="center"/>
+          </w:tcPr>
+          <w:p>
+            <w:pPr>
+              <w:ind w:firstLine="0" w:firstLineChars="0"/>
+              <w:jc w:val="center"/>
+              <w:rPr>
+                <w:rFonts w:hint="eastAsia" w:eastAsia="宋体"/>
+                <w:sz w:val="28"/>
+                <w:szCs w:val="28"/>
+                <w:lang w:val="en-US" w:eastAsia="zh-CN"/>
+              </w:rPr>
+            </w:pPr>
+            <w:r>
+              <w:rPr>
+                <w:rFonts w:hint="eastAsia"/>
+                <w:sz w:val="28"/>
+                <w:szCs w:val="28"/>
+                <w:lang w:val="en-US" w:eastAsia="zh-CN"/>
+              </w:rPr>
+              <w:t>162041班</w:t>
+            </w:r>
+          </w:p>
+        </w:tc>
+      </w:tr>
+      <w:tr>
+        <w:tblPrEx>
+          <w:tblLayout w:type="fixed"/>
+          <w:tblCellMar>
+            <w:top w:w="0" w:type="dxa"/>
+            <w:left w:w="108" w:type="dxa"/>
+            <w:bottom w:w="0" w:type="dxa"/>
+            <w:right w:w="108" w:type="dxa"/>
+          </w:tblCellMar>
+        </w:tblPrEx>
+        <w:trPr>
+          <w:trHeight w:val="680" w:hRule="exact"/>
+          <w:jc w:val="center"/>
+        </w:trPr>
+        <w:tc>
+          <w:tcPr>
+            <w:tcW w:w="1668" w:type="dxa"/>
+            <w:noWrap w:val="0"/>
+            <w:vAlign w:val="center"/>
+          </w:tcPr>
+          <w:p>
+            <w:pPr>
+              <w:ind w:firstLine="0" w:firstLineChars="0"/>
+              <w:jc w:val="center"/>
+              <w:rPr>
+                <w:rFonts w:hint="eastAsia"/>
+                <w:sz w:val="28"/>
+                <w:szCs w:val="28"/>
+              </w:rPr>
+            </w:pPr>
+            <w:r>
+              <w:rPr>
+                <w:rFonts w:hint="eastAsia"/>
+                <w:sz w:val="28"/>
+                <w:szCs w:val="28"/>
+              </w:rPr>
+              <w:t>成员</w:t>
+            </w:r>
+          </w:p>
+        </w:tc>
+        <w:tc>
+          <w:tcPr>
+            <w:tcW w:w="6854" w:type="dxa"/>
+            <w:gridSpan w:val="3"/>
+            <w:tcBorders>
+              <w:bottom w:val="single" w:color="auto" w:sz="4" w:space="0"/>
+            </w:tcBorders>
+            <w:noWrap w:val="0"/>
+            <w:vAlign w:val="center"/>
+          </w:tcPr>
+          <w:p>
+            <w:pPr>
+              <w:ind w:firstLine="0" w:firstLineChars="0"/>
+              <w:jc w:val="center"/>
+              <w:rPr>
+                <w:rFonts w:hint="eastAsia" w:eastAsia="宋体"/>
+                <w:sz w:val="28"/>
+                <w:szCs w:val="28"/>
+                <w:lang w:val="en-US" w:eastAsia="zh-CN"/>
+              </w:rPr>
+            </w:pPr>
+            <w:r>
+              <w:rPr>
+                <w:rFonts w:hint="eastAsia"/>
+                <w:sz w:val="28"/>
+                <w:szCs w:val="28"/>
+                <w:lang w:val="en-US" w:eastAsia="zh-CN"/>
+              </w:rPr>
+              <w:t>郭进航、黄川沂、姜新炜</w:t>
+            </w:r>
+          </w:p>
+        </w:tc>
+      </w:tr>
+      <w:tr>
+        <w:tblPrEx>
+          <w:tblLayout w:type="fixed"/>
+          <w:tblCellMar>
+            <w:top w:w="0" w:type="dxa"/>
+            <w:left w:w="108" w:type="dxa"/>
+            <w:bottom w:w="0" w:type="dxa"/>
+            <w:right w:w="108" w:type="dxa"/>
+          </w:tblCellMar>
+        </w:tblPrEx>
+        <w:trPr>
+          <w:trHeight w:val="680" w:hRule="exact"/>
+          <w:jc w:val="center"/>
+        </w:trPr>
+        <w:tc>
+          <w:tcPr>
+            <w:tcW w:w="1668" w:type="dxa"/>
+            <w:noWrap w:val="0"/>
+            <w:vAlign w:val="center"/>
+          </w:tcPr>
+          <w:p>
+            <w:pPr>
+              <w:ind w:firstLine="0" w:firstLineChars="0"/>
+              <w:jc w:val="center"/>
+              <w:rPr>
+                <w:rFonts w:hint="eastAsia"/>
+                <w:sz w:val="28"/>
+                <w:szCs w:val="28"/>
+              </w:rPr>
+            </w:pPr>
+            <w:r>
+              <w:rPr>
+                <w:rFonts w:hint="eastAsia"/>
+                <w:sz w:val="28"/>
+                <w:szCs w:val="28"/>
+              </w:rPr>
+              <w:t>课题</w:t>
+            </w:r>
+            <w:r>
+              <w:rPr>
+                <w:sz w:val="28"/>
+                <w:szCs w:val="28"/>
+              </w:rPr>
+              <w:t>名称</w:t>
+            </w:r>
+          </w:p>
+        </w:tc>
+        <w:tc>
+          <w:tcPr>
+            <w:tcW w:w="6854" w:type="dxa"/>
+            <w:gridSpan w:val="3"/>
+            <w:tcBorders>
+              <w:top w:val="single" w:color="auto" w:sz="4" w:space="0"/>
+              <w:bottom w:val="single" w:color="auto" w:sz="4" w:space="0"/>
+            </w:tcBorders>
+            <w:noWrap w:val="0"/>
+            <w:vAlign w:val="center"/>
+          </w:tcPr>
+          <w:p>
+            <w:pPr>
+              <w:ind w:firstLine="0" w:firstLineChars="0"/>
+              <w:jc w:val="center"/>
+              <w:rPr>
+                <w:rFonts w:hint="default" w:eastAsia="宋体"/>
+                <w:sz w:val="28"/>
+                <w:szCs w:val="28"/>
+                <w:lang w:val="en-US" w:eastAsia="zh-CN"/>
+              </w:rPr>
+            </w:pPr>
+            <w:r>
+              <w:rPr>
+                <w:rFonts w:hint="eastAsia"/>
+                <w:sz w:val="28"/>
+                <w:szCs w:val="28"/>
+                <w:lang w:val="en-US" w:eastAsia="zh-CN"/>
+              </w:rPr>
+              <w:t>项目协作开发平台（PCDP）</w:t>
+            </w:r>
+          </w:p>
+        </w:tc>
+      </w:tr>
+      <w:tr>
+        <w:tblPrEx>
+          <w:tblLayout w:type="fixed"/>
+          <w:tblCellMar>
+            <w:top w:w="0" w:type="dxa"/>
+            <w:left w:w="108" w:type="dxa"/>
+            <w:bottom w:w="0" w:type="dxa"/>
+            <w:right w:w="108" w:type="dxa"/>
+          </w:tblCellMar>
+        </w:tblPrEx>
+        <w:trPr>
+          <w:trHeight w:val="680" w:hRule="exact"/>
+          <w:jc w:val="center"/>
+        </w:trPr>
+        <w:tc>
+          <w:tcPr>
+            <w:tcW w:w="1668" w:type="dxa"/>
+            <w:noWrap w:val="0"/>
+            <w:vAlign w:val="center"/>
+          </w:tcPr>
+          <w:p>
+            <w:pPr>
+              <w:ind w:firstLine="0" w:firstLineChars="0"/>
+              <w:jc w:val="center"/>
+              <w:rPr>
+                <w:rFonts w:hint="eastAsia"/>
+                <w:sz w:val="28"/>
+                <w:szCs w:val="28"/>
+              </w:rPr>
+            </w:pPr>
+            <w:r>
+              <w:rPr>
+                <w:rFonts w:hint="eastAsia"/>
+                <w:sz w:val="28"/>
+                <w:szCs w:val="28"/>
+              </w:rPr>
+              <w:t>指导教师</w:t>
+            </w:r>
+          </w:p>
+        </w:tc>
+        <w:tc>
+          <w:tcPr>
+            <w:tcW w:w="6854" w:type="dxa"/>
+            <w:gridSpan w:val="3"/>
+            <w:tcBorders>
+              <w:top w:val="single" w:color="auto" w:sz="4" w:space="0"/>
+              <w:bottom w:val="single" w:color="auto" w:sz="4" w:space="0"/>
+            </w:tcBorders>
+            <w:noWrap w:val="0"/>
+            <w:vAlign w:val="center"/>
+          </w:tcPr>
+          <w:p>
+            <w:pPr>
+              <w:ind w:firstLine="0" w:firstLineChars="0"/>
+              <w:jc w:val="center"/>
+              <w:rPr>
+                <w:rFonts w:hint="eastAsia" w:eastAsia="宋体"/>
+                <w:sz w:val="28"/>
+                <w:szCs w:val="28"/>
+                <w:lang w:val="en-US" w:eastAsia="zh-CN"/>
+              </w:rPr>
+            </w:pPr>
+            <w:r>
+              <w:rPr>
+                <w:rFonts w:hint="eastAsia"/>
+                <w:sz w:val="28"/>
+                <w:szCs w:val="28"/>
+                <w:lang w:val="en-US" w:eastAsia="zh-CN"/>
+              </w:rPr>
+              <w:t>张恒峰</w:t>
+            </w:r>
+          </w:p>
+        </w:tc>
+      </w:tr>
+      <w:tr>
+        <w:tblPrEx>
+          <w:tblLayout w:type="fixed"/>
+          <w:tblCellMar>
+            <w:top w:w="0" w:type="dxa"/>
+            <w:left w:w="108" w:type="dxa"/>
+            <w:bottom w:w="0" w:type="dxa"/>
+            <w:right w:w="108" w:type="dxa"/>
+          </w:tblCellMar>
+        </w:tblPrEx>
+        <w:trPr>
+          <w:trHeight w:val="680" w:hRule="exact"/>
+          <w:jc w:val="center"/>
+        </w:trPr>
+        <w:tc>
+          <w:tcPr>
+            <w:tcW w:w="1668" w:type="dxa"/>
+            <w:noWrap w:val="0"/>
+            <w:vAlign w:val="center"/>
+          </w:tcPr>
+          <w:p>
+            <w:pPr>
+              <w:ind w:firstLine="0" w:firstLineChars="0"/>
+              <w:jc w:val="center"/>
+              <w:rPr>
+                <w:rFonts w:hint="eastAsia"/>
+                <w:sz w:val="28"/>
+                <w:szCs w:val="28"/>
+              </w:rPr>
+            </w:pPr>
+            <w:r>
+              <w:rPr>
+                <w:rFonts w:hint="eastAsia"/>
+                <w:sz w:val="28"/>
+                <w:szCs w:val="28"/>
+              </w:rPr>
+              <w:t>开课学期</w:t>
+            </w:r>
+          </w:p>
+        </w:tc>
+        <w:tc>
+          <w:tcPr>
+            <w:tcW w:w="6854" w:type="dxa"/>
+            <w:gridSpan w:val="3"/>
+            <w:tcBorders>
+              <w:top w:val="single" w:color="auto" w:sz="4" w:space="0"/>
+              <w:bottom w:val="single" w:color="auto" w:sz="4" w:space="0"/>
+            </w:tcBorders>
+            <w:noWrap w:val="0"/>
+            <w:vAlign w:val="center"/>
+          </w:tcPr>
+          <w:p>
+            <w:pPr>
+              <w:ind w:firstLine="0" w:firstLineChars="0"/>
+              <w:jc w:val="center"/>
+              <w:rPr>
+                <w:rFonts w:hint="eastAsia"/>
+                <w:sz w:val="28"/>
+                <w:szCs w:val="28"/>
+              </w:rPr>
+            </w:pPr>
+            <w:r>
+              <w:rPr>
+                <w:rFonts w:hint="eastAsia"/>
+                <w:sz w:val="28"/>
+                <w:szCs w:val="28"/>
+              </w:rPr>
+              <w:t>201</w:t>
+            </w:r>
+            <w:r>
+              <w:rPr>
+                <w:rFonts w:hint="eastAsia"/>
+                <w:sz w:val="28"/>
+                <w:szCs w:val="28"/>
+                <w:lang w:val="en-US" w:eastAsia="zh-CN"/>
+              </w:rPr>
+              <w:t>8~</w:t>
+            </w:r>
+            <w:r>
+              <w:rPr>
+                <w:sz w:val="28"/>
+                <w:szCs w:val="28"/>
+              </w:rPr>
+              <w:t xml:space="preserve"> 20</w:t>
+            </w:r>
+            <w:r>
+              <w:rPr>
+                <w:rFonts w:hint="eastAsia"/>
+                <w:sz w:val="28"/>
+                <w:szCs w:val="28"/>
+                <w:lang w:val="en-US" w:eastAsia="zh-CN"/>
+              </w:rPr>
+              <w:t>19</w:t>
+            </w:r>
+            <w:r>
+              <w:rPr>
+                <w:sz w:val="28"/>
+                <w:szCs w:val="28"/>
+              </w:rPr>
+              <w:t xml:space="preserve"> </w:t>
+            </w:r>
+            <w:r>
+              <w:rPr>
+                <w:rFonts w:hint="eastAsia"/>
+                <w:sz w:val="28"/>
+                <w:szCs w:val="28"/>
+              </w:rPr>
+              <w:t>第</w:t>
+            </w:r>
+            <w:r>
+              <w:rPr>
+                <w:rFonts w:hint="eastAsia"/>
+                <w:sz w:val="28"/>
+                <w:szCs w:val="28"/>
+                <w:lang w:val="en-US" w:eastAsia="zh-CN"/>
+              </w:rPr>
+              <w:t>二</w:t>
+            </w:r>
+            <w:r>
+              <w:rPr>
+                <w:rFonts w:hint="eastAsia"/>
+                <w:sz w:val="28"/>
+                <w:szCs w:val="28"/>
+              </w:rPr>
+              <w:t>学期</w:t>
+            </w:r>
+          </w:p>
+        </w:tc>
+      </w:tr>
+      <w:bookmarkEnd w:id="0"/>
+    </w:tbl>
+    <w:p>
+      <w:pPr>
+        <w:widowControl/>
+        <w:ind w:firstLine="83" w:firstLineChars="23"/>
+        <w:jc w:val="both"/>
+        <w:rPr>
+          <w:b/>
+          <w:sz w:val="36"/>
+          <w:szCs w:val="36"/>
+        </w:rPr>
+        <w:sectPr>
+          <w:headerReference r:id="rId5" w:type="first"/>
+          <w:footerReference r:id="rId8" w:type="first"/>
+          <w:headerReference r:id="rId3" w:type="default"/>
+          <w:footerReference r:id="rId6" w:type="default"/>
+          <w:headerReference r:id="rId4" w:type="even"/>
+          <w:footerReference r:id="rId7" w:type="even"/>
+          <w:pgSz w:w="10431" w:h="14740"/>
+          <w:pgMar w:top="1417" w:right="1418" w:bottom="1417" w:left="1134" w:header="567" w:footer="567" w:gutter="567"/>
+          <w:cols w:space="720" w:num="1"/>
+          <w:rtlGutter w:val="0"/>
+          <w:docGrid w:type="lines" w:linePitch="469" w:charSpace="0"/>
+        </w:sectPr>
+      </w:pPr>
+    </w:p>
     <w:p>
       <w:pPr>
         <w:pStyle w:val="15"/>
@@ -30,15 +869,13 @@
           </w14:textFill>
         </w:rPr>
       </w:pPr>
-      <w:bookmarkStart w:id="76" w:name="_GoBack"/>
-      <w:bookmarkEnd w:id="76"/>
-      <w:bookmarkStart w:id="0" w:name="_Toc29871"/>
-      <w:bookmarkStart w:id="1" w:name="_Toc15636"/>
-      <w:bookmarkStart w:id="2" w:name="_Toc31252"/>
-      <w:bookmarkStart w:id="3" w:name="_Toc26802"/>
-      <w:bookmarkStart w:id="4" w:name="_Toc18903"/>
-      <w:bookmarkStart w:id="5" w:name="_Toc5059"/>
+      <w:bookmarkStart w:id="1" w:name="_Toc29871"/>
+      <w:bookmarkStart w:id="2" w:name="_Toc26802"/>
+      <w:bookmarkStart w:id="3" w:name="_Toc18903"/>
+      <w:bookmarkStart w:id="4" w:name="_Toc5059"/>
+      <w:bookmarkStart w:id="5" w:name="_Toc15636"/>
       <w:bookmarkStart w:id="6" w:name="_Toc15302"/>
+      <w:bookmarkStart w:id="7" w:name="_Toc31252"/>
       <w:r>
         <w:rPr>
           <w:b/>
@@ -53,13 +890,13 @@
         </w:rPr>
         <w:t>目录</w:t>
       </w:r>
-      <w:bookmarkEnd w:id="0"/>
       <w:bookmarkEnd w:id="1"/>
       <w:bookmarkEnd w:id="2"/>
       <w:bookmarkEnd w:id="3"/>
       <w:bookmarkEnd w:id="4"/>
       <w:bookmarkEnd w:id="5"/>
       <w:bookmarkEnd w:id="6"/>
+      <w:bookmarkEnd w:id="7"/>
     </w:p>
     <w:p>
       <w:pPr>
@@ -3336,23 +4173,23 @@
           <w:lang w:val="en-US" w:eastAsia="zh-CN"/>
         </w:rPr>
       </w:pPr>
-      <w:bookmarkStart w:id="7" w:name="_Toc21428"/>
-      <w:bookmarkStart w:id="8" w:name="_Toc23195"/>
-      <w:bookmarkStart w:id="9" w:name="_Toc15778"/>
-      <w:bookmarkStart w:id="10" w:name="_Toc4813"/>
-      <w:bookmarkStart w:id="11" w:name="_Toc21157"/>
-      <w:bookmarkStart w:id="12" w:name="_Toc27917"/>
+      <w:bookmarkStart w:id="8" w:name="_Toc15778"/>
+      <w:bookmarkStart w:id="9" w:name="_Toc4813"/>
+      <w:bookmarkStart w:id="10" w:name="_Toc23195"/>
+      <w:bookmarkStart w:id="11" w:name="_Toc21428"/>
+      <w:bookmarkStart w:id="12" w:name="_Toc21157"/>
+      <w:bookmarkStart w:id="13" w:name="_Toc27917"/>
       <w:r>
         <w:rPr>
           <w:rFonts w:hint="eastAsia"/>
         </w:rPr>
         <w:t xml:space="preserve">1  </w:t>
       </w:r>
-      <w:bookmarkEnd w:id="7"/>
       <w:bookmarkEnd w:id="8"/>
       <w:bookmarkEnd w:id="9"/>
       <w:bookmarkEnd w:id="10"/>
       <w:bookmarkEnd w:id="11"/>
+      <w:bookmarkEnd w:id="12"/>
       <w:r>
         <w:rPr>
           <w:rFonts w:hint="eastAsia"/>
@@ -3360,7 +4197,7 @@
         </w:rPr>
         <w:t>系统分析</w:t>
       </w:r>
-      <w:bookmarkEnd w:id="12"/>
+      <w:bookmarkEnd w:id="13"/>
     </w:p>
     <w:p>
       <w:pPr>
@@ -3375,7 +4212,7 @@
           <w:lang w:val="en-US" w:eastAsia="zh-CN"/>
         </w:rPr>
       </w:pPr>
-      <w:bookmarkStart w:id="13" w:name="_Toc6640"/>
+      <w:bookmarkStart w:id="14" w:name="_Toc6640"/>
       <w:r>
         <w:rPr>
           <w:rFonts w:hint="eastAsia"/>
@@ -3383,7 +4220,7 @@
         </w:rPr>
         <w:t>需求概述</w:t>
       </w:r>
-      <w:bookmarkEnd w:id="13"/>
+      <w:bookmarkEnd w:id="14"/>
     </w:p>
     <w:p>
       <w:pPr>
@@ -3394,7 +4231,7 @@
           <w:lang w:val="en-US" w:eastAsia="zh-CN"/>
         </w:rPr>
       </w:pPr>
-      <w:bookmarkStart w:id="14" w:name="_Toc29552"/>
+      <w:bookmarkStart w:id="15" w:name="_Toc29552"/>
       <w:r>
         <w:rPr>
           <w:rFonts w:hint="eastAsia"/>
@@ -3402,7 +4239,7 @@
         </w:rPr>
         <w:t>1.1.1 项目背景</w:t>
       </w:r>
-      <w:bookmarkEnd w:id="14"/>
+      <w:bookmarkEnd w:id="15"/>
     </w:p>
     <w:p>
       <w:pPr>
@@ -3472,7 +4309,7 @@
           <w:lang w:val="en-US" w:eastAsia="zh-CN"/>
         </w:rPr>
       </w:pPr>
-      <w:bookmarkStart w:id="15" w:name="_Toc6826"/>
+      <w:bookmarkStart w:id="16" w:name="_Toc6826"/>
       <w:r>
         <w:rPr>
           <w:rFonts w:hint="eastAsia"/>
@@ -3480,7 +4317,7 @@
         </w:rPr>
         <w:t>1.1.2 需求说明</w:t>
       </w:r>
-      <w:bookmarkEnd w:id="15"/>
+      <w:bookmarkEnd w:id="16"/>
     </w:p>
     <w:p>
       <w:pPr>
@@ -3667,16 +4504,16 @@
           <w:lang w:val="en-US" w:eastAsia="zh-CN"/>
         </w:rPr>
       </w:pPr>
-      <w:bookmarkStart w:id="16" w:name="_Toc19774"/>
-      <w:bookmarkStart w:id="17" w:name="_Toc6905"/>
-      <w:bookmarkStart w:id="18" w:name="_Toc4024"/>
-      <w:bookmarkStart w:id="19" w:name="_Toc12351"/>
-      <w:bookmarkStart w:id="20" w:name="_Toc533409755"/>
-      <w:bookmarkStart w:id="21" w:name="_Toc8465"/>
-      <w:bookmarkStart w:id="22" w:name="_Toc15101"/>
-      <w:bookmarkStart w:id="23" w:name="_Toc22257"/>
-      <w:bookmarkStart w:id="24" w:name="_Toc21055"/>
-      <w:bookmarkStart w:id="25" w:name="_Toc29325"/>
+      <w:bookmarkStart w:id="17" w:name="_Toc19774"/>
+      <w:bookmarkStart w:id="18" w:name="_Toc8465"/>
+      <w:bookmarkStart w:id="19" w:name="_Toc6905"/>
+      <w:bookmarkStart w:id="20" w:name="_Toc4024"/>
+      <w:bookmarkStart w:id="21" w:name="_Toc12351"/>
+      <w:bookmarkStart w:id="22" w:name="_Toc533409755"/>
+      <w:bookmarkStart w:id="23" w:name="_Toc15101"/>
+      <w:bookmarkStart w:id="24" w:name="_Toc29325"/>
+      <w:bookmarkStart w:id="25" w:name="_Toc21055"/>
+      <w:bookmarkStart w:id="26" w:name="_Toc22257"/>
       <w:r>
         <w:rPr>
           <w:rFonts w:hint="eastAsia"/>
@@ -3684,7 +4521,7 @@
         </w:rPr>
         <w:t>1.1.3 业务规则</w:t>
       </w:r>
-      <w:bookmarkEnd w:id="16"/>
+      <w:bookmarkEnd w:id="17"/>
     </w:p>
     <w:p>
       <w:pPr>
@@ -4006,7 +4843,7 @@
           <w:rFonts w:hint="eastAsia"/>
         </w:rPr>
       </w:pPr>
-      <w:bookmarkStart w:id="26" w:name="_Toc12909"/>
+      <w:bookmarkStart w:id="27" w:name="_Toc12909"/>
       <w:r>
         <w:rPr>
           <w:rFonts w:hint="eastAsia"/>
@@ -4016,7 +4853,6 @@
       <w:r>
         <w:t xml:space="preserve">.2 </w:t>
       </w:r>
-      <w:bookmarkEnd w:id="17"/>
       <w:bookmarkEnd w:id="18"/>
       <w:bookmarkEnd w:id="19"/>
       <w:bookmarkEnd w:id="20"/>
@@ -4025,6 +4861,7 @@
       <w:bookmarkEnd w:id="23"/>
       <w:bookmarkEnd w:id="24"/>
       <w:bookmarkEnd w:id="25"/>
+      <w:bookmarkEnd w:id="26"/>
       <w:r>
         <w:rPr>
           <w:rFonts w:hint="eastAsia"/>
@@ -4032,23 +4869,23 @@
         </w:rPr>
         <w:t>用例分析与描述</w:t>
       </w:r>
-      <w:bookmarkEnd w:id="26"/>
-      <w:bookmarkStart w:id="27" w:name="_Toc1661"/>
-      <w:bookmarkStart w:id="28" w:name="_Toc32488"/>
-      <w:bookmarkStart w:id="29" w:name="_Toc11555"/>
-      <w:bookmarkStart w:id="30" w:name="_Toc533409756"/>
-      <w:bookmarkStart w:id="31" w:name="_Toc2431"/>
-      <w:bookmarkStart w:id="32" w:name="_Toc15325"/>
-      <w:bookmarkStart w:id="33" w:name="_Toc20900"/>
-      <w:bookmarkStart w:id="34" w:name="_Toc9903"/>
-      <w:bookmarkStart w:id="35" w:name="_Toc2511"/>
+      <w:bookmarkEnd w:id="27"/>
+      <w:bookmarkStart w:id="28" w:name="_Toc1661"/>
+      <w:bookmarkStart w:id="29" w:name="_Toc32488"/>
+      <w:bookmarkStart w:id="30" w:name="_Toc15325"/>
+      <w:bookmarkStart w:id="31" w:name="_Toc9903"/>
+      <w:bookmarkStart w:id="32" w:name="_Toc533409756"/>
+      <w:bookmarkStart w:id="33" w:name="_Toc11555"/>
+      <w:bookmarkStart w:id="34" w:name="_Toc2511"/>
+      <w:bookmarkStart w:id="35" w:name="_Toc20900"/>
+      <w:bookmarkStart w:id="36" w:name="_Toc2431"/>
     </w:p>
     <w:p>
       <w:pPr>
         <w:pStyle w:val="4"/>
         <w:bidi w:val="0"/>
       </w:pPr>
-      <w:bookmarkStart w:id="36" w:name="_Toc27406"/>
+      <w:bookmarkStart w:id="37" w:name="_Toc27406"/>
       <w:r>
         <w:rPr>
           <w:rFonts w:hint="eastAsia"/>
@@ -4065,7 +4902,6 @@
       <w:r>
         <w:t>分析</w:t>
       </w:r>
-      <w:bookmarkEnd w:id="27"/>
       <w:bookmarkEnd w:id="28"/>
       <w:bookmarkEnd w:id="29"/>
       <w:bookmarkEnd w:id="30"/>
@@ -4075,6 +4911,7 @@
       <w:bookmarkEnd w:id="34"/>
       <w:bookmarkEnd w:id="35"/>
       <w:bookmarkEnd w:id="36"/>
+      <w:bookmarkEnd w:id="37"/>
     </w:p>
     <w:p>
       <w:pPr>
@@ -4256,7 +5093,7 @@
                     </pic:cNvPicPr>
                   </pic:nvPicPr>
                   <pic:blipFill>
-                    <a:blip r:embed="rId6"/>
+                    <a:blip r:embed="rId11"/>
                     <a:stretch>
                       <a:fillRect/>
                     </a:stretch>
@@ -4432,7 +5269,7 @@
                     </pic:cNvPicPr>
                   </pic:nvPicPr>
                   <pic:blipFill>
-                    <a:blip r:embed="rId7"/>
+                    <a:blip r:embed="rId12"/>
                     <a:stretch>
                       <a:fillRect/>
                     </a:stretch>
@@ -4508,7 +5345,7 @@
                     </pic:cNvPicPr>
                   </pic:nvPicPr>
                   <pic:blipFill>
-                    <a:blip r:embed="rId8"/>
+                    <a:blip r:embed="rId13"/>
                     <a:stretch>
                       <a:fillRect/>
                     </a:stretch>
@@ -4613,7 +5450,7 @@
                     </pic:cNvPicPr>
                   </pic:nvPicPr>
                   <pic:blipFill>
-                    <a:blip r:embed="rId9"/>
+                    <a:blip r:embed="rId14"/>
                     <a:stretch>
                       <a:fillRect/>
                     </a:stretch>
@@ -4801,7 +5638,7 @@
                     </pic:cNvPicPr>
                   </pic:nvPicPr>
                   <pic:blipFill>
-                    <a:blip r:embed="rId10"/>
+                    <a:blip r:embed="rId15"/>
                     <a:stretch>
                       <a:fillRect/>
                     </a:stretch>
@@ -4945,7 +5782,7 @@
                     </pic:cNvPicPr>
                   </pic:nvPicPr>
                   <pic:blipFill>
-                    <a:blip r:embed="rId11"/>
+                    <a:blip r:embed="rId16"/>
                     <a:stretch>
                       <a:fillRect/>
                     </a:stretch>
@@ -5029,7 +5866,7 @@
           <w:lang w:val="en-US"/>
         </w:rPr>
       </w:pPr>
-      <w:bookmarkStart w:id="37" w:name="_Toc11213"/>
+      <w:bookmarkStart w:id="38" w:name="_Toc11213"/>
       <w:r>
         <w:rPr>
           <w:rFonts w:hint="eastAsia"/>
@@ -5056,7 +5893,7 @@
         </w:rPr>
         <w:t>用例描述</w:t>
       </w:r>
-      <w:bookmarkEnd w:id="37"/>
+      <w:bookmarkEnd w:id="38"/>
     </w:p>
     <w:p>
       <w:pPr>
@@ -19618,6 +20455,12 @@
             <w:insideV w:val="single" w:color="auto" w:sz="4" w:space="0"/>
           </w:tblBorders>
           <w:tblLayout w:type="fixed"/>
+          <w:tblCellMar>
+            <w:top w:w="0" w:type="dxa"/>
+            <w:left w:w="108" w:type="dxa"/>
+            <w:bottom w:w="0" w:type="dxa"/>
+            <w:right w:w="108" w:type="dxa"/>
+          </w:tblCellMar>
         </w:tblPrEx>
         <w:trPr>
           <w:jc w:val="center"/>
@@ -20416,15 +21259,15 @@
           <w:lang w:eastAsia="zh-CN"/>
         </w:rPr>
       </w:pPr>
-      <w:bookmarkStart w:id="38" w:name="_Toc6798"/>
-      <w:bookmarkStart w:id="39" w:name="_Toc14221"/>
-      <w:bookmarkStart w:id="40" w:name="_Toc533409761"/>
-      <w:bookmarkStart w:id="41" w:name="_Toc9762"/>
-      <w:bookmarkStart w:id="42" w:name="_Toc25152"/>
-      <w:bookmarkStart w:id="43" w:name="_Toc27195"/>
+      <w:bookmarkStart w:id="39" w:name="_Toc27195"/>
+      <w:bookmarkStart w:id="40" w:name="_Toc9762"/>
+      <w:bookmarkStart w:id="41" w:name="_Toc14070"/>
+      <w:bookmarkStart w:id="42" w:name="_Toc6798"/>
+      <w:bookmarkStart w:id="43" w:name="_Toc14221"/>
       <w:bookmarkStart w:id="44" w:name="_Toc7818"/>
-      <w:bookmarkStart w:id="45" w:name="_Toc14070"/>
-      <w:bookmarkStart w:id="46" w:name="_Toc3246"/>
+      <w:bookmarkStart w:id="45" w:name="_Toc533409761"/>
+      <w:bookmarkStart w:id="46" w:name="_Toc25152"/>
+      <w:bookmarkStart w:id="47" w:name="_Toc3246"/>
     </w:p>
     <w:p>
       <w:pPr>
@@ -25294,16 +26137,15 @@
           <w:rFonts w:hint="eastAsia"/>
         </w:rPr>
       </w:pPr>
-      <w:bookmarkStart w:id="47" w:name="_Toc23"/>
+      <w:bookmarkStart w:id="48" w:name="_Toc23"/>
       <w:r>
         <w:rPr>
           <w:rFonts w:hint="eastAsia"/>
         </w:rPr>
         <w:t>2 系统设计</w:t>
       </w:r>
-      <w:bookmarkEnd w:id="47"/>
-    </w:p>
-    <w:bookmarkEnd w:id="38"/>
+      <w:bookmarkEnd w:id="48"/>
+    </w:p>
     <w:bookmarkEnd w:id="39"/>
     <w:bookmarkEnd w:id="40"/>
     <w:bookmarkEnd w:id="41"/>
@@ -25312,6 +26154,7 @@
     <w:bookmarkEnd w:id="44"/>
     <w:bookmarkEnd w:id="45"/>
     <w:bookmarkEnd w:id="46"/>
+    <w:bookmarkEnd w:id="47"/>
     <w:p>
       <w:pPr>
         <w:pStyle w:val="3"/>
@@ -25321,18 +26164,18 @@
           <w:lang w:val="en-US" w:eastAsia="zh-CN"/>
         </w:rPr>
       </w:pPr>
-      <w:bookmarkStart w:id="48" w:name="_Toc9300"/>
-      <w:bookmarkStart w:id="49" w:name="_Toc24698"/>
-      <w:bookmarkStart w:id="50" w:name="_Toc18131"/>
-      <w:bookmarkStart w:id="51" w:name="_Toc533409762"/>
-      <w:bookmarkStart w:id="52" w:name="_Toc10847"/>
-      <w:bookmarkStart w:id="53" w:name="_Toc64"/>
-      <w:bookmarkStart w:id="54" w:name="_Toc125"/>
-      <w:bookmarkStart w:id="55" w:name="_Toc3188"/>
-      <w:bookmarkStart w:id="56" w:name="_Toc106969690"/>
-      <w:bookmarkStart w:id="57" w:name="_Toc13995"/>
-      <w:bookmarkStart w:id="58" w:name="_Toc28795"/>
-      <w:bookmarkStart w:id="59" w:name="_Toc31828"/>
+      <w:bookmarkStart w:id="49" w:name="_Toc9300"/>
+      <w:bookmarkStart w:id="50" w:name="_Toc10847"/>
+      <w:bookmarkStart w:id="51" w:name="_Toc24698"/>
+      <w:bookmarkStart w:id="52" w:name="_Toc64"/>
+      <w:bookmarkStart w:id="53" w:name="_Toc13995"/>
+      <w:bookmarkStart w:id="54" w:name="_Toc28795"/>
+      <w:bookmarkStart w:id="55" w:name="_Toc106969690"/>
+      <w:bookmarkStart w:id="56" w:name="_Toc18131"/>
+      <w:bookmarkStart w:id="57" w:name="_Toc533409762"/>
+      <w:bookmarkStart w:id="58" w:name="_Toc125"/>
+      <w:bookmarkStart w:id="59" w:name="_Toc3188"/>
+      <w:bookmarkStart w:id="60" w:name="_Toc31828"/>
       <w:r>
         <w:t>2</w:t>
       </w:r>
@@ -25351,7 +26194,6 @@
         </w:rPr>
         <w:t xml:space="preserve"> </w:t>
       </w:r>
-      <w:bookmarkEnd w:id="48"/>
       <w:bookmarkEnd w:id="49"/>
       <w:bookmarkEnd w:id="50"/>
       <w:bookmarkEnd w:id="51"/>
@@ -25362,6 +26204,7 @@
       <w:bookmarkEnd w:id="56"/>
       <w:bookmarkEnd w:id="57"/>
       <w:bookmarkEnd w:id="58"/>
+      <w:bookmarkEnd w:id="59"/>
       <w:r>
         <w:rPr>
           <w:rFonts w:hint="eastAsia"/>
@@ -25369,7 +26212,7 @@
         </w:rPr>
         <w:t>多层结构设计</w:t>
       </w:r>
-      <w:bookmarkEnd w:id="59"/>
+      <w:bookmarkEnd w:id="60"/>
     </w:p>
     <w:p>
       <w:pPr>
@@ -25705,7 +26548,7 @@
                     </pic:cNvPicPr>
                   </pic:nvPicPr>
                   <pic:blipFill>
-                    <a:blip r:embed="rId12"/>
+                    <a:blip r:embed="rId17"/>
                     <a:stretch>
                       <a:fillRect/>
                     </a:stretch>
@@ -25762,7 +26605,7 @@
           <w:lang w:val="en-US" w:eastAsia="zh-CN"/>
         </w:rPr>
       </w:pPr>
-      <w:bookmarkStart w:id="60" w:name="_Toc9792"/>
+      <w:bookmarkStart w:id="61" w:name="_Toc9792"/>
       <w:r>
         <w:t>2</w:t>
       </w:r>
@@ -25792,7 +26635,7 @@
         </w:rPr>
         <w:t>问题域设计</w:t>
       </w:r>
-      <w:bookmarkEnd w:id="60"/>
+      <w:bookmarkEnd w:id="61"/>
     </w:p>
     <w:p>
       <w:pPr>
@@ -25803,7 +26646,7 @@
           <w:lang w:val="en-US" w:eastAsia="zh-CN"/>
         </w:rPr>
       </w:pPr>
-      <w:bookmarkStart w:id="61" w:name="_Toc28355"/>
+      <w:bookmarkStart w:id="62" w:name="_Toc28355"/>
       <w:r>
         <w:rPr>
           <w:rFonts w:hint="eastAsia"/>
@@ -25811,7 +26654,7 @@
         </w:rPr>
         <w:t>2.2.1 域模型设计</w:t>
       </w:r>
-      <w:bookmarkEnd w:id="61"/>
+      <w:bookmarkEnd w:id="62"/>
     </w:p>
     <w:p>
       <w:pPr>
@@ -25867,7 +26710,7 @@
                     </pic:cNvPicPr>
                   </pic:nvPicPr>
                   <pic:blipFill>
-                    <a:blip r:embed="rId13"/>
+                    <a:blip r:embed="rId18"/>
                     <a:stretch>
                       <a:fillRect/>
                     </a:stretch>
@@ -25983,7 +26826,7 @@
           <w:lang w:val="en-US" w:eastAsia="zh-CN"/>
         </w:rPr>
       </w:pPr>
-      <w:bookmarkStart w:id="62" w:name="_Toc7124"/>
+      <w:bookmarkStart w:id="63" w:name="_Toc7124"/>
       <w:r>
         <w:rPr>
           <w:rFonts w:hint="eastAsia"/>
@@ -25991,7 +26834,7 @@
         </w:rPr>
         <w:t>2.2.2 Service接口设计</w:t>
       </w:r>
-      <w:bookmarkEnd w:id="62"/>
+      <w:bookmarkEnd w:id="63"/>
     </w:p>
     <w:p>
       <w:pPr>
@@ -28402,7 +29245,7 @@
                     </pic:cNvPicPr>
                   </pic:nvPicPr>
                   <pic:blipFill>
-                    <a:blip r:embed="rId14"/>
+                    <a:blip r:embed="rId19"/>
                     <a:stretch>
                       <a:fillRect/>
                     </a:stretch>
@@ -28578,7 +29421,7 @@
           <w:lang w:val="en-US" w:eastAsia="zh-CN"/>
         </w:rPr>
       </w:pPr>
-      <w:bookmarkStart w:id="63" w:name="_Toc13445"/>
+      <w:bookmarkStart w:id="64" w:name="_Toc13445"/>
       <w:r>
         <w:t>2</w:t>
       </w:r>
@@ -28608,14 +29451,14 @@
         </w:rPr>
         <w:t>持久化设计</w:t>
       </w:r>
-      <w:bookmarkEnd w:id="63"/>
+      <w:bookmarkEnd w:id="64"/>
     </w:p>
     <w:p>
       <w:pPr>
         <w:pStyle w:val="4"/>
         <w:bidi w:val="0"/>
       </w:pPr>
-      <w:bookmarkStart w:id="64" w:name="_Toc12214"/>
+      <w:bookmarkStart w:id="65" w:name="_Toc12214"/>
       <w:r>
         <w:rPr>
           <w:rFonts w:hint="eastAsia"/>
@@ -28635,7 +29478,7 @@
         </w:rPr>
         <w:t>数据库设计</w:t>
       </w:r>
-      <w:bookmarkEnd w:id="64"/>
+      <w:bookmarkEnd w:id="65"/>
     </w:p>
     <w:p>
       <w:pPr>
@@ -31653,14 +32496,6 @@
       </w:tr>
       <w:tr>
         <w:tblPrEx>
-          <w:tblBorders>
-            <w:top w:val="single" w:color="auto" w:sz="4" w:space="0"/>
-            <w:left w:val="single" w:color="auto" w:sz="4" w:space="0"/>
-            <w:bottom w:val="single" w:color="auto" w:sz="4" w:space="0"/>
-            <w:right w:val="single" w:color="auto" w:sz="4" w:space="0"/>
-            <w:insideH w:val="single" w:color="auto" w:sz="4" w:space="0"/>
-            <w:insideV w:val="single" w:color="auto" w:sz="4" w:space="0"/>
-          </w:tblBorders>
           <w:tblLayout w:type="fixed"/>
           <w:tblCellMar>
             <w:top w:w="0" w:type="dxa"/>
@@ -33908,6 +34743,14 @@
       </w:tblGrid>
       <w:tr>
         <w:tblPrEx>
+          <w:tblBorders>
+            <w:top w:val="single" w:color="auto" w:sz="4" w:space="0"/>
+            <w:left w:val="single" w:color="auto" w:sz="4" w:space="0"/>
+            <w:bottom w:val="single" w:color="auto" w:sz="4" w:space="0"/>
+            <w:right w:val="single" w:color="auto" w:sz="4" w:space="0"/>
+            <w:insideH w:val="single" w:color="auto" w:sz="4" w:space="0"/>
+            <w:insideV w:val="single" w:color="auto" w:sz="4" w:space="0"/>
+          </w:tblBorders>
           <w:tblLayout w:type="fixed"/>
           <w:tblCellMar>
             <w:top w:w="0" w:type="dxa"/>
@@ -34478,7 +35321,7 @@
                     </pic:cNvPicPr>
                   </pic:nvPicPr>
                   <pic:blipFill>
-                    <a:blip r:embed="rId15">
+                    <a:blip r:embed="rId20">
                       <a:extLst>
                         <a:ext uri="{28A0092B-C50C-407E-A947-70E740481C1C}">
                           <a14:useLocalDpi xmlns:a14="http://schemas.microsoft.com/office/drawing/2010/main" val="0"/>
@@ -34589,14 +35432,14 @@
         <w:pStyle w:val="4"/>
         <w:bidi w:val="0"/>
       </w:pPr>
-      <w:bookmarkStart w:id="65" w:name="_Toc16267"/>
+      <w:bookmarkStart w:id="66" w:name="_Toc16267"/>
       <w:r>
         <w:rPr>
           <w:rFonts w:hint="eastAsia"/>
         </w:rPr>
         <w:t>2.3.2数据访问设计</w:t>
       </w:r>
-      <w:bookmarkEnd w:id="65"/>
+      <w:bookmarkEnd w:id="66"/>
     </w:p>
     <w:p>
       <w:pPr>
@@ -34714,7 +35557,7 @@
                     </pic:cNvPicPr>
                   </pic:nvPicPr>
                   <pic:blipFill>
-                    <a:blip r:embed="rId16"/>
+                    <a:blip r:embed="rId21"/>
                     <a:stretch>
                       <a:fillRect/>
                     </a:stretch>
@@ -34942,7 +35785,7 @@
           <w:lang w:val="en-US" w:eastAsia="zh-CN"/>
         </w:rPr>
       </w:pPr>
-      <w:bookmarkStart w:id="66" w:name="_Toc22595"/>
+      <w:bookmarkStart w:id="67" w:name="_Toc22595"/>
       <w:r>
         <w:t>2</w:t>
       </w:r>
@@ -34972,21 +35815,21 @@
         </w:rPr>
         <w:t>界面设计</w:t>
       </w:r>
-      <w:bookmarkEnd w:id="66"/>
+      <w:bookmarkEnd w:id="67"/>
     </w:p>
     <w:p>
       <w:pPr>
         <w:pStyle w:val="4"/>
         <w:bidi w:val="0"/>
       </w:pPr>
-      <w:bookmarkStart w:id="67" w:name="_Toc4134"/>
+      <w:bookmarkStart w:id="68" w:name="_Toc4134"/>
       <w:r>
         <w:rPr>
           <w:rFonts w:hint="eastAsia"/>
         </w:rPr>
         <w:t>2.4.1 页面链接关系</w:t>
       </w:r>
-      <w:bookmarkEnd w:id="67"/>
+      <w:bookmarkEnd w:id="68"/>
     </w:p>
     <w:p>
       <w:pPr>
@@ -35395,6 +36238,7 @@
             <w:insideH w:val="single" w:color="auto" w:sz="6" w:space="0"/>
             <w:insideV w:val="single" w:color="auto" w:sz="6" w:space="0"/>
           </w:tblBorders>
+          <w:shd w:val="clear" w:color="auto" w:fill="FFFFFF"/>
           <w:tblLayout w:type="fixed"/>
           <w:tblCellMar>
             <w:top w:w="0" w:type="dxa"/>
@@ -35885,7 +36729,6 @@
             <w:insideH w:val="single" w:color="auto" w:sz="6" w:space="0"/>
             <w:insideV w:val="single" w:color="auto" w:sz="6" w:space="0"/>
           </w:tblBorders>
-          <w:shd w:val="clear" w:color="auto" w:fill="FFFFFF"/>
           <w:tblLayout w:type="fixed"/>
           <w:tblCellMar>
             <w:top w:w="0" w:type="dxa"/>
@@ -36022,6 +36865,306 @@
                 <w:szCs w:val="18"/>
               </w:rPr>
               <w:t>用户注册</w:t>
+            </w:r>
+          </w:p>
+        </w:tc>
+      </w:tr>
+      <w:tr>
+        <w:tblPrEx>
+          <w:tblBorders>
+            <w:top w:val="single" w:color="auto" w:sz="6" w:space="0"/>
+            <w:left w:val="single" w:color="auto" w:sz="6" w:space="0"/>
+            <w:bottom w:val="single" w:color="auto" w:sz="6" w:space="0"/>
+            <w:right w:val="single" w:color="auto" w:sz="6" w:space="0"/>
+            <w:insideH w:val="single" w:color="auto" w:sz="6" w:space="0"/>
+            <w:insideV w:val="single" w:color="auto" w:sz="6" w:space="0"/>
+          </w:tblBorders>
+          <w:tblLayout w:type="fixed"/>
+          <w:tblCellMar>
+            <w:top w:w="0" w:type="dxa"/>
+            <w:left w:w="0" w:type="dxa"/>
+            <w:bottom w:w="0" w:type="dxa"/>
+            <w:right w:w="0" w:type="dxa"/>
+          </w:tblCellMar>
+        </w:tblPrEx>
+        <w:trPr>
+          <w:jc w:val="center"/>
+        </w:trPr>
+        <w:tc>
+          <w:tcPr>
+            <w:tcW w:w="997" w:type="dxa"/>
+            <w:shd w:val="clear" w:color="auto" w:fill="FFFFFF"/>
+            <w:tcMar>
+              <w:top w:w="30" w:type="dxa"/>
+              <w:left w:w="30" w:type="dxa"/>
+              <w:bottom w:w="30" w:type="dxa"/>
+              <w:right w:w="30" w:type="dxa"/>
+            </w:tcMar>
+            <w:vAlign w:val="center"/>
+          </w:tcPr>
+          <w:p>
+            <w:pPr>
+              <w:jc w:val="left"/>
+              <w:rPr>
+                <w:sz w:val="18"/>
+                <w:szCs w:val="18"/>
+              </w:rPr>
+            </w:pPr>
+            <w:r>
+              <w:rPr>
+                <w:rFonts w:hint="eastAsia"/>
+                <w:sz w:val="18"/>
+                <w:szCs w:val="18"/>
+              </w:rPr>
+              <w:t>G</w:t>
+            </w:r>
+            <w:r>
+              <w:rPr>
+                <w:sz w:val="18"/>
+                <w:szCs w:val="18"/>
+              </w:rPr>
+              <w:t>ET</w:t>
+            </w:r>
+          </w:p>
+        </w:tc>
+        <w:tc>
+          <w:tcPr>
+            <w:tcW w:w="1390" w:type="dxa"/>
+            <w:shd w:val="clear" w:color="auto" w:fill="FFFFFF"/>
+            <w:tcMar>
+              <w:top w:w="30" w:type="dxa"/>
+              <w:left w:w="30" w:type="dxa"/>
+              <w:bottom w:w="30" w:type="dxa"/>
+              <w:right w:w="30" w:type="dxa"/>
+            </w:tcMar>
+            <w:vAlign w:val="center"/>
+          </w:tcPr>
+          <w:p>
+            <w:pPr>
+              <w:jc w:val="left"/>
+              <w:rPr>
+                <w:sz w:val="18"/>
+                <w:szCs w:val="18"/>
+              </w:rPr>
+            </w:pPr>
+            <w:r>
+              <w:rPr>
+                <w:rFonts w:hint="eastAsia"/>
+                <w:sz w:val="18"/>
+                <w:szCs w:val="18"/>
+              </w:rPr>
+              <w:t>/team</w:t>
+            </w:r>
+          </w:p>
+        </w:tc>
+        <w:tc>
+          <w:tcPr>
+            <w:tcW w:w="1340" w:type="dxa"/>
+            <w:shd w:val="clear" w:color="auto" w:fill="FFFFFF"/>
+            <w:tcMar>
+              <w:top w:w="30" w:type="dxa"/>
+              <w:left w:w="30" w:type="dxa"/>
+              <w:bottom w:w="30" w:type="dxa"/>
+              <w:right w:w="30" w:type="dxa"/>
+            </w:tcMar>
+            <w:vAlign w:val="center"/>
+          </w:tcPr>
+          <w:p>
+            <w:pPr>
+              <w:jc w:val="left"/>
+              <w:rPr>
+                <w:rFonts w:hint="eastAsia"/>
+                <w:sz w:val="18"/>
+                <w:szCs w:val="18"/>
+              </w:rPr>
+            </w:pPr>
+            <w:r>
+              <w:rPr>
+                <w:rFonts w:hint="eastAsia"/>
+                <w:sz w:val="18"/>
+                <w:szCs w:val="18"/>
+              </w:rPr>
+              <w:t>team</w:t>
+            </w:r>
+          </w:p>
+        </w:tc>
+        <w:tc>
+          <w:tcPr>
+            <w:tcW w:w="4606" w:type="dxa"/>
+            <w:shd w:val="clear" w:color="auto" w:fill="FFFFFF"/>
+            <w:tcMar>
+              <w:top w:w="30" w:type="dxa"/>
+              <w:left w:w="30" w:type="dxa"/>
+              <w:bottom w:w="30" w:type="dxa"/>
+              <w:right w:w="30" w:type="dxa"/>
+            </w:tcMar>
+            <w:vAlign w:val="center"/>
+          </w:tcPr>
+          <w:p>
+            <w:pPr>
+              <w:jc w:val="left"/>
+              <w:rPr>
+                <w:rFonts w:hint="eastAsia"/>
+                <w:sz w:val="18"/>
+                <w:szCs w:val="18"/>
+              </w:rPr>
+            </w:pPr>
+            <w:r>
+              <w:rPr>
+                <w:rFonts w:hint="eastAsia"/>
+                <w:sz w:val="18"/>
+                <w:szCs w:val="18"/>
+              </w:rPr>
+              <w:t>团队界面</w:t>
+            </w:r>
+          </w:p>
+        </w:tc>
+      </w:tr>
+      <w:tr>
+        <w:tblPrEx>
+          <w:tblBorders>
+            <w:top w:val="single" w:color="auto" w:sz="6" w:space="0"/>
+            <w:left w:val="single" w:color="auto" w:sz="6" w:space="0"/>
+            <w:bottom w:val="single" w:color="auto" w:sz="6" w:space="0"/>
+            <w:right w:val="single" w:color="auto" w:sz="6" w:space="0"/>
+            <w:insideH w:val="single" w:color="auto" w:sz="6" w:space="0"/>
+            <w:insideV w:val="single" w:color="auto" w:sz="6" w:space="0"/>
+          </w:tblBorders>
+          <w:tblLayout w:type="fixed"/>
+          <w:tblCellMar>
+            <w:top w:w="0" w:type="dxa"/>
+            <w:left w:w="0" w:type="dxa"/>
+            <w:bottom w:w="0" w:type="dxa"/>
+            <w:right w:w="0" w:type="dxa"/>
+          </w:tblCellMar>
+        </w:tblPrEx>
+        <w:trPr>
+          <w:jc w:val="center"/>
+        </w:trPr>
+        <w:tc>
+          <w:tcPr>
+            <w:tcW w:w="997" w:type="dxa"/>
+            <w:shd w:val="clear" w:color="auto" w:fill="FFFFFF"/>
+            <w:tcMar>
+              <w:top w:w="30" w:type="dxa"/>
+              <w:left w:w="30" w:type="dxa"/>
+              <w:bottom w:w="30" w:type="dxa"/>
+              <w:right w:w="30" w:type="dxa"/>
+            </w:tcMar>
+            <w:vAlign w:val="center"/>
+          </w:tcPr>
+          <w:p>
+            <w:pPr>
+              <w:jc w:val="left"/>
+              <w:rPr>
+                <w:sz w:val="18"/>
+                <w:szCs w:val="18"/>
+              </w:rPr>
+            </w:pPr>
+            <w:r>
+              <w:rPr>
+                <w:rFonts w:hint="eastAsia"/>
+                <w:sz w:val="18"/>
+                <w:szCs w:val="18"/>
+              </w:rPr>
+              <w:t>G</w:t>
+            </w:r>
+            <w:r>
+              <w:rPr>
+                <w:sz w:val="18"/>
+                <w:szCs w:val="18"/>
+              </w:rPr>
+              <w:t>ET</w:t>
+            </w:r>
+          </w:p>
+        </w:tc>
+        <w:tc>
+          <w:tcPr>
+            <w:tcW w:w="1390" w:type="dxa"/>
+            <w:shd w:val="clear" w:color="auto" w:fill="FFFFFF"/>
+            <w:tcMar>
+              <w:top w:w="30" w:type="dxa"/>
+              <w:left w:w="30" w:type="dxa"/>
+              <w:bottom w:w="30" w:type="dxa"/>
+              <w:right w:w="30" w:type="dxa"/>
+            </w:tcMar>
+            <w:vAlign w:val="center"/>
+          </w:tcPr>
+          <w:p>
+            <w:pPr>
+              <w:jc w:val="left"/>
+              <w:rPr>
+                <w:sz w:val="18"/>
+                <w:szCs w:val="18"/>
+              </w:rPr>
+            </w:pPr>
+            <w:r>
+              <w:rPr>
+                <w:sz w:val="18"/>
+                <w:szCs w:val="18"/>
+              </w:rPr>
+              <w:t>/groupInformation</w:t>
+            </w:r>
+          </w:p>
+        </w:tc>
+        <w:tc>
+          <w:tcPr>
+            <w:tcW w:w="1340" w:type="dxa"/>
+            <w:shd w:val="clear" w:color="auto" w:fill="FFFFFF"/>
+            <w:tcMar>
+              <w:top w:w="30" w:type="dxa"/>
+              <w:left w:w="30" w:type="dxa"/>
+              <w:bottom w:w="30" w:type="dxa"/>
+              <w:right w:w="30" w:type="dxa"/>
+            </w:tcMar>
+            <w:vAlign w:val="center"/>
+          </w:tcPr>
+          <w:p>
+            <w:pPr>
+              <w:jc w:val="left"/>
+              <w:rPr>
+                <w:rFonts w:hint="eastAsia"/>
+                <w:sz w:val="18"/>
+                <w:szCs w:val="18"/>
+              </w:rPr>
+            </w:pPr>
+            <w:r>
+              <w:rPr>
+                <w:sz w:val="18"/>
+                <w:szCs w:val="18"/>
+              </w:rPr>
+              <w:t>groupInformation</w:t>
+            </w:r>
+          </w:p>
+        </w:tc>
+        <w:tc>
+          <w:tcPr>
+            <w:tcW w:w="4606" w:type="dxa"/>
+            <w:shd w:val="clear" w:color="auto" w:fill="FFFFFF"/>
+            <w:tcMar>
+              <w:top w:w="30" w:type="dxa"/>
+              <w:left w:w="30" w:type="dxa"/>
+              <w:bottom w:w="30" w:type="dxa"/>
+              <w:right w:w="30" w:type="dxa"/>
+            </w:tcMar>
+            <w:vAlign w:val="center"/>
+          </w:tcPr>
+          <w:p>
+            <w:pPr>
+              <w:jc w:val="left"/>
+              <w:rPr>
+                <w:rFonts w:hint="eastAsia"/>
+                <w:sz w:val="18"/>
+                <w:szCs w:val="18"/>
+              </w:rPr>
+            </w:pPr>
+            <w:r>
+              <w:rPr>
+                <w:rFonts w:hint="eastAsia"/>
+                <w:sz w:val="18"/>
+                <w:szCs w:val="18"/>
+              </w:rPr>
+              <w:t>团队成员管理界面</w:t>
             </w:r>
           </w:p>
         </w:tc>
@@ -36064,6 +37207,7 @@
             <w:pPr>
               <w:jc w:val="left"/>
               <w:rPr>
+                <w:rFonts w:hint="eastAsia"/>
                 <w:sz w:val="18"/>
                 <w:szCs w:val="18"/>
               </w:rPr>
@@ -36074,14 +37218,14 @@
                 <w:sz w:val="18"/>
                 <w:szCs w:val="18"/>
               </w:rPr>
-              <w:t>G</w:t>
+              <w:t>P</w:t>
             </w:r>
             <w:r>
               <w:rPr>
                 <w:sz w:val="18"/>
                 <w:szCs w:val="18"/>
               </w:rPr>
-              <w:t>ET</w:t>
+              <w:t>OST</w:t>
             </w:r>
           </w:p>
         </w:tc>
@@ -36107,11 +37251,10 @@
             </w:pPr>
             <w:r>
               <w:rPr>
-                <w:rFonts w:hint="eastAsia"/>
                 <w:sz w:val="18"/>
                 <w:szCs w:val="18"/>
               </w:rPr>
-              <w:t>/team</w:t>
+              <w:t>/InsertTeam</w:t>
             </w:r>
           </w:p>
         </w:tc>
@@ -36131,18 +37274,16 @@
             <w:pPr>
               <w:jc w:val="left"/>
               <w:rPr>
-                <w:rFonts w:hint="eastAsia"/>
                 <w:sz w:val="18"/>
                 <w:szCs w:val="18"/>
               </w:rPr>
             </w:pPr>
             <w:r>
               <w:rPr>
-                <w:rFonts w:hint="eastAsia"/>
                 <w:sz w:val="18"/>
                 <w:szCs w:val="18"/>
               </w:rPr>
-              <w:t>team</w:t>
+              <w:t>InsertTeam</w:t>
             </w:r>
           </w:p>
         </w:tc>
@@ -36173,7 +37314,7 @@
                 <w:sz w:val="18"/>
                 <w:szCs w:val="18"/>
               </w:rPr>
-              <w:t>团队界面</w:t>
+              <w:t>添加团队</w:t>
             </w:r>
           </w:p>
         </w:tc>
@@ -36216,6 +37357,7 @@
             <w:pPr>
               <w:jc w:val="left"/>
               <w:rPr>
+                <w:rFonts w:hint="eastAsia"/>
                 <w:sz w:val="18"/>
                 <w:szCs w:val="18"/>
               </w:rPr>
@@ -36262,7 +37404,7 @@
                 <w:sz w:val="18"/>
                 <w:szCs w:val="18"/>
               </w:rPr>
-              <w:t>/groupInformation</w:t>
+              <w:t>/deletemember</w:t>
             </w:r>
           </w:p>
         </w:tc>
@@ -36282,7 +37424,6 @@
             <w:pPr>
               <w:jc w:val="left"/>
               <w:rPr>
-                <w:rFonts w:hint="eastAsia"/>
                 <w:sz w:val="18"/>
                 <w:szCs w:val="18"/>
               </w:rPr>
@@ -36292,7 +37433,7 @@
                 <w:sz w:val="18"/>
                 <w:szCs w:val="18"/>
               </w:rPr>
-              <w:t>groupInformation</w:t>
+              <w:t>deletemember</w:t>
             </w:r>
           </w:p>
         </w:tc>
@@ -36323,7 +37464,7 @@
                 <w:sz w:val="18"/>
                 <w:szCs w:val="18"/>
               </w:rPr>
-              <w:t>团队成员管理界面</w:t>
+              <w:t>删除团队成员</w:t>
             </w:r>
           </w:p>
         </w:tc>
@@ -36412,7 +37553,7 @@
                 <w:sz w:val="18"/>
                 <w:szCs w:val="18"/>
               </w:rPr>
-              <w:t>/InsertTeam</w:t>
+              <w:t>/Insertemember</w:t>
             </w:r>
           </w:p>
         </w:tc>
@@ -36441,7 +37582,7 @@
                 <w:sz w:val="18"/>
                 <w:szCs w:val="18"/>
               </w:rPr>
-              <w:t>InsertTeam</w:t>
+              <w:t>Insertemember</w:t>
             </w:r>
           </w:p>
         </w:tc>
@@ -36472,156 +37613,7 @@
                 <w:sz w:val="18"/>
                 <w:szCs w:val="18"/>
               </w:rPr>
-              <w:t>添加团队</w:t>
-            </w:r>
-          </w:p>
-        </w:tc>
-      </w:tr>
-      <w:tr>
-        <w:tblPrEx>
-          <w:tblBorders>
-            <w:top w:val="single" w:color="auto" w:sz="6" w:space="0"/>
-            <w:left w:val="single" w:color="auto" w:sz="6" w:space="0"/>
-            <w:bottom w:val="single" w:color="auto" w:sz="6" w:space="0"/>
-            <w:right w:val="single" w:color="auto" w:sz="6" w:space="0"/>
-            <w:insideH w:val="single" w:color="auto" w:sz="6" w:space="0"/>
-            <w:insideV w:val="single" w:color="auto" w:sz="6" w:space="0"/>
-          </w:tblBorders>
-          <w:tblLayout w:type="fixed"/>
-          <w:tblCellMar>
-            <w:top w:w="0" w:type="dxa"/>
-            <w:left w:w="0" w:type="dxa"/>
-            <w:bottom w:w="0" w:type="dxa"/>
-            <w:right w:w="0" w:type="dxa"/>
-          </w:tblCellMar>
-        </w:tblPrEx>
-        <w:trPr>
-          <w:jc w:val="center"/>
-        </w:trPr>
-        <w:tc>
-          <w:tcPr>
-            <w:tcW w:w="997" w:type="dxa"/>
-            <w:shd w:val="clear" w:color="auto" w:fill="FFFFFF"/>
-            <w:tcMar>
-              <w:top w:w="30" w:type="dxa"/>
-              <w:left w:w="30" w:type="dxa"/>
-              <w:bottom w:w="30" w:type="dxa"/>
-              <w:right w:w="30" w:type="dxa"/>
-            </w:tcMar>
-            <w:vAlign w:val="center"/>
-          </w:tcPr>
-          <w:p>
-            <w:pPr>
-              <w:jc w:val="left"/>
-              <w:rPr>
-                <w:rFonts w:hint="eastAsia"/>
-                <w:sz w:val="18"/>
-                <w:szCs w:val="18"/>
-              </w:rPr>
-            </w:pPr>
-            <w:r>
-              <w:rPr>
-                <w:rFonts w:hint="eastAsia"/>
-                <w:sz w:val="18"/>
-                <w:szCs w:val="18"/>
-              </w:rPr>
-              <w:t>G</w:t>
-            </w:r>
-            <w:r>
-              <w:rPr>
-                <w:sz w:val="18"/>
-                <w:szCs w:val="18"/>
-              </w:rPr>
-              <w:t>ET</w:t>
-            </w:r>
-          </w:p>
-        </w:tc>
-        <w:tc>
-          <w:tcPr>
-            <w:tcW w:w="1390" w:type="dxa"/>
-            <w:shd w:val="clear" w:color="auto" w:fill="FFFFFF"/>
-            <w:tcMar>
-              <w:top w:w="30" w:type="dxa"/>
-              <w:left w:w="30" w:type="dxa"/>
-              <w:bottom w:w="30" w:type="dxa"/>
-              <w:right w:w="30" w:type="dxa"/>
-            </w:tcMar>
-            <w:vAlign w:val="center"/>
-          </w:tcPr>
-          <w:p>
-            <w:pPr>
-              <w:jc w:val="left"/>
-              <w:rPr>
-                <w:sz w:val="18"/>
-                <w:szCs w:val="18"/>
-              </w:rPr>
-            </w:pPr>
-            <w:r>
-              <w:rPr>
-                <w:sz w:val="18"/>
-                <w:szCs w:val="18"/>
-              </w:rPr>
-              <w:t>/deletemember</w:t>
-            </w:r>
-          </w:p>
-        </w:tc>
-        <w:tc>
-          <w:tcPr>
-            <w:tcW w:w="1340" w:type="dxa"/>
-            <w:shd w:val="clear" w:color="auto" w:fill="FFFFFF"/>
-            <w:tcMar>
-              <w:top w:w="30" w:type="dxa"/>
-              <w:left w:w="30" w:type="dxa"/>
-              <w:bottom w:w="30" w:type="dxa"/>
-              <w:right w:w="30" w:type="dxa"/>
-            </w:tcMar>
-            <w:vAlign w:val="center"/>
-          </w:tcPr>
-          <w:p>
-            <w:pPr>
-              <w:jc w:val="left"/>
-              <w:rPr>
-                <w:sz w:val="18"/>
-                <w:szCs w:val="18"/>
-              </w:rPr>
-            </w:pPr>
-            <w:r>
-              <w:rPr>
-                <w:sz w:val="18"/>
-                <w:szCs w:val="18"/>
-              </w:rPr>
-              <w:t>deletemember</w:t>
-            </w:r>
-          </w:p>
-        </w:tc>
-        <w:tc>
-          <w:tcPr>
-            <w:tcW w:w="4606" w:type="dxa"/>
-            <w:shd w:val="clear" w:color="auto" w:fill="FFFFFF"/>
-            <w:tcMar>
-              <w:top w:w="30" w:type="dxa"/>
-              <w:left w:w="30" w:type="dxa"/>
-              <w:bottom w:w="30" w:type="dxa"/>
-              <w:right w:w="30" w:type="dxa"/>
-            </w:tcMar>
-            <w:vAlign w:val="center"/>
-          </w:tcPr>
-          <w:p>
-            <w:pPr>
-              <w:jc w:val="left"/>
-              <w:rPr>
-                <w:rFonts w:hint="eastAsia"/>
-                <w:sz w:val="18"/>
-                <w:szCs w:val="18"/>
-              </w:rPr>
-            </w:pPr>
-            <w:r>
-              <w:rPr>
-                <w:rFonts w:hint="eastAsia"/>
-                <w:sz w:val="18"/>
-                <w:szCs w:val="18"/>
-              </w:rPr>
-              <w:t>删除团队成员</w:t>
+              <w:t>添加团队成员</w:t>
             </w:r>
           </w:p>
         </w:tc>
@@ -36671,18 +37663,10 @@
             </w:pPr>
             <w:r>
               <w:rPr>
-                <w:rFonts w:hint="eastAsia"/>
                 <w:sz w:val="18"/>
                 <w:szCs w:val="18"/>
               </w:rPr>
-              <w:t>P</w:t>
-            </w:r>
-            <w:r>
-              <w:rPr>
-                <w:sz w:val="18"/>
-                <w:szCs w:val="18"/>
-              </w:rPr>
-              <w:t>OST</w:t>
+              <w:t>GET</w:t>
             </w:r>
           </w:p>
         </w:tc>
@@ -36711,7 +37695,7 @@
                 <w:sz w:val="18"/>
                 <w:szCs w:val="18"/>
               </w:rPr>
-              <w:t>/Insertemember</w:t>
+              <w:t>/GroupMeeting</w:t>
             </w:r>
           </w:p>
         </w:tc>
@@ -36740,7 +37724,7 @@
                 <w:sz w:val="18"/>
                 <w:szCs w:val="18"/>
               </w:rPr>
-              <w:t>Insertemember</w:t>
+              <w:t>GroupMeeting</w:t>
             </w:r>
           </w:p>
         </w:tc>
@@ -36771,7 +37755,7 @@
                 <w:sz w:val="18"/>
                 <w:szCs w:val="18"/>
               </w:rPr>
-              <w:t>添加团队成员</w:t>
+              <w:t>会议界面</w:t>
             </w:r>
           </w:p>
         </w:tc>
@@ -36813,17 +37797,24 @@
             <w:pPr>
               <w:jc w:val="left"/>
               <w:rPr>
-                <w:rFonts w:hint="eastAsia"/>
                 <w:sz w:val="18"/>
                 <w:szCs w:val="18"/>
               </w:rPr>
             </w:pPr>
             <w:r>
               <w:rPr>
+                <w:rFonts w:hint="eastAsia"/>
                 <w:sz w:val="18"/>
                 <w:szCs w:val="18"/>
               </w:rPr>
-              <w:t>GET</w:t>
+              <w:t>G</w:t>
+            </w:r>
+            <w:r>
+              <w:rPr>
+                <w:sz w:val="18"/>
+                <w:szCs w:val="18"/>
+              </w:rPr>
+              <w:t>ET</w:t>
             </w:r>
           </w:p>
         </w:tc>
@@ -36852,7 +37843,7 @@
                 <w:sz w:val="18"/>
                 <w:szCs w:val="18"/>
               </w:rPr>
-              <w:t>/GroupMeeting</w:t>
+              <w:t>/DeleteMeeting</w:t>
             </w:r>
           </w:p>
         </w:tc>
@@ -36881,7 +37872,7 @@
                 <w:sz w:val="18"/>
                 <w:szCs w:val="18"/>
               </w:rPr>
-              <w:t>GroupMeeting</w:t>
+              <w:t>DeleteMeeting</w:t>
             </w:r>
           </w:p>
         </w:tc>
@@ -36912,7 +37903,7 @@
                 <w:sz w:val="18"/>
                 <w:szCs w:val="18"/>
               </w:rPr>
-              <w:t>会议界面</w:t>
+              <w:t>删除会议</w:t>
             </w:r>
           </w:p>
         </w:tc>
@@ -36955,6 +37946,7 @@
             <w:pPr>
               <w:jc w:val="left"/>
               <w:rPr>
+                <w:rFonts w:hint="eastAsia"/>
                 <w:sz w:val="18"/>
                 <w:szCs w:val="18"/>
               </w:rPr>
@@ -36965,14 +37957,14 @@
                 <w:sz w:val="18"/>
                 <w:szCs w:val="18"/>
               </w:rPr>
-              <w:t>G</w:t>
+              <w:t>P</w:t>
             </w:r>
             <w:r>
               <w:rPr>
                 <w:sz w:val="18"/>
                 <w:szCs w:val="18"/>
               </w:rPr>
-              <w:t>ET</w:t>
+              <w:t>OST</w:t>
             </w:r>
           </w:p>
         </w:tc>
@@ -37001,7 +37993,7 @@
                 <w:sz w:val="18"/>
                 <w:szCs w:val="18"/>
               </w:rPr>
-              <w:t>/DeleteMeeting</w:t>
+              <w:t>/InsertMeeting</w:t>
             </w:r>
           </w:p>
         </w:tc>
@@ -37030,7 +38022,7 @@
                 <w:sz w:val="18"/>
                 <w:szCs w:val="18"/>
               </w:rPr>
-              <w:t>DeleteMeeting</w:t>
+              <w:t>/InsertMeeting</w:t>
             </w:r>
           </w:p>
         </w:tc>
@@ -37061,7 +38053,7 @@
                 <w:sz w:val="18"/>
                 <w:szCs w:val="18"/>
               </w:rPr>
-              <w:t>删除会议</w:t>
+              <w:t>插入会议</w:t>
             </w:r>
           </w:p>
         </w:tc>
@@ -37076,157 +38068,6 @@
             <w:insideH w:val="single" w:color="auto" w:sz="6" w:space="0"/>
             <w:insideV w:val="single" w:color="auto" w:sz="6" w:space="0"/>
           </w:tblBorders>
-          <w:shd w:val="clear" w:color="auto" w:fill="FFFFFF"/>
-          <w:tblLayout w:type="fixed"/>
-          <w:tblCellMar>
-            <w:top w:w="0" w:type="dxa"/>
-            <w:left w:w="0" w:type="dxa"/>
-            <w:bottom w:w="0" w:type="dxa"/>
-            <w:right w:w="0" w:type="dxa"/>
-          </w:tblCellMar>
-        </w:tblPrEx>
-        <w:trPr>
-          <w:jc w:val="center"/>
-        </w:trPr>
-        <w:tc>
-          <w:tcPr>
-            <w:tcW w:w="997" w:type="dxa"/>
-            <w:shd w:val="clear" w:color="auto" w:fill="FFFFFF"/>
-            <w:tcMar>
-              <w:top w:w="30" w:type="dxa"/>
-              <w:left w:w="30" w:type="dxa"/>
-              <w:bottom w:w="30" w:type="dxa"/>
-              <w:right w:w="30" w:type="dxa"/>
-            </w:tcMar>
-            <w:vAlign w:val="center"/>
-          </w:tcPr>
-          <w:p>
-            <w:pPr>
-              <w:jc w:val="left"/>
-              <w:rPr>
-                <w:rFonts w:hint="eastAsia"/>
-                <w:sz w:val="18"/>
-                <w:szCs w:val="18"/>
-              </w:rPr>
-            </w:pPr>
-            <w:r>
-              <w:rPr>
-                <w:rFonts w:hint="eastAsia"/>
-                <w:sz w:val="18"/>
-                <w:szCs w:val="18"/>
-              </w:rPr>
-              <w:t>P</w:t>
-            </w:r>
-            <w:r>
-              <w:rPr>
-                <w:sz w:val="18"/>
-                <w:szCs w:val="18"/>
-              </w:rPr>
-              <w:t>OST</w:t>
-            </w:r>
-          </w:p>
-        </w:tc>
-        <w:tc>
-          <w:tcPr>
-            <w:tcW w:w="1390" w:type="dxa"/>
-            <w:shd w:val="clear" w:color="auto" w:fill="FFFFFF"/>
-            <w:tcMar>
-              <w:top w:w="30" w:type="dxa"/>
-              <w:left w:w="30" w:type="dxa"/>
-              <w:bottom w:w="30" w:type="dxa"/>
-              <w:right w:w="30" w:type="dxa"/>
-            </w:tcMar>
-            <w:vAlign w:val="center"/>
-          </w:tcPr>
-          <w:p>
-            <w:pPr>
-              <w:jc w:val="left"/>
-              <w:rPr>
-                <w:sz w:val="18"/>
-                <w:szCs w:val="18"/>
-              </w:rPr>
-            </w:pPr>
-            <w:r>
-              <w:rPr>
-                <w:sz w:val="18"/>
-                <w:szCs w:val="18"/>
-              </w:rPr>
-              <w:t>/InsertMeeting</w:t>
-            </w:r>
-          </w:p>
-        </w:tc>
-        <w:tc>
-          <w:tcPr>
-            <w:tcW w:w="1340" w:type="dxa"/>
-            <w:shd w:val="clear" w:color="auto" w:fill="FFFFFF"/>
-            <w:tcMar>
-              <w:top w:w="30" w:type="dxa"/>
-              <w:left w:w="30" w:type="dxa"/>
-              <w:bottom w:w="30" w:type="dxa"/>
-              <w:right w:w="30" w:type="dxa"/>
-            </w:tcMar>
-            <w:vAlign w:val="center"/>
-          </w:tcPr>
-          <w:p>
-            <w:pPr>
-              <w:jc w:val="left"/>
-              <w:rPr>
-                <w:sz w:val="18"/>
-                <w:szCs w:val="18"/>
-              </w:rPr>
-            </w:pPr>
-            <w:r>
-              <w:rPr>
-                <w:sz w:val="18"/>
-                <w:szCs w:val="18"/>
-              </w:rPr>
-              <w:t>/InsertMeeting</w:t>
-            </w:r>
-          </w:p>
-        </w:tc>
-        <w:tc>
-          <w:tcPr>
-            <w:tcW w:w="4606" w:type="dxa"/>
-            <w:shd w:val="clear" w:color="auto" w:fill="FFFFFF"/>
-            <w:tcMar>
-              <w:top w:w="30" w:type="dxa"/>
-              <w:left w:w="30" w:type="dxa"/>
-              <w:bottom w:w="30" w:type="dxa"/>
-              <w:right w:w="30" w:type="dxa"/>
-            </w:tcMar>
-            <w:vAlign w:val="center"/>
-          </w:tcPr>
-          <w:p>
-            <w:pPr>
-              <w:jc w:val="left"/>
-              <w:rPr>
-                <w:rFonts w:hint="eastAsia"/>
-                <w:sz w:val="18"/>
-                <w:szCs w:val="18"/>
-              </w:rPr>
-            </w:pPr>
-            <w:r>
-              <w:rPr>
-                <w:rFonts w:hint="eastAsia"/>
-                <w:sz w:val="18"/>
-                <w:szCs w:val="18"/>
-              </w:rPr>
-              <w:t>插入会议</w:t>
-            </w:r>
-          </w:p>
-        </w:tc>
-      </w:tr>
-      <w:tr>
-        <w:tblPrEx>
-          <w:tblBorders>
-            <w:top w:val="single" w:color="auto" w:sz="6" w:space="0"/>
-            <w:left w:val="single" w:color="auto" w:sz="6" w:space="0"/>
-            <w:bottom w:val="single" w:color="auto" w:sz="6" w:space="0"/>
-            <w:right w:val="single" w:color="auto" w:sz="6" w:space="0"/>
-            <w:insideH w:val="single" w:color="auto" w:sz="6" w:space="0"/>
-            <w:insideV w:val="single" w:color="auto" w:sz="6" w:space="0"/>
-          </w:tblBorders>
-          <w:shd w:val="clear" w:color="auto" w:fill="FFFFFF"/>
           <w:tblLayout w:type="fixed"/>
           <w:tblCellMar>
             <w:top w:w="0" w:type="dxa"/>
@@ -37491,7 +38332,7 @@
                     </pic:cNvPicPr>
                   </pic:nvPicPr>
                   <pic:blipFill>
-                    <a:blip r:embed="rId17"/>
+                    <a:blip r:embed="rId22"/>
                     <a:stretch>
                       <a:fillRect/>
                     </a:stretch>
@@ -37708,7 +38549,7 @@
           <w:lang w:val="en-US" w:eastAsia="zh-CN"/>
         </w:rPr>
       </w:pPr>
-      <w:bookmarkStart w:id="68" w:name="_Toc4684"/>
+      <w:bookmarkStart w:id="69" w:name="_Toc4684"/>
       <w:r>
         <w:rPr>
           <w:rFonts w:hint="eastAsia"/>
@@ -37717,7 +38558,7 @@
         </w:rPr>
         <w:t>2.4.2 页面设计</w:t>
       </w:r>
-      <w:bookmarkEnd w:id="68"/>
+      <w:bookmarkEnd w:id="69"/>
     </w:p>
     <w:p>
       <w:pPr>
@@ -37750,7 +38591,7 @@
                     </pic:cNvPicPr>
                   </pic:nvPicPr>
                   <pic:blipFill>
-                    <a:blip r:embed="rId18"/>
+                    <a:blip r:embed="rId23"/>
                     <a:stretch>
                       <a:fillRect/>
                     </a:stretch>
@@ -37877,7 +38718,7 @@
                     </pic:cNvPicPr>
                   </pic:nvPicPr>
                   <pic:blipFill>
-                    <a:blip r:embed="rId19"/>
+                    <a:blip r:embed="rId24"/>
                     <a:stretch>
                       <a:fillRect/>
                     </a:stretch>
@@ -38008,7 +38849,7 @@
                     </pic:cNvPicPr>
                   </pic:nvPicPr>
                   <pic:blipFill>
-                    <a:blip r:embed="rId20"/>
+                    <a:blip r:embed="rId25"/>
                     <a:stretch>
                       <a:fillRect/>
                     </a:stretch>
@@ -38151,7 +38992,7 @@
                     </pic:cNvPicPr>
                   </pic:nvPicPr>
                   <pic:blipFill>
-                    <a:blip r:embed="rId21"/>
+                    <a:blip r:embed="rId26"/>
                     <a:stretch>
                       <a:fillRect/>
                     </a:stretch>
@@ -38278,7 +39119,7 @@
                     </pic:cNvPicPr>
                   </pic:nvPicPr>
                   <pic:blipFill>
-                    <a:blip r:embed="rId22"/>
+                    <a:blip r:embed="rId27"/>
                     <a:stretch>
                       <a:fillRect/>
                     </a:stretch>
@@ -38395,7 +39236,7 @@
                     </pic:cNvPicPr>
                   </pic:nvPicPr>
                   <pic:blipFill>
-                    <a:blip r:embed="rId23"/>
+                    <a:blip r:embed="rId28"/>
                     <a:stretch>
                       <a:fillRect/>
                     </a:stretch>
@@ -38528,7 +39369,7 @@
                     </pic:cNvPicPr>
                   </pic:nvPicPr>
                   <pic:blipFill>
-                    <a:blip r:embed="rId24"/>
+                    <a:blip r:embed="rId29"/>
                     <a:stretch>
                       <a:fillRect/>
                     </a:stretch>
@@ -38645,7 +39486,7 @@
                     </pic:cNvPicPr>
                   </pic:nvPicPr>
                   <pic:blipFill>
-                    <a:blip r:embed="rId25"/>
+                    <a:blip r:embed="rId30"/>
                     <a:stretch>
                       <a:fillRect/>
                     </a:stretch>
@@ -38754,7 +39595,7 @@
                     </pic:cNvPicPr>
                   </pic:nvPicPr>
                   <pic:blipFill>
-                    <a:blip r:embed="rId26"/>
+                    <a:blip r:embed="rId31"/>
                     <a:stretch>
                       <a:fillRect/>
                     </a:stretch>
@@ -38878,7 +39719,7 @@
                     </pic:cNvPicPr>
                   </pic:nvPicPr>
                   <pic:blipFill>
-                    <a:blip r:embed="rId27"/>
+                    <a:blip r:embed="rId32"/>
                     <a:stretch>
                       <a:fillRect/>
                     </a:stretch>
@@ -39062,7 +39903,7 @@
                     </pic:cNvPicPr>
                   </pic:nvPicPr>
                   <pic:blipFill>
-                    <a:blip r:embed="rId28"/>
+                    <a:blip r:embed="rId33"/>
                     <a:stretch>
                       <a:fillRect/>
                     </a:stretch>
@@ -39525,7 +40366,7 @@
           </w14:textFill>
         </w:rPr>
       </w:pPr>
-      <w:bookmarkStart w:id="69" w:name="_Toc1687"/>
+      <w:bookmarkStart w:id="70" w:name="_Toc1687"/>
       <w:r>
         <w:rPr>
           <w:rFonts w:hint="eastAsia"/>
@@ -39538,7 +40379,7 @@
         </w:rPr>
         <w:t>3 系统实现</w:t>
       </w:r>
-      <w:bookmarkEnd w:id="69"/>
+      <w:bookmarkEnd w:id="70"/>
     </w:p>
     <w:p>
       <w:pPr>
@@ -39555,7 +40396,7 @@
           </w14:textFill>
         </w:rPr>
       </w:pPr>
-      <w:bookmarkStart w:id="70" w:name="_Toc19249"/>
+      <w:bookmarkStart w:id="71" w:name="_Toc19249"/>
       <w:r>
         <w:rPr>
           <w:rFonts w:hint="eastAsia"/>
@@ -39568,7 +40409,7 @@
         </w:rPr>
         <w:t>3.1 系统开发环境</w:t>
       </w:r>
-      <w:bookmarkEnd w:id="70"/>
+      <w:bookmarkEnd w:id="71"/>
     </w:p>
     <w:p>
       <w:pPr>
@@ -39741,7 +40582,7 @@
           </w14:textFill>
         </w:rPr>
       </w:pPr>
-      <w:bookmarkStart w:id="71" w:name="_Toc2690"/>
+      <w:bookmarkStart w:id="72" w:name="_Toc2690"/>
       <w:r>
         <w:rPr>
           <w:rFonts w:hint="eastAsia"/>
@@ -39755,7 +40596,7 @@
         </w:rPr>
         <w:t>3.2 表达层</w:t>
       </w:r>
-      <w:bookmarkEnd w:id="71"/>
+      <w:bookmarkEnd w:id="72"/>
     </w:p>
     <w:p>
       <w:pPr>
@@ -39772,7 +40613,7 @@
           </w14:textFill>
         </w:rPr>
       </w:pPr>
-      <w:bookmarkStart w:id="72" w:name="_Toc10149"/>
+      <w:bookmarkStart w:id="73" w:name="_Toc10149"/>
       <w:r>
         <w:rPr>
           <w:rFonts w:hint="eastAsia"/>
@@ -39786,7 +40627,7 @@
         </w:rPr>
         <w:t>3.3 业务层</w:t>
       </w:r>
-      <w:bookmarkEnd w:id="72"/>
+      <w:bookmarkEnd w:id="73"/>
     </w:p>
     <w:p>
       <w:pPr>
@@ -39803,7 +40644,7 @@
           </w14:textFill>
         </w:rPr>
       </w:pPr>
-      <w:bookmarkStart w:id="73" w:name="_Toc30632"/>
+      <w:bookmarkStart w:id="74" w:name="_Toc30632"/>
       <w:r>
         <w:rPr>
           <w:rFonts w:hint="eastAsia"/>
@@ -39817,7 +40658,7 @@
         </w:rPr>
         <w:t>3.4 持久化层</w:t>
       </w:r>
-      <w:bookmarkEnd w:id="73"/>
+      <w:bookmarkEnd w:id="74"/>
     </w:p>
     <w:p>
       <w:pPr>
@@ -40132,7 +40973,7 @@
           <w:lang w:val="en-US" w:eastAsia="zh-CN"/>
         </w:rPr>
       </w:pPr>
-      <w:bookmarkStart w:id="74" w:name="_Toc10056"/>
+      <w:bookmarkStart w:id="75" w:name="_Toc10056"/>
       <w:r>
         <w:rPr>
           <w:rFonts w:hint="eastAsia"/>
@@ -40140,7 +40981,7 @@
         </w:rPr>
         <w:t>4 测试</w:t>
       </w:r>
-      <w:bookmarkEnd w:id="74"/>
+      <w:bookmarkEnd w:id="75"/>
     </w:p>
     <w:p>
       <w:pPr>
@@ -40759,7 +41600,7 @@
           <w:lang w:val="en-US" w:eastAsia="zh-CN"/>
         </w:rPr>
       </w:pPr>
-      <w:bookmarkStart w:id="75" w:name="_Toc14236"/>
+      <w:bookmarkStart w:id="76" w:name="_Toc14236"/>
       <w:r>
         <w:rPr>
           <w:rFonts w:hint="eastAsia"/>
@@ -40767,11 +41608,10 @@
         </w:rPr>
         <w:t>5 总结（1500字）</w:t>
       </w:r>
-      <w:bookmarkEnd w:id="75"/>
-    </w:p>
+      <w:bookmarkEnd w:id="76"/>
+    </w:p>
+    <w:bookmarkEnd w:id="77"/>
     <w:sectPr>
-      <w:headerReference r:id="rId3" w:type="default"/>
-      <w:footerReference r:id="rId4" w:type="default"/>
       <w:pgSz w:w="10376" w:h="14685"/>
       <w:pgMar w:top="1417" w:right="1418" w:bottom="1417" w:left="1134" w:header="851" w:footer="992" w:gutter="0"/>
       <w:cols w:space="425" w:num="1"/>
@@ -40796,6 +41636,28 @@
 </w:ftr>
 </file>
 
+<file path=word/footer2.xml><?xml version="1.0" encoding="utf-8"?>
+<w:ftr xmlns:wpc="http://schemas.microsoft.com/office/word/2010/wordprocessingCanvas" xmlns:mc="http://schemas.openxmlformats.org/markup-compatibility/2006" xmlns:o="urn:schemas-microsoft-com:office:office" xmlns:r="http://schemas.openxmlformats.org/officeDocument/2006/relationships" xmlns:m="http://schemas.openxmlformats.org/officeDocument/2006/math" xmlns:v="urn:schemas-microsoft-com:vml" xmlns:wp14="http://schemas.microsoft.com/office/word/2010/wordprocessingDrawing" xmlns:wp="http://schemas.openxmlformats.org/drawingml/2006/wordprocessingDrawing" xmlns:w10="urn:schemas-microsoft-com:office:word" xmlns:w="http://schemas.openxmlformats.org/wordprocessingml/2006/main" xmlns:w14="http://schemas.microsoft.com/office/word/2010/wordml" xmlns:w15="http://schemas.microsoft.com/office/word/2012/wordml" xmlns:wpg="http://schemas.microsoft.com/office/word/2010/wordprocessingGroup" xmlns:wpi="http://schemas.microsoft.com/office/word/2010/wordprocessingInk" xmlns:wne="http://schemas.microsoft.com/office/word/2006/wordml" xmlns:wps="http://schemas.microsoft.com/office/word/2010/wordprocessingShape" xmlns:wpsCustomData="http://www.wps.cn/officeDocument/2013/wpsCustomData" mc:Ignorable="w14 w15 wp14">
+  <w:p>
+    <w:pPr>
+      <w:pStyle w:val="8"/>
+      <w:ind w:firstLine="360"/>
+    </w:pPr>
+  </w:p>
+</w:ftr>
+</file>
+
+<file path=word/footer3.xml><?xml version="1.0" encoding="utf-8"?>
+<w:ftr xmlns:wpc="http://schemas.microsoft.com/office/word/2010/wordprocessingCanvas" xmlns:mc="http://schemas.openxmlformats.org/markup-compatibility/2006" xmlns:o="urn:schemas-microsoft-com:office:office" xmlns:r="http://schemas.openxmlformats.org/officeDocument/2006/relationships" xmlns:m="http://schemas.openxmlformats.org/officeDocument/2006/math" xmlns:v="urn:schemas-microsoft-com:vml" xmlns:wp14="http://schemas.microsoft.com/office/word/2010/wordprocessingDrawing" xmlns:wp="http://schemas.openxmlformats.org/drawingml/2006/wordprocessingDrawing" xmlns:w10="urn:schemas-microsoft-com:office:word" xmlns:w="http://schemas.openxmlformats.org/wordprocessingml/2006/main" xmlns:w14="http://schemas.microsoft.com/office/word/2010/wordml" xmlns:w15="http://schemas.microsoft.com/office/word/2012/wordml" xmlns:wpg="http://schemas.microsoft.com/office/word/2010/wordprocessingGroup" xmlns:wpi="http://schemas.microsoft.com/office/word/2010/wordprocessingInk" xmlns:wne="http://schemas.microsoft.com/office/word/2006/wordml" xmlns:wps="http://schemas.microsoft.com/office/word/2010/wordprocessingShape" xmlns:wpsCustomData="http://www.wps.cn/officeDocument/2013/wpsCustomData" mc:Ignorable="w14 w15 wp14">
+  <w:p>
+    <w:pPr>
+      <w:pStyle w:val="8"/>
+      <w:ind w:firstLine="360"/>
+    </w:pPr>
+  </w:p>
+</w:ftr>
+</file>
+
 <file path=word/header1.xml><?xml version="1.0" encoding="utf-8"?>
 <w:hdr xmlns:wpc="http://schemas.microsoft.com/office/word/2010/wordprocessingCanvas" xmlns:mc="http://schemas.openxmlformats.org/markup-compatibility/2006" xmlns:o="urn:schemas-microsoft-com:office:office" xmlns:r="http://schemas.openxmlformats.org/officeDocument/2006/relationships" xmlns:m="http://schemas.openxmlformats.org/officeDocument/2006/math" xmlns:v="urn:schemas-microsoft-com:vml" xmlns:wp14="http://schemas.microsoft.com/office/word/2010/wordprocessingDrawing" xmlns:wp="http://schemas.openxmlformats.org/drawingml/2006/wordprocessingDrawing" xmlns:w10="urn:schemas-microsoft-com:office:word" xmlns:w="http://schemas.openxmlformats.org/wordprocessingml/2006/main" xmlns:w14="http://schemas.microsoft.com/office/word/2010/wordml" xmlns:w15="http://schemas.microsoft.com/office/word/2012/wordml" xmlns:wpg="http://schemas.microsoft.com/office/word/2010/wordprocessingGroup" xmlns:wpi="http://schemas.microsoft.com/office/word/2010/wordprocessingInk" xmlns:wne="http://schemas.microsoft.com/office/word/2006/wordml" xmlns:wps="http://schemas.microsoft.com/office/word/2010/wordprocessingShape" xmlns:wpsCustomData="http://www.wps.cn/officeDocument/2013/wpsCustomData" mc:Ignorable="w14 w15 wp14">
   <w:p>
@@ -40812,6 +41674,28 @@
       <w:rPr>
         <w:rFonts w:hint="eastAsia"/>
       </w:rPr>
+    </w:pPr>
+  </w:p>
+</w:hdr>
+</file>
+
+<file path=word/header2.xml><?xml version="1.0" encoding="utf-8"?>
+<w:hdr xmlns:wpc="http://schemas.microsoft.com/office/word/2010/wordprocessingCanvas" xmlns:mc="http://schemas.openxmlformats.org/markup-compatibility/2006" xmlns:o="urn:schemas-microsoft-com:office:office" xmlns:r="http://schemas.openxmlformats.org/officeDocument/2006/relationships" xmlns:m="http://schemas.openxmlformats.org/officeDocument/2006/math" xmlns:v="urn:schemas-microsoft-com:vml" xmlns:wp14="http://schemas.microsoft.com/office/word/2010/wordprocessingDrawing" xmlns:wp="http://schemas.openxmlformats.org/drawingml/2006/wordprocessingDrawing" xmlns:w10="urn:schemas-microsoft-com:office:word" xmlns:w="http://schemas.openxmlformats.org/wordprocessingml/2006/main" xmlns:w14="http://schemas.microsoft.com/office/word/2010/wordml" xmlns:w15="http://schemas.microsoft.com/office/word/2012/wordml" xmlns:wpg="http://schemas.microsoft.com/office/word/2010/wordprocessingGroup" xmlns:wpi="http://schemas.microsoft.com/office/word/2010/wordprocessingInk" xmlns:wne="http://schemas.microsoft.com/office/word/2006/wordml" xmlns:wps="http://schemas.microsoft.com/office/word/2010/wordprocessingShape" xmlns:wpsCustomData="http://www.wps.cn/officeDocument/2013/wpsCustomData" mc:Ignorable="w14 w15 wp14">
+  <w:p>
+    <w:pPr>
+      <w:pStyle w:val="9"/>
+      <w:ind w:firstLine="360"/>
+    </w:pPr>
+  </w:p>
+</w:hdr>
+</file>
+
+<file path=word/header3.xml><?xml version="1.0" encoding="utf-8"?>
+<w:hdr xmlns:wpc="http://schemas.microsoft.com/office/word/2010/wordprocessingCanvas" xmlns:mc="http://schemas.openxmlformats.org/markup-compatibility/2006" xmlns:o="urn:schemas-microsoft-com:office:office" xmlns:r="http://schemas.openxmlformats.org/officeDocument/2006/relationships" xmlns:m="http://schemas.openxmlformats.org/officeDocument/2006/math" xmlns:v="urn:schemas-microsoft-com:vml" xmlns:wp14="http://schemas.microsoft.com/office/word/2010/wordprocessingDrawing" xmlns:wp="http://schemas.openxmlformats.org/drawingml/2006/wordprocessingDrawing" xmlns:w10="urn:schemas-microsoft-com:office:word" xmlns:w="http://schemas.openxmlformats.org/wordprocessingml/2006/main" xmlns:w14="http://schemas.microsoft.com/office/word/2010/wordml" xmlns:w15="http://schemas.microsoft.com/office/word/2012/wordml" xmlns:wpg="http://schemas.microsoft.com/office/word/2010/wordprocessingGroup" xmlns:wpi="http://schemas.microsoft.com/office/word/2010/wordprocessingInk" xmlns:wne="http://schemas.microsoft.com/office/word/2006/wordml" xmlns:wps="http://schemas.microsoft.com/office/word/2010/wordprocessingShape" xmlns:wpsCustomData="http://www.wps.cn/officeDocument/2013/wpsCustomData" mc:Ignorable="w14 w15 wp14">
+  <w:p>
+    <w:pPr>
+      <w:pStyle w:val="9"/>
+      <w:ind w:firstLine="360"/>
     </w:pPr>
   </w:p>
 </w:hdr>
@@ -42701,6 +43585,7 @@
 <s:customData xmlns="http://www.wps.cn/officeDocument/2013/wpsCustomData" xmlns:s="http://www.wps.cn/officeDocument/2013/wpsCustomData">
   <customSectProps>
     <customSectPr/>
+    <customSectPr/>
   </customSectProps>
 </s:customData>
 </file>

--- a/WEB高级编程大作业-中期文档.docx
+++ b/WEB高级编程大作业-中期文档.docx
@@ -14,8 +14,14 @@
           <w:szCs w:val="84"/>
         </w:rPr>
       </w:pPr>
-      <w:bookmarkStart w:id="77" w:name="_GoBack"/>
       <w:bookmarkStart w:id="0" w:name="_Toc105652481"/>
+      <w:bookmarkStart w:id="1" w:name="_Toc31252"/>
+      <w:bookmarkStart w:id="2" w:name="_Toc18903"/>
+      <w:bookmarkStart w:id="3" w:name="_Toc5059"/>
+      <w:bookmarkStart w:id="4" w:name="_Toc29871"/>
+      <w:bookmarkStart w:id="5" w:name="_Toc15636"/>
+      <w:bookmarkStart w:id="6" w:name="_Toc15302"/>
+      <w:bookmarkStart w:id="7" w:name="_Toc26802"/>
       <w:r>
         <w:rPr>
           <w:rFonts w:hint="eastAsia"/>
@@ -41,7 +47,7 @@
                     </pic:cNvPicPr>
                   </pic:nvPicPr>
                   <pic:blipFill>
-                    <a:blip r:embed="rId10">
+                    <a:blip r:embed="rId12">
                       <a:biLevel thresh="50000"/>
                       <a:grayscl/>
                     </a:blip>
@@ -125,7 +131,7 @@
         <w:ind w:firstLine="0" w:firstLineChars="0"/>
         <w:jc w:val="center"/>
         <w:rPr>
-          <w:rFonts w:hint="default" w:ascii="楷体_GB2312" w:eastAsia="楷体_GB2312"/>
+          <w:rFonts w:hint="eastAsia" w:ascii="楷体_GB2312" w:eastAsia="楷体_GB2312"/>
           <w:b/>
           <w:spacing w:val="20"/>
           <w:sz w:val="52"/>
@@ -213,7 +219,7 @@
           <w:p>
             <w:pPr>
               <w:ind w:firstLine="0" w:firstLineChars="0"/>
-              <w:jc w:val="center"/>
+              <w:jc w:val="left"/>
               <w:rPr>
                 <w:rFonts w:hint="eastAsia"/>
                 <w:sz w:val="28"/>
@@ -257,15 +263,6 @@
                 <w:lang w:val="en-US" w:eastAsia="zh-CN"/>
               </w:rPr>
             </w:pPr>
-            <w:r>
-              <w:rPr>
-                <w:rFonts w:hint="eastAsia"/>
-                <w:sz w:val="28"/>
-                <w:szCs w:val="28"/>
-                <w:lang w:val="en-US" w:eastAsia="zh-CN"/>
-              </w:rPr>
-              <w:t>占文勋</w:t>
-            </w:r>
           </w:p>
         </w:tc>
         <w:tc>
@@ -277,7 +274,7 @@
           <w:p>
             <w:pPr>
               <w:ind w:firstLine="0" w:firstLineChars="0"/>
-              <w:jc w:val="center"/>
+              <w:jc w:val="left"/>
               <w:rPr>
                 <w:rFonts w:hint="eastAsia"/>
                 <w:sz w:val="28"/>
@@ -314,15 +311,6 @@
                 <w:lang w:val="en-US" w:eastAsia="zh-CN"/>
               </w:rPr>
             </w:pPr>
-            <w:r>
-              <w:rPr>
-                <w:rFonts w:hint="eastAsia"/>
-                <w:sz w:val="28"/>
-                <w:szCs w:val="28"/>
-                <w:lang w:val="en-US" w:eastAsia="zh-CN"/>
-              </w:rPr>
-              <w:t>16204126</w:t>
-            </w:r>
           </w:p>
         </w:tc>
       </w:tr>
@@ -349,7 +337,7 @@
           <w:p>
             <w:pPr>
               <w:ind w:firstLine="0" w:firstLineChars="0"/>
-              <w:jc w:val="center"/>
+              <w:jc w:val="left"/>
               <w:rPr>
                 <w:rFonts w:hint="eastAsia"/>
                 <w:sz w:val="28"/>
@@ -387,15 +375,6 @@
                 <w:lang w:val="en-US" w:eastAsia="zh-CN"/>
               </w:rPr>
             </w:pPr>
-            <w:r>
-              <w:rPr>
-                <w:rFonts w:hint="eastAsia"/>
-                <w:sz w:val="28"/>
-                <w:szCs w:val="28"/>
-                <w:lang w:val="en-US" w:eastAsia="zh-CN"/>
-              </w:rPr>
-              <w:t>软件工程（嵌入式）</w:t>
-            </w:r>
           </w:p>
         </w:tc>
         <w:tc>
@@ -407,7 +386,7 @@
           <w:p>
             <w:pPr>
               <w:ind w:firstLine="0" w:firstLineChars="0"/>
-              <w:jc w:val="center"/>
+              <w:jc w:val="left"/>
               <w:rPr>
                 <w:rFonts w:hint="eastAsia"/>
                 <w:sz w:val="28"/>
@@ -445,15 +424,6 @@
                 <w:lang w:val="en-US" w:eastAsia="zh-CN"/>
               </w:rPr>
             </w:pPr>
-            <w:r>
-              <w:rPr>
-                <w:rFonts w:hint="eastAsia"/>
-                <w:sz w:val="28"/>
-                <w:szCs w:val="28"/>
-                <w:lang w:val="en-US" w:eastAsia="zh-CN"/>
-              </w:rPr>
-              <w:t>162041班</w:t>
-            </w:r>
           </w:p>
         </w:tc>
       </w:tr>
@@ -480,7 +450,7 @@
           <w:p>
             <w:pPr>
               <w:ind w:firstLine="0" w:firstLineChars="0"/>
-              <w:jc w:val="center"/>
+              <w:jc w:val="left"/>
               <w:rPr>
                 <w:rFonts w:hint="eastAsia"/>
                 <w:sz w:val="28"/>
@@ -518,15 +488,6 @@
                 <w:lang w:val="en-US" w:eastAsia="zh-CN"/>
               </w:rPr>
             </w:pPr>
-            <w:r>
-              <w:rPr>
-                <w:rFonts w:hint="eastAsia"/>
-                <w:sz w:val="28"/>
-                <w:szCs w:val="28"/>
-                <w:lang w:val="en-US" w:eastAsia="zh-CN"/>
-              </w:rPr>
-              <w:t>郭进航、黄川沂、姜新炜</w:t>
-            </w:r>
           </w:p>
         </w:tc>
       </w:tr>
@@ -553,7 +514,7 @@
           <w:p>
             <w:pPr>
               <w:ind w:firstLine="0" w:firstLineChars="0"/>
-              <w:jc w:val="center"/>
+              <w:jc w:val="left"/>
               <w:rPr>
                 <w:rFonts w:hint="eastAsia"/>
                 <w:sz w:val="28"/>
@@ -634,7 +595,7 @@
           <w:p>
             <w:pPr>
               <w:ind w:firstLine="0" w:firstLineChars="0"/>
-              <w:jc w:val="center"/>
+              <w:jc w:val="left"/>
               <w:rPr>
                 <w:rFonts w:hint="eastAsia"/>
                 <w:sz w:val="28"/>
@@ -708,7 +669,7 @@
           <w:p>
             <w:pPr>
               <w:ind w:firstLine="0" w:firstLineChars="0"/>
-              <w:jc w:val="center"/>
+              <w:jc w:val="left"/>
               <w:rPr>
                 <w:rFonts w:hint="eastAsia"/>
                 <w:sz w:val="28"/>
@@ -814,13 +775,25 @@
           </w:p>
         </w:tc>
       </w:tr>
-      <w:bookmarkEnd w:id="0"/>
     </w:tbl>
+    <w:p>
+      <w:pPr>
+        <w:spacing w:line="480" w:lineRule="auto"/>
+        <w:ind w:left="0" w:leftChars="0" w:firstLine="0" w:firstLineChars="0"/>
+        <w:jc w:val="both"/>
+        <w:rPr>
+          <w:rFonts w:hint="eastAsia"/>
+          <w:sz w:val="28"/>
+          <w:szCs w:val="28"/>
+        </w:rPr>
+      </w:pPr>
+    </w:p>
+    <w:bookmarkEnd w:id="0"/>
     <w:p>
       <w:pPr>
         <w:widowControl/>
         <w:ind w:firstLine="83" w:firstLineChars="23"/>
-        <w:jc w:val="both"/>
+        <w:jc w:val="center"/>
         <w:rPr>
           <w:b/>
           <w:sz w:val="36"/>
@@ -869,13 +842,6 @@
           </w14:textFill>
         </w:rPr>
       </w:pPr>
-      <w:bookmarkStart w:id="1" w:name="_Toc29871"/>
-      <w:bookmarkStart w:id="2" w:name="_Toc26802"/>
-      <w:bookmarkStart w:id="3" w:name="_Toc18903"/>
-      <w:bookmarkStart w:id="4" w:name="_Toc5059"/>
-      <w:bookmarkStart w:id="5" w:name="_Toc15636"/>
-      <w:bookmarkStart w:id="6" w:name="_Toc15302"/>
-      <w:bookmarkStart w:id="7" w:name="_Toc31252"/>
       <w:r>
         <w:rPr>
           <w:b/>
@@ -4173,11 +4139,11 @@
           <w:lang w:val="en-US" w:eastAsia="zh-CN"/>
         </w:rPr>
       </w:pPr>
-      <w:bookmarkStart w:id="8" w:name="_Toc15778"/>
-      <w:bookmarkStart w:id="9" w:name="_Toc4813"/>
-      <w:bookmarkStart w:id="10" w:name="_Toc23195"/>
-      <w:bookmarkStart w:id="11" w:name="_Toc21428"/>
-      <w:bookmarkStart w:id="12" w:name="_Toc21157"/>
+      <w:bookmarkStart w:id="8" w:name="_Toc23195"/>
+      <w:bookmarkStart w:id="9" w:name="_Toc21157"/>
+      <w:bookmarkStart w:id="10" w:name="_Toc4813"/>
+      <w:bookmarkStart w:id="11" w:name="_Toc15778"/>
+      <w:bookmarkStart w:id="12" w:name="_Toc21428"/>
       <w:bookmarkStart w:id="13" w:name="_Toc27917"/>
       <w:r>
         <w:rPr>
@@ -4505,15 +4471,15 @@
         </w:rPr>
       </w:pPr>
       <w:bookmarkStart w:id="17" w:name="_Toc19774"/>
-      <w:bookmarkStart w:id="18" w:name="_Toc8465"/>
-      <w:bookmarkStart w:id="19" w:name="_Toc6905"/>
-      <w:bookmarkStart w:id="20" w:name="_Toc4024"/>
-      <w:bookmarkStart w:id="21" w:name="_Toc12351"/>
-      <w:bookmarkStart w:id="22" w:name="_Toc533409755"/>
-      <w:bookmarkStart w:id="23" w:name="_Toc15101"/>
-      <w:bookmarkStart w:id="24" w:name="_Toc29325"/>
-      <w:bookmarkStart w:id="25" w:name="_Toc21055"/>
-      <w:bookmarkStart w:id="26" w:name="_Toc22257"/>
+      <w:bookmarkStart w:id="18" w:name="_Toc21055"/>
+      <w:bookmarkStart w:id="19" w:name="_Toc8465"/>
+      <w:bookmarkStart w:id="20" w:name="_Toc533409755"/>
+      <w:bookmarkStart w:id="21" w:name="_Toc6905"/>
+      <w:bookmarkStart w:id="22" w:name="_Toc22257"/>
+      <w:bookmarkStart w:id="23" w:name="_Toc4024"/>
+      <w:bookmarkStart w:id="24" w:name="_Toc12351"/>
+      <w:bookmarkStart w:id="25" w:name="_Toc29325"/>
+      <w:bookmarkStart w:id="26" w:name="_Toc15101"/>
       <w:r>
         <w:rPr>
           <w:rFonts w:hint="eastAsia"/>
@@ -4870,15 +4836,15 @@
         <w:t>用例分析与描述</w:t>
       </w:r>
       <w:bookmarkEnd w:id="27"/>
-      <w:bookmarkStart w:id="28" w:name="_Toc1661"/>
-      <w:bookmarkStart w:id="29" w:name="_Toc32488"/>
-      <w:bookmarkStart w:id="30" w:name="_Toc15325"/>
-      <w:bookmarkStart w:id="31" w:name="_Toc9903"/>
-      <w:bookmarkStart w:id="32" w:name="_Toc533409756"/>
-      <w:bookmarkStart w:id="33" w:name="_Toc11555"/>
-      <w:bookmarkStart w:id="34" w:name="_Toc2511"/>
-      <w:bookmarkStart w:id="35" w:name="_Toc20900"/>
-      <w:bookmarkStart w:id="36" w:name="_Toc2431"/>
+      <w:bookmarkStart w:id="28" w:name="_Toc20900"/>
+      <w:bookmarkStart w:id="29" w:name="_Toc15325"/>
+      <w:bookmarkStart w:id="30" w:name="_Toc533409756"/>
+      <w:bookmarkStart w:id="31" w:name="_Toc2431"/>
+      <w:bookmarkStart w:id="32" w:name="_Toc11555"/>
+      <w:bookmarkStart w:id="33" w:name="_Toc32488"/>
+      <w:bookmarkStart w:id="34" w:name="_Toc1661"/>
+      <w:bookmarkStart w:id="35" w:name="_Toc9903"/>
+      <w:bookmarkStart w:id="36" w:name="_Toc2511"/>
     </w:p>
     <w:p>
       <w:pPr>
@@ -5093,7 +5059,7 @@
                     </pic:cNvPicPr>
                   </pic:nvPicPr>
                   <pic:blipFill>
-                    <a:blip r:embed="rId11"/>
+                    <a:blip r:embed="rId13"/>
                     <a:stretch>
                       <a:fillRect/>
                     </a:stretch>
@@ -5269,7 +5235,7 @@
                     </pic:cNvPicPr>
                   </pic:nvPicPr>
                   <pic:blipFill>
-                    <a:blip r:embed="rId12"/>
+                    <a:blip r:embed="rId14"/>
                     <a:stretch>
                       <a:fillRect/>
                     </a:stretch>
@@ -5345,7 +5311,7 @@
                     </pic:cNvPicPr>
                   </pic:nvPicPr>
                   <pic:blipFill>
-                    <a:blip r:embed="rId13"/>
+                    <a:blip r:embed="rId15"/>
                     <a:stretch>
                       <a:fillRect/>
                     </a:stretch>
@@ -5450,7 +5416,7 @@
                     </pic:cNvPicPr>
                   </pic:nvPicPr>
                   <pic:blipFill>
-                    <a:blip r:embed="rId14"/>
+                    <a:blip r:embed="rId16"/>
                     <a:stretch>
                       <a:fillRect/>
                     </a:stretch>
@@ -5638,7 +5604,7 @@
                     </pic:cNvPicPr>
                   </pic:nvPicPr>
                   <pic:blipFill>
-                    <a:blip r:embed="rId15"/>
+                    <a:blip r:embed="rId17"/>
                     <a:stretch>
                       <a:fillRect/>
                     </a:stretch>
@@ -5782,7 +5748,7 @@
                     </pic:cNvPicPr>
                   </pic:nvPicPr>
                   <pic:blipFill>
-                    <a:blip r:embed="rId16"/>
+                    <a:blip r:embed="rId18"/>
                     <a:stretch>
                       <a:fillRect/>
                     </a:stretch>
@@ -6810,12 +6776,6 @@
             <w:insideV w:val="single" w:color="auto" w:sz="4" w:space="0"/>
           </w:tblBorders>
           <w:tblLayout w:type="fixed"/>
-          <w:tblCellMar>
-            <w:top w:w="0" w:type="dxa"/>
-            <w:left w:w="108" w:type="dxa"/>
-            <w:bottom w:w="0" w:type="dxa"/>
-            <w:right w:w="108" w:type="dxa"/>
-          </w:tblCellMar>
         </w:tblPrEx>
         <w:trPr>
           <w:jc w:val="center"/>
@@ -21260,14 +21220,14 @@
         </w:rPr>
       </w:pPr>
       <w:bookmarkStart w:id="39" w:name="_Toc27195"/>
-      <w:bookmarkStart w:id="40" w:name="_Toc9762"/>
-      <w:bookmarkStart w:id="41" w:name="_Toc14070"/>
-      <w:bookmarkStart w:id="42" w:name="_Toc6798"/>
-      <w:bookmarkStart w:id="43" w:name="_Toc14221"/>
-      <w:bookmarkStart w:id="44" w:name="_Toc7818"/>
-      <w:bookmarkStart w:id="45" w:name="_Toc533409761"/>
-      <w:bookmarkStart w:id="46" w:name="_Toc25152"/>
-      <w:bookmarkStart w:id="47" w:name="_Toc3246"/>
+      <w:bookmarkStart w:id="40" w:name="_Toc3246"/>
+      <w:bookmarkStart w:id="41" w:name="_Toc6798"/>
+      <w:bookmarkStart w:id="42" w:name="_Toc9762"/>
+      <w:bookmarkStart w:id="43" w:name="_Toc7818"/>
+      <w:bookmarkStart w:id="44" w:name="_Toc533409761"/>
+      <w:bookmarkStart w:id="45" w:name="_Toc14221"/>
+      <w:bookmarkStart w:id="46" w:name="_Toc14070"/>
+      <w:bookmarkStart w:id="47" w:name="_Toc25152"/>
     </w:p>
     <w:p>
       <w:pPr>
@@ -26164,17 +26124,17 @@
           <w:lang w:val="en-US" w:eastAsia="zh-CN"/>
         </w:rPr>
       </w:pPr>
-      <w:bookmarkStart w:id="49" w:name="_Toc9300"/>
-      <w:bookmarkStart w:id="50" w:name="_Toc10847"/>
-      <w:bookmarkStart w:id="51" w:name="_Toc24698"/>
-      <w:bookmarkStart w:id="52" w:name="_Toc64"/>
-      <w:bookmarkStart w:id="53" w:name="_Toc13995"/>
-      <w:bookmarkStart w:id="54" w:name="_Toc28795"/>
-      <w:bookmarkStart w:id="55" w:name="_Toc106969690"/>
-      <w:bookmarkStart w:id="56" w:name="_Toc18131"/>
-      <w:bookmarkStart w:id="57" w:name="_Toc533409762"/>
-      <w:bookmarkStart w:id="58" w:name="_Toc125"/>
-      <w:bookmarkStart w:id="59" w:name="_Toc3188"/>
+      <w:bookmarkStart w:id="49" w:name="_Toc13995"/>
+      <w:bookmarkStart w:id="50" w:name="_Toc3188"/>
+      <w:bookmarkStart w:id="51" w:name="_Toc10847"/>
+      <w:bookmarkStart w:id="52" w:name="_Toc24698"/>
+      <w:bookmarkStart w:id="53" w:name="_Toc18131"/>
+      <w:bookmarkStart w:id="54" w:name="_Toc125"/>
+      <w:bookmarkStart w:id="55" w:name="_Toc533409762"/>
+      <w:bookmarkStart w:id="56" w:name="_Toc64"/>
+      <w:bookmarkStart w:id="57" w:name="_Toc28795"/>
+      <w:bookmarkStart w:id="58" w:name="_Toc106969690"/>
+      <w:bookmarkStart w:id="59" w:name="_Toc9300"/>
       <w:bookmarkStart w:id="60" w:name="_Toc31828"/>
       <w:r>
         <w:t>2</w:t>
@@ -26548,7 +26508,7 @@
                     </pic:cNvPicPr>
                   </pic:nvPicPr>
                   <pic:blipFill>
-                    <a:blip r:embed="rId17"/>
+                    <a:blip r:embed="rId19"/>
                     <a:stretch>
                       <a:fillRect/>
                     </a:stretch>
@@ -26710,7 +26670,7 @@
                     </pic:cNvPicPr>
                   </pic:nvPicPr>
                   <pic:blipFill>
-                    <a:blip r:embed="rId18"/>
+                    <a:blip r:embed="rId20"/>
                     <a:stretch>
                       <a:fillRect/>
                     </a:stretch>
@@ -29245,7 +29205,7 @@
                     </pic:cNvPicPr>
                   </pic:nvPicPr>
                   <pic:blipFill>
-                    <a:blip r:embed="rId19"/>
+                    <a:blip r:embed="rId21"/>
                     <a:stretch>
                       <a:fillRect/>
                     </a:stretch>
@@ -30842,21 +30802,7 @@
       </w:tblGrid>
       <w:tr>
         <w:tblPrEx>
-          <w:tblBorders>
-            <w:top w:val="single" w:color="auto" w:sz="4" w:space="0"/>
-            <w:left w:val="single" w:color="auto" w:sz="4" w:space="0"/>
-            <w:bottom w:val="single" w:color="auto" w:sz="4" w:space="0"/>
-            <w:right w:val="single" w:color="auto" w:sz="4" w:space="0"/>
-            <w:insideH w:val="single" w:color="auto" w:sz="4" w:space="0"/>
-            <w:insideV w:val="single" w:color="auto" w:sz="4" w:space="0"/>
-          </w:tblBorders>
           <w:tblLayout w:type="fixed"/>
-          <w:tblCellMar>
-            <w:top w:w="0" w:type="dxa"/>
-            <w:left w:w="108" w:type="dxa"/>
-            <w:bottom w:w="0" w:type="dxa"/>
-            <w:right w:w="108" w:type="dxa"/>
-          </w:tblCellMar>
         </w:tblPrEx>
         <w:tc>
           <w:tcPr>
@@ -31073,14 +31019,6 @@
       </w:tr>
       <w:tr>
         <w:tblPrEx>
-          <w:tblBorders>
-            <w:top w:val="single" w:color="auto" w:sz="4" w:space="0"/>
-            <w:left w:val="single" w:color="auto" w:sz="4" w:space="0"/>
-            <w:bottom w:val="single" w:color="auto" w:sz="4" w:space="0"/>
-            <w:right w:val="single" w:color="auto" w:sz="4" w:space="0"/>
-            <w:insideH w:val="single" w:color="auto" w:sz="4" w:space="0"/>
-            <w:insideV w:val="single" w:color="auto" w:sz="4" w:space="0"/>
-          </w:tblBorders>
           <w:tblLayout w:type="fixed"/>
           <w:tblCellMar>
             <w:top w:w="0" w:type="dxa"/>
@@ -32496,6 +32434,14 @@
       </w:tr>
       <w:tr>
         <w:tblPrEx>
+          <w:tblBorders>
+            <w:top w:val="single" w:color="auto" w:sz="4" w:space="0"/>
+            <w:left w:val="single" w:color="auto" w:sz="4" w:space="0"/>
+            <w:bottom w:val="single" w:color="auto" w:sz="4" w:space="0"/>
+            <w:right w:val="single" w:color="auto" w:sz="4" w:space="0"/>
+            <w:insideH w:val="single" w:color="auto" w:sz="4" w:space="0"/>
+            <w:insideV w:val="single" w:color="auto" w:sz="4" w:space="0"/>
+          </w:tblBorders>
           <w:tblLayout w:type="fixed"/>
           <w:tblCellMar>
             <w:top w:w="0" w:type="dxa"/>
@@ -32572,6 +32518,94 @@
                 <w:rFonts w:hint="eastAsia"/>
               </w:rPr>
               <w:t>团队名称</w:t>
+            </w:r>
+          </w:p>
+        </w:tc>
+      </w:tr>
+      <w:tr>
+        <w:tblPrEx>
+          <w:tblLayout w:type="fixed"/>
+          <w:tblCellMar>
+            <w:top w:w="0" w:type="dxa"/>
+            <w:left w:w="108" w:type="dxa"/>
+            <w:bottom w:w="0" w:type="dxa"/>
+            <w:right w:w="108" w:type="dxa"/>
+          </w:tblCellMar>
+        </w:tblPrEx>
+        <w:trPr>
+          <w:jc w:val="center"/>
+        </w:trPr>
+        <w:tc>
+          <w:tcPr>
+            <w:tcW w:w="1761" w:type="dxa"/>
+          </w:tcPr>
+          <w:p>
+            <w:pPr>
+              <w:ind w:firstLine="0" w:firstLineChars="0"/>
+              <w:jc w:val="center"/>
+            </w:pPr>
+            <w:r>
+              <w:rPr>
+                <w:rFonts w:hint="eastAsia"/>
+              </w:rPr>
+              <w:t>me</w:t>
+            </w:r>
+            <w:r>
+              <w:t>eting</w:t>
+            </w:r>
+            <w:r>
+              <w:rPr>
+                <w:rFonts w:hint="eastAsia"/>
+              </w:rPr>
+              <w:t>_name</w:t>
+            </w:r>
+          </w:p>
+        </w:tc>
+        <w:tc>
+          <w:tcPr>
+            <w:tcW w:w="1762" w:type="dxa"/>
+          </w:tcPr>
+          <w:p>
+            <w:pPr>
+              <w:ind w:firstLine="0" w:firstLineChars="0"/>
+              <w:jc w:val="center"/>
+            </w:pPr>
+            <w:r>
+              <w:rPr>
+                <w:rFonts w:hint="eastAsia"/>
+              </w:rPr>
+              <w:t>varchar</w:t>
+            </w:r>
+            <w:r>
+              <w:t>(20)</w:t>
+            </w:r>
+          </w:p>
+        </w:tc>
+        <w:tc>
+          <w:tcPr>
+            <w:tcW w:w="1762" w:type="dxa"/>
+          </w:tcPr>
+          <w:p>
+            <w:pPr>
+              <w:ind w:firstLine="0" w:firstLineChars="0"/>
+              <w:jc w:val="center"/>
+            </w:pPr>
+          </w:p>
+        </w:tc>
+        <w:tc>
+          <w:tcPr>
+            <w:tcW w:w="1762" w:type="dxa"/>
+          </w:tcPr>
+          <w:p>
+            <w:pPr>
+              <w:ind w:firstLine="0" w:firstLineChars="0"/>
+              <w:jc w:val="center"/>
+            </w:pPr>
+            <w:r>
+              <w:rPr>
+                <w:rFonts w:hint="eastAsia"/>
+              </w:rPr>
+              <w:t>会议名称</w:t>
             </w:r>
           </w:p>
         </w:tc>
@@ -32610,16 +32644,10 @@
               <w:rPr>
                 <w:rFonts w:hint="eastAsia"/>
               </w:rPr>
-              <w:t>me</w:t>
-            </w:r>
-            <w:r>
-              <w:t>eting</w:t>
-            </w:r>
-            <w:r>
-              <w:rPr>
-                <w:rFonts w:hint="eastAsia"/>
-              </w:rPr>
-              <w:t>_name</w:t>
+              <w:t>n</w:t>
+            </w:r>
+            <w:r>
+              <w:t>ote</w:t>
             </w:r>
           </w:p>
         </w:tc>
@@ -32639,7 +32667,7 @@
               <w:t>varchar</w:t>
             </w:r>
             <w:r>
-              <w:t>(20)</w:t>
+              <w:t>(255)</w:t>
             </w:r>
           </w:p>
         </w:tc>
@@ -32667,7 +32695,7 @@
               <w:rPr>
                 <w:rFonts w:hint="eastAsia"/>
               </w:rPr>
-              <w:t>会议名称</w:t>
+              <w:t>会议备注</w:t>
             </w:r>
           </w:p>
         </w:tc>
@@ -32706,10 +32734,7 @@
               <w:rPr>
                 <w:rFonts w:hint="eastAsia"/>
               </w:rPr>
-              <w:t>n</w:t>
-            </w:r>
-            <w:r>
-              <w:t>ote</w:t>
+              <w:t>type</w:t>
             </w:r>
           </w:p>
         </w:tc>
@@ -32729,7 +32754,7 @@
               <w:t>varchar</w:t>
             </w:r>
             <w:r>
-              <w:t>(255)</w:t>
+              <w:t>(10)</w:t>
             </w:r>
           </w:p>
         </w:tc>
@@ -32757,7 +32782,7 @@
               <w:rPr>
                 <w:rFonts w:hint="eastAsia"/>
               </w:rPr>
-              <w:t>会议备注</w:t>
+              <w:t>会议类型</w:t>
             </w:r>
           </w:p>
         </w:tc>
@@ -32796,7 +32821,7 @@
               <w:rPr>
                 <w:rFonts w:hint="eastAsia"/>
               </w:rPr>
-              <w:t>type</w:t>
+              <w:t>file</w:t>
             </w:r>
           </w:p>
         </w:tc>
@@ -32816,7 +32841,16 @@
               <w:t>varchar</w:t>
             </w:r>
             <w:r>
-              <w:t>(10)</w:t>
+              <w:t>(255) (</w:t>
+            </w:r>
+            <w:r>
+              <w:rPr>
+                <w:rFonts w:hint="eastAsia"/>
+              </w:rPr>
+              <w:t>file</w:t>
+            </w:r>
+            <w:r>
+              <w:t>)</w:t>
             </w:r>
           </w:p>
         </w:tc>
@@ -32844,7 +32878,7 @@
               <w:rPr>
                 <w:rFonts w:hint="eastAsia"/>
               </w:rPr>
-              <w:t>会议类型</w:t>
+              <w:t>会议文件</w:t>
             </w:r>
           </w:p>
         </w:tc>
@@ -32883,7 +32917,7 @@
               <w:rPr>
                 <w:rFonts w:hint="eastAsia"/>
               </w:rPr>
-              <w:t>file</w:t>
+              <w:t>start_date</w:t>
             </w:r>
           </w:p>
         </w:tc>
@@ -32900,19 +32934,10 @@
               <w:rPr>
                 <w:rFonts w:hint="eastAsia"/>
               </w:rPr>
-              <w:t>varchar</w:t>
-            </w:r>
-            <w:r>
-              <w:t>(255) (</w:t>
-            </w:r>
-            <w:r>
-              <w:rPr>
-                <w:rFonts w:hint="eastAsia"/>
-              </w:rPr>
-              <w:t>file</w:t>
-            </w:r>
-            <w:r>
-              <w:t>)</w:t>
+              <w:t>d</w:t>
+            </w:r>
+            <w:r>
+              <w:t>atetime</w:t>
             </w:r>
           </w:p>
         </w:tc>
@@ -32940,7 +32965,7 @@
               <w:rPr>
                 <w:rFonts w:hint="eastAsia"/>
               </w:rPr>
-              <w:t>会议文件</w:t>
+              <w:t>开始时间</w:t>
             </w:r>
           </w:p>
         </w:tc>
@@ -32976,10 +33001,7 @@
               <w:jc w:val="center"/>
             </w:pPr>
             <w:r>
-              <w:rPr>
-                <w:rFonts w:hint="eastAsia"/>
-              </w:rPr>
-              <w:t>start_date</w:t>
+              <w:t>place</w:t>
             </w:r>
           </w:p>
         </w:tc>
@@ -32996,10 +33018,10 @@
               <w:rPr>
                 <w:rFonts w:hint="eastAsia"/>
               </w:rPr>
-              <w:t>d</w:t>
-            </w:r>
-            <w:r>
-              <w:t>atetime</w:t>
+              <w:t>varchar</w:t>
+            </w:r>
+            <w:r>
+              <w:t>(50)</w:t>
             </w:r>
           </w:p>
         </w:tc>
@@ -33027,7 +33049,190 @@
               <w:rPr>
                 <w:rFonts w:hint="eastAsia"/>
               </w:rPr>
-              <w:t>开始时间</w:t>
+              <w:t>会议地点</w:t>
+            </w:r>
+          </w:p>
+        </w:tc>
+      </w:tr>
+    </w:tbl>
+    <w:p>
+      <w:pPr>
+        <w:ind w:firstLine="420"/>
+      </w:pPr>
+    </w:p>
+    <w:p>
+      <w:pPr>
+        <w:pStyle w:val="5"/>
+        <w:jc w:val="center"/>
+        <w:rPr>
+          <w:rFonts w:hint="eastAsia" w:eastAsia="宋体"/>
+          <w:sz w:val="22"/>
+          <w:szCs w:val="22"/>
+          <w:lang w:eastAsia="zh-CN"/>
+        </w:rPr>
+      </w:pPr>
+      <w:r>
+        <w:rPr>
+          <w:sz w:val="22"/>
+          <w:szCs w:val="22"/>
+        </w:rPr>
+        <w:t xml:space="preserve">表 </w:t>
+      </w:r>
+      <w:r>
+        <w:rPr>
+          <w:sz w:val="22"/>
+          <w:szCs w:val="22"/>
+        </w:rPr>
+        <w:fldChar w:fldCharType="begin"/>
+      </w:r>
+      <w:r>
+        <w:rPr>
+          <w:sz w:val="22"/>
+          <w:szCs w:val="22"/>
+        </w:rPr>
+        <w:instrText xml:space="preserve"> SEQ 表 \* ARABIC </w:instrText>
+      </w:r>
+      <w:r>
+        <w:rPr>
+          <w:sz w:val="22"/>
+          <w:szCs w:val="22"/>
+        </w:rPr>
+        <w:fldChar w:fldCharType="separate"/>
+      </w:r>
+      <w:r>
+        <w:rPr>
+          <w:sz w:val="22"/>
+          <w:szCs w:val="22"/>
+        </w:rPr>
+        <w:t>5</w:t>
+      </w:r>
+      <w:r>
+        <w:rPr>
+          <w:sz w:val="22"/>
+          <w:szCs w:val="22"/>
+        </w:rPr>
+        <w:fldChar w:fldCharType="end"/>
+      </w:r>
+      <w:r>
+        <w:rPr>
+          <w:rFonts w:hint="eastAsia"/>
+          <w:sz w:val="22"/>
+          <w:szCs w:val="22"/>
+          <w:lang w:eastAsia="zh-CN"/>
+        </w:rPr>
+        <w:t xml:space="preserve"> 项目表</w:t>
+      </w:r>
+    </w:p>
+    <w:tbl>
+      <w:tblPr>
+        <w:tblStyle w:val="13"/>
+        <w:tblW w:w="7047" w:type="dxa"/>
+        <w:jc w:val="center"/>
+        <w:tblInd w:w="0" w:type="dxa"/>
+        <w:tblBorders>
+          <w:top w:val="single" w:color="auto" w:sz="4" w:space="0"/>
+          <w:left w:val="single" w:color="auto" w:sz="4" w:space="0"/>
+          <w:bottom w:val="single" w:color="auto" w:sz="4" w:space="0"/>
+          <w:right w:val="single" w:color="auto" w:sz="4" w:space="0"/>
+          <w:insideH w:val="single" w:color="auto" w:sz="4" w:space="0"/>
+          <w:insideV w:val="single" w:color="auto" w:sz="4" w:space="0"/>
+        </w:tblBorders>
+        <w:tblLayout w:type="fixed"/>
+        <w:tblCellMar>
+          <w:top w:w="0" w:type="dxa"/>
+          <w:left w:w="108" w:type="dxa"/>
+          <w:bottom w:w="0" w:type="dxa"/>
+          <w:right w:w="108" w:type="dxa"/>
+        </w:tblCellMar>
+      </w:tblPr>
+      <w:tblGrid>
+        <w:gridCol w:w="1761"/>
+        <w:gridCol w:w="1762"/>
+        <w:gridCol w:w="1762"/>
+        <w:gridCol w:w="1762"/>
+      </w:tblGrid>
+      <w:tr>
+        <w:tblPrEx>
+          <w:tblBorders>
+            <w:top w:val="single" w:color="auto" w:sz="4" w:space="0"/>
+            <w:left w:val="single" w:color="auto" w:sz="4" w:space="0"/>
+            <w:bottom w:val="single" w:color="auto" w:sz="4" w:space="0"/>
+            <w:right w:val="single" w:color="auto" w:sz="4" w:space="0"/>
+            <w:insideH w:val="single" w:color="auto" w:sz="4" w:space="0"/>
+            <w:insideV w:val="single" w:color="auto" w:sz="4" w:space="0"/>
+          </w:tblBorders>
+          <w:tblLayout w:type="fixed"/>
+        </w:tblPrEx>
+        <w:trPr>
+          <w:jc w:val="center"/>
+        </w:trPr>
+        <w:tc>
+          <w:tcPr>
+            <w:tcW w:w="3523" w:type="dxa"/>
+            <w:gridSpan w:val="2"/>
+            <w:shd w:val="clear" w:color="auto" w:fill="F7CAAC" w:themeFill="accent2" w:themeFillTint="66"/>
+          </w:tcPr>
+          <w:p>
+            <w:pPr>
+              <w:ind w:firstLine="0" w:firstLineChars="0"/>
+              <w:jc w:val="center"/>
+              <w:rPr>
+                <w:b/>
+                <w:color w:val="4472C4" w:themeColor="accent5"/>
+                <w14:textFill>
+                  <w14:solidFill>
+                    <w14:schemeClr w14:val="accent5"/>
+                  </w14:solidFill>
+                </w14:textFill>
+              </w:rPr>
+            </w:pPr>
+            <w:r>
+              <w:rPr>
+                <w:rFonts w:hint="eastAsia"/>
+                <w:b/>
+                <w:color w:val="4472C4" w:themeColor="accent5"/>
+                <w14:textFill>
+                  <w14:solidFill>
+                    <w14:schemeClr w14:val="accent5"/>
+                  </w14:solidFill>
+                </w14:textFill>
+              </w:rPr>
+              <w:t>表名</w:t>
+            </w:r>
+          </w:p>
+        </w:tc>
+        <w:tc>
+          <w:tcPr>
+            <w:tcW w:w="3524" w:type="dxa"/>
+            <w:gridSpan w:val="2"/>
+            <w:shd w:val="clear" w:color="auto" w:fill="F7CAAC" w:themeFill="accent2" w:themeFillTint="66"/>
+          </w:tcPr>
+          <w:p>
+            <w:pPr>
+              <w:ind w:firstLine="0" w:firstLineChars="0"/>
+              <w:jc w:val="center"/>
+              <w:rPr>
+                <w:b/>
+                <w:color w:val="4472C4" w:themeColor="accent5"/>
+                <w14:textFill>
+                  <w14:solidFill>
+                    <w14:schemeClr w14:val="accent5"/>
+                  </w14:solidFill>
+                </w14:textFill>
+              </w:rPr>
+            </w:pPr>
+            <w:r>
+              <w:rPr>
+                <w:rFonts w:hint="eastAsia"/>
+                <w:b/>
+                <w:color w:val="4472C4" w:themeColor="accent5"/>
+                <w14:textFill>
+                  <w14:solidFill>
+                    <w14:schemeClr w14:val="accent5"/>
+                  </w14:solidFill>
+                </w14:textFill>
+              </w:rPr>
+              <w:t>PROJECT</w:t>
             </w:r>
           </w:p>
         </w:tc>
@@ -33055,7 +33260,8 @@
         </w:trPr>
         <w:tc>
           <w:tcPr>
-            <w:tcW w:w="1761" w:type="dxa"/>
+            <w:tcW w:w="3523" w:type="dxa"/>
+            <w:gridSpan w:val="2"/>
           </w:tcPr>
           <w:p>
             <w:pPr>
@@ -33063,13 +33269,17 @@
               <w:jc w:val="center"/>
             </w:pPr>
             <w:r>
-              <w:t>place</w:t>
-            </w:r>
-          </w:p>
-        </w:tc>
-        <w:tc>
-          <w:tcPr>
-            <w:tcW w:w="1762" w:type="dxa"/>
+              <w:rPr>
+                <w:rFonts w:hint="eastAsia"/>
+              </w:rPr>
+              <w:t>备注</w:t>
+            </w:r>
+          </w:p>
+        </w:tc>
+        <w:tc>
+          <w:tcPr>
+            <w:tcW w:w="3524" w:type="dxa"/>
+            <w:gridSpan w:val="2"/>
           </w:tcPr>
           <w:p>
             <w:pPr>
@@ -33080,22 +33290,47 @@
               <w:rPr>
                 <w:rFonts w:hint="eastAsia"/>
               </w:rPr>
-              <w:t>varchar</w:t>
-            </w:r>
-            <w:r>
-              <w:t>(50)</w:t>
-            </w:r>
-          </w:p>
-        </w:tc>
-        <w:tc>
-          <w:tcPr>
-            <w:tcW w:w="1762" w:type="dxa"/>
+              <w:t>项目表</w:t>
+            </w:r>
+          </w:p>
+        </w:tc>
+      </w:tr>
+      <w:tr>
+        <w:tblPrEx>
+          <w:tblBorders>
+            <w:top w:val="single" w:color="auto" w:sz="4" w:space="0"/>
+            <w:left w:val="single" w:color="auto" w:sz="4" w:space="0"/>
+            <w:bottom w:val="single" w:color="auto" w:sz="4" w:space="0"/>
+            <w:right w:val="single" w:color="auto" w:sz="4" w:space="0"/>
+            <w:insideH w:val="single" w:color="auto" w:sz="4" w:space="0"/>
+            <w:insideV w:val="single" w:color="auto" w:sz="4" w:space="0"/>
+          </w:tblBorders>
+          <w:tblLayout w:type="fixed"/>
+          <w:tblCellMar>
+            <w:top w:w="0" w:type="dxa"/>
+            <w:left w:w="108" w:type="dxa"/>
+            <w:bottom w:w="0" w:type="dxa"/>
+            <w:right w:w="108" w:type="dxa"/>
+          </w:tblCellMar>
+        </w:tblPrEx>
+        <w:trPr>
+          <w:jc w:val="center"/>
+        </w:trPr>
+        <w:tc>
+          <w:tcPr>
+            <w:tcW w:w="1761" w:type="dxa"/>
           </w:tcPr>
           <w:p>
             <w:pPr>
               <w:ind w:firstLine="0" w:firstLineChars="0"/>
               <w:jc w:val="center"/>
             </w:pPr>
+            <w:r>
+              <w:rPr>
+                <w:rFonts w:hint="eastAsia"/>
+              </w:rPr>
+              <w:t>属性名</w:t>
+            </w:r>
           </w:p>
         </w:tc>
         <w:tc>
@@ -33111,7 +33346,500 @@
               <w:rPr>
                 <w:rFonts w:hint="eastAsia"/>
               </w:rPr>
-              <w:t>会议地点</w:t>
+              <w:t>数据类型</w:t>
+            </w:r>
+          </w:p>
+        </w:tc>
+        <w:tc>
+          <w:tcPr>
+            <w:tcW w:w="1762" w:type="dxa"/>
+          </w:tcPr>
+          <w:p>
+            <w:pPr>
+              <w:ind w:firstLine="0" w:firstLineChars="0"/>
+              <w:jc w:val="center"/>
+            </w:pPr>
+            <w:r>
+              <w:rPr>
+                <w:rFonts w:hint="eastAsia"/>
+              </w:rPr>
+              <w:t>约束</w:t>
+            </w:r>
+          </w:p>
+        </w:tc>
+        <w:tc>
+          <w:tcPr>
+            <w:tcW w:w="1762" w:type="dxa"/>
+          </w:tcPr>
+          <w:p>
+            <w:pPr>
+              <w:ind w:firstLine="0" w:firstLineChars="0"/>
+              <w:jc w:val="center"/>
+            </w:pPr>
+            <w:r>
+              <w:rPr>
+                <w:rFonts w:hint="eastAsia"/>
+              </w:rPr>
+              <w:t>备注</w:t>
+            </w:r>
+          </w:p>
+        </w:tc>
+      </w:tr>
+      <w:tr>
+        <w:tblPrEx>
+          <w:tblBorders>
+            <w:top w:val="single" w:color="auto" w:sz="4" w:space="0"/>
+            <w:left w:val="single" w:color="auto" w:sz="4" w:space="0"/>
+            <w:bottom w:val="single" w:color="auto" w:sz="4" w:space="0"/>
+            <w:right w:val="single" w:color="auto" w:sz="4" w:space="0"/>
+            <w:insideH w:val="single" w:color="auto" w:sz="4" w:space="0"/>
+            <w:insideV w:val="single" w:color="auto" w:sz="4" w:space="0"/>
+          </w:tblBorders>
+          <w:tblLayout w:type="fixed"/>
+          <w:tblCellMar>
+            <w:top w:w="0" w:type="dxa"/>
+            <w:left w:w="108" w:type="dxa"/>
+            <w:bottom w:w="0" w:type="dxa"/>
+            <w:right w:w="108" w:type="dxa"/>
+          </w:tblCellMar>
+        </w:tblPrEx>
+        <w:trPr>
+          <w:jc w:val="center"/>
+        </w:trPr>
+        <w:tc>
+          <w:tcPr>
+            <w:tcW w:w="1761" w:type="dxa"/>
+          </w:tcPr>
+          <w:p>
+            <w:pPr>
+              <w:ind w:firstLine="0" w:firstLineChars="0"/>
+              <w:jc w:val="center"/>
+            </w:pPr>
+            <w:r>
+              <w:rPr>
+                <w:rFonts w:hint="eastAsia"/>
+              </w:rPr>
+              <w:t>p</w:t>
+            </w:r>
+            <w:r>
+              <w:t>roject</w:t>
+            </w:r>
+            <w:r>
+              <w:rPr>
+                <w:rFonts w:hint="eastAsia"/>
+              </w:rPr>
+              <w:t>_id</w:t>
+            </w:r>
+          </w:p>
+        </w:tc>
+        <w:tc>
+          <w:tcPr>
+            <w:tcW w:w="1762" w:type="dxa"/>
+          </w:tcPr>
+          <w:p>
+            <w:pPr>
+              <w:ind w:firstLine="0" w:firstLineChars="0"/>
+              <w:jc w:val="center"/>
+            </w:pPr>
+            <w:r>
+              <w:rPr>
+                <w:rFonts w:hint="eastAsia"/>
+              </w:rPr>
+              <w:t>int(10)</w:t>
+            </w:r>
+          </w:p>
+        </w:tc>
+        <w:tc>
+          <w:tcPr>
+            <w:tcW w:w="1762" w:type="dxa"/>
+          </w:tcPr>
+          <w:p>
+            <w:pPr>
+              <w:ind w:firstLine="0" w:firstLineChars="0"/>
+              <w:jc w:val="center"/>
+            </w:pPr>
+            <w:r>
+              <w:rPr>
+                <w:rFonts w:hint="eastAsia"/>
+              </w:rPr>
+              <w:t>PRIMARY KEY</w:t>
+            </w:r>
+          </w:p>
+        </w:tc>
+        <w:tc>
+          <w:tcPr>
+            <w:tcW w:w="1762" w:type="dxa"/>
+          </w:tcPr>
+          <w:p>
+            <w:pPr>
+              <w:ind w:firstLine="0" w:firstLineChars="0"/>
+              <w:jc w:val="center"/>
+            </w:pPr>
+            <w:r>
+              <w:rPr>
+                <w:rFonts w:hint="eastAsia"/>
+              </w:rPr>
+              <w:t>项目编号</w:t>
+            </w:r>
+          </w:p>
+        </w:tc>
+      </w:tr>
+      <w:tr>
+        <w:tblPrEx>
+          <w:tblBorders>
+            <w:top w:val="single" w:color="auto" w:sz="4" w:space="0"/>
+            <w:left w:val="single" w:color="auto" w:sz="4" w:space="0"/>
+            <w:bottom w:val="single" w:color="auto" w:sz="4" w:space="0"/>
+            <w:right w:val="single" w:color="auto" w:sz="4" w:space="0"/>
+            <w:insideH w:val="single" w:color="auto" w:sz="4" w:space="0"/>
+            <w:insideV w:val="single" w:color="auto" w:sz="4" w:space="0"/>
+          </w:tblBorders>
+          <w:tblLayout w:type="fixed"/>
+          <w:tblCellMar>
+            <w:top w:w="0" w:type="dxa"/>
+            <w:left w:w="108" w:type="dxa"/>
+            <w:bottom w:w="0" w:type="dxa"/>
+            <w:right w:w="108" w:type="dxa"/>
+          </w:tblCellMar>
+        </w:tblPrEx>
+        <w:trPr>
+          <w:jc w:val="center"/>
+        </w:trPr>
+        <w:tc>
+          <w:tcPr>
+            <w:tcW w:w="1761" w:type="dxa"/>
+          </w:tcPr>
+          <w:p>
+            <w:pPr>
+              <w:ind w:firstLine="0" w:firstLineChars="0"/>
+              <w:jc w:val="center"/>
+            </w:pPr>
+            <w:r>
+              <w:rPr>
+                <w:rFonts w:hint="eastAsia"/>
+              </w:rPr>
+              <w:t>p</w:t>
+            </w:r>
+            <w:r>
+              <w:t>roject</w:t>
+            </w:r>
+            <w:r>
+              <w:rPr>
+                <w:rFonts w:hint="eastAsia"/>
+              </w:rPr>
+              <w:t xml:space="preserve"> _name</w:t>
+            </w:r>
+          </w:p>
+        </w:tc>
+        <w:tc>
+          <w:tcPr>
+            <w:tcW w:w="1762" w:type="dxa"/>
+          </w:tcPr>
+          <w:p>
+            <w:pPr>
+              <w:ind w:firstLine="0" w:firstLineChars="0"/>
+              <w:jc w:val="center"/>
+            </w:pPr>
+            <w:r>
+              <w:rPr>
+                <w:rFonts w:hint="eastAsia"/>
+              </w:rPr>
+              <w:t>varchar</w:t>
+            </w:r>
+            <w:r>
+              <w:t>(20)</w:t>
+            </w:r>
+          </w:p>
+        </w:tc>
+        <w:tc>
+          <w:tcPr>
+            <w:tcW w:w="1762" w:type="dxa"/>
+          </w:tcPr>
+          <w:p>
+            <w:pPr>
+              <w:ind w:firstLine="0" w:firstLineChars="0"/>
+              <w:jc w:val="center"/>
+            </w:pPr>
+          </w:p>
+        </w:tc>
+        <w:tc>
+          <w:tcPr>
+            <w:tcW w:w="1762" w:type="dxa"/>
+          </w:tcPr>
+          <w:p>
+            <w:pPr>
+              <w:ind w:firstLine="0" w:firstLineChars="0"/>
+              <w:jc w:val="center"/>
+            </w:pPr>
+            <w:r>
+              <w:rPr>
+                <w:rFonts w:hint="eastAsia"/>
+              </w:rPr>
+              <w:t>项目名</w:t>
+            </w:r>
+          </w:p>
+        </w:tc>
+      </w:tr>
+      <w:tr>
+        <w:tblPrEx>
+          <w:tblBorders>
+            <w:top w:val="single" w:color="auto" w:sz="4" w:space="0"/>
+            <w:left w:val="single" w:color="auto" w:sz="4" w:space="0"/>
+            <w:bottom w:val="single" w:color="auto" w:sz="4" w:space="0"/>
+            <w:right w:val="single" w:color="auto" w:sz="4" w:space="0"/>
+            <w:insideH w:val="single" w:color="auto" w:sz="4" w:space="0"/>
+            <w:insideV w:val="single" w:color="auto" w:sz="4" w:space="0"/>
+          </w:tblBorders>
+          <w:tblLayout w:type="fixed"/>
+          <w:tblCellMar>
+            <w:top w:w="0" w:type="dxa"/>
+            <w:left w:w="108" w:type="dxa"/>
+            <w:bottom w:w="0" w:type="dxa"/>
+            <w:right w:w="108" w:type="dxa"/>
+          </w:tblCellMar>
+        </w:tblPrEx>
+        <w:trPr>
+          <w:jc w:val="center"/>
+        </w:trPr>
+        <w:tc>
+          <w:tcPr>
+            <w:tcW w:w="1761" w:type="dxa"/>
+          </w:tcPr>
+          <w:p>
+            <w:pPr>
+              <w:ind w:firstLine="0" w:firstLineChars="0"/>
+              <w:jc w:val="center"/>
+            </w:pPr>
+            <w:r>
+              <w:rPr>
+                <w:rFonts w:hint="eastAsia"/>
+              </w:rPr>
+              <w:t>team_id</w:t>
+            </w:r>
+          </w:p>
+        </w:tc>
+        <w:tc>
+          <w:tcPr>
+            <w:tcW w:w="1762" w:type="dxa"/>
+          </w:tcPr>
+          <w:p>
+            <w:pPr>
+              <w:ind w:firstLine="0" w:firstLineChars="0"/>
+              <w:jc w:val="center"/>
+            </w:pPr>
+            <w:r>
+              <w:rPr>
+                <w:rFonts w:hint="eastAsia"/>
+              </w:rPr>
+              <w:t>int(10)</w:t>
+            </w:r>
+          </w:p>
+        </w:tc>
+        <w:tc>
+          <w:tcPr>
+            <w:tcW w:w="1762" w:type="dxa"/>
+          </w:tcPr>
+          <w:p>
+            <w:pPr>
+              <w:ind w:firstLine="0" w:firstLineChars="0"/>
+              <w:jc w:val="center"/>
+            </w:pPr>
+            <w:r>
+              <w:rPr>
+                <w:rFonts w:hint="eastAsia"/>
+              </w:rPr>
+              <w:t>FOREIGN KEY</w:t>
+            </w:r>
+          </w:p>
+        </w:tc>
+        <w:tc>
+          <w:tcPr>
+            <w:tcW w:w="1762" w:type="dxa"/>
+          </w:tcPr>
+          <w:p>
+            <w:pPr>
+              <w:ind w:firstLine="0" w:firstLineChars="0"/>
+              <w:jc w:val="center"/>
+            </w:pPr>
+            <w:r>
+              <w:rPr>
+                <w:rFonts w:hint="eastAsia"/>
+              </w:rPr>
+              <w:t>团队编号</w:t>
+            </w:r>
+          </w:p>
+        </w:tc>
+      </w:tr>
+      <w:tr>
+        <w:tblPrEx>
+          <w:tblBorders>
+            <w:top w:val="single" w:color="auto" w:sz="4" w:space="0"/>
+            <w:left w:val="single" w:color="auto" w:sz="4" w:space="0"/>
+            <w:bottom w:val="single" w:color="auto" w:sz="4" w:space="0"/>
+            <w:right w:val="single" w:color="auto" w:sz="4" w:space="0"/>
+            <w:insideH w:val="single" w:color="auto" w:sz="4" w:space="0"/>
+            <w:insideV w:val="single" w:color="auto" w:sz="4" w:space="0"/>
+          </w:tblBorders>
+          <w:tblLayout w:type="fixed"/>
+          <w:tblCellMar>
+            <w:top w:w="0" w:type="dxa"/>
+            <w:left w:w="108" w:type="dxa"/>
+            <w:bottom w:w="0" w:type="dxa"/>
+            <w:right w:w="108" w:type="dxa"/>
+          </w:tblCellMar>
+        </w:tblPrEx>
+        <w:trPr>
+          <w:jc w:val="center"/>
+        </w:trPr>
+        <w:tc>
+          <w:tcPr>
+            <w:tcW w:w="1761" w:type="dxa"/>
+          </w:tcPr>
+          <w:p>
+            <w:pPr>
+              <w:ind w:firstLine="0" w:firstLineChars="0"/>
+              <w:jc w:val="center"/>
+            </w:pPr>
+            <w:r>
+              <w:rPr>
+                <w:rFonts w:hint="eastAsia"/>
+              </w:rPr>
+              <w:t>create_date</w:t>
+            </w:r>
+          </w:p>
+        </w:tc>
+        <w:tc>
+          <w:tcPr>
+            <w:tcW w:w="1762" w:type="dxa"/>
+          </w:tcPr>
+          <w:p>
+            <w:pPr>
+              <w:ind w:firstLine="0" w:firstLineChars="0"/>
+              <w:jc w:val="center"/>
+            </w:pPr>
+            <w:r>
+              <w:rPr>
+                <w:rFonts w:hint="eastAsia"/>
+              </w:rPr>
+              <w:t>d</w:t>
+            </w:r>
+            <w:r>
+              <w:t>atetime</w:t>
+            </w:r>
+          </w:p>
+        </w:tc>
+        <w:tc>
+          <w:tcPr>
+            <w:tcW w:w="1762" w:type="dxa"/>
+          </w:tcPr>
+          <w:p>
+            <w:pPr>
+              <w:ind w:firstLine="0" w:firstLineChars="0"/>
+              <w:jc w:val="center"/>
+            </w:pPr>
+          </w:p>
+        </w:tc>
+        <w:tc>
+          <w:tcPr>
+            <w:tcW w:w="1762" w:type="dxa"/>
+          </w:tcPr>
+          <w:p>
+            <w:pPr>
+              <w:ind w:firstLine="0" w:firstLineChars="0"/>
+              <w:jc w:val="center"/>
+            </w:pPr>
+            <w:r>
+              <w:rPr>
+                <w:rFonts w:hint="eastAsia"/>
+              </w:rPr>
+              <w:t>创建时间</w:t>
+            </w:r>
+          </w:p>
+        </w:tc>
+      </w:tr>
+      <w:tr>
+        <w:tblPrEx>
+          <w:tblBorders>
+            <w:top w:val="single" w:color="auto" w:sz="4" w:space="0"/>
+            <w:left w:val="single" w:color="auto" w:sz="4" w:space="0"/>
+            <w:bottom w:val="single" w:color="auto" w:sz="4" w:space="0"/>
+            <w:right w:val="single" w:color="auto" w:sz="4" w:space="0"/>
+            <w:insideH w:val="single" w:color="auto" w:sz="4" w:space="0"/>
+            <w:insideV w:val="single" w:color="auto" w:sz="4" w:space="0"/>
+          </w:tblBorders>
+          <w:tblLayout w:type="fixed"/>
+          <w:tblCellMar>
+            <w:top w:w="0" w:type="dxa"/>
+            <w:left w:w="108" w:type="dxa"/>
+            <w:bottom w:w="0" w:type="dxa"/>
+            <w:right w:w="108" w:type="dxa"/>
+          </w:tblCellMar>
+        </w:tblPrEx>
+        <w:trPr>
+          <w:jc w:val="center"/>
+        </w:trPr>
+        <w:tc>
+          <w:tcPr>
+            <w:tcW w:w="1761" w:type="dxa"/>
+          </w:tcPr>
+          <w:p>
+            <w:pPr>
+              <w:ind w:firstLine="0" w:firstLineChars="0"/>
+              <w:jc w:val="center"/>
+            </w:pPr>
+            <w:r>
+              <w:rPr>
+                <w:rFonts w:hint="eastAsia"/>
+              </w:rPr>
+              <w:t>note</w:t>
+            </w:r>
+          </w:p>
+        </w:tc>
+        <w:tc>
+          <w:tcPr>
+            <w:tcW w:w="1762" w:type="dxa"/>
+          </w:tcPr>
+          <w:p>
+            <w:pPr>
+              <w:ind w:firstLine="0" w:firstLineChars="0"/>
+              <w:jc w:val="center"/>
+            </w:pPr>
+            <w:r>
+              <w:rPr>
+                <w:rFonts w:hint="eastAsia"/>
+              </w:rPr>
+              <w:t>v</w:t>
+            </w:r>
+            <w:r>
+              <w:t>archar(255)</w:t>
+            </w:r>
+          </w:p>
+        </w:tc>
+        <w:tc>
+          <w:tcPr>
+            <w:tcW w:w="1762" w:type="dxa"/>
+          </w:tcPr>
+          <w:p>
+            <w:pPr>
+              <w:ind w:firstLine="0" w:firstLineChars="0"/>
+              <w:jc w:val="center"/>
+            </w:pPr>
+          </w:p>
+        </w:tc>
+        <w:tc>
+          <w:tcPr>
+            <w:tcW w:w="1762" w:type="dxa"/>
+          </w:tcPr>
+          <w:p>
+            <w:pPr>
+              <w:ind w:firstLine="0" w:firstLineChars="0"/>
+              <w:jc w:val="center"/>
+            </w:pPr>
+            <w:r>
+              <w:rPr>
+                <w:rFonts w:hint="eastAsia"/>
+              </w:rPr>
+              <w:t>备注</w:t>
             </w:r>
           </w:p>
         </w:tc>
@@ -33124,6 +33852,11 @@
     </w:p>
     <w:p>
       <w:pPr>
+        <w:ind w:firstLine="420"/>
+      </w:pPr>
+    </w:p>
+    <w:p>
+      <w:pPr>
         <w:pStyle w:val="5"/>
         <w:jc w:val="center"/>
         <w:rPr>
@@ -33166,7 +33899,7 @@
           <w:sz w:val="22"/>
           <w:szCs w:val="22"/>
         </w:rPr>
-        <w:t>5</w:t>
+        <w:t>6</w:t>
       </w:r>
       <w:r>
         <w:rPr>
@@ -33182,7 +33915,7 @@
           <w:szCs w:val="22"/>
           <w:lang w:eastAsia="zh-CN"/>
         </w:rPr>
-        <w:t xml:space="preserve"> 项目表</w:t>
+        <w:t xml:space="preserve"> 文件表</w:t>
       </w:r>
     </w:p>
     <w:tbl>
@@ -33300,7 +34033,7 @@
                   </w14:solidFill>
                 </w14:textFill>
               </w:rPr>
-              <w:t>PROJECT</w:t>
+              <w:t>FILE</w:t>
             </w:r>
           </w:p>
         </w:tc>
@@ -33358,7 +34091,7 @@
               <w:rPr>
                 <w:rFonts w:hint="eastAsia"/>
               </w:rPr>
-              <w:t>项目表</w:t>
+              <w:t>文件表</w:t>
             </w:r>
           </w:p>
         </w:tc>
@@ -33487,10 +34220,10 @@
               <w:rPr>
                 <w:rFonts w:hint="eastAsia"/>
               </w:rPr>
-              <w:t>p</w:t>
-            </w:r>
-            <w:r>
-              <w:t>roject</w:t>
+              <w:t>f</w:t>
+            </w:r>
+            <w:r>
+              <w:t>ile</w:t>
             </w:r>
             <w:r>
               <w:rPr>
@@ -33547,7 +34280,7 @@
               <w:rPr>
                 <w:rFonts w:hint="eastAsia"/>
               </w:rPr>
-              <w:t>项目编号</w:t>
+              <w:t>文件编号</w:t>
             </w:r>
           </w:p>
         </w:tc>
@@ -33595,7 +34328,7 @@
               <w:rPr>
                 <w:rFonts w:hint="eastAsia"/>
               </w:rPr>
-              <w:t xml:space="preserve"> _name</w:t>
+              <w:t>_id</w:t>
             </w:r>
           </w:p>
         </w:tc>
@@ -33612,10 +34345,7 @@
               <w:rPr>
                 <w:rFonts w:hint="eastAsia"/>
               </w:rPr>
-              <w:t>varchar</w:t>
-            </w:r>
-            <w:r>
-              <w:t>(20)</w:t>
+              <w:t>int(10)</w:t>
             </w:r>
           </w:p>
         </w:tc>
@@ -33628,6 +34358,12 @@
               <w:ind w:firstLine="0" w:firstLineChars="0"/>
               <w:jc w:val="center"/>
             </w:pPr>
+            <w:r>
+              <w:rPr>
+                <w:rFonts w:hint="eastAsia"/>
+              </w:rPr>
+              <w:t>FOREIGN KEY</w:t>
+            </w:r>
           </w:p>
         </w:tc>
         <w:tc>
@@ -33643,7 +34379,7 @@
               <w:rPr>
                 <w:rFonts w:hint="eastAsia"/>
               </w:rPr>
-              <w:t>项目名</w:t>
+              <w:t>项目编号</w:t>
             </w:r>
           </w:p>
         </w:tc>
@@ -33682,7 +34418,16 @@
               <w:rPr>
                 <w:rFonts w:hint="eastAsia"/>
               </w:rPr>
-              <w:t>team_id</w:t>
+              <w:t>f</w:t>
+            </w:r>
+            <w:r>
+              <w:t>ile</w:t>
+            </w:r>
+            <w:r>
+              <w:rPr>
+                <w:rFonts w:hint="eastAsia"/>
+              </w:rPr>
+              <w:t>name</w:t>
             </w:r>
           </w:p>
         </w:tc>
@@ -33694,12 +34439,18 @@
             <w:pPr>
               <w:ind w:firstLine="0" w:firstLineChars="0"/>
               <w:jc w:val="center"/>
-            </w:pPr>
-            <w:r>
-              <w:rPr>
-                <w:rFonts w:hint="eastAsia"/>
-              </w:rPr>
-              <w:t>int(10)</w:t>
+              <w:rPr>
+                <w:rFonts w:ascii="Malgun Gothic" w:hAnsi="Malgun Gothic" w:eastAsia="Malgun Gothic"/>
+              </w:rPr>
+            </w:pPr>
+            <w:r>
+              <w:rPr>
+                <w:rFonts w:hint="eastAsia"/>
+              </w:rPr>
+              <w:t>v</w:t>
+            </w:r>
+            <w:r>
+              <w:t>archar(255)/file</w:t>
             </w:r>
           </w:p>
         </w:tc>
@@ -33712,12 +34463,6 @@
               <w:ind w:firstLine="0" w:firstLineChars="0"/>
               <w:jc w:val="center"/>
             </w:pPr>
-            <w:r>
-              <w:rPr>
-                <w:rFonts w:hint="eastAsia"/>
-              </w:rPr>
-              <w:t>FOREIGN KEY</w:t>
-            </w:r>
           </w:p>
         </w:tc>
         <w:tc>
@@ -33733,7 +34478,7 @@
               <w:rPr>
                 <w:rFonts w:hint="eastAsia"/>
               </w:rPr>
-              <w:t>团队编号</w:t>
+              <w:t>文件名</w:t>
             </w:r>
           </w:p>
         </w:tc>
@@ -33789,10 +34534,7 @@
               <w:rPr>
                 <w:rFonts w:hint="eastAsia"/>
               </w:rPr>
-              <w:t>d</w:t>
-            </w:r>
-            <w:r>
-              <w:t>atetime</w:t>
+              <w:t>datetime</w:t>
             </w:r>
           </w:p>
         </w:tc>
@@ -33825,93 +34567,6 @@
           </w:p>
         </w:tc>
       </w:tr>
-      <w:tr>
-        <w:tblPrEx>
-          <w:tblBorders>
-            <w:top w:val="single" w:color="auto" w:sz="4" w:space="0"/>
-            <w:left w:val="single" w:color="auto" w:sz="4" w:space="0"/>
-            <w:bottom w:val="single" w:color="auto" w:sz="4" w:space="0"/>
-            <w:right w:val="single" w:color="auto" w:sz="4" w:space="0"/>
-            <w:insideH w:val="single" w:color="auto" w:sz="4" w:space="0"/>
-            <w:insideV w:val="single" w:color="auto" w:sz="4" w:space="0"/>
-          </w:tblBorders>
-          <w:tblLayout w:type="fixed"/>
-          <w:tblCellMar>
-            <w:top w:w="0" w:type="dxa"/>
-            <w:left w:w="108" w:type="dxa"/>
-            <w:bottom w:w="0" w:type="dxa"/>
-            <w:right w:w="108" w:type="dxa"/>
-          </w:tblCellMar>
-        </w:tblPrEx>
-        <w:trPr>
-          <w:jc w:val="center"/>
-        </w:trPr>
-        <w:tc>
-          <w:tcPr>
-            <w:tcW w:w="1761" w:type="dxa"/>
-          </w:tcPr>
-          <w:p>
-            <w:pPr>
-              <w:ind w:firstLine="0" w:firstLineChars="0"/>
-              <w:jc w:val="center"/>
-            </w:pPr>
-            <w:r>
-              <w:rPr>
-                <w:rFonts w:hint="eastAsia"/>
-              </w:rPr>
-              <w:t>note</w:t>
-            </w:r>
-          </w:p>
-        </w:tc>
-        <w:tc>
-          <w:tcPr>
-            <w:tcW w:w="1762" w:type="dxa"/>
-          </w:tcPr>
-          <w:p>
-            <w:pPr>
-              <w:ind w:firstLine="0" w:firstLineChars="0"/>
-              <w:jc w:val="center"/>
-            </w:pPr>
-            <w:r>
-              <w:rPr>
-                <w:rFonts w:hint="eastAsia"/>
-              </w:rPr>
-              <w:t>v</w:t>
-            </w:r>
-            <w:r>
-              <w:t>archar(255)</w:t>
-            </w:r>
-          </w:p>
-        </w:tc>
-        <w:tc>
-          <w:tcPr>
-            <w:tcW w:w="1762" w:type="dxa"/>
-          </w:tcPr>
-          <w:p>
-            <w:pPr>
-              <w:ind w:firstLine="0" w:firstLineChars="0"/>
-              <w:jc w:val="center"/>
-            </w:pPr>
-          </w:p>
-        </w:tc>
-        <w:tc>
-          <w:tcPr>
-            <w:tcW w:w="1762" w:type="dxa"/>
-          </w:tcPr>
-          <w:p>
-            <w:pPr>
-              <w:ind w:firstLine="0" w:firstLineChars="0"/>
-              <w:jc w:val="center"/>
-            </w:pPr>
-            <w:r>
-              <w:rPr>
-                <w:rFonts w:hint="eastAsia"/>
-              </w:rPr>
-              <w:t>备注</w:t>
-            </w:r>
-          </w:p>
-        </w:tc>
-      </w:tr>
     </w:tbl>
     <w:p>
       <w:pPr>
@@ -33921,6 +34576,10 @@
     <w:p>
       <w:pPr>
         <w:ind w:firstLine="420"/>
+        <w:rPr>
+          <w:sz w:val="24"/>
+          <w:szCs w:val="22"/>
+        </w:rPr>
       </w:pPr>
     </w:p>
     <w:p>
@@ -33967,7 +34626,7 @@
           <w:sz w:val="22"/>
           <w:szCs w:val="22"/>
         </w:rPr>
-        <w:t>6</w:t>
+        <w:t>7</w:t>
       </w:r>
       <w:r>
         <w:rPr>
@@ -33983,7 +34642,7 @@
           <w:szCs w:val="22"/>
           <w:lang w:eastAsia="zh-CN"/>
         </w:rPr>
-        <w:t xml:space="preserve"> 文件表</w:t>
+        <w:t xml:space="preserve"> 代码表</w:t>
       </w:r>
     </w:p>
     <w:tbl>
@@ -34101,733 +34760,6 @@
                   </w14:solidFill>
                 </w14:textFill>
               </w:rPr>
-              <w:t>FILE</w:t>
-            </w:r>
-          </w:p>
-        </w:tc>
-      </w:tr>
-      <w:tr>
-        <w:tblPrEx>
-          <w:tblBorders>
-            <w:top w:val="single" w:color="auto" w:sz="4" w:space="0"/>
-            <w:left w:val="single" w:color="auto" w:sz="4" w:space="0"/>
-            <w:bottom w:val="single" w:color="auto" w:sz="4" w:space="0"/>
-            <w:right w:val="single" w:color="auto" w:sz="4" w:space="0"/>
-            <w:insideH w:val="single" w:color="auto" w:sz="4" w:space="0"/>
-            <w:insideV w:val="single" w:color="auto" w:sz="4" w:space="0"/>
-          </w:tblBorders>
-          <w:tblLayout w:type="fixed"/>
-          <w:tblCellMar>
-            <w:top w:w="0" w:type="dxa"/>
-            <w:left w:w="108" w:type="dxa"/>
-            <w:bottom w:w="0" w:type="dxa"/>
-            <w:right w:w="108" w:type="dxa"/>
-          </w:tblCellMar>
-        </w:tblPrEx>
-        <w:trPr>
-          <w:jc w:val="center"/>
-        </w:trPr>
-        <w:tc>
-          <w:tcPr>
-            <w:tcW w:w="3523" w:type="dxa"/>
-            <w:gridSpan w:val="2"/>
-          </w:tcPr>
-          <w:p>
-            <w:pPr>
-              <w:ind w:firstLine="0" w:firstLineChars="0"/>
-              <w:jc w:val="center"/>
-            </w:pPr>
-            <w:r>
-              <w:rPr>
-                <w:rFonts w:hint="eastAsia"/>
-              </w:rPr>
-              <w:t>备注</w:t>
-            </w:r>
-          </w:p>
-        </w:tc>
-        <w:tc>
-          <w:tcPr>
-            <w:tcW w:w="3524" w:type="dxa"/>
-            <w:gridSpan w:val="2"/>
-          </w:tcPr>
-          <w:p>
-            <w:pPr>
-              <w:ind w:firstLine="0" w:firstLineChars="0"/>
-              <w:jc w:val="center"/>
-            </w:pPr>
-            <w:r>
-              <w:rPr>
-                <w:rFonts w:hint="eastAsia"/>
-              </w:rPr>
-              <w:t>文件表</w:t>
-            </w:r>
-          </w:p>
-        </w:tc>
-      </w:tr>
-      <w:tr>
-        <w:tblPrEx>
-          <w:tblBorders>
-            <w:top w:val="single" w:color="auto" w:sz="4" w:space="0"/>
-            <w:left w:val="single" w:color="auto" w:sz="4" w:space="0"/>
-            <w:bottom w:val="single" w:color="auto" w:sz="4" w:space="0"/>
-            <w:right w:val="single" w:color="auto" w:sz="4" w:space="0"/>
-            <w:insideH w:val="single" w:color="auto" w:sz="4" w:space="0"/>
-            <w:insideV w:val="single" w:color="auto" w:sz="4" w:space="0"/>
-          </w:tblBorders>
-          <w:tblLayout w:type="fixed"/>
-          <w:tblCellMar>
-            <w:top w:w="0" w:type="dxa"/>
-            <w:left w:w="108" w:type="dxa"/>
-            <w:bottom w:w="0" w:type="dxa"/>
-            <w:right w:w="108" w:type="dxa"/>
-          </w:tblCellMar>
-        </w:tblPrEx>
-        <w:trPr>
-          <w:jc w:val="center"/>
-        </w:trPr>
-        <w:tc>
-          <w:tcPr>
-            <w:tcW w:w="1761" w:type="dxa"/>
-          </w:tcPr>
-          <w:p>
-            <w:pPr>
-              <w:ind w:firstLine="0" w:firstLineChars="0"/>
-              <w:jc w:val="center"/>
-            </w:pPr>
-            <w:r>
-              <w:rPr>
-                <w:rFonts w:hint="eastAsia"/>
-              </w:rPr>
-              <w:t>属性名</w:t>
-            </w:r>
-          </w:p>
-        </w:tc>
-        <w:tc>
-          <w:tcPr>
-            <w:tcW w:w="1762" w:type="dxa"/>
-          </w:tcPr>
-          <w:p>
-            <w:pPr>
-              <w:ind w:firstLine="0" w:firstLineChars="0"/>
-              <w:jc w:val="center"/>
-            </w:pPr>
-            <w:r>
-              <w:rPr>
-                <w:rFonts w:hint="eastAsia"/>
-              </w:rPr>
-              <w:t>数据类型</w:t>
-            </w:r>
-          </w:p>
-        </w:tc>
-        <w:tc>
-          <w:tcPr>
-            <w:tcW w:w="1762" w:type="dxa"/>
-          </w:tcPr>
-          <w:p>
-            <w:pPr>
-              <w:ind w:firstLine="0" w:firstLineChars="0"/>
-              <w:jc w:val="center"/>
-            </w:pPr>
-            <w:r>
-              <w:rPr>
-                <w:rFonts w:hint="eastAsia"/>
-              </w:rPr>
-              <w:t>约束</w:t>
-            </w:r>
-          </w:p>
-        </w:tc>
-        <w:tc>
-          <w:tcPr>
-            <w:tcW w:w="1762" w:type="dxa"/>
-          </w:tcPr>
-          <w:p>
-            <w:pPr>
-              <w:ind w:firstLine="0" w:firstLineChars="0"/>
-              <w:jc w:val="center"/>
-            </w:pPr>
-            <w:r>
-              <w:rPr>
-                <w:rFonts w:hint="eastAsia"/>
-              </w:rPr>
-              <w:t>备注</w:t>
-            </w:r>
-          </w:p>
-        </w:tc>
-      </w:tr>
-      <w:tr>
-        <w:tblPrEx>
-          <w:tblBorders>
-            <w:top w:val="single" w:color="auto" w:sz="4" w:space="0"/>
-            <w:left w:val="single" w:color="auto" w:sz="4" w:space="0"/>
-            <w:bottom w:val="single" w:color="auto" w:sz="4" w:space="0"/>
-            <w:right w:val="single" w:color="auto" w:sz="4" w:space="0"/>
-            <w:insideH w:val="single" w:color="auto" w:sz="4" w:space="0"/>
-            <w:insideV w:val="single" w:color="auto" w:sz="4" w:space="0"/>
-          </w:tblBorders>
-          <w:tblLayout w:type="fixed"/>
-          <w:tblCellMar>
-            <w:top w:w="0" w:type="dxa"/>
-            <w:left w:w="108" w:type="dxa"/>
-            <w:bottom w:w="0" w:type="dxa"/>
-            <w:right w:w="108" w:type="dxa"/>
-          </w:tblCellMar>
-        </w:tblPrEx>
-        <w:trPr>
-          <w:jc w:val="center"/>
-        </w:trPr>
-        <w:tc>
-          <w:tcPr>
-            <w:tcW w:w="1761" w:type="dxa"/>
-          </w:tcPr>
-          <w:p>
-            <w:pPr>
-              <w:ind w:firstLine="0" w:firstLineChars="0"/>
-              <w:jc w:val="center"/>
-            </w:pPr>
-            <w:r>
-              <w:rPr>
-                <w:rFonts w:hint="eastAsia"/>
-              </w:rPr>
-              <w:t>f</w:t>
-            </w:r>
-            <w:r>
-              <w:t>ile</w:t>
-            </w:r>
-            <w:r>
-              <w:rPr>
-                <w:rFonts w:hint="eastAsia"/>
-              </w:rPr>
-              <w:t>_id</w:t>
-            </w:r>
-          </w:p>
-        </w:tc>
-        <w:tc>
-          <w:tcPr>
-            <w:tcW w:w="1762" w:type="dxa"/>
-          </w:tcPr>
-          <w:p>
-            <w:pPr>
-              <w:ind w:firstLine="0" w:firstLineChars="0"/>
-              <w:jc w:val="center"/>
-            </w:pPr>
-            <w:r>
-              <w:rPr>
-                <w:rFonts w:hint="eastAsia"/>
-              </w:rPr>
-              <w:t>int(10)</w:t>
-            </w:r>
-          </w:p>
-        </w:tc>
-        <w:tc>
-          <w:tcPr>
-            <w:tcW w:w="1762" w:type="dxa"/>
-          </w:tcPr>
-          <w:p>
-            <w:pPr>
-              <w:ind w:firstLine="0" w:firstLineChars="0"/>
-              <w:jc w:val="center"/>
-            </w:pPr>
-            <w:r>
-              <w:rPr>
-                <w:rFonts w:hint="eastAsia"/>
-              </w:rPr>
-              <w:t>PRIMARY KEY</w:t>
-            </w:r>
-          </w:p>
-        </w:tc>
-        <w:tc>
-          <w:tcPr>
-            <w:tcW w:w="1762" w:type="dxa"/>
-          </w:tcPr>
-          <w:p>
-            <w:pPr>
-              <w:ind w:firstLine="0" w:firstLineChars="0"/>
-              <w:jc w:val="center"/>
-            </w:pPr>
-            <w:r>
-              <w:rPr>
-                <w:rFonts w:hint="eastAsia"/>
-              </w:rPr>
-              <w:t>文件编号</w:t>
-            </w:r>
-          </w:p>
-        </w:tc>
-      </w:tr>
-      <w:tr>
-        <w:tblPrEx>
-          <w:tblBorders>
-            <w:top w:val="single" w:color="auto" w:sz="4" w:space="0"/>
-            <w:left w:val="single" w:color="auto" w:sz="4" w:space="0"/>
-            <w:bottom w:val="single" w:color="auto" w:sz="4" w:space="0"/>
-            <w:right w:val="single" w:color="auto" w:sz="4" w:space="0"/>
-            <w:insideH w:val="single" w:color="auto" w:sz="4" w:space="0"/>
-            <w:insideV w:val="single" w:color="auto" w:sz="4" w:space="0"/>
-          </w:tblBorders>
-          <w:tblLayout w:type="fixed"/>
-          <w:tblCellMar>
-            <w:top w:w="0" w:type="dxa"/>
-            <w:left w:w="108" w:type="dxa"/>
-            <w:bottom w:w="0" w:type="dxa"/>
-            <w:right w:w="108" w:type="dxa"/>
-          </w:tblCellMar>
-        </w:tblPrEx>
-        <w:trPr>
-          <w:jc w:val="center"/>
-        </w:trPr>
-        <w:tc>
-          <w:tcPr>
-            <w:tcW w:w="1761" w:type="dxa"/>
-          </w:tcPr>
-          <w:p>
-            <w:pPr>
-              <w:ind w:firstLine="0" w:firstLineChars="0"/>
-              <w:jc w:val="center"/>
-            </w:pPr>
-            <w:r>
-              <w:rPr>
-                <w:rFonts w:hint="eastAsia"/>
-              </w:rPr>
-              <w:t>p</w:t>
-            </w:r>
-            <w:r>
-              <w:t>roject</w:t>
-            </w:r>
-            <w:r>
-              <w:rPr>
-                <w:rFonts w:hint="eastAsia"/>
-              </w:rPr>
-              <w:t>_id</w:t>
-            </w:r>
-          </w:p>
-        </w:tc>
-        <w:tc>
-          <w:tcPr>
-            <w:tcW w:w="1762" w:type="dxa"/>
-          </w:tcPr>
-          <w:p>
-            <w:pPr>
-              <w:ind w:firstLine="0" w:firstLineChars="0"/>
-              <w:jc w:val="center"/>
-            </w:pPr>
-            <w:r>
-              <w:rPr>
-                <w:rFonts w:hint="eastAsia"/>
-              </w:rPr>
-              <w:t>int(10)</w:t>
-            </w:r>
-          </w:p>
-        </w:tc>
-        <w:tc>
-          <w:tcPr>
-            <w:tcW w:w="1762" w:type="dxa"/>
-          </w:tcPr>
-          <w:p>
-            <w:pPr>
-              <w:ind w:firstLine="0" w:firstLineChars="0"/>
-              <w:jc w:val="center"/>
-            </w:pPr>
-            <w:r>
-              <w:rPr>
-                <w:rFonts w:hint="eastAsia"/>
-              </w:rPr>
-              <w:t>FOREIGN KEY</w:t>
-            </w:r>
-          </w:p>
-        </w:tc>
-        <w:tc>
-          <w:tcPr>
-            <w:tcW w:w="1762" w:type="dxa"/>
-          </w:tcPr>
-          <w:p>
-            <w:pPr>
-              <w:ind w:firstLine="0" w:firstLineChars="0"/>
-              <w:jc w:val="center"/>
-            </w:pPr>
-            <w:r>
-              <w:rPr>
-                <w:rFonts w:hint="eastAsia"/>
-              </w:rPr>
-              <w:t>项目编号</w:t>
-            </w:r>
-          </w:p>
-        </w:tc>
-      </w:tr>
-      <w:tr>
-        <w:tblPrEx>
-          <w:tblBorders>
-            <w:top w:val="single" w:color="auto" w:sz="4" w:space="0"/>
-            <w:left w:val="single" w:color="auto" w:sz="4" w:space="0"/>
-            <w:bottom w:val="single" w:color="auto" w:sz="4" w:space="0"/>
-            <w:right w:val="single" w:color="auto" w:sz="4" w:space="0"/>
-            <w:insideH w:val="single" w:color="auto" w:sz="4" w:space="0"/>
-            <w:insideV w:val="single" w:color="auto" w:sz="4" w:space="0"/>
-          </w:tblBorders>
-          <w:tblLayout w:type="fixed"/>
-          <w:tblCellMar>
-            <w:top w:w="0" w:type="dxa"/>
-            <w:left w:w="108" w:type="dxa"/>
-            <w:bottom w:w="0" w:type="dxa"/>
-            <w:right w:w="108" w:type="dxa"/>
-          </w:tblCellMar>
-        </w:tblPrEx>
-        <w:trPr>
-          <w:jc w:val="center"/>
-        </w:trPr>
-        <w:tc>
-          <w:tcPr>
-            <w:tcW w:w="1761" w:type="dxa"/>
-          </w:tcPr>
-          <w:p>
-            <w:pPr>
-              <w:ind w:firstLine="0" w:firstLineChars="0"/>
-              <w:jc w:val="center"/>
-            </w:pPr>
-            <w:r>
-              <w:rPr>
-                <w:rFonts w:hint="eastAsia"/>
-              </w:rPr>
-              <w:t>f</w:t>
-            </w:r>
-            <w:r>
-              <w:t>ile</w:t>
-            </w:r>
-            <w:r>
-              <w:rPr>
-                <w:rFonts w:hint="eastAsia"/>
-              </w:rPr>
-              <w:t>name</w:t>
-            </w:r>
-          </w:p>
-        </w:tc>
-        <w:tc>
-          <w:tcPr>
-            <w:tcW w:w="1762" w:type="dxa"/>
-          </w:tcPr>
-          <w:p>
-            <w:pPr>
-              <w:ind w:firstLine="0" w:firstLineChars="0"/>
-              <w:jc w:val="center"/>
-              <w:rPr>
-                <w:rFonts w:ascii="Malgun Gothic" w:hAnsi="Malgun Gothic" w:eastAsia="Malgun Gothic"/>
-              </w:rPr>
-            </w:pPr>
-            <w:r>
-              <w:rPr>
-                <w:rFonts w:hint="eastAsia"/>
-              </w:rPr>
-              <w:t>v</w:t>
-            </w:r>
-            <w:r>
-              <w:t>archar(255)/file</w:t>
-            </w:r>
-          </w:p>
-        </w:tc>
-        <w:tc>
-          <w:tcPr>
-            <w:tcW w:w="1762" w:type="dxa"/>
-          </w:tcPr>
-          <w:p>
-            <w:pPr>
-              <w:ind w:firstLine="0" w:firstLineChars="0"/>
-              <w:jc w:val="center"/>
-            </w:pPr>
-          </w:p>
-        </w:tc>
-        <w:tc>
-          <w:tcPr>
-            <w:tcW w:w="1762" w:type="dxa"/>
-          </w:tcPr>
-          <w:p>
-            <w:pPr>
-              <w:ind w:firstLine="0" w:firstLineChars="0"/>
-              <w:jc w:val="center"/>
-            </w:pPr>
-            <w:r>
-              <w:rPr>
-                <w:rFonts w:hint="eastAsia"/>
-              </w:rPr>
-              <w:t>文件名</w:t>
-            </w:r>
-          </w:p>
-        </w:tc>
-      </w:tr>
-      <w:tr>
-        <w:tblPrEx>
-          <w:tblBorders>
-            <w:top w:val="single" w:color="auto" w:sz="4" w:space="0"/>
-            <w:left w:val="single" w:color="auto" w:sz="4" w:space="0"/>
-            <w:bottom w:val="single" w:color="auto" w:sz="4" w:space="0"/>
-            <w:right w:val="single" w:color="auto" w:sz="4" w:space="0"/>
-            <w:insideH w:val="single" w:color="auto" w:sz="4" w:space="0"/>
-            <w:insideV w:val="single" w:color="auto" w:sz="4" w:space="0"/>
-          </w:tblBorders>
-          <w:tblLayout w:type="fixed"/>
-          <w:tblCellMar>
-            <w:top w:w="0" w:type="dxa"/>
-            <w:left w:w="108" w:type="dxa"/>
-            <w:bottom w:w="0" w:type="dxa"/>
-            <w:right w:w="108" w:type="dxa"/>
-          </w:tblCellMar>
-        </w:tblPrEx>
-        <w:trPr>
-          <w:jc w:val="center"/>
-        </w:trPr>
-        <w:tc>
-          <w:tcPr>
-            <w:tcW w:w="1761" w:type="dxa"/>
-          </w:tcPr>
-          <w:p>
-            <w:pPr>
-              <w:ind w:firstLine="0" w:firstLineChars="0"/>
-              <w:jc w:val="center"/>
-            </w:pPr>
-            <w:r>
-              <w:rPr>
-                <w:rFonts w:hint="eastAsia"/>
-              </w:rPr>
-              <w:t>create_date</w:t>
-            </w:r>
-          </w:p>
-        </w:tc>
-        <w:tc>
-          <w:tcPr>
-            <w:tcW w:w="1762" w:type="dxa"/>
-          </w:tcPr>
-          <w:p>
-            <w:pPr>
-              <w:ind w:firstLine="0" w:firstLineChars="0"/>
-              <w:jc w:val="center"/>
-            </w:pPr>
-            <w:r>
-              <w:rPr>
-                <w:rFonts w:hint="eastAsia"/>
-              </w:rPr>
-              <w:t>datetime</w:t>
-            </w:r>
-          </w:p>
-        </w:tc>
-        <w:tc>
-          <w:tcPr>
-            <w:tcW w:w="1762" w:type="dxa"/>
-          </w:tcPr>
-          <w:p>
-            <w:pPr>
-              <w:ind w:firstLine="0" w:firstLineChars="0"/>
-              <w:jc w:val="center"/>
-            </w:pPr>
-          </w:p>
-        </w:tc>
-        <w:tc>
-          <w:tcPr>
-            <w:tcW w:w="1762" w:type="dxa"/>
-          </w:tcPr>
-          <w:p>
-            <w:pPr>
-              <w:ind w:firstLine="0" w:firstLineChars="0"/>
-              <w:jc w:val="center"/>
-            </w:pPr>
-            <w:r>
-              <w:rPr>
-                <w:rFonts w:hint="eastAsia"/>
-              </w:rPr>
-              <w:t>创建时间</w:t>
-            </w:r>
-          </w:p>
-        </w:tc>
-      </w:tr>
-    </w:tbl>
-    <w:p>
-      <w:pPr>
-        <w:ind w:firstLine="420"/>
-      </w:pPr>
-    </w:p>
-    <w:p>
-      <w:pPr>
-        <w:ind w:firstLine="420"/>
-        <w:rPr>
-          <w:sz w:val="24"/>
-          <w:szCs w:val="22"/>
-        </w:rPr>
-      </w:pPr>
-    </w:p>
-    <w:p>
-      <w:pPr>
-        <w:pStyle w:val="5"/>
-        <w:jc w:val="center"/>
-        <w:rPr>
-          <w:rFonts w:hint="eastAsia" w:eastAsia="宋体"/>
-          <w:sz w:val="22"/>
-          <w:szCs w:val="22"/>
-          <w:lang w:eastAsia="zh-CN"/>
-        </w:rPr>
-      </w:pPr>
-      <w:r>
-        <w:rPr>
-          <w:sz w:val="22"/>
-          <w:szCs w:val="22"/>
-        </w:rPr>
-        <w:t xml:space="preserve">表 </w:t>
-      </w:r>
-      <w:r>
-        <w:rPr>
-          <w:sz w:val="22"/>
-          <w:szCs w:val="22"/>
-        </w:rPr>
-        <w:fldChar w:fldCharType="begin"/>
-      </w:r>
-      <w:r>
-        <w:rPr>
-          <w:sz w:val="22"/>
-          <w:szCs w:val="22"/>
-        </w:rPr>
-        <w:instrText xml:space="preserve"> SEQ 表 \* ARABIC </w:instrText>
-      </w:r>
-      <w:r>
-        <w:rPr>
-          <w:sz w:val="22"/>
-          <w:szCs w:val="22"/>
-        </w:rPr>
-        <w:fldChar w:fldCharType="separate"/>
-      </w:r>
-      <w:r>
-        <w:rPr>
-          <w:sz w:val="22"/>
-          <w:szCs w:val="22"/>
-        </w:rPr>
-        <w:t>7</w:t>
-      </w:r>
-      <w:r>
-        <w:rPr>
-          <w:sz w:val="22"/>
-          <w:szCs w:val="22"/>
-        </w:rPr>
-        <w:fldChar w:fldCharType="end"/>
-      </w:r>
-      <w:r>
-        <w:rPr>
-          <w:rFonts w:hint="eastAsia"/>
-          <w:sz w:val="22"/>
-          <w:szCs w:val="22"/>
-          <w:lang w:eastAsia="zh-CN"/>
-        </w:rPr>
-        <w:t xml:space="preserve"> 代码表</w:t>
-      </w:r>
-    </w:p>
-    <w:tbl>
-      <w:tblPr>
-        <w:tblStyle w:val="13"/>
-        <w:tblW w:w="7047" w:type="dxa"/>
-        <w:jc w:val="center"/>
-        <w:tblInd w:w="0" w:type="dxa"/>
-        <w:tblBorders>
-          <w:top w:val="single" w:color="auto" w:sz="4" w:space="0"/>
-          <w:left w:val="single" w:color="auto" w:sz="4" w:space="0"/>
-          <w:bottom w:val="single" w:color="auto" w:sz="4" w:space="0"/>
-          <w:right w:val="single" w:color="auto" w:sz="4" w:space="0"/>
-          <w:insideH w:val="single" w:color="auto" w:sz="4" w:space="0"/>
-          <w:insideV w:val="single" w:color="auto" w:sz="4" w:space="0"/>
-        </w:tblBorders>
-        <w:tblLayout w:type="fixed"/>
-        <w:tblCellMar>
-          <w:top w:w="0" w:type="dxa"/>
-          <w:left w:w="108" w:type="dxa"/>
-          <w:bottom w:w="0" w:type="dxa"/>
-          <w:right w:w="108" w:type="dxa"/>
-        </w:tblCellMar>
-      </w:tblPr>
-      <w:tblGrid>
-        <w:gridCol w:w="1761"/>
-        <w:gridCol w:w="1762"/>
-        <w:gridCol w:w="1762"/>
-        <w:gridCol w:w="1762"/>
-      </w:tblGrid>
-      <w:tr>
-        <w:tblPrEx>
-          <w:tblBorders>
-            <w:top w:val="single" w:color="auto" w:sz="4" w:space="0"/>
-            <w:left w:val="single" w:color="auto" w:sz="4" w:space="0"/>
-            <w:bottom w:val="single" w:color="auto" w:sz="4" w:space="0"/>
-            <w:right w:val="single" w:color="auto" w:sz="4" w:space="0"/>
-            <w:insideH w:val="single" w:color="auto" w:sz="4" w:space="0"/>
-            <w:insideV w:val="single" w:color="auto" w:sz="4" w:space="0"/>
-          </w:tblBorders>
-          <w:tblLayout w:type="fixed"/>
-          <w:tblCellMar>
-            <w:top w:w="0" w:type="dxa"/>
-            <w:left w:w="108" w:type="dxa"/>
-            <w:bottom w:w="0" w:type="dxa"/>
-            <w:right w:w="108" w:type="dxa"/>
-          </w:tblCellMar>
-        </w:tblPrEx>
-        <w:trPr>
-          <w:jc w:val="center"/>
-        </w:trPr>
-        <w:tc>
-          <w:tcPr>
-            <w:tcW w:w="3523" w:type="dxa"/>
-            <w:gridSpan w:val="2"/>
-            <w:shd w:val="clear" w:color="auto" w:fill="F7CAAC" w:themeFill="accent2" w:themeFillTint="66"/>
-          </w:tcPr>
-          <w:p>
-            <w:pPr>
-              <w:ind w:firstLine="0" w:firstLineChars="0"/>
-              <w:jc w:val="center"/>
-              <w:rPr>
-                <w:b/>
-                <w:color w:val="4472C4" w:themeColor="accent5"/>
-                <w14:textFill>
-                  <w14:solidFill>
-                    <w14:schemeClr w14:val="accent5"/>
-                  </w14:solidFill>
-                </w14:textFill>
-              </w:rPr>
-            </w:pPr>
-            <w:r>
-              <w:rPr>
-                <w:rFonts w:hint="eastAsia"/>
-                <w:b/>
-                <w:color w:val="4472C4" w:themeColor="accent5"/>
-                <w14:textFill>
-                  <w14:solidFill>
-                    <w14:schemeClr w14:val="accent5"/>
-                  </w14:solidFill>
-                </w14:textFill>
-              </w:rPr>
-              <w:t>表名</w:t>
-            </w:r>
-          </w:p>
-        </w:tc>
-        <w:tc>
-          <w:tcPr>
-            <w:tcW w:w="3524" w:type="dxa"/>
-            <w:gridSpan w:val="2"/>
-            <w:shd w:val="clear" w:color="auto" w:fill="F7CAAC" w:themeFill="accent2" w:themeFillTint="66"/>
-          </w:tcPr>
-          <w:p>
-            <w:pPr>
-              <w:ind w:firstLine="0" w:firstLineChars="0"/>
-              <w:jc w:val="center"/>
-              <w:rPr>
-                <w:b/>
-                <w:color w:val="4472C4" w:themeColor="accent5"/>
-                <w14:textFill>
-                  <w14:solidFill>
-                    <w14:schemeClr w14:val="accent5"/>
-                  </w14:solidFill>
-                </w14:textFill>
-              </w:rPr>
-            </w:pPr>
-            <w:r>
-              <w:rPr>
-                <w:rFonts w:hint="eastAsia"/>
-                <w:b/>
-                <w:color w:val="4472C4" w:themeColor="accent5"/>
-                <w14:textFill>
-                  <w14:solidFill>
-                    <w14:schemeClr w14:val="accent5"/>
-                  </w14:solidFill>
-                </w14:textFill>
-              </w:rPr>
               <w:t>CODE</w:t>
             </w:r>
           </w:p>
@@ -35321,7 +35253,7 @@
                     </pic:cNvPicPr>
                   </pic:nvPicPr>
                   <pic:blipFill>
-                    <a:blip r:embed="rId20">
+                    <a:blip r:embed="rId22">
                       <a:extLst>
                         <a:ext uri="{28A0092B-C50C-407E-A947-70E740481C1C}">
                           <a14:useLocalDpi xmlns:a14="http://schemas.microsoft.com/office/drawing/2010/main" val="0"/>
@@ -35557,7 +35489,7 @@
                     </pic:cNvPicPr>
                   </pic:nvPicPr>
                   <pic:blipFill>
-                    <a:blip r:embed="rId21"/>
+                    <a:blip r:embed="rId23"/>
                     <a:stretch>
                       <a:fillRect/>
                     </a:stretch>
@@ -36090,6 +36022,7 @@
             <w:insideH w:val="single" w:color="auto" w:sz="6" w:space="0"/>
             <w:insideV w:val="single" w:color="auto" w:sz="6" w:space="0"/>
           </w:tblBorders>
+          <w:shd w:val="clear" w:color="auto" w:fill="FFFFFF"/>
           <w:tblLayout w:type="fixed"/>
           <w:tblCellMar>
             <w:top w:w="0" w:type="dxa"/>
@@ -36224,6 +36157,161 @@
                 <w:szCs w:val="18"/>
               </w:rPr>
               <w:t>用户登陆</w:t>
+            </w:r>
+          </w:p>
+        </w:tc>
+      </w:tr>
+      <w:tr>
+        <w:tblPrEx>
+          <w:tblBorders>
+            <w:top w:val="single" w:color="auto" w:sz="6" w:space="0"/>
+            <w:left w:val="single" w:color="auto" w:sz="6" w:space="0"/>
+            <w:bottom w:val="single" w:color="auto" w:sz="6" w:space="0"/>
+            <w:right w:val="single" w:color="auto" w:sz="6" w:space="0"/>
+            <w:insideH w:val="single" w:color="auto" w:sz="6" w:space="0"/>
+            <w:insideV w:val="single" w:color="auto" w:sz="6" w:space="0"/>
+          </w:tblBorders>
+          <w:tblLayout w:type="fixed"/>
+          <w:tblCellMar>
+            <w:top w:w="0" w:type="dxa"/>
+            <w:left w:w="0" w:type="dxa"/>
+            <w:bottom w:w="0" w:type="dxa"/>
+            <w:right w:w="0" w:type="dxa"/>
+          </w:tblCellMar>
+        </w:tblPrEx>
+        <w:trPr>
+          <w:jc w:val="center"/>
+        </w:trPr>
+        <w:tc>
+          <w:tcPr>
+            <w:tcW w:w="997" w:type="dxa"/>
+            <w:shd w:val="clear" w:color="auto" w:fill="FFFFFF"/>
+            <w:tcMar>
+              <w:top w:w="30" w:type="dxa"/>
+              <w:left w:w="30" w:type="dxa"/>
+              <w:bottom w:w="30" w:type="dxa"/>
+              <w:right w:w="30" w:type="dxa"/>
+            </w:tcMar>
+            <w:vAlign w:val="center"/>
+          </w:tcPr>
+          <w:p>
+            <w:pPr>
+              <w:jc w:val="left"/>
+              <w:rPr>
+                <w:sz w:val="18"/>
+                <w:szCs w:val="18"/>
+              </w:rPr>
+            </w:pPr>
+            <w:r>
+              <w:rPr>
+                <w:sz w:val="18"/>
+                <w:szCs w:val="18"/>
+              </w:rPr>
+              <w:t>POST</w:t>
+            </w:r>
+          </w:p>
+        </w:tc>
+        <w:tc>
+          <w:tcPr>
+            <w:tcW w:w="1390" w:type="dxa"/>
+            <w:shd w:val="clear" w:color="auto" w:fill="FFFFFF"/>
+            <w:tcMar>
+              <w:top w:w="30" w:type="dxa"/>
+              <w:left w:w="30" w:type="dxa"/>
+              <w:bottom w:w="30" w:type="dxa"/>
+              <w:right w:w="30" w:type="dxa"/>
+            </w:tcMar>
+            <w:vAlign w:val="center"/>
+          </w:tcPr>
+          <w:p>
+            <w:pPr>
+              <w:jc w:val="left"/>
+              <w:rPr>
+                <w:sz w:val="18"/>
+                <w:szCs w:val="18"/>
+              </w:rPr>
+            </w:pPr>
+            <w:r>
+              <w:rPr>
+                <w:sz w:val="18"/>
+                <w:szCs w:val="18"/>
+              </w:rPr>
+              <w:t>/L</w:t>
+            </w:r>
+            <w:r>
+              <w:rPr>
+                <w:rFonts w:hint="eastAsia"/>
+                <w:sz w:val="18"/>
+                <w:szCs w:val="18"/>
+              </w:rPr>
+              <w:t>ogin</w:t>
+            </w:r>
+          </w:p>
+        </w:tc>
+        <w:tc>
+          <w:tcPr>
+            <w:tcW w:w="1340" w:type="dxa"/>
+            <w:shd w:val="clear" w:color="auto" w:fill="FFFFFF"/>
+            <w:tcMar>
+              <w:top w:w="30" w:type="dxa"/>
+              <w:left w:w="30" w:type="dxa"/>
+              <w:bottom w:w="30" w:type="dxa"/>
+              <w:right w:w="30" w:type="dxa"/>
+            </w:tcMar>
+            <w:vAlign w:val="center"/>
+          </w:tcPr>
+          <w:p>
+            <w:pPr>
+              <w:jc w:val="left"/>
+              <w:rPr>
+                <w:sz w:val="18"/>
+                <w:szCs w:val="18"/>
+              </w:rPr>
+            </w:pPr>
+            <w:r>
+              <w:rPr>
+                <w:sz w:val="18"/>
+                <w:szCs w:val="18"/>
+              </w:rPr>
+              <w:t>L</w:t>
+            </w:r>
+            <w:r>
+              <w:rPr>
+                <w:rFonts w:hint="eastAsia"/>
+                <w:sz w:val="18"/>
+                <w:szCs w:val="18"/>
+              </w:rPr>
+              <w:t>ogin</w:t>
+            </w:r>
+          </w:p>
+        </w:tc>
+        <w:tc>
+          <w:tcPr>
+            <w:tcW w:w="4606" w:type="dxa"/>
+            <w:shd w:val="clear" w:color="auto" w:fill="FFFFFF"/>
+            <w:tcMar>
+              <w:top w:w="30" w:type="dxa"/>
+              <w:left w:w="30" w:type="dxa"/>
+              <w:bottom w:w="30" w:type="dxa"/>
+              <w:right w:w="30" w:type="dxa"/>
+            </w:tcMar>
+            <w:vAlign w:val="center"/>
+          </w:tcPr>
+          <w:p>
+            <w:pPr>
+              <w:jc w:val="left"/>
+              <w:rPr>
+                <w:sz w:val="18"/>
+                <w:szCs w:val="18"/>
+              </w:rPr>
+            </w:pPr>
+            <w:r>
+              <w:rPr>
+                <w:rFonts w:hint="eastAsia"/>
+                <w:sz w:val="18"/>
+                <w:szCs w:val="18"/>
+              </w:rPr>
+              <w:t>登陆验证</w:t>
             </w:r>
           </w:p>
         </w:tc>
@@ -36275,7 +36363,7 @@
                 <w:sz w:val="18"/>
                 <w:szCs w:val="18"/>
               </w:rPr>
-              <w:t>POST</w:t>
+              <w:t>GET</w:t>
             </w:r>
           </w:p>
         </w:tc>
@@ -36304,7 +36392,7 @@
                 <w:sz w:val="18"/>
                 <w:szCs w:val="18"/>
               </w:rPr>
-              <w:t>/L</w:t>
+              <w:t>/</w:t>
             </w:r>
             <w:r>
               <w:rPr>
@@ -36312,7 +36400,7 @@
                 <w:sz w:val="18"/>
                 <w:szCs w:val="18"/>
               </w:rPr>
-              <w:t>ogin</w:t>
+              <w:t>settings</w:t>
             </w:r>
           </w:p>
         </w:tc>
@@ -36338,18 +36426,18 @@
             </w:pPr>
             <w:r>
               <w:rPr>
+                <w:rFonts w:hint="eastAsia"/>
                 <w:sz w:val="18"/>
                 <w:szCs w:val="18"/>
               </w:rPr>
-              <w:t>L</w:t>
-            </w:r>
-            <w:r>
-              <w:rPr>
-                <w:rFonts w:hint="eastAsia"/>
+              <w:t>s</w:t>
+            </w:r>
+            <w:r>
+              <w:rPr>
                 <w:sz w:val="18"/>
                 <w:szCs w:val="18"/>
               </w:rPr>
-              <w:t>ogin</w:t>
+              <w:t>ettings</w:t>
             </w:r>
           </w:p>
         </w:tc>
@@ -36379,7 +36467,7 @@
                 <w:sz w:val="18"/>
                 <w:szCs w:val="18"/>
               </w:rPr>
-              <w:t>登陆验证</w:t>
+              <w:t>个人信息界面</w:t>
             </w:r>
           </w:p>
         </w:tc>
@@ -36431,7 +36519,7 @@
                 <w:sz w:val="18"/>
                 <w:szCs w:val="18"/>
               </w:rPr>
-              <w:t>GET</w:t>
+              <w:t>POST</w:t>
             </w:r>
           </w:p>
         </w:tc>
@@ -36451,6 +36539,7 @@
             <w:pPr>
               <w:jc w:val="left"/>
               <w:rPr>
+                <w:rFonts w:hint="eastAsia"/>
                 <w:sz w:val="18"/>
                 <w:szCs w:val="18"/>
               </w:rPr>
@@ -36469,6 +36558,21 @@
                 <w:szCs w:val="18"/>
               </w:rPr>
               <w:t>settings</w:t>
+            </w:r>
+            <w:r>
+              <w:rPr>
+                <w:sz w:val="18"/>
+                <w:szCs w:val="18"/>
+              </w:rPr>
+              <w:t>S</w:t>
+            </w:r>
+            <w:r>
+              <w:rPr>
+                <w:rFonts w:hint="eastAsia"/>
+                <w:sz w:val="18"/>
+                <w:szCs w:val="18"/>
+              </w:rPr>
+              <w:t>ubmit</w:t>
             </w:r>
           </w:p>
         </w:tc>
@@ -36498,14 +36602,22 @@
                 <w:sz w:val="18"/>
                 <w:szCs w:val="18"/>
               </w:rPr>
-              <w:t>s</w:t>
+              <w:t>settings</w:t>
             </w:r>
             <w:r>
               <w:rPr>
                 <w:sz w:val="18"/>
                 <w:szCs w:val="18"/>
               </w:rPr>
-              <w:t>ettings</w:t>
+              <w:t>S</w:t>
+            </w:r>
+            <w:r>
+              <w:rPr>
+                <w:rFonts w:hint="eastAsia"/>
+                <w:sz w:val="18"/>
+                <w:szCs w:val="18"/>
+              </w:rPr>
+              <w:t>ubmit</w:t>
             </w:r>
           </w:p>
         </w:tc>
@@ -36535,7 +36647,7 @@
                 <w:sz w:val="18"/>
                 <w:szCs w:val="18"/>
               </w:rPr>
-              <w:t>个人信息界面</w:t>
+              <w:t>修改个人信息</w:t>
             </w:r>
           </w:p>
         </w:tc>
@@ -36583,10 +36695,18 @@
             </w:pPr>
             <w:r>
               <w:rPr>
+                <w:rFonts w:hint="eastAsia"/>
                 <w:sz w:val="18"/>
                 <w:szCs w:val="18"/>
               </w:rPr>
-              <w:t>POST</w:t>
+              <w:t>P</w:t>
+            </w:r>
+            <w:r>
+              <w:rPr>
+                <w:sz w:val="18"/>
+                <w:szCs w:val="18"/>
+              </w:rPr>
+              <w:t>OST</w:t>
             </w:r>
           </w:p>
         </w:tc>
@@ -36616,30 +36736,7 @@
                 <w:sz w:val="18"/>
                 <w:szCs w:val="18"/>
               </w:rPr>
-              <w:t>/</w:t>
-            </w:r>
-            <w:r>
-              <w:rPr>
-                <w:rFonts w:hint="eastAsia"/>
-                <w:sz w:val="18"/>
-                <w:szCs w:val="18"/>
-              </w:rPr>
-              <w:t>settings</w:t>
-            </w:r>
-            <w:r>
-              <w:rPr>
-                <w:sz w:val="18"/>
-                <w:szCs w:val="18"/>
-              </w:rPr>
-              <w:t>S</w:t>
-            </w:r>
-            <w:r>
-              <w:rPr>
-                <w:rFonts w:hint="eastAsia"/>
-                <w:sz w:val="18"/>
-                <w:szCs w:val="18"/>
-              </w:rPr>
-              <w:t>ubmit</w:t>
+              <w:t>/login#signup</w:t>
             </w:r>
           </w:p>
         </w:tc>
@@ -36659,32 +36756,17 @@
             <w:pPr>
               <w:jc w:val="left"/>
               <w:rPr>
+                <w:rFonts w:hint="eastAsia"/>
                 <w:sz w:val="18"/>
                 <w:szCs w:val="18"/>
               </w:rPr>
             </w:pPr>
             <w:r>
               <w:rPr>
-                <w:rFonts w:hint="eastAsia"/>
                 <w:sz w:val="18"/>
                 <w:szCs w:val="18"/>
               </w:rPr>
-              <w:t>settings</w:t>
-            </w:r>
-            <w:r>
-              <w:rPr>
-                <w:sz w:val="18"/>
-                <w:szCs w:val="18"/>
-              </w:rPr>
-              <w:t>S</w:t>
-            </w:r>
-            <w:r>
-              <w:rPr>
-                <w:rFonts w:hint="eastAsia"/>
-                <w:sz w:val="18"/>
-                <w:szCs w:val="18"/>
-              </w:rPr>
-              <w:t>ubmit</w:t>
+              <w:t>registerSubmit</w:t>
             </w:r>
           </w:p>
         </w:tc>
@@ -36704,6 +36786,7 @@
             <w:pPr>
               <w:jc w:val="left"/>
               <w:rPr>
+                <w:rFonts w:hint="eastAsia"/>
                 <w:sz w:val="18"/>
                 <w:szCs w:val="18"/>
               </w:rPr>
@@ -36714,457 +36797,7 @@
                 <w:sz w:val="18"/>
                 <w:szCs w:val="18"/>
               </w:rPr>
-              <w:t>修改个人信息</w:t>
-            </w:r>
-          </w:p>
-        </w:tc>
-      </w:tr>
-      <w:tr>
-        <w:tblPrEx>
-          <w:tblBorders>
-            <w:top w:val="single" w:color="auto" w:sz="6" w:space="0"/>
-            <w:left w:val="single" w:color="auto" w:sz="6" w:space="0"/>
-            <w:bottom w:val="single" w:color="auto" w:sz="6" w:space="0"/>
-            <w:right w:val="single" w:color="auto" w:sz="6" w:space="0"/>
-            <w:insideH w:val="single" w:color="auto" w:sz="6" w:space="0"/>
-            <w:insideV w:val="single" w:color="auto" w:sz="6" w:space="0"/>
-          </w:tblBorders>
-          <w:tblLayout w:type="fixed"/>
-          <w:tblCellMar>
-            <w:top w:w="0" w:type="dxa"/>
-            <w:left w:w="0" w:type="dxa"/>
-            <w:bottom w:w="0" w:type="dxa"/>
-            <w:right w:w="0" w:type="dxa"/>
-          </w:tblCellMar>
-        </w:tblPrEx>
-        <w:trPr>
-          <w:jc w:val="center"/>
-        </w:trPr>
-        <w:tc>
-          <w:tcPr>
-            <w:tcW w:w="997" w:type="dxa"/>
-            <w:shd w:val="clear" w:color="auto" w:fill="FFFFFF"/>
-            <w:tcMar>
-              <w:top w:w="30" w:type="dxa"/>
-              <w:left w:w="30" w:type="dxa"/>
-              <w:bottom w:w="30" w:type="dxa"/>
-              <w:right w:w="30" w:type="dxa"/>
-            </w:tcMar>
-            <w:vAlign w:val="center"/>
-          </w:tcPr>
-          <w:p>
-            <w:pPr>
-              <w:jc w:val="left"/>
-              <w:rPr>
-                <w:sz w:val="18"/>
-                <w:szCs w:val="18"/>
-              </w:rPr>
-            </w:pPr>
-            <w:r>
-              <w:rPr>
-                <w:rFonts w:hint="eastAsia"/>
-                <w:sz w:val="18"/>
-                <w:szCs w:val="18"/>
-              </w:rPr>
-              <w:t>P</w:t>
-            </w:r>
-            <w:r>
-              <w:rPr>
-                <w:sz w:val="18"/>
-                <w:szCs w:val="18"/>
-              </w:rPr>
-              <w:t>OST</w:t>
-            </w:r>
-          </w:p>
-        </w:tc>
-        <w:tc>
-          <w:tcPr>
-            <w:tcW w:w="1390" w:type="dxa"/>
-            <w:shd w:val="clear" w:color="auto" w:fill="FFFFFF"/>
-            <w:tcMar>
-              <w:top w:w="30" w:type="dxa"/>
-              <w:left w:w="30" w:type="dxa"/>
-              <w:bottom w:w="30" w:type="dxa"/>
-              <w:right w:w="30" w:type="dxa"/>
-            </w:tcMar>
-            <w:vAlign w:val="center"/>
-          </w:tcPr>
-          <w:p>
-            <w:pPr>
-              <w:jc w:val="left"/>
-              <w:rPr>
-                <w:rFonts w:hint="eastAsia"/>
-                <w:sz w:val="18"/>
-                <w:szCs w:val="18"/>
-              </w:rPr>
-            </w:pPr>
-            <w:r>
-              <w:rPr>
-                <w:sz w:val="18"/>
-                <w:szCs w:val="18"/>
-              </w:rPr>
-              <w:t>/login#signup</w:t>
-            </w:r>
-          </w:p>
-        </w:tc>
-        <w:tc>
-          <w:tcPr>
-            <w:tcW w:w="1340" w:type="dxa"/>
-            <w:shd w:val="clear" w:color="auto" w:fill="FFFFFF"/>
-            <w:tcMar>
-              <w:top w:w="30" w:type="dxa"/>
-              <w:left w:w="30" w:type="dxa"/>
-              <w:bottom w:w="30" w:type="dxa"/>
-              <w:right w:w="30" w:type="dxa"/>
-            </w:tcMar>
-            <w:vAlign w:val="center"/>
-          </w:tcPr>
-          <w:p>
-            <w:pPr>
-              <w:jc w:val="left"/>
-              <w:rPr>
-                <w:rFonts w:hint="eastAsia"/>
-                <w:sz w:val="18"/>
-                <w:szCs w:val="18"/>
-              </w:rPr>
-            </w:pPr>
-            <w:r>
-              <w:rPr>
-                <w:sz w:val="18"/>
-                <w:szCs w:val="18"/>
-              </w:rPr>
-              <w:t>registerSubmit</w:t>
-            </w:r>
-          </w:p>
-        </w:tc>
-        <w:tc>
-          <w:tcPr>
-            <w:tcW w:w="4606" w:type="dxa"/>
-            <w:shd w:val="clear" w:color="auto" w:fill="FFFFFF"/>
-            <w:tcMar>
-              <w:top w:w="30" w:type="dxa"/>
-              <w:left w:w="30" w:type="dxa"/>
-              <w:bottom w:w="30" w:type="dxa"/>
-              <w:right w:w="30" w:type="dxa"/>
-            </w:tcMar>
-            <w:vAlign w:val="center"/>
-          </w:tcPr>
-          <w:p>
-            <w:pPr>
-              <w:jc w:val="left"/>
-              <w:rPr>
-                <w:rFonts w:hint="eastAsia"/>
-                <w:sz w:val="18"/>
-                <w:szCs w:val="18"/>
-              </w:rPr>
-            </w:pPr>
-            <w:r>
-              <w:rPr>
-                <w:rFonts w:hint="eastAsia"/>
-                <w:sz w:val="18"/>
-                <w:szCs w:val="18"/>
-              </w:rPr>
               <w:t>用户注册</w:t>
-            </w:r>
-          </w:p>
-        </w:tc>
-      </w:tr>
-      <w:tr>
-        <w:tblPrEx>
-          <w:tblBorders>
-            <w:top w:val="single" w:color="auto" w:sz="6" w:space="0"/>
-            <w:left w:val="single" w:color="auto" w:sz="6" w:space="0"/>
-            <w:bottom w:val="single" w:color="auto" w:sz="6" w:space="0"/>
-            <w:right w:val="single" w:color="auto" w:sz="6" w:space="0"/>
-            <w:insideH w:val="single" w:color="auto" w:sz="6" w:space="0"/>
-            <w:insideV w:val="single" w:color="auto" w:sz="6" w:space="0"/>
-          </w:tblBorders>
-          <w:tblLayout w:type="fixed"/>
-          <w:tblCellMar>
-            <w:top w:w="0" w:type="dxa"/>
-            <w:left w:w="0" w:type="dxa"/>
-            <w:bottom w:w="0" w:type="dxa"/>
-            <w:right w:w="0" w:type="dxa"/>
-          </w:tblCellMar>
-        </w:tblPrEx>
-        <w:trPr>
-          <w:jc w:val="center"/>
-        </w:trPr>
-        <w:tc>
-          <w:tcPr>
-            <w:tcW w:w="997" w:type="dxa"/>
-            <w:shd w:val="clear" w:color="auto" w:fill="FFFFFF"/>
-            <w:tcMar>
-              <w:top w:w="30" w:type="dxa"/>
-              <w:left w:w="30" w:type="dxa"/>
-              <w:bottom w:w="30" w:type="dxa"/>
-              <w:right w:w="30" w:type="dxa"/>
-            </w:tcMar>
-            <w:vAlign w:val="center"/>
-          </w:tcPr>
-          <w:p>
-            <w:pPr>
-              <w:jc w:val="left"/>
-              <w:rPr>
-                <w:sz w:val="18"/>
-                <w:szCs w:val="18"/>
-              </w:rPr>
-            </w:pPr>
-            <w:r>
-              <w:rPr>
-                <w:rFonts w:hint="eastAsia"/>
-                <w:sz w:val="18"/>
-                <w:szCs w:val="18"/>
-              </w:rPr>
-              <w:t>G</w:t>
-            </w:r>
-            <w:r>
-              <w:rPr>
-                <w:sz w:val="18"/>
-                <w:szCs w:val="18"/>
-              </w:rPr>
-              <w:t>ET</w:t>
-            </w:r>
-          </w:p>
-        </w:tc>
-        <w:tc>
-          <w:tcPr>
-            <w:tcW w:w="1390" w:type="dxa"/>
-            <w:shd w:val="clear" w:color="auto" w:fill="FFFFFF"/>
-            <w:tcMar>
-              <w:top w:w="30" w:type="dxa"/>
-              <w:left w:w="30" w:type="dxa"/>
-              <w:bottom w:w="30" w:type="dxa"/>
-              <w:right w:w="30" w:type="dxa"/>
-            </w:tcMar>
-            <w:vAlign w:val="center"/>
-          </w:tcPr>
-          <w:p>
-            <w:pPr>
-              <w:jc w:val="left"/>
-              <w:rPr>
-                <w:sz w:val="18"/>
-                <w:szCs w:val="18"/>
-              </w:rPr>
-            </w:pPr>
-            <w:r>
-              <w:rPr>
-                <w:rFonts w:hint="eastAsia"/>
-                <w:sz w:val="18"/>
-                <w:szCs w:val="18"/>
-              </w:rPr>
-              <w:t>/team</w:t>
-            </w:r>
-          </w:p>
-        </w:tc>
-        <w:tc>
-          <w:tcPr>
-            <w:tcW w:w="1340" w:type="dxa"/>
-            <w:shd w:val="clear" w:color="auto" w:fill="FFFFFF"/>
-            <w:tcMar>
-              <w:top w:w="30" w:type="dxa"/>
-              <w:left w:w="30" w:type="dxa"/>
-              <w:bottom w:w="30" w:type="dxa"/>
-              <w:right w:w="30" w:type="dxa"/>
-            </w:tcMar>
-            <w:vAlign w:val="center"/>
-          </w:tcPr>
-          <w:p>
-            <w:pPr>
-              <w:jc w:val="left"/>
-              <w:rPr>
-                <w:rFonts w:hint="eastAsia"/>
-                <w:sz w:val="18"/>
-                <w:szCs w:val="18"/>
-              </w:rPr>
-            </w:pPr>
-            <w:r>
-              <w:rPr>
-                <w:rFonts w:hint="eastAsia"/>
-                <w:sz w:val="18"/>
-                <w:szCs w:val="18"/>
-              </w:rPr>
-              <w:t>team</w:t>
-            </w:r>
-          </w:p>
-        </w:tc>
-        <w:tc>
-          <w:tcPr>
-            <w:tcW w:w="4606" w:type="dxa"/>
-            <w:shd w:val="clear" w:color="auto" w:fill="FFFFFF"/>
-            <w:tcMar>
-              <w:top w:w="30" w:type="dxa"/>
-              <w:left w:w="30" w:type="dxa"/>
-              <w:bottom w:w="30" w:type="dxa"/>
-              <w:right w:w="30" w:type="dxa"/>
-            </w:tcMar>
-            <w:vAlign w:val="center"/>
-          </w:tcPr>
-          <w:p>
-            <w:pPr>
-              <w:jc w:val="left"/>
-              <w:rPr>
-                <w:rFonts w:hint="eastAsia"/>
-                <w:sz w:val="18"/>
-                <w:szCs w:val="18"/>
-              </w:rPr>
-            </w:pPr>
-            <w:r>
-              <w:rPr>
-                <w:rFonts w:hint="eastAsia"/>
-                <w:sz w:val="18"/>
-                <w:szCs w:val="18"/>
-              </w:rPr>
-              <w:t>团队界面</w:t>
-            </w:r>
-          </w:p>
-        </w:tc>
-      </w:tr>
-      <w:tr>
-        <w:tblPrEx>
-          <w:tblBorders>
-            <w:top w:val="single" w:color="auto" w:sz="6" w:space="0"/>
-            <w:left w:val="single" w:color="auto" w:sz="6" w:space="0"/>
-            <w:bottom w:val="single" w:color="auto" w:sz="6" w:space="0"/>
-            <w:right w:val="single" w:color="auto" w:sz="6" w:space="0"/>
-            <w:insideH w:val="single" w:color="auto" w:sz="6" w:space="0"/>
-            <w:insideV w:val="single" w:color="auto" w:sz="6" w:space="0"/>
-          </w:tblBorders>
-          <w:tblLayout w:type="fixed"/>
-          <w:tblCellMar>
-            <w:top w:w="0" w:type="dxa"/>
-            <w:left w:w="0" w:type="dxa"/>
-            <w:bottom w:w="0" w:type="dxa"/>
-            <w:right w:w="0" w:type="dxa"/>
-          </w:tblCellMar>
-        </w:tblPrEx>
-        <w:trPr>
-          <w:jc w:val="center"/>
-        </w:trPr>
-        <w:tc>
-          <w:tcPr>
-            <w:tcW w:w="997" w:type="dxa"/>
-            <w:shd w:val="clear" w:color="auto" w:fill="FFFFFF"/>
-            <w:tcMar>
-              <w:top w:w="30" w:type="dxa"/>
-              <w:left w:w="30" w:type="dxa"/>
-              <w:bottom w:w="30" w:type="dxa"/>
-              <w:right w:w="30" w:type="dxa"/>
-            </w:tcMar>
-            <w:vAlign w:val="center"/>
-          </w:tcPr>
-          <w:p>
-            <w:pPr>
-              <w:jc w:val="left"/>
-              <w:rPr>
-                <w:sz w:val="18"/>
-                <w:szCs w:val="18"/>
-              </w:rPr>
-            </w:pPr>
-            <w:r>
-              <w:rPr>
-                <w:rFonts w:hint="eastAsia"/>
-                <w:sz w:val="18"/>
-                <w:szCs w:val="18"/>
-              </w:rPr>
-              <w:t>G</w:t>
-            </w:r>
-            <w:r>
-              <w:rPr>
-                <w:sz w:val="18"/>
-                <w:szCs w:val="18"/>
-              </w:rPr>
-              <w:t>ET</w:t>
-            </w:r>
-          </w:p>
-        </w:tc>
-        <w:tc>
-          <w:tcPr>
-            <w:tcW w:w="1390" w:type="dxa"/>
-            <w:shd w:val="clear" w:color="auto" w:fill="FFFFFF"/>
-            <w:tcMar>
-              <w:top w:w="30" w:type="dxa"/>
-              <w:left w:w="30" w:type="dxa"/>
-              <w:bottom w:w="30" w:type="dxa"/>
-              <w:right w:w="30" w:type="dxa"/>
-            </w:tcMar>
-            <w:vAlign w:val="center"/>
-          </w:tcPr>
-          <w:p>
-            <w:pPr>
-              <w:jc w:val="left"/>
-              <w:rPr>
-                <w:sz w:val="18"/>
-                <w:szCs w:val="18"/>
-              </w:rPr>
-            </w:pPr>
-            <w:r>
-              <w:rPr>
-                <w:sz w:val="18"/>
-                <w:szCs w:val="18"/>
-              </w:rPr>
-              <w:t>/groupInformation</w:t>
-            </w:r>
-          </w:p>
-        </w:tc>
-        <w:tc>
-          <w:tcPr>
-            <w:tcW w:w="1340" w:type="dxa"/>
-            <w:shd w:val="clear" w:color="auto" w:fill="FFFFFF"/>
-            <w:tcMar>
-              <w:top w:w="30" w:type="dxa"/>
-              <w:left w:w="30" w:type="dxa"/>
-              <w:bottom w:w="30" w:type="dxa"/>
-              <w:right w:w="30" w:type="dxa"/>
-            </w:tcMar>
-            <w:vAlign w:val="center"/>
-          </w:tcPr>
-          <w:p>
-            <w:pPr>
-              <w:jc w:val="left"/>
-              <w:rPr>
-                <w:rFonts w:hint="eastAsia"/>
-                <w:sz w:val="18"/>
-                <w:szCs w:val="18"/>
-              </w:rPr>
-            </w:pPr>
-            <w:r>
-              <w:rPr>
-                <w:sz w:val="18"/>
-                <w:szCs w:val="18"/>
-              </w:rPr>
-              <w:t>groupInformation</w:t>
-            </w:r>
-          </w:p>
-        </w:tc>
-        <w:tc>
-          <w:tcPr>
-            <w:tcW w:w="4606" w:type="dxa"/>
-            <w:shd w:val="clear" w:color="auto" w:fill="FFFFFF"/>
-            <w:tcMar>
-              <w:top w:w="30" w:type="dxa"/>
-              <w:left w:w="30" w:type="dxa"/>
-              <w:bottom w:w="30" w:type="dxa"/>
-              <w:right w:w="30" w:type="dxa"/>
-            </w:tcMar>
-            <w:vAlign w:val="center"/>
-          </w:tcPr>
-          <w:p>
-            <w:pPr>
-              <w:jc w:val="left"/>
-              <w:rPr>
-                <w:rFonts w:hint="eastAsia"/>
-                <w:sz w:val="18"/>
-                <w:szCs w:val="18"/>
-              </w:rPr>
-            </w:pPr>
-            <w:r>
-              <w:rPr>
-                <w:rFonts w:hint="eastAsia"/>
-                <w:sz w:val="18"/>
-                <w:szCs w:val="18"/>
-              </w:rPr>
-              <w:t>团队成员管理界面</w:t>
             </w:r>
           </w:p>
         </w:tc>
@@ -37207,7 +36840,6 @@
             <w:pPr>
               <w:jc w:val="left"/>
               <w:rPr>
-                <w:rFonts w:hint="eastAsia"/>
                 <w:sz w:val="18"/>
                 <w:szCs w:val="18"/>
               </w:rPr>
@@ -37218,14 +36850,14 @@
                 <w:sz w:val="18"/>
                 <w:szCs w:val="18"/>
               </w:rPr>
-              <w:t>P</w:t>
+              <w:t>G</w:t>
             </w:r>
             <w:r>
               <w:rPr>
                 <w:sz w:val="18"/>
                 <w:szCs w:val="18"/>
               </w:rPr>
-              <w:t>OST</w:t>
+              <w:t>ET</w:t>
             </w:r>
           </w:p>
         </w:tc>
@@ -37251,10 +36883,11 @@
             </w:pPr>
             <w:r>
               <w:rPr>
+                <w:rFonts w:hint="eastAsia"/>
                 <w:sz w:val="18"/>
                 <w:szCs w:val="18"/>
               </w:rPr>
-              <w:t>/InsertTeam</w:t>
+              <w:t>/team</w:t>
             </w:r>
           </w:p>
         </w:tc>
@@ -37274,16 +36907,18 @@
             <w:pPr>
               <w:jc w:val="left"/>
               <w:rPr>
+                <w:rFonts w:hint="eastAsia"/>
                 <w:sz w:val="18"/>
                 <w:szCs w:val="18"/>
               </w:rPr>
             </w:pPr>
             <w:r>
               <w:rPr>
+                <w:rFonts w:hint="eastAsia"/>
                 <w:sz w:val="18"/>
                 <w:szCs w:val="18"/>
               </w:rPr>
-              <w:t>InsertTeam</w:t>
+              <w:t>team</w:t>
             </w:r>
           </w:p>
         </w:tc>
@@ -37314,7 +36949,7 @@
                 <w:sz w:val="18"/>
                 <w:szCs w:val="18"/>
               </w:rPr>
-              <w:t>添加团队</w:t>
+              <w:t>团队界面</w:t>
             </w:r>
           </w:p>
         </w:tc>
@@ -37357,7 +36992,6 @@
             <w:pPr>
               <w:jc w:val="left"/>
               <w:rPr>
-                <w:rFonts w:hint="eastAsia"/>
                 <w:sz w:val="18"/>
                 <w:szCs w:val="18"/>
               </w:rPr>
@@ -37404,7 +37038,7 @@
                 <w:sz w:val="18"/>
                 <w:szCs w:val="18"/>
               </w:rPr>
-              <w:t>/deletemember</w:t>
+              <w:t>/groupInformation</w:t>
             </w:r>
           </w:p>
         </w:tc>
@@ -37424,6 +37058,7 @@
             <w:pPr>
               <w:jc w:val="left"/>
               <w:rPr>
+                <w:rFonts w:hint="eastAsia"/>
                 <w:sz w:val="18"/>
                 <w:szCs w:val="18"/>
               </w:rPr>
@@ -37433,7 +37068,7 @@
                 <w:sz w:val="18"/>
                 <w:szCs w:val="18"/>
               </w:rPr>
-              <w:t>deletemember</w:t>
+              <w:t>groupInformation</w:t>
             </w:r>
           </w:p>
         </w:tc>
@@ -37464,156 +37099,7 @@
                 <w:sz w:val="18"/>
                 <w:szCs w:val="18"/>
               </w:rPr>
-              <w:t>删除团队成员</w:t>
-            </w:r>
-          </w:p>
-        </w:tc>
-      </w:tr>
-      <w:tr>
-        <w:tblPrEx>
-          <w:tblBorders>
-            <w:top w:val="single" w:color="auto" w:sz="6" w:space="0"/>
-            <w:left w:val="single" w:color="auto" w:sz="6" w:space="0"/>
-            <w:bottom w:val="single" w:color="auto" w:sz="6" w:space="0"/>
-            <w:right w:val="single" w:color="auto" w:sz="6" w:space="0"/>
-            <w:insideH w:val="single" w:color="auto" w:sz="6" w:space="0"/>
-            <w:insideV w:val="single" w:color="auto" w:sz="6" w:space="0"/>
-          </w:tblBorders>
-          <w:tblLayout w:type="fixed"/>
-          <w:tblCellMar>
-            <w:top w:w="0" w:type="dxa"/>
-            <w:left w:w="0" w:type="dxa"/>
-            <w:bottom w:w="0" w:type="dxa"/>
-            <w:right w:w="0" w:type="dxa"/>
-          </w:tblCellMar>
-        </w:tblPrEx>
-        <w:trPr>
-          <w:jc w:val="center"/>
-        </w:trPr>
-        <w:tc>
-          <w:tcPr>
-            <w:tcW w:w="997" w:type="dxa"/>
-            <w:shd w:val="clear" w:color="auto" w:fill="FFFFFF"/>
-            <w:tcMar>
-              <w:top w:w="30" w:type="dxa"/>
-              <w:left w:w="30" w:type="dxa"/>
-              <w:bottom w:w="30" w:type="dxa"/>
-              <w:right w:w="30" w:type="dxa"/>
-            </w:tcMar>
-            <w:vAlign w:val="center"/>
-          </w:tcPr>
-          <w:p>
-            <w:pPr>
-              <w:jc w:val="left"/>
-              <w:rPr>
-                <w:rFonts w:hint="eastAsia"/>
-                <w:sz w:val="18"/>
-                <w:szCs w:val="18"/>
-              </w:rPr>
-            </w:pPr>
-            <w:r>
-              <w:rPr>
-                <w:rFonts w:hint="eastAsia"/>
-                <w:sz w:val="18"/>
-                <w:szCs w:val="18"/>
-              </w:rPr>
-              <w:t>P</w:t>
-            </w:r>
-            <w:r>
-              <w:rPr>
-                <w:sz w:val="18"/>
-                <w:szCs w:val="18"/>
-              </w:rPr>
-              <w:t>OST</w:t>
-            </w:r>
-          </w:p>
-        </w:tc>
-        <w:tc>
-          <w:tcPr>
-            <w:tcW w:w="1390" w:type="dxa"/>
-            <w:shd w:val="clear" w:color="auto" w:fill="FFFFFF"/>
-            <w:tcMar>
-              <w:top w:w="30" w:type="dxa"/>
-              <w:left w:w="30" w:type="dxa"/>
-              <w:bottom w:w="30" w:type="dxa"/>
-              <w:right w:w="30" w:type="dxa"/>
-            </w:tcMar>
-            <w:vAlign w:val="center"/>
-          </w:tcPr>
-          <w:p>
-            <w:pPr>
-              <w:jc w:val="left"/>
-              <w:rPr>
-                <w:sz w:val="18"/>
-                <w:szCs w:val="18"/>
-              </w:rPr>
-            </w:pPr>
-            <w:r>
-              <w:rPr>
-                <w:sz w:val="18"/>
-                <w:szCs w:val="18"/>
-              </w:rPr>
-              <w:t>/Insertemember</w:t>
-            </w:r>
-          </w:p>
-        </w:tc>
-        <w:tc>
-          <w:tcPr>
-            <w:tcW w:w="1340" w:type="dxa"/>
-            <w:shd w:val="clear" w:color="auto" w:fill="FFFFFF"/>
-            <w:tcMar>
-              <w:top w:w="30" w:type="dxa"/>
-              <w:left w:w="30" w:type="dxa"/>
-              <w:bottom w:w="30" w:type="dxa"/>
-              <w:right w:w="30" w:type="dxa"/>
-            </w:tcMar>
-            <w:vAlign w:val="center"/>
-          </w:tcPr>
-          <w:p>
-            <w:pPr>
-              <w:jc w:val="left"/>
-              <w:rPr>
-                <w:sz w:val="18"/>
-                <w:szCs w:val="18"/>
-              </w:rPr>
-            </w:pPr>
-            <w:r>
-              <w:rPr>
-                <w:sz w:val="18"/>
-                <w:szCs w:val="18"/>
-              </w:rPr>
-              <w:t>Insertemember</w:t>
-            </w:r>
-          </w:p>
-        </w:tc>
-        <w:tc>
-          <w:tcPr>
-            <w:tcW w:w="4606" w:type="dxa"/>
-            <w:shd w:val="clear" w:color="auto" w:fill="FFFFFF"/>
-            <w:tcMar>
-              <w:top w:w="30" w:type="dxa"/>
-              <w:left w:w="30" w:type="dxa"/>
-              <w:bottom w:w="30" w:type="dxa"/>
-              <w:right w:w="30" w:type="dxa"/>
-            </w:tcMar>
-            <w:vAlign w:val="center"/>
-          </w:tcPr>
-          <w:p>
-            <w:pPr>
-              <w:jc w:val="left"/>
-              <w:rPr>
-                <w:rFonts w:hint="eastAsia"/>
-                <w:sz w:val="18"/>
-                <w:szCs w:val="18"/>
-              </w:rPr>
-            </w:pPr>
-            <w:r>
-              <w:rPr>
-                <w:rFonts w:hint="eastAsia"/>
-                <w:sz w:val="18"/>
-                <w:szCs w:val="18"/>
-              </w:rPr>
-              <w:t>添加团队成员</w:t>
+              <w:t>团队成员管理界面</w:t>
             </w:r>
           </w:p>
         </w:tc>
@@ -37663,10 +37149,18 @@
             </w:pPr>
             <w:r>
               <w:rPr>
+                <w:rFonts w:hint="eastAsia"/>
                 <w:sz w:val="18"/>
                 <w:szCs w:val="18"/>
               </w:rPr>
-              <w:t>GET</w:t>
+              <w:t>P</w:t>
+            </w:r>
+            <w:r>
+              <w:rPr>
+                <w:sz w:val="18"/>
+                <w:szCs w:val="18"/>
+              </w:rPr>
+              <w:t>OST</w:t>
             </w:r>
           </w:p>
         </w:tc>
@@ -37695,7 +37189,7 @@
                 <w:sz w:val="18"/>
                 <w:szCs w:val="18"/>
               </w:rPr>
-              <w:t>/GroupMeeting</w:t>
+              <w:t>/InsertTeam</w:t>
             </w:r>
           </w:p>
         </w:tc>
@@ -37724,7 +37218,7 @@
                 <w:sz w:val="18"/>
                 <w:szCs w:val="18"/>
               </w:rPr>
-              <w:t>GroupMeeting</w:t>
+              <w:t>InsertTeam</w:t>
             </w:r>
           </w:p>
         </w:tc>
@@ -37755,155 +37249,7 @@
                 <w:sz w:val="18"/>
                 <w:szCs w:val="18"/>
               </w:rPr>
-              <w:t>会议界面</w:t>
-            </w:r>
-          </w:p>
-        </w:tc>
-      </w:tr>
-      <w:tr>
-        <w:tblPrEx>
-          <w:tblBorders>
-            <w:top w:val="single" w:color="auto" w:sz="6" w:space="0"/>
-            <w:left w:val="single" w:color="auto" w:sz="6" w:space="0"/>
-            <w:bottom w:val="single" w:color="auto" w:sz="6" w:space="0"/>
-            <w:right w:val="single" w:color="auto" w:sz="6" w:space="0"/>
-            <w:insideH w:val="single" w:color="auto" w:sz="6" w:space="0"/>
-            <w:insideV w:val="single" w:color="auto" w:sz="6" w:space="0"/>
-          </w:tblBorders>
-          <w:tblLayout w:type="fixed"/>
-          <w:tblCellMar>
-            <w:top w:w="0" w:type="dxa"/>
-            <w:left w:w="0" w:type="dxa"/>
-            <w:bottom w:w="0" w:type="dxa"/>
-            <w:right w:w="0" w:type="dxa"/>
-          </w:tblCellMar>
-        </w:tblPrEx>
-        <w:trPr>
-          <w:jc w:val="center"/>
-        </w:trPr>
-        <w:tc>
-          <w:tcPr>
-            <w:tcW w:w="997" w:type="dxa"/>
-            <w:shd w:val="clear" w:color="auto" w:fill="FFFFFF"/>
-            <w:tcMar>
-              <w:top w:w="30" w:type="dxa"/>
-              <w:left w:w="30" w:type="dxa"/>
-              <w:bottom w:w="30" w:type="dxa"/>
-              <w:right w:w="30" w:type="dxa"/>
-            </w:tcMar>
-            <w:vAlign w:val="center"/>
-          </w:tcPr>
-          <w:p>
-            <w:pPr>
-              <w:jc w:val="left"/>
-              <w:rPr>
-                <w:sz w:val="18"/>
-                <w:szCs w:val="18"/>
-              </w:rPr>
-            </w:pPr>
-            <w:r>
-              <w:rPr>
-                <w:rFonts w:hint="eastAsia"/>
-                <w:sz w:val="18"/>
-                <w:szCs w:val="18"/>
-              </w:rPr>
-              <w:t>G</w:t>
-            </w:r>
-            <w:r>
-              <w:rPr>
-                <w:sz w:val="18"/>
-                <w:szCs w:val="18"/>
-              </w:rPr>
-              <w:t>ET</w:t>
-            </w:r>
-          </w:p>
-        </w:tc>
-        <w:tc>
-          <w:tcPr>
-            <w:tcW w:w="1390" w:type="dxa"/>
-            <w:shd w:val="clear" w:color="auto" w:fill="FFFFFF"/>
-            <w:tcMar>
-              <w:top w:w="30" w:type="dxa"/>
-              <w:left w:w="30" w:type="dxa"/>
-              <w:bottom w:w="30" w:type="dxa"/>
-              <w:right w:w="30" w:type="dxa"/>
-            </w:tcMar>
-            <w:vAlign w:val="center"/>
-          </w:tcPr>
-          <w:p>
-            <w:pPr>
-              <w:jc w:val="left"/>
-              <w:rPr>
-                <w:sz w:val="18"/>
-                <w:szCs w:val="18"/>
-              </w:rPr>
-            </w:pPr>
-            <w:r>
-              <w:rPr>
-                <w:sz w:val="18"/>
-                <w:szCs w:val="18"/>
-              </w:rPr>
-              <w:t>/DeleteMeeting</w:t>
-            </w:r>
-          </w:p>
-        </w:tc>
-        <w:tc>
-          <w:tcPr>
-            <w:tcW w:w="1340" w:type="dxa"/>
-            <w:shd w:val="clear" w:color="auto" w:fill="FFFFFF"/>
-            <w:tcMar>
-              <w:top w:w="30" w:type="dxa"/>
-              <w:left w:w="30" w:type="dxa"/>
-              <w:bottom w:w="30" w:type="dxa"/>
-              <w:right w:w="30" w:type="dxa"/>
-            </w:tcMar>
-            <w:vAlign w:val="center"/>
-          </w:tcPr>
-          <w:p>
-            <w:pPr>
-              <w:jc w:val="left"/>
-              <w:rPr>
-                <w:sz w:val="18"/>
-                <w:szCs w:val="18"/>
-              </w:rPr>
-            </w:pPr>
-            <w:r>
-              <w:rPr>
-                <w:sz w:val="18"/>
-                <w:szCs w:val="18"/>
-              </w:rPr>
-              <w:t>DeleteMeeting</w:t>
-            </w:r>
-          </w:p>
-        </w:tc>
-        <w:tc>
-          <w:tcPr>
-            <w:tcW w:w="4606" w:type="dxa"/>
-            <w:shd w:val="clear" w:color="auto" w:fill="FFFFFF"/>
-            <w:tcMar>
-              <w:top w:w="30" w:type="dxa"/>
-              <w:left w:w="30" w:type="dxa"/>
-              <w:bottom w:w="30" w:type="dxa"/>
-              <w:right w:w="30" w:type="dxa"/>
-            </w:tcMar>
-            <w:vAlign w:val="center"/>
-          </w:tcPr>
-          <w:p>
-            <w:pPr>
-              <w:jc w:val="left"/>
-              <w:rPr>
-                <w:rFonts w:hint="eastAsia"/>
-                <w:sz w:val="18"/>
-                <w:szCs w:val="18"/>
-              </w:rPr>
-            </w:pPr>
-            <w:r>
-              <w:rPr>
-                <w:rFonts w:hint="eastAsia"/>
-                <w:sz w:val="18"/>
-                <w:szCs w:val="18"/>
-              </w:rPr>
-              <w:t>删除会议</w:t>
+              <w:t>添加团队</w:t>
             </w:r>
           </w:p>
         </w:tc>
@@ -37957,14 +37303,14 @@
                 <w:sz w:val="18"/>
                 <w:szCs w:val="18"/>
               </w:rPr>
-              <w:t>P</w:t>
+              <w:t>G</w:t>
             </w:r>
             <w:r>
               <w:rPr>
                 <w:sz w:val="18"/>
                 <w:szCs w:val="18"/>
               </w:rPr>
-              <w:t>OST</w:t>
+              <w:t>ET</w:t>
             </w:r>
           </w:p>
         </w:tc>
@@ -37993,7 +37339,7 @@
                 <w:sz w:val="18"/>
                 <w:szCs w:val="18"/>
               </w:rPr>
-              <w:t>/InsertMeeting</w:t>
+              <w:t>/deletemember</w:t>
             </w:r>
           </w:p>
         </w:tc>
@@ -38022,7 +37368,7 @@
                 <w:sz w:val="18"/>
                 <w:szCs w:val="18"/>
               </w:rPr>
-              <w:t>/InsertMeeting</w:t>
+              <w:t>deletemember</w:t>
             </w:r>
           </w:p>
         </w:tc>
@@ -38053,7 +37399,7 @@
                 <w:sz w:val="18"/>
                 <w:szCs w:val="18"/>
               </w:rPr>
-              <w:t>插入会议</w:t>
+              <w:t>删除团队成员</w:t>
             </w:r>
           </w:p>
         </w:tc>
@@ -38068,6 +37414,598 @@
             <w:insideH w:val="single" w:color="auto" w:sz="6" w:space="0"/>
             <w:insideV w:val="single" w:color="auto" w:sz="6" w:space="0"/>
           </w:tblBorders>
+          <w:shd w:val="clear" w:color="auto" w:fill="FFFFFF"/>
+          <w:tblLayout w:type="fixed"/>
+          <w:tblCellMar>
+            <w:top w:w="0" w:type="dxa"/>
+            <w:left w:w="0" w:type="dxa"/>
+            <w:bottom w:w="0" w:type="dxa"/>
+            <w:right w:w="0" w:type="dxa"/>
+          </w:tblCellMar>
+        </w:tblPrEx>
+        <w:trPr>
+          <w:jc w:val="center"/>
+        </w:trPr>
+        <w:tc>
+          <w:tcPr>
+            <w:tcW w:w="997" w:type="dxa"/>
+            <w:shd w:val="clear" w:color="auto" w:fill="FFFFFF"/>
+            <w:tcMar>
+              <w:top w:w="30" w:type="dxa"/>
+              <w:left w:w="30" w:type="dxa"/>
+              <w:bottom w:w="30" w:type="dxa"/>
+              <w:right w:w="30" w:type="dxa"/>
+            </w:tcMar>
+            <w:vAlign w:val="center"/>
+          </w:tcPr>
+          <w:p>
+            <w:pPr>
+              <w:jc w:val="left"/>
+              <w:rPr>
+                <w:rFonts w:hint="eastAsia"/>
+                <w:sz w:val="18"/>
+                <w:szCs w:val="18"/>
+              </w:rPr>
+            </w:pPr>
+            <w:r>
+              <w:rPr>
+                <w:rFonts w:hint="eastAsia"/>
+                <w:sz w:val="18"/>
+                <w:szCs w:val="18"/>
+              </w:rPr>
+              <w:t>P</w:t>
+            </w:r>
+            <w:r>
+              <w:rPr>
+                <w:sz w:val="18"/>
+                <w:szCs w:val="18"/>
+              </w:rPr>
+              <w:t>OST</w:t>
+            </w:r>
+          </w:p>
+        </w:tc>
+        <w:tc>
+          <w:tcPr>
+            <w:tcW w:w="1390" w:type="dxa"/>
+            <w:shd w:val="clear" w:color="auto" w:fill="FFFFFF"/>
+            <w:tcMar>
+              <w:top w:w="30" w:type="dxa"/>
+              <w:left w:w="30" w:type="dxa"/>
+              <w:bottom w:w="30" w:type="dxa"/>
+              <w:right w:w="30" w:type="dxa"/>
+            </w:tcMar>
+            <w:vAlign w:val="center"/>
+          </w:tcPr>
+          <w:p>
+            <w:pPr>
+              <w:jc w:val="left"/>
+              <w:rPr>
+                <w:sz w:val="18"/>
+                <w:szCs w:val="18"/>
+              </w:rPr>
+            </w:pPr>
+            <w:r>
+              <w:rPr>
+                <w:sz w:val="18"/>
+                <w:szCs w:val="18"/>
+              </w:rPr>
+              <w:t>/Insertemember</w:t>
+            </w:r>
+          </w:p>
+        </w:tc>
+        <w:tc>
+          <w:tcPr>
+            <w:tcW w:w="1340" w:type="dxa"/>
+            <w:shd w:val="clear" w:color="auto" w:fill="FFFFFF"/>
+            <w:tcMar>
+              <w:top w:w="30" w:type="dxa"/>
+              <w:left w:w="30" w:type="dxa"/>
+              <w:bottom w:w="30" w:type="dxa"/>
+              <w:right w:w="30" w:type="dxa"/>
+            </w:tcMar>
+            <w:vAlign w:val="center"/>
+          </w:tcPr>
+          <w:p>
+            <w:pPr>
+              <w:jc w:val="left"/>
+              <w:rPr>
+                <w:sz w:val="18"/>
+                <w:szCs w:val="18"/>
+              </w:rPr>
+            </w:pPr>
+            <w:r>
+              <w:rPr>
+                <w:sz w:val="18"/>
+                <w:szCs w:val="18"/>
+              </w:rPr>
+              <w:t>Insertemember</w:t>
+            </w:r>
+          </w:p>
+        </w:tc>
+        <w:tc>
+          <w:tcPr>
+            <w:tcW w:w="4606" w:type="dxa"/>
+            <w:shd w:val="clear" w:color="auto" w:fill="FFFFFF"/>
+            <w:tcMar>
+              <w:top w:w="30" w:type="dxa"/>
+              <w:left w:w="30" w:type="dxa"/>
+              <w:bottom w:w="30" w:type="dxa"/>
+              <w:right w:w="30" w:type="dxa"/>
+            </w:tcMar>
+            <w:vAlign w:val="center"/>
+          </w:tcPr>
+          <w:p>
+            <w:pPr>
+              <w:jc w:val="left"/>
+              <w:rPr>
+                <w:rFonts w:hint="eastAsia"/>
+                <w:sz w:val="18"/>
+                <w:szCs w:val="18"/>
+              </w:rPr>
+            </w:pPr>
+            <w:r>
+              <w:rPr>
+                <w:rFonts w:hint="eastAsia"/>
+                <w:sz w:val="18"/>
+                <w:szCs w:val="18"/>
+              </w:rPr>
+              <w:t>添加团队成员</w:t>
+            </w:r>
+          </w:p>
+        </w:tc>
+      </w:tr>
+      <w:tr>
+        <w:tblPrEx>
+          <w:tblBorders>
+            <w:top w:val="single" w:color="auto" w:sz="6" w:space="0"/>
+            <w:left w:val="single" w:color="auto" w:sz="6" w:space="0"/>
+            <w:bottom w:val="single" w:color="auto" w:sz="6" w:space="0"/>
+            <w:right w:val="single" w:color="auto" w:sz="6" w:space="0"/>
+            <w:insideH w:val="single" w:color="auto" w:sz="6" w:space="0"/>
+            <w:insideV w:val="single" w:color="auto" w:sz="6" w:space="0"/>
+          </w:tblBorders>
+          <w:shd w:val="clear" w:color="auto" w:fill="FFFFFF"/>
+          <w:tblLayout w:type="fixed"/>
+          <w:tblCellMar>
+            <w:top w:w="0" w:type="dxa"/>
+            <w:left w:w="0" w:type="dxa"/>
+            <w:bottom w:w="0" w:type="dxa"/>
+            <w:right w:w="0" w:type="dxa"/>
+          </w:tblCellMar>
+        </w:tblPrEx>
+        <w:trPr>
+          <w:jc w:val="center"/>
+        </w:trPr>
+        <w:tc>
+          <w:tcPr>
+            <w:tcW w:w="997" w:type="dxa"/>
+            <w:shd w:val="clear" w:color="auto" w:fill="FFFFFF"/>
+            <w:tcMar>
+              <w:top w:w="30" w:type="dxa"/>
+              <w:left w:w="30" w:type="dxa"/>
+              <w:bottom w:w="30" w:type="dxa"/>
+              <w:right w:w="30" w:type="dxa"/>
+            </w:tcMar>
+            <w:vAlign w:val="center"/>
+          </w:tcPr>
+          <w:p>
+            <w:pPr>
+              <w:jc w:val="left"/>
+              <w:rPr>
+                <w:rFonts w:hint="eastAsia"/>
+                <w:sz w:val="18"/>
+                <w:szCs w:val="18"/>
+              </w:rPr>
+            </w:pPr>
+            <w:r>
+              <w:rPr>
+                <w:sz w:val="18"/>
+                <w:szCs w:val="18"/>
+              </w:rPr>
+              <w:t>GET</w:t>
+            </w:r>
+          </w:p>
+        </w:tc>
+        <w:tc>
+          <w:tcPr>
+            <w:tcW w:w="1390" w:type="dxa"/>
+            <w:shd w:val="clear" w:color="auto" w:fill="FFFFFF"/>
+            <w:tcMar>
+              <w:top w:w="30" w:type="dxa"/>
+              <w:left w:w="30" w:type="dxa"/>
+              <w:bottom w:w="30" w:type="dxa"/>
+              <w:right w:w="30" w:type="dxa"/>
+            </w:tcMar>
+            <w:vAlign w:val="center"/>
+          </w:tcPr>
+          <w:p>
+            <w:pPr>
+              <w:jc w:val="left"/>
+              <w:rPr>
+                <w:sz w:val="18"/>
+                <w:szCs w:val="18"/>
+              </w:rPr>
+            </w:pPr>
+            <w:r>
+              <w:rPr>
+                <w:sz w:val="18"/>
+                <w:szCs w:val="18"/>
+              </w:rPr>
+              <w:t>/GroupMeeting</w:t>
+            </w:r>
+          </w:p>
+        </w:tc>
+        <w:tc>
+          <w:tcPr>
+            <w:tcW w:w="1340" w:type="dxa"/>
+            <w:shd w:val="clear" w:color="auto" w:fill="FFFFFF"/>
+            <w:tcMar>
+              <w:top w:w="30" w:type="dxa"/>
+              <w:left w:w="30" w:type="dxa"/>
+              <w:bottom w:w="30" w:type="dxa"/>
+              <w:right w:w="30" w:type="dxa"/>
+            </w:tcMar>
+            <w:vAlign w:val="center"/>
+          </w:tcPr>
+          <w:p>
+            <w:pPr>
+              <w:jc w:val="left"/>
+              <w:rPr>
+                <w:sz w:val="18"/>
+                <w:szCs w:val="18"/>
+              </w:rPr>
+            </w:pPr>
+            <w:r>
+              <w:rPr>
+                <w:sz w:val="18"/>
+                <w:szCs w:val="18"/>
+              </w:rPr>
+              <w:t>GroupMeeting</w:t>
+            </w:r>
+          </w:p>
+        </w:tc>
+        <w:tc>
+          <w:tcPr>
+            <w:tcW w:w="4606" w:type="dxa"/>
+            <w:shd w:val="clear" w:color="auto" w:fill="FFFFFF"/>
+            <w:tcMar>
+              <w:top w:w="30" w:type="dxa"/>
+              <w:left w:w="30" w:type="dxa"/>
+              <w:bottom w:w="30" w:type="dxa"/>
+              <w:right w:w="30" w:type="dxa"/>
+            </w:tcMar>
+            <w:vAlign w:val="center"/>
+          </w:tcPr>
+          <w:p>
+            <w:pPr>
+              <w:jc w:val="left"/>
+              <w:rPr>
+                <w:rFonts w:hint="eastAsia"/>
+                <w:sz w:val="18"/>
+                <w:szCs w:val="18"/>
+              </w:rPr>
+            </w:pPr>
+            <w:r>
+              <w:rPr>
+                <w:rFonts w:hint="eastAsia"/>
+                <w:sz w:val="18"/>
+                <w:szCs w:val="18"/>
+              </w:rPr>
+              <w:t>会议界面</w:t>
+            </w:r>
+          </w:p>
+        </w:tc>
+      </w:tr>
+      <w:tr>
+        <w:tblPrEx>
+          <w:tblBorders>
+            <w:top w:val="single" w:color="auto" w:sz="6" w:space="0"/>
+            <w:left w:val="single" w:color="auto" w:sz="6" w:space="0"/>
+            <w:bottom w:val="single" w:color="auto" w:sz="6" w:space="0"/>
+            <w:right w:val="single" w:color="auto" w:sz="6" w:space="0"/>
+            <w:insideH w:val="single" w:color="auto" w:sz="6" w:space="0"/>
+            <w:insideV w:val="single" w:color="auto" w:sz="6" w:space="0"/>
+          </w:tblBorders>
+          <w:shd w:val="clear" w:color="auto" w:fill="FFFFFF"/>
+          <w:tblLayout w:type="fixed"/>
+          <w:tblCellMar>
+            <w:top w:w="0" w:type="dxa"/>
+            <w:left w:w="0" w:type="dxa"/>
+            <w:bottom w:w="0" w:type="dxa"/>
+            <w:right w:w="0" w:type="dxa"/>
+          </w:tblCellMar>
+        </w:tblPrEx>
+        <w:trPr>
+          <w:jc w:val="center"/>
+        </w:trPr>
+        <w:tc>
+          <w:tcPr>
+            <w:tcW w:w="997" w:type="dxa"/>
+            <w:shd w:val="clear" w:color="auto" w:fill="FFFFFF"/>
+            <w:tcMar>
+              <w:top w:w="30" w:type="dxa"/>
+              <w:left w:w="30" w:type="dxa"/>
+              <w:bottom w:w="30" w:type="dxa"/>
+              <w:right w:w="30" w:type="dxa"/>
+            </w:tcMar>
+            <w:vAlign w:val="center"/>
+          </w:tcPr>
+          <w:p>
+            <w:pPr>
+              <w:jc w:val="left"/>
+              <w:rPr>
+                <w:sz w:val="18"/>
+                <w:szCs w:val="18"/>
+              </w:rPr>
+            </w:pPr>
+            <w:r>
+              <w:rPr>
+                <w:rFonts w:hint="eastAsia"/>
+                <w:sz w:val="18"/>
+                <w:szCs w:val="18"/>
+              </w:rPr>
+              <w:t>G</w:t>
+            </w:r>
+            <w:r>
+              <w:rPr>
+                <w:sz w:val="18"/>
+                <w:szCs w:val="18"/>
+              </w:rPr>
+              <w:t>ET</w:t>
+            </w:r>
+          </w:p>
+        </w:tc>
+        <w:tc>
+          <w:tcPr>
+            <w:tcW w:w="1390" w:type="dxa"/>
+            <w:shd w:val="clear" w:color="auto" w:fill="FFFFFF"/>
+            <w:tcMar>
+              <w:top w:w="30" w:type="dxa"/>
+              <w:left w:w="30" w:type="dxa"/>
+              <w:bottom w:w="30" w:type="dxa"/>
+              <w:right w:w="30" w:type="dxa"/>
+            </w:tcMar>
+            <w:vAlign w:val="center"/>
+          </w:tcPr>
+          <w:p>
+            <w:pPr>
+              <w:jc w:val="left"/>
+              <w:rPr>
+                <w:sz w:val="18"/>
+                <w:szCs w:val="18"/>
+              </w:rPr>
+            </w:pPr>
+            <w:r>
+              <w:rPr>
+                <w:sz w:val="18"/>
+                <w:szCs w:val="18"/>
+              </w:rPr>
+              <w:t>/DeleteMeeting</w:t>
+            </w:r>
+          </w:p>
+        </w:tc>
+        <w:tc>
+          <w:tcPr>
+            <w:tcW w:w="1340" w:type="dxa"/>
+            <w:shd w:val="clear" w:color="auto" w:fill="FFFFFF"/>
+            <w:tcMar>
+              <w:top w:w="30" w:type="dxa"/>
+              <w:left w:w="30" w:type="dxa"/>
+              <w:bottom w:w="30" w:type="dxa"/>
+              <w:right w:w="30" w:type="dxa"/>
+            </w:tcMar>
+            <w:vAlign w:val="center"/>
+          </w:tcPr>
+          <w:p>
+            <w:pPr>
+              <w:jc w:val="left"/>
+              <w:rPr>
+                <w:sz w:val="18"/>
+                <w:szCs w:val="18"/>
+              </w:rPr>
+            </w:pPr>
+            <w:r>
+              <w:rPr>
+                <w:sz w:val="18"/>
+                <w:szCs w:val="18"/>
+              </w:rPr>
+              <w:t>DeleteMeeting</w:t>
+            </w:r>
+          </w:p>
+        </w:tc>
+        <w:tc>
+          <w:tcPr>
+            <w:tcW w:w="4606" w:type="dxa"/>
+            <w:shd w:val="clear" w:color="auto" w:fill="FFFFFF"/>
+            <w:tcMar>
+              <w:top w:w="30" w:type="dxa"/>
+              <w:left w:w="30" w:type="dxa"/>
+              <w:bottom w:w="30" w:type="dxa"/>
+              <w:right w:w="30" w:type="dxa"/>
+            </w:tcMar>
+            <w:vAlign w:val="center"/>
+          </w:tcPr>
+          <w:p>
+            <w:pPr>
+              <w:jc w:val="left"/>
+              <w:rPr>
+                <w:rFonts w:hint="eastAsia"/>
+                <w:sz w:val="18"/>
+                <w:szCs w:val="18"/>
+              </w:rPr>
+            </w:pPr>
+            <w:r>
+              <w:rPr>
+                <w:rFonts w:hint="eastAsia"/>
+                <w:sz w:val="18"/>
+                <w:szCs w:val="18"/>
+              </w:rPr>
+              <w:t>删除会议</w:t>
+            </w:r>
+          </w:p>
+        </w:tc>
+      </w:tr>
+      <w:tr>
+        <w:tblPrEx>
+          <w:tblBorders>
+            <w:top w:val="single" w:color="auto" w:sz="6" w:space="0"/>
+            <w:left w:val="single" w:color="auto" w:sz="6" w:space="0"/>
+            <w:bottom w:val="single" w:color="auto" w:sz="6" w:space="0"/>
+            <w:right w:val="single" w:color="auto" w:sz="6" w:space="0"/>
+            <w:insideH w:val="single" w:color="auto" w:sz="6" w:space="0"/>
+            <w:insideV w:val="single" w:color="auto" w:sz="6" w:space="0"/>
+          </w:tblBorders>
+          <w:shd w:val="clear" w:color="auto" w:fill="FFFFFF"/>
+          <w:tblLayout w:type="fixed"/>
+          <w:tblCellMar>
+            <w:top w:w="0" w:type="dxa"/>
+            <w:left w:w="0" w:type="dxa"/>
+            <w:bottom w:w="0" w:type="dxa"/>
+            <w:right w:w="0" w:type="dxa"/>
+          </w:tblCellMar>
+        </w:tblPrEx>
+        <w:trPr>
+          <w:jc w:val="center"/>
+        </w:trPr>
+        <w:tc>
+          <w:tcPr>
+            <w:tcW w:w="997" w:type="dxa"/>
+            <w:shd w:val="clear" w:color="auto" w:fill="FFFFFF"/>
+            <w:tcMar>
+              <w:top w:w="30" w:type="dxa"/>
+              <w:left w:w="30" w:type="dxa"/>
+              <w:bottom w:w="30" w:type="dxa"/>
+              <w:right w:w="30" w:type="dxa"/>
+            </w:tcMar>
+            <w:vAlign w:val="center"/>
+          </w:tcPr>
+          <w:p>
+            <w:pPr>
+              <w:jc w:val="left"/>
+              <w:rPr>
+                <w:rFonts w:hint="eastAsia"/>
+                <w:sz w:val="18"/>
+                <w:szCs w:val="18"/>
+              </w:rPr>
+            </w:pPr>
+            <w:r>
+              <w:rPr>
+                <w:rFonts w:hint="eastAsia"/>
+                <w:sz w:val="18"/>
+                <w:szCs w:val="18"/>
+              </w:rPr>
+              <w:t>P</w:t>
+            </w:r>
+            <w:r>
+              <w:rPr>
+                <w:sz w:val="18"/>
+                <w:szCs w:val="18"/>
+              </w:rPr>
+              <w:t>OST</w:t>
+            </w:r>
+          </w:p>
+        </w:tc>
+        <w:tc>
+          <w:tcPr>
+            <w:tcW w:w="1390" w:type="dxa"/>
+            <w:shd w:val="clear" w:color="auto" w:fill="FFFFFF"/>
+            <w:tcMar>
+              <w:top w:w="30" w:type="dxa"/>
+              <w:left w:w="30" w:type="dxa"/>
+              <w:bottom w:w="30" w:type="dxa"/>
+              <w:right w:w="30" w:type="dxa"/>
+            </w:tcMar>
+            <w:vAlign w:val="center"/>
+          </w:tcPr>
+          <w:p>
+            <w:pPr>
+              <w:jc w:val="left"/>
+              <w:rPr>
+                <w:sz w:val="18"/>
+                <w:szCs w:val="18"/>
+              </w:rPr>
+            </w:pPr>
+            <w:r>
+              <w:rPr>
+                <w:sz w:val="18"/>
+                <w:szCs w:val="18"/>
+              </w:rPr>
+              <w:t>/InsertMeeting</w:t>
+            </w:r>
+          </w:p>
+        </w:tc>
+        <w:tc>
+          <w:tcPr>
+            <w:tcW w:w="1340" w:type="dxa"/>
+            <w:shd w:val="clear" w:color="auto" w:fill="FFFFFF"/>
+            <w:tcMar>
+              <w:top w:w="30" w:type="dxa"/>
+              <w:left w:w="30" w:type="dxa"/>
+              <w:bottom w:w="30" w:type="dxa"/>
+              <w:right w:w="30" w:type="dxa"/>
+            </w:tcMar>
+            <w:vAlign w:val="center"/>
+          </w:tcPr>
+          <w:p>
+            <w:pPr>
+              <w:jc w:val="left"/>
+              <w:rPr>
+                <w:sz w:val="18"/>
+                <w:szCs w:val="18"/>
+              </w:rPr>
+            </w:pPr>
+            <w:r>
+              <w:rPr>
+                <w:sz w:val="18"/>
+                <w:szCs w:val="18"/>
+              </w:rPr>
+              <w:t>/InsertMeeting</w:t>
+            </w:r>
+          </w:p>
+        </w:tc>
+        <w:tc>
+          <w:tcPr>
+            <w:tcW w:w="4606" w:type="dxa"/>
+            <w:shd w:val="clear" w:color="auto" w:fill="FFFFFF"/>
+            <w:tcMar>
+              <w:top w:w="30" w:type="dxa"/>
+              <w:left w:w="30" w:type="dxa"/>
+              <w:bottom w:w="30" w:type="dxa"/>
+              <w:right w:w="30" w:type="dxa"/>
+            </w:tcMar>
+            <w:vAlign w:val="center"/>
+          </w:tcPr>
+          <w:p>
+            <w:pPr>
+              <w:jc w:val="left"/>
+              <w:rPr>
+                <w:rFonts w:hint="eastAsia"/>
+                <w:sz w:val="18"/>
+                <w:szCs w:val="18"/>
+              </w:rPr>
+            </w:pPr>
+            <w:r>
+              <w:rPr>
+                <w:rFonts w:hint="eastAsia"/>
+                <w:sz w:val="18"/>
+                <w:szCs w:val="18"/>
+              </w:rPr>
+              <w:t>插入会议</w:t>
+            </w:r>
+          </w:p>
+        </w:tc>
+      </w:tr>
+      <w:tr>
+        <w:tblPrEx>
+          <w:tblBorders>
+            <w:top w:val="single" w:color="auto" w:sz="6" w:space="0"/>
+            <w:left w:val="single" w:color="auto" w:sz="6" w:space="0"/>
+            <w:bottom w:val="single" w:color="auto" w:sz="6" w:space="0"/>
+            <w:right w:val="single" w:color="auto" w:sz="6" w:space="0"/>
+            <w:insideH w:val="single" w:color="auto" w:sz="6" w:space="0"/>
+            <w:insideV w:val="single" w:color="auto" w:sz="6" w:space="0"/>
+          </w:tblBorders>
+          <w:shd w:val="clear" w:color="auto" w:fill="FFFFFF"/>
           <w:tblLayout w:type="fixed"/>
           <w:tblCellMar>
             <w:top w:w="0" w:type="dxa"/>
@@ -38332,7 +38270,7 @@
                     </pic:cNvPicPr>
                   </pic:nvPicPr>
                   <pic:blipFill>
-                    <a:blip r:embed="rId22"/>
+                    <a:blip r:embed="rId24"/>
                     <a:stretch>
                       <a:fillRect/>
                     </a:stretch>
@@ -38591,7 +38529,7 @@
                     </pic:cNvPicPr>
                   </pic:nvPicPr>
                   <pic:blipFill>
-                    <a:blip r:embed="rId23"/>
+                    <a:blip r:embed="rId25"/>
                     <a:stretch>
                       <a:fillRect/>
                     </a:stretch>
@@ -38718,7 +38656,7 @@
                     </pic:cNvPicPr>
                   </pic:nvPicPr>
                   <pic:blipFill>
-                    <a:blip r:embed="rId24"/>
+                    <a:blip r:embed="rId26"/>
                     <a:stretch>
                       <a:fillRect/>
                     </a:stretch>
@@ -38849,7 +38787,7 @@
                     </pic:cNvPicPr>
                   </pic:nvPicPr>
                   <pic:blipFill>
-                    <a:blip r:embed="rId25"/>
+                    <a:blip r:embed="rId27"/>
                     <a:stretch>
                       <a:fillRect/>
                     </a:stretch>
@@ -38992,7 +38930,7 @@
                     </pic:cNvPicPr>
                   </pic:nvPicPr>
                   <pic:blipFill>
-                    <a:blip r:embed="rId26"/>
+                    <a:blip r:embed="rId28"/>
                     <a:stretch>
                       <a:fillRect/>
                     </a:stretch>
@@ -39119,7 +39057,7 @@
                     </pic:cNvPicPr>
                   </pic:nvPicPr>
                   <pic:blipFill>
-                    <a:blip r:embed="rId27"/>
+                    <a:blip r:embed="rId29"/>
                     <a:stretch>
                       <a:fillRect/>
                     </a:stretch>
@@ -39236,7 +39174,7 @@
                     </pic:cNvPicPr>
                   </pic:nvPicPr>
                   <pic:blipFill>
-                    <a:blip r:embed="rId28"/>
+                    <a:blip r:embed="rId30"/>
                     <a:stretch>
                       <a:fillRect/>
                     </a:stretch>
@@ -39369,7 +39307,7 @@
                     </pic:cNvPicPr>
                   </pic:nvPicPr>
                   <pic:blipFill>
-                    <a:blip r:embed="rId29"/>
+                    <a:blip r:embed="rId31"/>
                     <a:stretch>
                       <a:fillRect/>
                     </a:stretch>
@@ -39486,7 +39424,7 @@
                     </pic:cNvPicPr>
                   </pic:nvPicPr>
                   <pic:blipFill>
-                    <a:blip r:embed="rId30"/>
+                    <a:blip r:embed="rId32"/>
                     <a:stretch>
                       <a:fillRect/>
                     </a:stretch>
@@ -39595,7 +39533,7 @@
                     </pic:cNvPicPr>
                   </pic:nvPicPr>
                   <pic:blipFill>
-                    <a:blip r:embed="rId31"/>
+                    <a:blip r:embed="rId33"/>
                     <a:stretch>
                       <a:fillRect/>
                     </a:stretch>
@@ -39719,7 +39657,7 @@
                     </pic:cNvPicPr>
                   </pic:nvPicPr>
                   <pic:blipFill>
-                    <a:blip r:embed="rId32"/>
+                    <a:blip r:embed="rId34"/>
                     <a:stretch>
                       <a:fillRect/>
                     </a:stretch>
@@ -39903,7 +39841,7 @@
                     </pic:cNvPicPr>
                   </pic:nvPicPr>
                   <pic:blipFill>
-                    <a:blip r:embed="rId33"/>
+                    <a:blip r:embed="rId35"/>
                     <a:stretch>
                       <a:fillRect/>
                     </a:stretch>
@@ -40550,6 +40488,8 @@
         </w:rPr>
         <w:t>数据库：MySQL 8.0.16</w:t>
       </w:r>
+      <w:bookmarkStart w:id="77" w:name="_GoBack"/>
+      <w:bookmarkEnd w:id="77"/>
     </w:p>
     <w:p>
       <w:pPr>
@@ -41574,33 +41514,24 @@
     </w:p>
     <w:p>
       <w:pPr>
-        <w:ind w:left="0" w:leftChars="0" w:firstLine="0" w:firstLineChars="0"/>
-        <w:rPr>
-          <w:rFonts w:hint="eastAsia"/>
-          <w:b/>
-          <w:bCs/>
-          <w:color w:val="000000" w:themeColor="text1"/>
-          <w:sz w:val="24"/>
-          <w:szCs w:val="28"/>
-          <w:lang w:val="en-US" w:eastAsia="zh-CN"/>
-          <w14:textFill>
-            <w14:solidFill>
-              <w14:schemeClr w14:val="tx1"/>
-            </w14:solidFill>
-          </w14:textFill>
-        </w:rPr>
-      </w:pPr>
-    </w:p>
-    <w:p>
-      <w:pPr>
         <w:pStyle w:val="2"/>
         <w:bidi w:val="0"/>
         <w:rPr>
+          <w:rFonts w:hint="eastAsia"/>
+          <w:lang w:val="en-US" w:eastAsia="zh-CN"/>
+        </w:rPr>
+      </w:pPr>
+      <w:bookmarkStart w:id="76" w:name="_Toc14236"/>
+    </w:p>
+    <w:p>
+      <w:pPr>
+        <w:pStyle w:val="2"/>
+        <w:bidi w:val="0"/>
+        <w:rPr>
           <w:rFonts w:hint="default"/>
           <w:lang w:val="en-US" w:eastAsia="zh-CN"/>
         </w:rPr>
       </w:pPr>
-      <w:bookmarkStart w:id="76" w:name="_Toc14236"/>
       <w:r>
         <w:rPr>
           <w:rFonts w:hint="eastAsia"/>
@@ -41610,8 +41541,9 @@
       </w:r>
       <w:bookmarkEnd w:id="76"/>
     </w:p>
-    <w:bookmarkEnd w:id="77"/>
     <w:sectPr>
+      <w:headerReference r:id="rId9" w:type="default"/>
+      <w:footerReference r:id="rId10" w:type="default"/>
       <w:pgSz w:w="10376" w:h="14685"/>
       <w:pgMar w:top="1417" w:right="1418" w:bottom="1417" w:left="1134" w:header="851" w:footer="992" w:gutter="0"/>
       <w:cols w:space="425" w:num="1"/>
@@ -41658,6 +41590,21 @@
 </w:ftr>
 </file>
 
+<file path=word/footer4.xml><?xml version="1.0" encoding="utf-8"?>
+<w:ftr xmlns:wpc="http://schemas.microsoft.com/office/word/2010/wordprocessingCanvas" xmlns:mc="http://schemas.openxmlformats.org/markup-compatibility/2006" xmlns:o="urn:schemas-microsoft-com:office:office" xmlns:r="http://schemas.openxmlformats.org/officeDocument/2006/relationships" xmlns:m="http://schemas.openxmlformats.org/officeDocument/2006/math" xmlns:v="urn:schemas-microsoft-com:vml" xmlns:wp14="http://schemas.microsoft.com/office/word/2010/wordprocessingDrawing" xmlns:wp="http://schemas.openxmlformats.org/drawingml/2006/wordprocessingDrawing" xmlns:w10="urn:schemas-microsoft-com:office:word" xmlns:w="http://schemas.openxmlformats.org/wordprocessingml/2006/main" xmlns:w14="http://schemas.microsoft.com/office/word/2010/wordml" xmlns:w15="http://schemas.microsoft.com/office/word/2012/wordml" xmlns:wpg="http://schemas.microsoft.com/office/word/2010/wordprocessingGroup" xmlns:wpi="http://schemas.microsoft.com/office/word/2010/wordprocessingInk" xmlns:wne="http://schemas.microsoft.com/office/word/2006/wordml" xmlns:wps="http://schemas.microsoft.com/office/word/2010/wordprocessingShape" xmlns:wpsCustomData="http://www.wps.cn/officeDocument/2013/wpsCustomData" mc:Ignorable="w14 w15 wp14">
+  <w:p>
+    <w:pPr>
+      <w:pStyle w:val="8"/>
+      <w:ind w:firstLine="0" w:firstLineChars="0"/>
+      <w:jc w:val="center"/>
+      <w:rPr>
+        <w:rFonts w:hint="eastAsia"/>
+      </w:rPr>
+    </w:pPr>
+  </w:p>
+</w:ftr>
+</file>
+
 <file path=word/header1.xml><?xml version="1.0" encoding="utf-8"?>
 <w:hdr xmlns:wpc="http://schemas.microsoft.com/office/word/2010/wordprocessingCanvas" xmlns:mc="http://schemas.openxmlformats.org/markup-compatibility/2006" xmlns:o="urn:schemas-microsoft-com:office:office" xmlns:r="http://schemas.openxmlformats.org/officeDocument/2006/relationships" xmlns:m="http://schemas.openxmlformats.org/officeDocument/2006/math" xmlns:v="urn:schemas-microsoft-com:vml" xmlns:wp14="http://schemas.microsoft.com/office/word/2010/wordprocessingDrawing" xmlns:wp="http://schemas.openxmlformats.org/drawingml/2006/wordprocessingDrawing" xmlns:w10="urn:schemas-microsoft-com:office:word" xmlns:w="http://schemas.openxmlformats.org/wordprocessingml/2006/main" xmlns:w14="http://schemas.microsoft.com/office/word/2010/wordml" xmlns:w15="http://schemas.microsoft.com/office/word/2012/wordml" xmlns:wpg="http://schemas.microsoft.com/office/word/2010/wordprocessingGroup" xmlns:wpi="http://schemas.microsoft.com/office/word/2010/wordprocessingInk" xmlns:wne="http://schemas.microsoft.com/office/word/2006/wordml" xmlns:wps="http://schemas.microsoft.com/office/word/2010/wordprocessingShape" xmlns:wpsCustomData="http://www.wps.cn/officeDocument/2013/wpsCustomData" mc:Ignorable="w14 w15 wp14">
   <w:p>
@@ -41696,6 +41643,27 @@
     <w:pPr>
       <w:pStyle w:val="9"/>
       <w:ind w:firstLine="360"/>
+    </w:pPr>
+  </w:p>
+</w:hdr>
+</file>
+
+<file path=word/header4.xml><?xml version="1.0" encoding="utf-8"?>
+<w:hdr xmlns:wpc="http://schemas.microsoft.com/office/word/2010/wordprocessingCanvas" xmlns:mc="http://schemas.openxmlformats.org/markup-compatibility/2006" xmlns:o="urn:schemas-microsoft-com:office:office" xmlns:r="http://schemas.openxmlformats.org/officeDocument/2006/relationships" xmlns:m="http://schemas.openxmlformats.org/officeDocument/2006/math" xmlns:v="urn:schemas-microsoft-com:vml" xmlns:wp14="http://schemas.microsoft.com/office/word/2010/wordprocessingDrawing" xmlns:wp="http://schemas.openxmlformats.org/drawingml/2006/wordprocessingDrawing" xmlns:w10="urn:schemas-microsoft-com:office:word" xmlns:w="http://schemas.openxmlformats.org/wordprocessingml/2006/main" xmlns:w14="http://schemas.microsoft.com/office/word/2010/wordml" xmlns:w15="http://schemas.microsoft.com/office/word/2012/wordml" xmlns:wpg="http://schemas.microsoft.com/office/word/2010/wordprocessingGroup" xmlns:wpi="http://schemas.microsoft.com/office/word/2010/wordprocessingInk" xmlns:wne="http://schemas.microsoft.com/office/word/2006/wordml" xmlns:wps="http://schemas.microsoft.com/office/word/2010/wordprocessingShape" xmlns:wpsCustomData="http://www.wps.cn/officeDocument/2013/wpsCustomData" mc:Ignorable="w14 w15 wp14">
+  <w:p>
+    <w:pPr>
+      <w:ind w:left="420" w:firstLine="0" w:firstLineChars="0"/>
+      <w:rPr>
+        <w:rFonts w:hint="eastAsia"/>
+      </w:rPr>
+    </w:pPr>
+  </w:p>
+  <w:p>
+    <w:pPr>
+      <w:ind w:left="420" w:firstLine="0" w:firstLineChars="0"/>
+      <w:rPr>
+        <w:rFonts w:hint="eastAsia"/>
+      </w:rPr>
     </w:pPr>
   </w:p>
 </w:hdr>
@@ -42863,7 +42831,7 @@
     <w:lsdException w:unhideWhenUsed="0" w:uiPriority="0" w:semiHidden="0" w:name="index 8"/>
     <w:lsdException w:unhideWhenUsed="0" w:uiPriority="0" w:semiHidden="0" w:name="index 9"/>
     <w:lsdException w:qFormat="1" w:unhideWhenUsed="0" w:uiPriority="39" w:semiHidden="0" w:name="toc 1"/>
-    <w:lsdException w:unhideWhenUsed="0" w:uiPriority="39" w:semiHidden="0" w:name="toc 2"/>
+    <w:lsdException w:qFormat="1" w:unhideWhenUsed="0" w:uiPriority="39" w:semiHidden="0" w:name="toc 2"/>
     <w:lsdException w:qFormat="1" w:unhideWhenUsed="0" w:uiPriority="39" w:semiHidden="0" w:name="toc 3"/>
     <w:lsdException w:unhideWhenUsed="0" w:uiPriority="0" w:semiHidden="0" w:name="toc 4"/>
     <w:lsdException w:unhideWhenUsed="0" w:uiPriority="0" w:semiHidden="0" w:name="toc 5"/>
@@ -43267,6 +43235,7 @@
     <w:name w:val="toc 2"/>
     <w:basedOn w:val="1"/>
     <w:next w:val="1"/>
+    <w:qFormat/>
     <w:uiPriority w:val="39"/>
     <w:pPr>
       <w:ind w:left="420" w:leftChars="200"/>

--- a/WEB高级编程大作业-中期文档.docx
+++ b/WEB高级编程大作业-中期文档.docx
@@ -15,13 +15,13 @@
         </w:rPr>
       </w:pPr>
       <w:bookmarkStart w:id="0" w:name="_Toc105652481"/>
-      <w:bookmarkStart w:id="1" w:name="_Toc31252"/>
-      <w:bookmarkStart w:id="2" w:name="_Toc18903"/>
-      <w:bookmarkStart w:id="3" w:name="_Toc5059"/>
+      <w:bookmarkStart w:id="1" w:name="_Toc15636"/>
+      <w:bookmarkStart w:id="2" w:name="_Toc26802"/>
+      <w:bookmarkStart w:id="3" w:name="_Toc31252"/>
       <w:bookmarkStart w:id="4" w:name="_Toc29871"/>
-      <w:bookmarkStart w:id="5" w:name="_Toc15636"/>
+      <w:bookmarkStart w:id="5" w:name="_Toc5059"/>
       <w:bookmarkStart w:id="6" w:name="_Toc15302"/>
-      <w:bookmarkStart w:id="7" w:name="_Toc26802"/>
+      <w:bookmarkStart w:id="7" w:name="_Toc18903"/>
       <w:r>
         <w:rPr>
           <w:rFonts w:hint="eastAsia"/>
@@ -125,6 +125,8 @@
           <w:szCs w:val="28"/>
         </w:rPr>
       </w:pPr>
+      <w:bookmarkStart w:id="77" w:name="_GoBack"/>
+      <w:bookmarkEnd w:id="77"/>
     </w:p>
     <w:p>
       <w:pPr>
@@ -4140,9 +4142,9 @@
         </w:rPr>
       </w:pPr>
       <w:bookmarkStart w:id="8" w:name="_Toc23195"/>
-      <w:bookmarkStart w:id="9" w:name="_Toc21157"/>
-      <w:bookmarkStart w:id="10" w:name="_Toc4813"/>
-      <w:bookmarkStart w:id="11" w:name="_Toc15778"/>
+      <w:bookmarkStart w:id="9" w:name="_Toc4813"/>
+      <w:bookmarkStart w:id="10" w:name="_Toc15778"/>
+      <w:bookmarkStart w:id="11" w:name="_Toc21157"/>
       <w:bookmarkStart w:id="12" w:name="_Toc21428"/>
       <w:bookmarkStart w:id="13" w:name="_Toc27917"/>
       <w:r>
@@ -4471,15 +4473,15 @@
         </w:rPr>
       </w:pPr>
       <w:bookmarkStart w:id="17" w:name="_Toc19774"/>
-      <w:bookmarkStart w:id="18" w:name="_Toc21055"/>
-      <w:bookmarkStart w:id="19" w:name="_Toc8465"/>
-      <w:bookmarkStart w:id="20" w:name="_Toc533409755"/>
-      <w:bookmarkStart w:id="21" w:name="_Toc6905"/>
-      <w:bookmarkStart w:id="22" w:name="_Toc22257"/>
-      <w:bookmarkStart w:id="23" w:name="_Toc4024"/>
-      <w:bookmarkStart w:id="24" w:name="_Toc12351"/>
-      <w:bookmarkStart w:id="25" w:name="_Toc29325"/>
-      <w:bookmarkStart w:id="26" w:name="_Toc15101"/>
+      <w:bookmarkStart w:id="18" w:name="_Toc29325"/>
+      <w:bookmarkStart w:id="19" w:name="_Toc22257"/>
+      <w:bookmarkStart w:id="20" w:name="_Toc4024"/>
+      <w:bookmarkStart w:id="21" w:name="_Toc533409755"/>
+      <w:bookmarkStart w:id="22" w:name="_Toc12351"/>
+      <w:bookmarkStart w:id="23" w:name="_Toc6905"/>
+      <w:bookmarkStart w:id="24" w:name="_Toc15101"/>
+      <w:bookmarkStart w:id="25" w:name="_Toc21055"/>
+      <w:bookmarkStart w:id="26" w:name="_Toc8465"/>
       <w:r>
         <w:rPr>
           <w:rFonts w:hint="eastAsia"/>
@@ -4836,13 +4838,13 @@
         <w:t>用例分析与描述</w:t>
       </w:r>
       <w:bookmarkEnd w:id="27"/>
-      <w:bookmarkStart w:id="28" w:name="_Toc20900"/>
-      <w:bookmarkStart w:id="29" w:name="_Toc15325"/>
-      <w:bookmarkStart w:id="30" w:name="_Toc533409756"/>
-      <w:bookmarkStart w:id="31" w:name="_Toc2431"/>
-      <w:bookmarkStart w:id="32" w:name="_Toc11555"/>
-      <w:bookmarkStart w:id="33" w:name="_Toc32488"/>
-      <w:bookmarkStart w:id="34" w:name="_Toc1661"/>
+      <w:bookmarkStart w:id="28" w:name="_Toc32488"/>
+      <w:bookmarkStart w:id="29" w:name="_Toc11555"/>
+      <w:bookmarkStart w:id="30" w:name="_Toc1661"/>
+      <w:bookmarkStart w:id="31" w:name="_Toc533409756"/>
+      <w:bookmarkStart w:id="32" w:name="_Toc2431"/>
+      <w:bookmarkStart w:id="33" w:name="_Toc15325"/>
+      <w:bookmarkStart w:id="34" w:name="_Toc20900"/>
       <w:bookmarkStart w:id="35" w:name="_Toc9903"/>
       <w:bookmarkStart w:id="36" w:name="_Toc2511"/>
     </w:p>
@@ -6776,6 +6778,12 @@
             <w:insideV w:val="single" w:color="auto" w:sz="4" w:space="0"/>
           </w:tblBorders>
           <w:tblLayout w:type="fixed"/>
+          <w:tblCellMar>
+            <w:top w:w="0" w:type="dxa"/>
+            <w:left w:w="108" w:type="dxa"/>
+            <w:bottom w:w="0" w:type="dxa"/>
+            <w:right w:w="108" w:type="dxa"/>
+          </w:tblCellMar>
         </w:tblPrEx>
         <w:trPr>
           <w:jc w:val="center"/>
@@ -21219,15 +21227,15 @@
           <w:lang w:eastAsia="zh-CN"/>
         </w:rPr>
       </w:pPr>
-      <w:bookmarkStart w:id="39" w:name="_Toc27195"/>
-      <w:bookmarkStart w:id="40" w:name="_Toc3246"/>
+      <w:bookmarkStart w:id="39" w:name="_Toc9762"/>
+      <w:bookmarkStart w:id="40" w:name="_Toc7818"/>
       <w:bookmarkStart w:id="41" w:name="_Toc6798"/>
-      <w:bookmarkStart w:id="42" w:name="_Toc9762"/>
-      <w:bookmarkStart w:id="43" w:name="_Toc7818"/>
-      <w:bookmarkStart w:id="44" w:name="_Toc533409761"/>
-      <w:bookmarkStart w:id="45" w:name="_Toc14221"/>
-      <w:bookmarkStart w:id="46" w:name="_Toc14070"/>
-      <w:bookmarkStart w:id="47" w:name="_Toc25152"/>
+      <w:bookmarkStart w:id="42" w:name="_Toc3246"/>
+      <w:bookmarkStart w:id="43" w:name="_Toc27195"/>
+      <w:bookmarkStart w:id="44" w:name="_Toc25152"/>
+      <w:bookmarkStart w:id="45" w:name="_Toc533409761"/>
+      <w:bookmarkStart w:id="46" w:name="_Toc14221"/>
+      <w:bookmarkStart w:id="47" w:name="_Toc14070"/>
     </w:p>
     <w:p>
       <w:pPr>
@@ -26124,14 +26132,14 @@
           <w:lang w:val="en-US" w:eastAsia="zh-CN"/>
         </w:rPr>
       </w:pPr>
-      <w:bookmarkStart w:id="49" w:name="_Toc13995"/>
-      <w:bookmarkStart w:id="50" w:name="_Toc3188"/>
-      <w:bookmarkStart w:id="51" w:name="_Toc10847"/>
-      <w:bookmarkStart w:id="52" w:name="_Toc24698"/>
-      <w:bookmarkStart w:id="53" w:name="_Toc18131"/>
-      <w:bookmarkStart w:id="54" w:name="_Toc125"/>
-      <w:bookmarkStart w:id="55" w:name="_Toc533409762"/>
-      <w:bookmarkStart w:id="56" w:name="_Toc64"/>
+      <w:bookmarkStart w:id="49" w:name="_Toc18131"/>
+      <w:bookmarkStart w:id="50" w:name="_Toc24698"/>
+      <w:bookmarkStart w:id="51" w:name="_Toc533409762"/>
+      <w:bookmarkStart w:id="52" w:name="_Toc10847"/>
+      <w:bookmarkStart w:id="53" w:name="_Toc64"/>
+      <w:bookmarkStart w:id="54" w:name="_Toc3188"/>
+      <w:bookmarkStart w:id="55" w:name="_Toc125"/>
+      <w:bookmarkStart w:id="56" w:name="_Toc13995"/>
       <w:bookmarkStart w:id="57" w:name="_Toc28795"/>
       <w:bookmarkStart w:id="58" w:name="_Toc106969690"/>
       <w:bookmarkStart w:id="59" w:name="_Toc9300"/>
@@ -30802,7 +30810,21 @@
       </w:tblGrid>
       <w:tr>
         <w:tblPrEx>
+          <w:tblBorders>
+            <w:top w:val="single" w:color="auto" w:sz="4" w:space="0"/>
+            <w:left w:val="single" w:color="auto" w:sz="4" w:space="0"/>
+            <w:bottom w:val="single" w:color="auto" w:sz="4" w:space="0"/>
+            <w:right w:val="single" w:color="auto" w:sz="4" w:space="0"/>
+            <w:insideH w:val="single" w:color="auto" w:sz="4" w:space="0"/>
+            <w:insideV w:val="single" w:color="auto" w:sz="4" w:space="0"/>
+          </w:tblBorders>
           <w:tblLayout w:type="fixed"/>
+          <w:tblCellMar>
+            <w:top w:w="0" w:type="dxa"/>
+            <w:left w:w="108" w:type="dxa"/>
+            <w:bottom w:w="0" w:type="dxa"/>
+            <w:right w:w="108" w:type="dxa"/>
+          </w:tblCellMar>
         </w:tblPrEx>
         <w:tc>
           <w:tcPr>
@@ -31019,6 +31041,14 @@
       </w:tr>
       <w:tr>
         <w:tblPrEx>
+          <w:tblBorders>
+            <w:top w:val="single" w:color="auto" w:sz="4" w:space="0"/>
+            <w:left w:val="single" w:color="auto" w:sz="4" w:space="0"/>
+            <w:bottom w:val="single" w:color="auto" w:sz="4" w:space="0"/>
+            <w:right w:val="single" w:color="auto" w:sz="4" w:space="0"/>
+            <w:insideH w:val="single" w:color="auto" w:sz="4" w:space="0"/>
+            <w:insideV w:val="single" w:color="auto" w:sz="4" w:space="0"/>
+          </w:tblBorders>
           <w:tblLayout w:type="fixed"/>
           <w:tblCellMar>
             <w:top w:w="0" w:type="dxa"/>
@@ -32524,6 +32554,14 @@
       </w:tr>
       <w:tr>
         <w:tblPrEx>
+          <w:tblBorders>
+            <w:top w:val="single" w:color="auto" w:sz="4" w:space="0"/>
+            <w:left w:val="single" w:color="auto" w:sz="4" w:space="0"/>
+            <w:bottom w:val="single" w:color="auto" w:sz="4" w:space="0"/>
+            <w:right w:val="single" w:color="auto" w:sz="4" w:space="0"/>
+            <w:insideH w:val="single" w:color="auto" w:sz="4" w:space="0"/>
+            <w:insideV w:val="single" w:color="auto" w:sz="4" w:space="0"/>
+          </w:tblBorders>
           <w:tblLayout w:type="fixed"/>
           <w:tblCellMar>
             <w:top w:w="0" w:type="dxa"/>
@@ -33162,6 +33200,12 @@
             <w:insideV w:val="single" w:color="auto" w:sz="4" w:space="0"/>
           </w:tblBorders>
           <w:tblLayout w:type="fixed"/>
+          <w:tblCellMar>
+            <w:top w:w="0" w:type="dxa"/>
+            <w:left w:w="108" w:type="dxa"/>
+            <w:bottom w:w="0" w:type="dxa"/>
+            <w:right w:w="108" w:type="dxa"/>
+          </w:tblCellMar>
         </w:tblPrEx>
         <w:trPr>
           <w:jc w:val="center"/>
@@ -35875,6 +35919,7 @@
             <w:insideH w:val="single" w:color="auto" w:sz="6" w:space="0"/>
             <w:insideV w:val="single" w:color="auto" w:sz="6" w:space="0"/>
           </w:tblBorders>
+          <w:shd w:val="clear" w:color="auto" w:fill="FFFFFF"/>
           <w:tblLayout w:type="fixed"/>
           <w:tblCellMar>
             <w:top w:w="0" w:type="dxa"/>
@@ -36326,7 +36371,6 @@
             <w:insideH w:val="single" w:color="auto" w:sz="6" w:space="0"/>
             <w:insideV w:val="single" w:color="auto" w:sz="6" w:space="0"/>
           </w:tblBorders>
-          <w:shd w:val="clear" w:color="auto" w:fill="FFFFFF"/>
           <w:tblLayout w:type="fixed"/>
           <w:tblCellMar>
             <w:top w:w="0" w:type="dxa"/>
@@ -36662,6 +36706,7 @@
             <w:insideH w:val="single" w:color="auto" w:sz="6" w:space="0"/>
             <w:insideV w:val="single" w:color="auto" w:sz="6" w:space="0"/>
           </w:tblBorders>
+          <w:shd w:val="clear" w:color="auto" w:fill="FFFFFF"/>
           <w:tblLayout w:type="fixed"/>
           <w:tblCellMar>
             <w:top w:w="0" w:type="dxa"/>
@@ -36964,7 +37009,6 @@
             <w:insideH w:val="single" w:color="auto" w:sz="6" w:space="0"/>
             <w:insideV w:val="single" w:color="auto" w:sz="6" w:space="0"/>
           </w:tblBorders>
-          <w:shd w:val="clear" w:color="auto" w:fill="FFFFFF"/>
           <w:tblLayout w:type="fixed"/>
           <w:tblCellMar>
             <w:top w:w="0" w:type="dxa"/>
@@ -37100,6 +37144,453 @@
                 <w:szCs w:val="18"/>
               </w:rPr>
               <w:t>团队成员管理界面</w:t>
+            </w:r>
+          </w:p>
+        </w:tc>
+      </w:tr>
+      <w:tr>
+        <w:tblPrEx>
+          <w:tblBorders>
+            <w:top w:val="single" w:color="auto" w:sz="6" w:space="0"/>
+            <w:left w:val="single" w:color="auto" w:sz="6" w:space="0"/>
+            <w:bottom w:val="single" w:color="auto" w:sz="6" w:space="0"/>
+            <w:right w:val="single" w:color="auto" w:sz="6" w:space="0"/>
+            <w:insideH w:val="single" w:color="auto" w:sz="6" w:space="0"/>
+            <w:insideV w:val="single" w:color="auto" w:sz="6" w:space="0"/>
+          </w:tblBorders>
+          <w:tblLayout w:type="fixed"/>
+          <w:tblCellMar>
+            <w:top w:w="0" w:type="dxa"/>
+            <w:left w:w="0" w:type="dxa"/>
+            <w:bottom w:w="0" w:type="dxa"/>
+            <w:right w:w="0" w:type="dxa"/>
+          </w:tblCellMar>
+        </w:tblPrEx>
+        <w:trPr>
+          <w:jc w:val="center"/>
+        </w:trPr>
+        <w:tc>
+          <w:tcPr>
+            <w:tcW w:w="997" w:type="dxa"/>
+            <w:shd w:val="clear" w:color="auto" w:fill="FFFFFF"/>
+            <w:tcMar>
+              <w:top w:w="30" w:type="dxa"/>
+              <w:left w:w="30" w:type="dxa"/>
+              <w:bottom w:w="30" w:type="dxa"/>
+              <w:right w:w="30" w:type="dxa"/>
+            </w:tcMar>
+            <w:vAlign w:val="center"/>
+          </w:tcPr>
+          <w:p>
+            <w:pPr>
+              <w:jc w:val="left"/>
+              <w:rPr>
+                <w:rFonts w:hint="eastAsia"/>
+                <w:sz w:val="18"/>
+                <w:szCs w:val="18"/>
+              </w:rPr>
+            </w:pPr>
+            <w:r>
+              <w:rPr>
+                <w:rFonts w:hint="eastAsia"/>
+                <w:sz w:val="18"/>
+                <w:szCs w:val="18"/>
+              </w:rPr>
+              <w:t>P</w:t>
+            </w:r>
+            <w:r>
+              <w:rPr>
+                <w:sz w:val="18"/>
+                <w:szCs w:val="18"/>
+              </w:rPr>
+              <w:t>OST</w:t>
+            </w:r>
+          </w:p>
+        </w:tc>
+        <w:tc>
+          <w:tcPr>
+            <w:tcW w:w="1390" w:type="dxa"/>
+            <w:shd w:val="clear" w:color="auto" w:fill="FFFFFF"/>
+            <w:tcMar>
+              <w:top w:w="30" w:type="dxa"/>
+              <w:left w:w="30" w:type="dxa"/>
+              <w:bottom w:w="30" w:type="dxa"/>
+              <w:right w:w="30" w:type="dxa"/>
+            </w:tcMar>
+            <w:vAlign w:val="center"/>
+          </w:tcPr>
+          <w:p>
+            <w:pPr>
+              <w:jc w:val="left"/>
+              <w:rPr>
+                <w:sz w:val="18"/>
+                <w:szCs w:val="18"/>
+              </w:rPr>
+            </w:pPr>
+            <w:r>
+              <w:rPr>
+                <w:sz w:val="18"/>
+                <w:szCs w:val="18"/>
+              </w:rPr>
+              <w:t>/InsertTeam</w:t>
+            </w:r>
+          </w:p>
+        </w:tc>
+        <w:tc>
+          <w:tcPr>
+            <w:tcW w:w="1340" w:type="dxa"/>
+            <w:shd w:val="clear" w:color="auto" w:fill="FFFFFF"/>
+            <w:tcMar>
+              <w:top w:w="30" w:type="dxa"/>
+              <w:left w:w="30" w:type="dxa"/>
+              <w:bottom w:w="30" w:type="dxa"/>
+              <w:right w:w="30" w:type="dxa"/>
+            </w:tcMar>
+            <w:vAlign w:val="center"/>
+          </w:tcPr>
+          <w:p>
+            <w:pPr>
+              <w:jc w:val="left"/>
+              <w:rPr>
+                <w:sz w:val="18"/>
+                <w:szCs w:val="18"/>
+              </w:rPr>
+            </w:pPr>
+            <w:r>
+              <w:rPr>
+                <w:sz w:val="18"/>
+                <w:szCs w:val="18"/>
+              </w:rPr>
+              <w:t>InsertTeam</w:t>
+            </w:r>
+          </w:p>
+        </w:tc>
+        <w:tc>
+          <w:tcPr>
+            <w:tcW w:w="4606" w:type="dxa"/>
+            <w:shd w:val="clear" w:color="auto" w:fill="FFFFFF"/>
+            <w:tcMar>
+              <w:top w:w="30" w:type="dxa"/>
+              <w:left w:w="30" w:type="dxa"/>
+              <w:bottom w:w="30" w:type="dxa"/>
+              <w:right w:w="30" w:type="dxa"/>
+            </w:tcMar>
+            <w:vAlign w:val="center"/>
+          </w:tcPr>
+          <w:p>
+            <w:pPr>
+              <w:jc w:val="left"/>
+              <w:rPr>
+                <w:rFonts w:hint="eastAsia"/>
+                <w:sz w:val="18"/>
+                <w:szCs w:val="18"/>
+              </w:rPr>
+            </w:pPr>
+            <w:r>
+              <w:rPr>
+                <w:rFonts w:hint="eastAsia"/>
+                <w:sz w:val="18"/>
+                <w:szCs w:val="18"/>
+              </w:rPr>
+              <w:t>添加团队</w:t>
+            </w:r>
+          </w:p>
+        </w:tc>
+      </w:tr>
+      <w:tr>
+        <w:tblPrEx>
+          <w:tblBorders>
+            <w:top w:val="single" w:color="auto" w:sz="6" w:space="0"/>
+            <w:left w:val="single" w:color="auto" w:sz="6" w:space="0"/>
+            <w:bottom w:val="single" w:color="auto" w:sz="6" w:space="0"/>
+            <w:right w:val="single" w:color="auto" w:sz="6" w:space="0"/>
+            <w:insideH w:val="single" w:color="auto" w:sz="6" w:space="0"/>
+            <w:insideV w:val="single" w:color="auto" w:sz="6" w:space="0"/>
+          </w:tblBorders>
+          <w:tblLayout w:type="fixed"/>
+          <w:tblCellMar>
+            <w:top w:w="0" w:type="dxa"/>
+            <w:left w:w="0" w:type="dxa"/>
+            <w:bottom w:w="0" w:type="dxa"/>
+            <w:right w:w="0" w:type="dxa"/>
+          </w:tblCellMar>
+        </w:tblPrEx>
+        <w:trPr>
+          <w:jc w:val="center"/>
+        </w:trPr>
+        <w:tc>
+          <w:tcPr>
+            <w:tcW w:w="997" w:type="dxa"/>
+            <w:shd w:val="clear" w:color="auto" w:fill="FFFFFF"/>
+            <w:tcMar>
+              <w:top w:w="30" w:type="dxa"/>
+              <w:left w:w="30" w:type="dxa"/>
+              <w:bottom w:w="30" w:type="dxa"/>
+              <w:right w:w="30" w:type="dxa"/>
+            </w:tcMar>
+            <w:vAlign w:val="center"/>
+          </w:tcPr>
+          <w:p>
+            <w:pPr>
+              <w:jc w:val="left"/>
+              <w:rPr>
+                <w:rFonts w:hint="eastAsia"/>
+                <w:sz w:val="18"/>
+                <w:szCs w:val="18"/>
+              </w:rPr>
+            </w:pPr>
+            <w:r>
+              <w:rPr>
+                <w:rFonts w:hint="eastAsia"/>
+                <w:sz w:val="18"/>
+                <w:szCs w:val="18"/>
+              </w:rPr>
+              <w:t>G</w:t>
+            </w:r>
+            <w:r>
+              <w:rPr>
+                <w:sz w:val="18"/>
+                <w:szCs w:val="18"/>
+              </w:rPr>
+              <w:t>ET</w:t>
+            </w:r>
+          </w:p>
+        </w:tc>
+        <w:tc>
+          <w:tcPr>
+            <w:tcW w:w="1390" w:type="dxa"/>
+            <w:shd w:val="clear" w:color="auto" w:fill="FFFFFF"/>
+            <w:tcMar>
+              <w:top w:w="30" w:type="dxa"/>
+              <w:left w:w="30" w:type="dxa"/>
+              <w:bottom w:w="30" w:type="dxa"/>
+              <w:right w:w="30" w:type="dxa"/>
+            </w:tcMar>
+            <w:vAlign w:val="center"/>
+          </w:tcPr>
+          <w:p>
+            <w:pPr>
+              <w:jc w:val="left"/>
+              <w:rPr>
+                <w:sz w:val="18"/>
+                <w:szCs w:val="18"/>
+              </w:rPr>
+            </w:pPr>
+            <w:r>
+              <w:rPr>
+                <w:sz w:val="18"/>
+                <w:szCs w:val="18"/>
+              </w:rPr>
+              <w:t>/deletemember</w:t>
+            </w:r>
+          </w:p>
+        </w:tc>
+        <w:tc>
+          <w:tcPr>
+            <w:tcW w:w="1340" w:type="dxa"/>
+            <w:shd w:val="clear" w:color="auto" w:fill="FFFFFF"/>
+            <w:tcMar>
+              <w:top w:w="30" w:type="dxa"/>
+              <w:left w:w="30" w:type="dxa"/>
+              <w:bottom w:w="30" w:type="dxa"/>
+              <w:right w:w="30" w:type="dxa"/>
+            </w:tcMar>
+            <w:vAlign w:val="center"/>
+          </w:tcPr>
+          <w:p>
+            <w:pPr>
+              <w:jc w:val="left"/>
+              <w:rPr>
+                <w:sz w:val="18"/>
+                <w:szCs w:val="18"/>
+              </w:rPr>
+            </w:pPr>
+            <w:r>
+              <w:rPr>
+                <w:sz w:val="18"/>
+                <w:szCs w:val="18"/>
+              </w:rPr>
+              <w:t>deletemember</w:t>
+            </w:r>
+          </w:p>
+        </w:tc>
+        <w:tc>
+          <w:tcPr>
+            <w:tcW w:w="4606" w:type="dxa"/>
+            <w:shd w:val="clear" w:color="auto" w:fill="FFFFFF"/>
+            <w:tcMar>
+              <w:top w:w="30" w:type="dxa"/>
+              <w:left w:w="30" w:type="dxa"/>
+              <w:bottom w:w="30" w:type="dxa"/>
+              <w:right w:w="30" w:type="dxa"/>
+            </w:tcMar>
+            <w:vAlign w:val="center"/>
+          </w:tcPr>
+          <w:p>
+            <w:pPr>
+              <w:jc w:val="left"/>
+              <w:rPr>
+                <w:rFonts w:hint="eastAsia"/>
+                <w:sz w:val="18"/>
+                <w:szCs w:val="18"/>
+              </w:rPr>
+            </w:pPr>
+            <w:r>
+              <w:rPr>
+                <w:rFonts w:hint="eastAsia"/>
+                <w:sz w:val="18"/>
+                <w:szCs w:val="18"/>
+              </w:rPr>
+              <w:t>删除团队成员</w:t>
+            </w:r>
+          </w:p>
+        </w:tc>
+      </w:tr>
+      <w:tr>
+        <w:tblPrEx>
+          <w:tblBorders>
+            <w:top w:val="single" w:color="auto" w:sz="6" w:space="0"/>
+            <w:left w:val="single" w:color="auto" w:sz="6" w:space="0"/>
+            <w:bottom w:val="single" w:color="auto" w:sz="6" w:space="0"/>
+            <w:right w:val="single" w:color="auto" w:sz="6" w:space="0"/>
+            <w:insideH w:val="single" w:color="auto" w:sz="6" w:space="0"/>
+            <w:insideV w:val="single" w:color="auto" w:sz="6" w:space="0"/>
+          </w:tblBorders>
+          <w:tblLayout w:type="fixed"/>
+          <w:tblCellMar>
+            <w:top w:w="0" w:type="dxa"/>
+            <w:left w:w="0" w:type="dxa"/>
+            <w:bottom w:w="0" w:type="dxa"/>
+            <w:right w:w="0" w:type="dxa"/>
+          </w:tblCellMar>
+        </w:tblPrEx>
+        <w:trPr>
+          <w:jc w:val="center"/>
+        </w:trPr>
+        <w:tc>
+          <w:tcPr>
+            <w:tcW w:w="997" w:type="dxa"/>
+            <w:shd w:val="clear" w:color="auto" w:fill="FFFFFF"/>
+            <w:tcMar>
+              <w:top w:w="30" w:type="dxa"/>
+              <w:left w:w="30" w:type="dxa"/>
+              <w:bottom w:w="30" w:type="dxa"/>
+              <w:right w:w="30" w:type="dxa"/>
+            </w:tcMar>
+            <w:vAlign w:val="center"/>
+          </w:tcPr>
+          <w:p>
+            <w:pPr>
+              <w:jc w:val="left"/>
+              <w:rPr>
+                <w:rFonts w:hint="eastAsia"/>
+                <w:sz w:val="18"/>
+                <w:szCs w:val="18"/>
+              </w:rPr>
+            </w:pPr>
+            <w:r>
+              <w:rPr>
+                <w:rFonts w:hint="eastAsia"/>
+                <w:sz w:val="18"/>
+                <w:szCs w:val="18"/>
+              </w:rPr>
+              <w:t>P</w:t>
+            </w:r>
+            <w:r>
+              <w:rPr>
+                <w:sz w:val="18"/>
+                <w:szCs w:val="18"/>
+              </w:rPr>
+              <w:t>OST</w:t>
+            </w:r>
+          </w:p>
+        </w:tc>
+        <w:tc>
+          <w:tcPr>
+            <w:tcW w:w="1390" w:type="dxa"/>
+            <w:shd w:val="clear" w:color="auto" w:fill="FFFFFF"/>
+            <w:tcMar>
+              <w:top w:w="30" w:type="dxa"/>
+              <w:left w:w="30" w:type="dxa"/>
+              <w:bottom w:w="30" w:type="dxa"/>
+              <w:right w:w="30" w:type="dxa"/>
+            </w:tcMar>
+            <w:vAlign w:val="center"/>
+          </w:tcPr>
+          <w:p>
+            <w:pPr>
+              <w:jc w:val="left"/>
+              <w:rPr>
+                <w:sz w:val="18"/>
+                <w:szCs w:val="18"/>
+              </w:rPr>
+            </w:pPr>
+            <w:r>
+              <w:rPr>
+                <w:sz w:val="18"/>
+                <w:szCs w:val="18"/>
+              </w:rPr>
+              <w:t>/Insertemember</w:t>
+            </w:r>
+          </w:p>
+        </w:tc>
+        <w:tc>
+          <w:tcPr>
+            <w:tcW w:w="1340" w:type="dxa"/>
+            <w:shd w:val="clear" w:color="auto" w:fill="FFFFFF"/>
+            <w:tcMar>
+              <w:top w:w="30" w:type="dxa"/>
+              <w:left w:w="30" w:type="dxa"/>
+              <w:bottom w:w="30" w:type="dxa"/>
+              <w:right w:w="30" w:type="dxa"/>
+            </w:tcMar>
+            <w:vAlign w:val="center"/>
+          </w:tcPr>
+          <w:p>
+            <w:pPr>
+              <w:jc w:val="left"/>
+              <w:rPr>
+                <w:sz w:val="18"/>
+                <w:szCs w:val="18"/>
+              </w:rPr>
+            </w:pPr>
+            <w:r>
+              <w:rPr>
+                <w:sz w:val="18"/>
+                <w:szCs w:val="18"/>
+              </w:rPr>
+              <w:t>Insertemember</w:t>
+            </w:r>
+          </w:p>
+        </w:tc>
+        <w:tc>
+          <w:tcPr>
+            <w:tcW w:w="4606" w:type="dxa"/>
+            <w:shd w:val="clear" w:color="auto" w:fill="FFFFFF"/>
+            <w:tcMar>
+              <w:top w:w="30" w:type="dxa"/>
+              <w:left w:w="30" w:type="dxa"/>
+              <w:bottom w:w="30" w:type="dxa"/>
+              <w:right w:w="30" w:type="dxa"/>
+            </w:tcMar>
+            <w:vAlign w:val="center"/>
+          </w:tcPr>
+          <w:p>
+            <w:pPr>
+              <w:jc w:val="left"/>
+              <w:rPr>
+                <w:rFonts w:hint="eastAsia"/>
+                <w:sz w:val="18"/>
+                <w:szCs w:val="18"/>
+              </w:rPr>
+            </w:pPr>
+            <w:r>
+              <w:rPr>
+                <w:rFonts w:hint="eastAsia"/>
+                <w:sz w:val="18"/>
+                <w:szCs w:val="18"/>
+              </w:rPr>
+              <w:t>添加团队成员</w:t>
             </w:r>
           </w:p>
         </w:tc>
@@ -37149,18 +37640,10 @@
             </w:pPr>
             <w:r>
               <w:rPr>
-                <w:rFonts w:hint="eastAsia"/>
                 <w:sz w:val="18"/>
                 <w:szCs w:val="18"/>
               </w:rPr>
-              <w:t>P</w:t>
-            </w:r>
-            <w:r>
-              <w:rPr>
-                <w:sz w:val="18"/>
-                <w:szCs w:val="18"/>
-              </w:rPr>
-              <w:t>OST</w:t>
+              <w:t>GET</w:t>
             </w:r>
           </w:p>
         </w:tc>
@@ -37189,7 +37672,7 @@
                 <w:sz w:val="18"/>
                 <w:szCs w:val="18"/>
               </w:rPr>
-              <w:t>/InsertTeam</w:t>
+              <w:t>/GroupMeeting</w:t>
             </w:r>
           </w:p>
         </w:tc>
@@ -37218,7 +37701,7 @@
                 <w:sz w:val="18"/>
                 <w:szCs w:val="18"/>
               </w:rPr>
-              <w:t>InsertTeam</w:t>
+              <w:t>GroupMeeting</w:t>
             </w:r>
           </w:p>
         </w:tc>
@@ -37249,7 +37732,155 @@
                 <w:sz w:val="18"/>
                 <w:szCs w:val="18"/>
               </w:rPr>
-              <w:t>添加团队</w:t>
+              <w:t>会议界面</w:t>
+            </w:r>
+          </w:p>
+        </w:tc>
+      </w:tr>
+      <w:tr>
+        <w:tblPrEx>
+          <w:tblBorders>
+            <w:top w:val="single" w:color="auto" w:sz="6" w:space="0"/>
+            <w:left w:val="single" w:color="auto" w:sz="6" w:space="0"/>
+            <w:bottom w:val="single" w:color="auto" w:sz="6" w:space="0"/>
+            <w:right w:val="single" w:color="auto" w:sz="6" w:space="0"/>
+            <w:insideH w:val="single" w:color="auto" w:sz="6" w:space="0"/>
+            <w:insideV w:val="single" w:color="auto" w:sz="6" w:space="0"/>
+          </w:tblBorders>
+          <w:tblLayout w:type="fixed"/>
+          <w:tblCellMar>
+            <w:top w:w="0" w:type="dxa"/>
+            <w:left w:w="0" w:type="dxa"/>
+            <w:bottom w:w="0" w:type="dxa"/>
+            <w:right w:w="0" w:type="dxa"/>
+          </w:tblCellMar>
+        </w:tblPrEx>
+        <w:trPr>
+          <w:jc w:val="center"/>
+        </w:trPr>
+        <w:tc>
+          <w:tcPr>
+            <w:tcW w:w="997" w:type="dxa"/>
+            <w:shd w:val="clear" w:color="auto" w:fill="FFFFFF"/>
+            <w:tcMar>
+              <w:top w:w="30" w:type="dxa"/>
+              <w:left w:w="30" w:type="dxa"/>
+              <w:bottom w:w="30" w:type="dxa"/>
+              <w:right w:w="30" w:type="dxa"/>
+            </w:tcMar>
+            <w:vAlign w:val="center"/>
+          </w:tcPr>
+          <w:p>
+            <w:pPr>
+              <w:jc w:val="left"/>
+              <w:rPr>
+                <w:sz w:val="18"/>
+                <w:szCs w:val="18"/>
+              </w:rPr>
+            </w:pPr>
+            <w:r>
+              <w:rPr>
+                <w:rFonts w:hint="eastAsia"/>
+                <w:sz w:val="18"/>
+                <w:szCs w:val="18"/>
+              </w:rPr>
+              <w:t>G</w:t>
+            </w:r>
+            <w:r>
+              <w:rPr>
+                <w:sz w:val="18"/>
+                <w:szCs w:val="18"/>
+              </w:rPr>
+              <w:t>ET</w:t>
+            </w:r>
+          </w:p>
+        </w:tc>
+        <w:tc>
+          <w:tcPr>
+            <w:tcW w:w="1390" w:type="dxa"/>
+            <w:shd w:val="clear" w:color="auto" w:fill="FFFFFF"/>
+            <w:tcMar>
+              <w:top w:w="30" w:type="dxa"/>
+              <w:left w:w="30" w:type="dxa"/>
+              <w:bottom w:w="30" w:type="dxa"/>
+              <w:right w:w="30" w:type="dxa"/>
+            </w:tcMar>
+            <w:vAlign w:val="center"/>
+          </w:tcPr>
+          <w:p>
+            <w:pPr>
+              <w:jc w:val="left"/>
+              <w:rPr>
+                <w:sz w:val="18"/>
+                <w:szCs w:val="18"/>
+              </w:rPr>
+            </w:pPr>
+            <w:r>
+              <w:rPr>
+                <w:sz w:val="18"/>
+                <w:szCs w:val="18"/>
+              </w:rPr>
+              <w:t>/DeleteMeeting</w:t>
+            </w:r>
+          </w:p>
+        </w:tc>
+        <w:tc>
+          <w:tcPr>
+            <w:tcW w:w="1340" w:type="dxa"/>
+            <w:shd w:val="clear" w:color="auto" w:fill="FFFFFF"/>
+            <w:tcMar>
+              <w:top w:w="30" w:type="dxa"/>
+              <w:left w:w="30" w:type="dxa"/>
+              <w:bottom w:w="30" w:type="dxa"/>
+              <w:right w:w="30" w:type="dxa"/>
+            </w:tcMar>
+            <w:vAlign w:val="center"/>
+          </w:tcPr>
+          <w:p>
+            <w:pPr>
+              <w:jc w:val="left"/>
+              <w:rPr>
+                <w:sz w:val="18"/>
+                <w:szCs w:val="18"/>
+              </w:rPr>
+            </w:pPr>
+            <w:r>
+              <w:rPr>
+                <w:sz w:val="18"/>
+                <w:szCs w:val="18"/>
+              </w:rPr>
+              <w:t>DeleteMeeting</w:t>
+            </w:r>
+          </w:p>
+        </w:tc>
+        <w:tc>
+          <w:tcPr>
+            <w:tcW w:w="4606" w:type="dxa"/>
+            <w:shd w:val="clear" w:color="auto" w:fill="FFFFFF"/>
+            <w:tcMar>
+              <w:top w:w="30" w:type="dxa"/>
+              <w:left w:w="30" w:type="dxa"/>
+              <w:bottom w:w="30" w:type="dxa"/>
+              <w:right w:w="30" w:type="dxa"/>
+            </w:tcMar>
+            <w:vAlign w:val="center"/>
+          </w:tcPr>
+          <w:p>
+            <w:pPr>
+              <w:jc w:val="left"/>
+              <w:rPr>
+                <w:rFonts w:hint="eastAsia"/>
+                <w:sz w:val="18"/>
+                <w:szCs w:val="18"/>
+              </w:rPr>
+            </w:pPr>
+            <w:r>
+              <w:rPr>
+                <w:rFonts w:hint="eastAsia"/>
+                <w:sz w:val="18"/>
+                <w:szCs w:val="18"/>
+              </w:rPr>
+              <w:t>删除会议</w:t>
             </w:r>
           </w:p>
         </w:tc>
@@ -37303,14 +37934,14 @@
                 <w:sz w:val="18"/>
                 <w:szCs w:val="18"/>
               </w:rPr>
-              <w:t>G</w:t>
+              <w:t>P</w:t>
             </w:r>
             <w:r>
               <w:rPr>
                 <w:sz w:val="18"/>
                 <w:szCs w:val="18"/>
               </w:rPr>
-              <w:t>ET</w:t>
+              <w:t>OST</w:t>
             </w:r>
           </w:p>
         </w:tc>
@@ -37339,7 +37970,7 @@
                 <w:sz w:val="18"/>
                 <w:szCs w:val="18"/>
               </w:rPr>
-              <w:t>/deletemember</w:t>
+              <w:t>/InsertMeeting</w:t>
             </w:r>
           </w:p>
         </w:tc>
@@ -37368,7 +37999,7 @@
                 <w:sz w:val="18"/>
                 <w:szCs w:val="18"/>
               </w:rPr>
-              <w:t>deletemember</w:t>
+              <w:t>/InsertMeeting</w:t>
             </w:r>
           </w:p>
         </w:tc>
@@ -37399,7 +38030,7 @@
                 <w:sz w:val="18"/>
                 <w:szCs w:val="18"/>
               </w:rPr>
-              <w:t>删除团队成员</w:t>
+              <w:t>插入会议</w:t>
             </w:r>
           </w:p>
         </w:tc>
@@ -37414,598 +38045,6 @@
             <w:insideH w:val="single" w:color="auto" w:sz="6" w:space="0"/>
             <w:insideV w:val="single" w:color="auto" w:sz="6" w:space="0"/>
           </w:tblBorders>
-          <w:shd w:val="clear" w:color="auto" w:fill="FFFFFF"/>
-          <w:tblLayout w:type="fixed"/>
-          <w:tblCellMar>
-            <w:top w:w="0" w:type="dxa"/>
-            <w:left w:w="0" w:type="dxa"/>
-            <w:bottom w:w="0" w:type="dxa"/>
-            <w:right w:w="0" w:type="dxa"/>
-          </w:tblCellMar>
-        </w:tblPrEx>
-        <w:trPr>
-          <w:jc w:val="center"/>
-        </w:trPr>
-        <w:tc>
-          <w:tcPr>
-            <w:tcW w:w="997" w:type="dxa"/>
-            <w:shd w:val="clear" w:color="auto" w:fill="FFFFFF"/>
-            <w:tcMar>
-              <w:top w:w="30" w:type="dxa"/>
-              <w:left w:w="30" w:type="dxa"/>
-              <w:bottom w:w="30" w:type="dxa"/>
-              <w:right w:w="30" w:type="dxa"/>
-            </w:tcMar>
-            <w:vAlign w:val="center"/>
-          </w:tcPr>
-          <w:p>
-            <w:pPr>
-              <w:jc w:val="left"/>
-              <w:rPr>
-                <w:rFonts w:hint="eastAsia"/>
-                <w:sz w:val="18"/>
-                <w:szCs w:val="18"/>
-              </w:rPr>
-            </w:pPr>
-            <w:r>
-              <w:rPr>
-                <w:rFonts w:hint="eastAsia"/>
-                <w:sz w:val="18"/>
-                <w:szCs w:val="18"/>
-              </w:rPr>
-              <w:t>P</w:t>
-            </w:r>
-            <w:r>
-              <w:rPr>
-                <w:sz w:val="18"/>
-                <w:szCs w:val="18"/>
-              </w:rPr>
-              <w:t>OST</w:t>
-            </w:r>
-          </w:p>
-        </w:tc>
-        <w:tc>
-          <w:tcPr>
-            <w:tcW w:w="1390" w:type="dxa"/>
-            <w:shd w:val="clear" w:color="auto" w:fill="FFFFFF"/>
-            <w:tcMar>
-              <w:top w:w="30" w:type="dxa"/>
-              <w:left w:w="30" w:type="dxa"/>
-              <w:bottom w:w="30" w:type="dxa"/>
-              <w:right w:w="30" w:type="dxa"/>
-            </w:tcMar>
-            <w:vAlign w:val="center"/>
-          </w:tcPr>
-          <w:p>
-            <w:pPr>
-              <w:jc w:val="left"/>
-              <w:rPr>
-                <w:sz w:val="18"/>
-                <w:szCs w:val="18"/>
-              </w:rPr>
-            </w:pPr>
-            <w:r>
-              <w:rPr>
-                <w:sz w:val="18"/>
-                <w:szCs w:val="18"/>
-              </w:rPr>
-              <w:t>/Insertemember</w:t>
-            </w:r>
-          </w:p>
-        </w:tc>
-        <w:tc>
-          <w:tcPr>
-            <w:tcW w:w="1340" w:type="dxa"/>
-            <w:shd w:val="clear" w:color="auto" w:fill="FFFFFF"/>
-            <w:tcMar>
-              <w:top w:w="30" w:type="dxa"/>
-              <w:left w:w="30" w:type="dxa"/>
-              <w:bottom w:w="30" w:type="dxa"/>
-              <w:right w:w="30" w:type="dxa"/>
-            </w:tcMar>
-            <w:vAlign w:val="center"/>
-          </w:tcPr>
-          <w:p>
-            <w:pPr>
-              <w:jc w:val="left"/>
-              <w:rPr>
-                <w:sz w:val="18"/>
-                <w:szCs w:val="18"/>
-              </w:rPr>
-            </w:pPr>
-            <w:r>
-              <w:rPr>
-                <w:sz w:val="18"/>
-                <w:szCs w:val="18"/>
-              </w:rPr>
-              <w:t>Insertemember</w:t>
-            </w:r>
-          </w:p>
-        </w:tc>
-        <w:tc>
-          <w:tcPr>
-            <w:tcW w:w="4606" w:type="dxa"/>
-            <w:shd w:val="clear" w:color="auto" w:fill="FFFFFF"/>
-            <w:tcMar>
-              <w:top w:w="30" w:type="dxa"/>
-              <w:left w:w="30" w:type="dxa"/>
-              <w:bottom w:w="30" w:type="dxa"/>
-              <w:right w:w="30" w:type="dxa"/>
-            </w:tcMar>
-            <w:vAlign w:val="center"/>
-          </w:tcPr>
-          <w:p>
-            <w:pPr>
-              <w:jc w:val="left"/>
-              <w:rPr>
-                <w:rFonts w:hint="eastAsia"/>
-                <w:sz w:val="18"/>
-                <w:szCs w:val="18"/>
-              </w:rPr>
-            </w:pPr>
-            <w:r>
-              <w:rPr>
-                <w:rFonts w:hint="eastAsia"/>
-                <w:sz w:val="18"/>
-                <w:szCs w:val="18"/>
-              </w:rPr>
-              <w:t>添加团队成员</w:t>
-            </w:r>
-          </w:p>
-        </w:tc>
-      </w:tr>
-      <w:tr>
-        <w:tblPrEx>
-          <w:tblBorders>
-            <w:top w:val="single" w:color="auto" w:sz="6" w:space="0"/>
-            <w:left w:val="single" w:color="auto" w:sz="6" w:space="0"/>
-            <w:bottom w:val="single" w:color="auto" w:sz="6" w:space="0"/>
-            <w:right w:val="single" w:color="auto" w:sz="6" w:space="0"/>
-            <w:insideH w:val="single" w:color="auto" w:sz="6" w:space="0"/>
-            <w:insideV w:val="single" w:color="auto" w:sz="6" w:space="0"/>
-          </w:tblBorders>
-          <w:shd w:val="clear" w:color="auto" w:fill="FFFFFF"/>
-          <w:tblLayout w:type="fixed"/>
-          <w:tblCellMar>
-            <w:top w:w="0" w:type="dxa"/>
-            <w:left w:w="0" w:type="dxa"/>
-            <w:bottom w:w="0" w:type="dxa"/>
-            <w:right w:w="0" w:type="dxa"/>
-          </w:tblCellMar>
-        </w:tblPrEx>
-        <w:trPr>
-          <w:jc w:val="center"/>
-        </w:trPr>
-        <w:tc>
-          <w:tcPr>
-            <w:tcW w:w="997" w:type="dxa"/>
-            <w:shd w:val="clear" w:color="auto" w:fill="FFFFFF"/>
-            <w:tcMar>
-              <w:top w:w="30" w:type="dxa"/>
-              <w:left w:w="30" w:type="dxa"/>
-              <w:bottom w:w="30" w:type="dxa"/>
-              <w:right w:w="30" w:type="dxa"/>
-            </w:tcMar>
-            <w:vAlign w:val="center"/>
-          </w:tcPr>
-          <w:p>
-            <w:pPr>
-              <w:jc w:val="left"/>
-              <w:rPr>
-                <w:rFonts w:hint="eastAsia"/>
-                <w:sz w:val="18"/>
-                <w:szCs w:val="18"/>
-              </w:rPr>
-            </w:pPr>
-            <w:r>
-              <w:rPr>
-                <w:sz w:val="18"/>
-                <w:szCs w:val="18"/>
-              </w:rPr>
-              <w:t>GET</w:t>
-            </w:r>
-          </w:p>
-        </w:tc>
-        <w:tc>
-          <w:tcPr>
-            <w:tcW w:w="1390" w:type="dxa"/>
-            <w:shd w:val="clear" w:color="auto" w:fill="FFFFFF"/>
-            <w:tcMar>
-              <w:top w:w="30" w:type="dxa"/>
-              <w:left w:w="30" w:type="dxa"/>
-              <w:bottom w:w="30" w:type="dxa"/>
-              <w:right w:w="30" w:type="dxa"/>
-            </w:tcMar>
-            <w:vAlign w:val="center"/>
-          </w:tcPr>
-          <w:p>
-            <w:pPr>
-              <w:jc w:val="left"/>
-              <w:rPr>
-                <w:sz w:val="18"/>
-                <w:szCs w:val="18"/>
-              </w:rPr>
-            </w:pPr>
-            <w:r>
-              <w:rPr>
-                <w:sz w:val="18"/>
-                <w:szCs w:val="18"/>
-              </w:rPr>
-              <w:t>/GroupMeeting</w:t>
-            </w:r>
-          </w:p>
-        </w:tc>
-        <w:tc>
-          <w:tcPr>
-            <w:tcW w:w="1340" w:type="dxa"/>
-            <w:shd w:val="clear" w:color="auto" w:fill="FFFFFF"/>
-            <w:tcMar>
-              <w:top w:w="30" w:type="dxa"/>
-              <w:left w:w="30" w:type="dxa"/>
-              <w:bottom w:w="30" w:type="dxa"/>
-              <w:right w:w="30" w:type="dxa"/>
-            </w:tcMar>
-            <w:vAlign w:val="center"/>
-          </w:tcPr>
-          <w:p>
-            <w:pPr>
-              <w:jc w:val="left"/>
-              <w:rPr>
-                <w:sz w:val="18"/>
-                <w:szCs w:val="18"/>
-              </w:rPr>
-            </w:pPr>
-            <w:r>
-              <w:rPr>
-                <w:sz w:val="18"/>
-                <w:szCs w:val="18"/>
-              </w:rPr>
-              <w:t>GroupMeeting</w:t>
-            </w:r>
-          </w:p>
-        </w:tc>
-        <w:tc>
-          <w:tcPr>
-            <w:tcW w:w="4606" w:type="dxa"/>
-            <w:shd w:val="clear" w:color="auto" w:fill="FFFFFF"/>
-            <w:tcMar>
-              <w:top w:w="30" w:type="dxa"/>
-              <w:left w:w="30" w:type="dxa"/>
-              <w:bottom w:w="30" w:type="dxa"/>
-              <w:right w:w="30" w:type="dxa"/>
-            </w:tcMar>
-            <w:vAlign w:val="center"/>
-          </w:tcPr>
-          <w:p>
-            <w:pPr>
-              <w:jc w:val="left"/>
-              <w:rPr>
-                <w:rFonts w:hint="eastAsia"/>
-                <w:sz w:val="18"/>
-                <w:szCs w:val="18"/>
-              </w:rPr>
-            </w:pPr>
-            <w:r>
-              <w:rPr>
-                <w:rFonts w:hint="eastAsia"/>
-                <w:sz w:val="18"/>
-                <w:szCs w:val="18"/>
-              </w:rPr>
-              <w:t>会议界面</w:t>
-            </w:r>
-          </w:p>
-        </w:tc>
-      </w:tr>
-      <w:tr>
-        <w:tblPrEx>
-          <w:tblBorders>
-            <w:top w:val="single" w:color="auto" w:sz="6" w:space="0"/>
-            <w:left w:val="single" w:color="auto" w:sz="6" w:space="0"/>
-            <w:bottom w:val="single" w:color="auto" w:sz="6" w:space="0"/>
-            <w:right w:val="single" w:color="auto" w:sz="6" w:space="0"/>
-            <w:insideH w:val="single" w:color="auto" w:sz="6" w:space="0"/>
-            <w:insideV w:val="single" w:color="auto" w:sz="6" w:space="0"/>
-          </w:tblBorders>
-          <w:shd w:val="clear" w:color="auto" w:fill="FFFFFF"/>
-          <w:tblLayout w:type="fixed"/>
-          <w:tblCellMar>
-            <w:top w:w="0" w:type="dxa"/>
-            <w:left w:w="0" w:type="dxa"/>
-            <w:bottom w:w="0" w:type="dxa"/>
-            <w:right w:w="0" w:type="dxa"/>
-          </w:tblCellMar>
-        </w:tblPrEx>
-        <w:trPr>
-          <w:jc w:val="center"/>
-        </w:trPr>
-        <w:tc>
-          <w:tcPr>
-            <w:tcW w:w="997" w:type="dxa"/>
-            <w:shd w:val="clear" w:color="auto" w:fill="FFFFFF"/>
-            <w:tcMar>
-              <w:top w:w="30" w:type="dxa"/>
-              <w:left w:w="30" w:type="dxa"/>
-              <w:bottom w:w="30" w:type="dxa"/>
-              <w:right w:w="30" w:type="dxa"/>
-            </w:tcMar>
-            <w:vAlign w:val="center"/>
-          </w:tcPr>
-          <w:p>
-            <w:pPr>
-              <w:jc w:val="left"/>
-              <w:rPr>
-                <w:sz w:val="18"/>
-                <w:szCs w:val="18"/>
-              </w:rPr>
-            </w:pPr>
-            <w:r>
-              <w:rPr>
-                <w:rFonts w:hint="eastAsia"/>
-                <w:sz w:val="18"/>
-                <w:szCs w:val="18"/>
-              </w:rPr>
-              <w:t>G</w:t>
-            </w:r>
-            <w:r>
-              <w:rPr>
-                <w:sz w:val="18"/>
-                <w:szCs w:val="18"/>
-              </w:rPr>
-              <w:t>ET</w:t>
-            </w:r>
-          </w:p>
-        </w:tc>
-        <w:tc>
-          <w:tcPr>
-            <w:tcW w:w="1390" w:type="dxa"/>
-            <w:shd w:val="clear" w:color="auto" w:fill="FFFFFF"/>
-            <w:tcMar>
-              <w:top w:w="30" w:type="dxa"/>
-              <w:left w:w="30" w:type="dxa"/>
-              <w:bottom w:w="30" w:type="dxa"/>
-              <w:right w:w="30" w:type="dxa"/>
-            </w:tcMar>
-            <w:vAlign w:val="center"/>
-          </w:tcPr>
-          <w:p>
-            <w:pPr>
-              <w:jc w:val="left"/>
-              <w:rPr>
-                <w:sz w:val="18"/>
-                <w:szCs w:val="18"/>
-              </w:rPr>
-            </w:pPr>
-            <w:r>
-              <w:rPr>
-                <w:sz w:val="18"/>
-                <w:szCs w:val="18"/>
-              </w:rPr>
-              <w:t>/DeleteMeeting</w:t>
-            </w:r>
-          </w:p>
-        </w:tc>
-        <w:tc>
-          <w:tcPr>
-            <w:tcW w:w="1340" w:type="dxa"/>
-            <w:shd w:val="clear" w:color="auto" w:fill="FFFFFF"/>
-            <w:tcMar>
-              <w:top w:w="30" w:type="dxa"/>
-              <w:left w:w="30" w:type="dxa"/>
-              <w:bottom w:w="30" w:type="dxa"/>
-              <w:right w:w="30" w:type="dxa"/>
-            </w:tcMar>
-            <w:vAlign w:val="center"/>
-          </w:tcPr>
-          <w:p>
-            <w:pPr>
-              <w:jc w:val="left"/>
-              <w:rPr>
-                <w:sz w:val="18"/>
-                <w:szCs w:val="18"/>
-              </w:rPr>
-            </w:pPr>
-            <w:r>
-              <w:rPr>
-                <w:sz w:val="18"/>
-                <w:szCs w:val="18"/>
-              </w:rPr>
-              <w:t>DeleteMeeting</w:t>
-            </w:r>
-          </w:p>
-        </w:tc>
-        <w:tc>
-          <w:tcPr>
-            <w:tcW w:w="4606" w:type="dxa"/>
-            <w:shd w:val="clear" w:color="auto" w:fill="FFFFFF"/>
-            <w:tcMar>
-              <w:top w:w="30" w:type="dxa"/>
-              <w:left w:w="30" w:type="dxa"/>
-              <w:bottom w:w="30" w:type="dxa"/>
-              <w:right w:w="30" w:type="dxa"/>
-            </w:tcMar>
-            <w:vAlign w:val="center"/>
-          </w:tcPr>
-          <w:p>
-            <w:pPr>
-              <w:jc w:val="left"/>
-              <w:rPr>
-                <w:rFonts w:hint="eastAsia"/>
-                <w:sz w:val="18"/>
-                <w:szCs w:val="18"/>
-              </w:rPr>
-            </w:pPr>
-            <w:r>
-              <w:rPr>
-                <w:rFonts w:hint="eastAsia"/>
-                <w:sz w:val="18"/>
-                <w:szCs w:val="18"/>
-              </w:rPr>
-              <w:t>删除会议</w:t>
-            </w:r>
-          </w:p>
-        </w:tc>
-      </w:tr>
-      <w:tr>
-        <w:tblPrEx>
-          <w:tblBorders>
-            <w:top w:val="single" w:color="auto" w:sz="6" w:space="0"/>
-            <w:left w:val="single" w:color="auto" w:sz="6" w:space="0"/>
-            <w:bottom w:val="single" w:color="auto" w:sz="6" w:space="0"/>
-            <w:right w:val="single" w:color="auto" w:sz="6" w:space="0"/>
-            <w:insideH w:val="single" w:color="auto" w:sz="6" w:space="0"/>
-            <w:insideV w:val="single" w:color="auto" w:sz="6" w:space="0"/>
-          </w:tblBorders>
-          <w:shd w:val="clear" w:color="auto" w:fill="FFFFFF"/>
-          <w:tblLayout w:type="fixed"/>
-          <w:tblCellMar>
-            <w:top w:w="0" w:type="dxa"/>
-            <w:left w:w="0" w:type="dxa"/>
-            <w:bottom w:w="0" w:type="dxa"/>
-            <w:right w:w="0" w:type="dxa"/>
-          </w:tblCellMar>
-        </w:tblPrEx>
-        <w:trPr>
-          <w:jc w:val="center"/>
-        </w:trPr>
-        <w:tc>
-          <w:tcPr>
-            <w:tcW w:w="997" w:type="dxa"/>
-            <w:shd w:val="clear" w:color="auto" w:fill="FFFFFF"/>
-            <w:tcMar>
-              <w:top w:w="30" w:type="dxa"/>
-              <w:left w:w="30" w:type="dxa"/>
-              <w:bottom w:w="30" w:type="dxa"/>
-              <w:right w:w="30" w:type="dxa"/>
-            </w:tcMar>
-            <w:vAlign w:val="center"/>
-          </w:tcPr>
-          <w:p>
-            <w:pPr>
-              <w:jc w:val="left"/>
-              <w:rPr>
-                <w:rFonts w:hint="eastAsia"/>
-                <w:sz w:val="18"/>
-                <w:szCs w:val="18"/>
-              </w:rPr>
-            </w:pPr>
-            <w:r>
-              <w:rPr>
-                <w:rFonts w:hint="eastAsia"/>
-                <w:sz w:val="18"/>
-                <w:szCs w:val="18"/>
-              </w:rPr>
-              <w:t>P</w:t>
-            </w:r>
-            <w:r>
-              <w:rPr>
-                <w:sz w:val="18"/>
-                <w:szCs w:val="18"/>
-              </w:rPr>
-              <w:t>OST</w:t>
-            </w:r>
-          </w:p>
-        </w:tc>
-        <w:tc>
-          <w:tcPr>
-            <w:tcW w:w="1390" w:type="dxa"/>
-            <w:shd w:val="clear" w:color="auto" w:fill="FFFFFF"/>
-            <w:tcMar>
-              <w:top w:w="30" w:type="dxa"/>
-              <w:left w:w="30" w:type="dxa"/>
-              <w:bottom w:w="30" w:type="dxa"/>
-              <w:right w:w="30" w:type="dxa"/>
-            </w:tcMar>
-            <w:vAlign w:val="center"/>
-          </w:tcPr>
-          <w:p>
-            <w:pPr>
-              <w:jc w:val="left"/>
-              <w:rPr>
-                <w:sz w:val="18"/>
-                <w:szCs w:val="18"/>
-              </w:rPr>
-            </w:pPr>
-            <w:r>
-              <w:rPr>
-                <w:sz w:val="18"/>
-                <w:szCs w:val="18"/>
-              </w:rPr>
-              <w:t>/InsertMeeting</w:t>
-            </w:r>
-          </w:p>
-        </w:tc>
-        <w:tc>
-          <w:tcPr>
-            <w:tcW w:w="1340" w:type="dxa"/>
-            <w:shd w:val="clear" w:color="auto" w:fill="FFFFFF"/>
-            <w:tcMar>
-              <w:top w:w="30" w:type="dxa"/>
-              <w:left w:w="30" w:type="dxa"/>
-              <w:bottom w:w="30" w:type="dxa"/>
-              <w:right w:w="30" w:type="dxa"/>
-            </w:tcMar>
-            <w:vAlign w:val="center"/>
-          </w:tcPr>
-          <w:p>
-            <w:pPr>
-              <w:jc w:val="left"/>
-              <w:rPr>
-                <w:sz w:val="18"/>
-                <w:szCs w:val="18"/>
-              </w:rPr>
-            </w:pPr>
-            <w:r>
-              <w:rPr>
-                <w:sz w:val="18"/>
-                <w:szCs w:val="18"/>
-              </w:rPr>
-              <w:t>/InsertMeeting</w:t>
-            </w:r>
-          </w:p>
-        </w:tc>
-        <w:tc>
-          <w:tcPr>
-            <w:tcW w:w="4606" w:type="dxa"/>
-            <w:shd w:val="clear" w:color="auto" w:fill="FFFFFF"/>
-            <w:tcMar>
-              <w:top w:w="30" w:type="dxa"/>
-              <w:left w:w="30" w:type="dxa"/>
-              <w:bottom w:w="30" w:type="dxa"/>
-              <w:right w:w="30" w:type="dxa"/>
-            </w:tcMar>
-            <w:vAlign w:val="center"/>
-          </w:tcPr>
-          <w:p>
-            <w:pPr>
-              <w:jc w:val="left"/>
-              <w:rPr>
-                <w:rFonts w:hint="eastAsia"/>
-                <w:sz w:val="18"/>
-                <w:szCs w:val="18"/>
-              </w:rPr>
-            </w:pPr>
-            <w:r>
-              <w:rPr>
-                <w:rFonts w:hint="eastAsia"/>
-                <w:sz w:val="18"/>
-                <w:szCs w:val="18"/>
-              </w:rPr>
-              <w:t>插入会议</w:t>
-            </w:r>
-          </w:p>
-        </w:tc>
-      </w:tr>
-      <w:tr>
-        <w:tblPrEx>
-          <w:tblBorders>
-            <w:top w:val="single" w:color="auto" w:sz="6" w:space="0"/>
-            <w:left w:val="single" w:color="auto" w:sz="6" w:space="0"/>
-            <w:bottom w:val="single" w:color="auto" w:sz="6" w:space="0"/>
-            <w:right w:val="single" w:color="auto" w:sz="6" w:space="0"/>
-            <w:insideH w:val="single" w:color="auto" w:sz="6" w:space="0"/>
-            <w:insideV w:val="single" w:color="auto" w:sz="6" w:space="0"/>
-          </w:tblBorders>
-          <w:shd w:val="clear" w:color="auto" w:fill="FFFFFF"/>
           <w:tblLayout w:type="fixed"/>
           <w:tblCellMar>
             <w:top w:w="0" w:type="dxa"/>
@@ -39773,34 +39812,451 @@
     </w:p>
     <w:p>
       <w:pPr>
-        <w:rPr>
-          <w:rFonts w:hint="eastAsia"/>
-          <w:sz w:val="22"/>
-          <w:szCs w:val="22"/>
-          <w:lang w:val="en-US" w:eastAsia="zh-CN"/>
-        </w:rPr>
-      </w:pPr>
-    </w:p>
-    <w:p>
-      <w:pPr>
-        <w:rPr>
-          <w:rFonts w:hint="eastAsia"/>
-          <w:sz w:val="22"/>
-          <w:szCs w:val="22"/>
-          <w:lang w:val="en-US" w:eastAsia="zh-CN"/>
-        </w:rPr>
-      </w:pPr>
-    </w:p>
-    <w:p>
-      <w:pPr>
         <w:ind w:left="0" w:leftChars="0" w:firstLine="0" w:firstLineChars="0"/>
-        <w:rPr>
-          <w:rFonts w:hint="eastAsia"/>
-          <w:sz w:val="22"/>
-          <w:szCs w:val="22"/>
-          <w:lang w:val="en-US" w:eastAsia="zh-CN"/>
-        </w:rPr>
-      </w:pPr>
+      </w:pPr>
+      <w:r>
+        <w:drawing>
+          <wp:inline distT="0" distB="0" distL="114300" distR="114300">
+            <wp:extent cx="4968240" cy="1831975"/>
+            <wp:effectExtent l="0" t="0" r="0" b="12065"/>
+            <wp:docPr id="26" name="图片 2"/>
+            <wp:cNvGraphicFramePr>
+              <a:graphicFrameLocks xmlns:a="http://schemas.openxmlformats.org/drawingml/2006/main" noChangeAspect="1"/>
+            </wp:cNvGraphicFramePr>
+            <a:graphic xmlns:a="http://schemas.openxmlformats.org/drawingml/2006/main">
+              <a:graphicData uri="http://schemas.openxmlformats.org/drawingml/2006/picture">
+                <pic:pic xmlns:pic="http://schemas.openxmlformats.org/drawingml/2006/picture">
+                  <pic:nvPicPr>
+                    <pic:cNvPr id="26" name="图片 2"/>
+                    <pic:cNvPicPr>
+                      <a:picLocks noChangeAspect="1"/>
+                    </pic:cNvPicPr>
+                  </pic:nvPicPr>
+                  <pic:blipFill>
+                    <a:blip r:embed="rId35"/>
+                    <a:stretch>
+                      <a:fillRect/>
+                    </a:stretch>
+                  </pic:blipFill>
+                  <pic:spPr>
+                    <a:xfrm>
+                      <a:off x="0" y="0"/>
+                      <a:ext cx="4968240" cy="1831975"/>
+                    </a:xfrm>
+                    <a:prstGeom prst="rect">
+                      <a:avLst/>
+                    </a:prstGeom>
+                    <a:noFill/>
+                    <a:ln>
+                      <a:noFill/>
+                    </a:ln>
+                  </pic:spPr>
+                </pic:pic>
+              </a:graphicData>
+            </a:graphic>
+          </wp:inline>
+        </w:drawing>
+      </w:r>
+    </w:p>
+    <w:p>
+      <w:pPr>
+        <w:pStyle w:val="5"/>
+        <w:ind w:left="0" w:leftChars="0" w:firstLine="0" w:firstLineChars="0"/>
+        <w:jc w:val="center"/>
+        <w:rPr>
+          <w:rFonts w:hint="eastAsia"/>
+          <w:lang w:eastAsia="zh-CN"/>
+        </w:rPr>
+      </w:pPr>
+      <w:r>
+        <w:t xml:space="preserve">图 </w:t>
+      </w:r>
+      <w:r>
+        <w:fldChar w:fldCharType="begin"/>
+      </w:r>
+      <w:r>
+        <w:instrText xml:space="preserve"> SEQ 图 \* ARABIC </w:instrText>
+      </w:r>
+      <w:r>
+        <w:fldChar w:fldCharType="separate"/>
+      </w:r>
+      <w:r>
+        <w:t>13</w:t>
+      </w:r>
+      <w:r>
+        <w:fldChar w:fldCharType="end"/>
+      </w:r>
+      <w:r>
+        <w:rPr>
+          <w:rFonts w:hint="eastAsia"/>
+          <w:lang w:eastAsia="zh-CN"/>
+        </w:rPr>
+        <w:t xml:space="preserve"> 项目管理界面</w:t>
+      </w:r>
+    </w:p>
+    <w:p>
+      <w:pPr>
+        <w:rPr>
+          <w:rFonts w:hint="eastAsia"/>
+          <w:lang w:eastAsia="zh-CN"/>
+        </w:rPr>
+      </w:pPr>
+    </w:p>
+    <w:p>
+      <w:pPr>
+        <w:ind w:left="0" w:leftChars="0" w:firstLine="0" w:firstLineChars="0"/>
+      </w:pPr>
+      <w:r>
+        <w:drawing>
+          <wp:inline distT="0" distB="0" distL="114300" distR="114300">
+            <wp:extent cx="4961255" cy="1857375"/>
+            <wp:effectExtent l="0" t="0" r="6985" b="1905"/>
+            <wp:docPr id="27" name="图片 3"/>
+            <wp:cNvGraphicFramePr>
+              <a:graphicFrameLocks xmlns:a="http://schemas.openxmlformats.org/drawingml/2006/main" noChangeAspect="1"/>
+            </wp:cNvGraphicFramePr>
+            <a:graphic xmlns:a="http://schemas.openxmlformats.org/drawingml/2006/main">
+              <a:graphicData uri="http://schemas.openxmlformats.org/drawingml/2006/picture">
+                <pic:pic xmlns:pic="http://schemas.openxmlformats.org/drawingml/2006/picture">
+                  <pic:nvPicPr>
+                    <pic:cNvPr id="27" name="图片 3"/>
+                    <pic:cNvPicPr>
+                      <a:picLocks noChangeAspect="1"/>
+                    </pic:cNvPicPr>
+                  </pic:nvPicPr>
+                  <pic:blipFill>
+                    <a:blip r:embed="rId36"/>
+                    <a:stretch>
+                      <a:fillRect/>
+                    </a:stretch>
+                  </pic:blipFill>
+                  <pic:spPr>
+                    <a:xfrm>
+                      <a:off x="0" y="0"/>
+                      <a:ext cx="4961255" cy="1857375"/>
+                    </a:xfrm>
+                    <a:prstGeom prst="rect">
+                      <a:avLst/>
+                    </a:prstGeom>
+                    <a:noFill/>
+                    <a:ln>
+                      <a:noFill/>
+                    </a:ln>
+                  </pic:spPr>
+                </pic:pic>
+              </a:graphicData>
+            </a:graphic>
+          </wp:inline>
+        </w:drawing>
+      </w:r>
+    </w:p>
+    <w:p>
+      <w:pPr>
+        <w:pStyle w:val="5"/>
+        <w:ind w:left="0" w:leftChars="0" w:firstLine="0" w:firstLineChars="0"/>
+        <w:jc w:val="center"/>
+        <w:rPr>
+          <w:rFonts w:hint="eastAsia"/>
+          <w:lang w:eastAsia="zh-CN"/>
+        </w:rPr>
+      </w:pPr>
+      <w:r>
+        <w:t xml:space="preserve">图 </w:t>
+      </w:r>
+      <w:r>
+        <w:fldChar w:fldCharType="begin"/>
+      </w:r>
+      <w:r>
+        <w:instrText xml:space="preserve"> SEQ 图 \* ARABIC </w:instrText>
+      </w:r>
+      <w:r>
+        <w:fldChar w:fldCharType="separate"/>
+      </w:r>
+      <w:r>
+        <w:t>14</w:t>
+      </w:r>
+      <w:r>
+        <w:fldChar w:fldCharType="end"/>
+      </w:r>
+      <w:r>
+        <w:rPr>
+          <w:rFonts w:hint="eastAsia"/>
+          <w:lang w:eastAsia="zh-CN"/>
+        </w:rPr>
+        <w:t xml:space="preserve"> 项目信息管理界面</w:t>
+      </w:r>
+    </w:p>
+    <w:p>
+      <w:pPr>
+        <w:ind w:left="0" w:leftChars="0" w:firstLine="0" w:firstLineChars="0"/>
+        <w:rPr>
+          <w:rFonts w:hint="eastAsia"/>
+          <w:lang w:eastAsia="zh-CN"/>
+        </w:rPr>
+      </w:pPr>
+    </w:p>
+    <w:p>
+      <w:pPr>
+        <w:ind w:left="0" w:leftChars="0" w:firstLine="0" w:firstLineChars="0"/>
+        <w:jc w:val="both"/>
+      </w:pPr>
+      <w:r>
+        <w:drawing>
+          <wp:inline distT="0" distB="0" distL="114300" distR="114300">
+            <wp:extent cx="4958715" cy="1811020"/>
+            <wp:effectExtent l="0" t="0" r="9525" b="2540"/>
+            <wp:docPr id="30" name="图片 6"/>
+            <wp:cNvGraphicFramePr>
+              <a:graphicFrameLocks xmlns:a="http://schemas.openxmlformats.org/drawingml/2006/main" noChangeAspect="1"/>
+            </wp:cNvGraphicFramePr>
+            <a:graphic xmlns:a="http://schemas.openxmlformats.org/drawingml/2006/main">
+              <a:graphicData uri="http://schemas.openxmlformats.org/drawingml/2006/picture">
+                <pic:pic xmlns:pic="http://schemas.openxmlformats.org/drawingml/2006/picture">
+                  <pic:nvPicPr>
+                    <pic:cNvPr id="30" name="图片 6"/>
+                    <pic:cNvPicPr>
+                      <a:picLocks noChangeAspect="1"/>
+                    </pic:cNvPicPr>
+                  </pic:nvPicPr>
+                  <pic:blipFill>
+                    <a:blip r:embed="rId37"/>
+                    <a:stretch>
+                      <a:fillRect/>
+                    </a:stretch>
+                  </pic:blipFill>
+                  <pic:spPr>
+                    <a:xfrm>
+                      <a:off x="0" y="0"/>
+                      <a:ext cx="4958715" cy="1811020"/>
+                    </a:xfrm>
+                    <a:prstGeom prst="rect">
+                      <a:avLst/>
+                    </a:prstGeom>
+                    <a:noFill/>
+                    <a:ln>
+                      <a:noFill/>
+                    </a:ln>
+                  </pic:spPr>
+                </pic:pic>
+              </a:graphicData>
+            </a:graphic>
+          </wp:inline>
+        </w:drawing>
+      </w:r>
+    </w:p>
+    <w:p>
+      <w:pPr>
+        <w:pStyle w:val="5"/>
+        <w:ind w:left="0" w:leftChars="0" w:firstLine="0" w:firstLineChars="0"/>
+        <w:jc w:val="center"/>
+        <w:rPr>
+          <w:rFonts w:hint="eastAsia" w:eastAsia="宋体"/>
+          <w:lang w:eastAsia="zh-CN"/>
+        </w:rPr>
+      </w:pPr>
+      <w:r>
+        <w:t xml:space="preserve">图 </w:t>
+      </w:r>
+      <w:r>
+        <w:fldChar w:fldCharType="begin"/>
+      </w:r>
+      <w:r>
+        <w:instrText xml:space="preserve"> SEQ 图 \* ARABIC </w:instrText>
+      </w:r>
+      <w:r>
+        <w:fldChar w:fldCharType="separate"/>
+      </w:r>
+      <w:r>
+        <w:t>15</w:t>
+      </w:r>
+      <w:r>
+        <w:fldChar w:fldCharType="end"/>
+      </w:r>
+      <w:r>
+        <w:rPr>
+          <w:rFonts w:hint="eastAsia"/>
+          <w:lang w:eastAsia="zh-CN"/>
+        </w:rPr>
+        <w:t xml:space="preserve"> 项目文件管理界面</w:t>
+      </w:r>
+    </w:p>
+    <w:p>
+      <w:pPr>
+        <w:ind w:left="0" w:leftChars="0" w:firstLine="0" w:firstLineChars="0"/>
+        <w:jc w:val="center"/>
+      </w:pPr>
+      <w:r>
+        <w:drawing>
+          <wp:inline distT="0" distB="0" distL="114300" distR="114300">
+            <wp:extent cx="3740150" cy="4415155"/>
+            <wp:effectExtent l="0" t="0" r="8890" b="4445"/>
+            <wp:docPr id="28" name="图片 4"/>
+            <wp:cNvGraphicFramePr>
+              <a:graphicFrameLocks xmlns:a="http://schemas.openxmlformats.org/drawingml/2006/main" noChangeAspect="1"/>
+            </wp:cNvGraphicFramePr>
+            <a:graphic xmlns:a="http://schemas.openxmlformats.org/drawingml/2006/main">
+              <a:graphicData uri="http://schemas.openxmlformats.org/drawingml/2006/picture">
+                <pic:pic xmlns:pic="http://schemas.openxmlformats.org/drawingml/2006/picture">
+                  <pic:nvPicPr>
+                    <pic:cNvPr id="28" name="图片 4"/>
+                    <pic:cNvPicPr>
+                      <a:picLocks noChangeAspect="1"/>
+                    </pic:cNvPicPr>
+                  </pic:nvPicPr>
+                  <pic:blipFill>
+                    <a:blip r:embed="rId38"/>
+                    <a:stretch>
+                      <a:fillRect/>
+                    </a:stretch>
+                  </pic:blipFill>
+                  <pic:spPr>
+                    <a:xfrm>
+                      <a:off x="0" y="0"/>
+                      <a:ext cx="3740150" cy="4415155"/>
+                    </a:xfrm>
+                    <a:prstGeom prst="rect">
+                      <a:avLst/>
+                    </a:prstGeom>
+                    <a:noFill/>
+                    <a:ln>
+                      <a:noFill/>
+                    </a:ln>
+                  </pic:spPr>
+                </pic:pic>
+              </a:graphicData>
+            </a:graphic>
+          </wp:inline>
+        </w:drawing>
+      </w:r>
+    </w:p>
+    <w:p>
+      <w:pPr>
+        <w:pStyle w:val="5"/>
+        <w:ind w:left="0" w:leftChars="0" w:firstLine="0" w:firstLineChars="0"/>
+        <w:jc w:val="center"/>
+        <w:rPr>
+          <w:rFonts w:hint="eastAsia" w:eastAsia="宋体"/>
+          <w:lang w:eastAsia="zh-CN"/>
+        </w:rPr>
+      </w:pPr>
+      <w:r>
+        <w:t xml:space="preserve">图 </w:t>
+      </w:r>
+      <w:r>
+        <w:fldChar w:fldCharType="begin"/>
+      </w:r>
+      <w:r>
+        <w:instrText xml:space="preserve"> SEQ 图 \* ARABIC </w:instrText>
+      </w:r>
+      <w:r>
+        <w:fldChar w:fldCharType="separate"/>
+      </w:r>
+      <w:r>
+        <w:t>16</w:t>
+      </w:r>
+      <w:r>
+        <w:fldChar w:fldCharType="end"/>
+      </w:r>
+      <w:r>
+        <w:rPr>
+          <w:rFonts w:hint="eastAsia"/>
+          <w:lang w:eastAsia="zh-CN"/>
+        </w:rPr>
+        <w:t xml:space="preserve"> 新建项目界面</w:t>
+      </w:r>
+    </w:p>
+    <w:p>
+      <w:pPr>
+        <w:ind w:left="0" w:leftChars="0" w:firstLine="0" w:firstLineChars="0"/>
+        <w:rPr>
+          <w:rFonts w:hint="eastAsia"/>
+          <w:lang w:val="en-US" w:eastAsia="zh-CN"/>
+        </w:rPr>
+      </w:pPr>
+    </w:p>
+    <w:p>
+      <w:pPr>
+        <w:ind w:left="0" w:leftChars="0" w:firstLine="0" w:firstLineChars="0"/>
+      </w:pPr>
+      <w:r>
+        <w:drawing>
+          <wp:inline distT="0" distB="0" distL="114300" distR="114300">
+            <wp:extent cx="4960620" cy="2290445"/>
+            <wp:effectExtent l="0" t="0" r="7620" b="10795"/>
+            <wp:docPr id="29" name="图片 5"/>
+            <wp:cNvGraphicFramePr>
+              <a:graphicFrameLocks xmlns:a="http://schemas.openxmlformats.org/drawingml/2006/main" noChangeAspect="1"/>
+            </wp:cNvGraphicFramePr>
+            <a:graphic xmlns:a="http://schemas.openxmlformats.org/drawingml/2006/main">
+              <a:graphicData uri="http://schemas.openxmlformats.org/drawingml/2006/picture">
+                <pic:pic xmlns:pic="http://schemas.openxmlformats.org/drawingml/2006/picture">
+                  <pic:nvPicPr>
+                    <pic:cNvPr id="29" name="图片 5"/>
+                    <pic:cNvPicPr>
+                      <a:picLocks noChangeAspect="1"/>
+                    </pic:cNvPicPr>
+                  </pic:nvPicPr>
+                  <pic:blipFill>
+                    <a:blip r:embed="rId39"/>
+                    <a:stretch>
+                      <a:fillRect/>
+                    </a:stretch>
+                  </pic:blipFill>
+                  <pic:spPr>
+                    <a:xfrm>
+                      <a:off x="0" y="0"/>
+                      <a:ext cx="4960620" cy="2290445"/>
+                    </a:xfrm>
+                    <a:prstGeom prst="rect">
+                      <a:avLst/>
+                    </a:prstGeom>
+                    <a:noFill/>
+                    <a:ln>
+                      <a:noFill/>
+                    </a:ln>
+                  </pic:spPr>
+                </pic:pic>
+              </a:graphicData>
+            </a:graphic>
+          </wp:inline>
+        </w:drawing>
+      </w:r>
+    </w:p>
+    <w:p>
+      <w:pPr>
+        <w:pStyle w:val="5"/>
+        <w:ind w:left="0" w:leftChars="0" w:firstLine="0" w:firstLineChars="0"/>
+        <w:jc w:val="center"/>
+        <w:rPr>
+          <w:rFonts w:hint="eastAsia" w:eastAsia="宋体"/>
+          <w:lang w:val="en-US" w:eastAsia="zh-CN"/>
+        </w:rPr>
+      </w:pPr>
+      <w:r>
+        <w:t xml:space="preserve">图 </w:t>
+      </w:r>
+      <w:r>
+        <w:fldChar w:fldCharType="begin"/>
+      </w:r>
+      <w:r>
+        <w:instrText xml:space="preserve"> SEQ 图 \* ARABIC </w:instrText>
+      </w:r>
+      <w:r>
+        <w:fldChar w:fldCharType="separate"/>
+      </w:r>
+      <w:r>
+        <w:t>17</w:t>
+      </w:r>
+      <w:r>
+        <w:fldChar w:fldCharType="end"/>
+      </w:r>
+      <w:r>
+        <w:rPr>
+          <w:rFonts w:hint="eastAsia"/>
+          <w:lang w:eastAsia="zh-CN"/>
+        </w:rPr>
+        <w:t xml:space="preserve"> 修改项目信息界面</w:t>
+      </w:r>
     </w:p>
     <w:p>
       <w:pPr>
@@ -39841,7 +40297,7 @@
                     </pic:cNvPicPr>
                   </pic:nvPicPr>
                   <pic:blipFill>
-                    <a:blip r:embed="rId35"/>
+                    <a:blip r:embed="rId40"/>
                     <a:stretch>
                       <a:fillRect/>
                     </a:stretch>
@@ -39904,19 +40360,10 @@
       </w:r>
       <w:r>
         <w:rPr>
-          <w:rFonts w:hint="eastAsia"/>
           <w:sz w:val="22"/>
           <w:szCs w:val="22"/>
-          <w:lang w:val="en-US" w:eastAsia="zh-CN"/>
-        </w:rPr>
-        <w:t>2</w:t>
-      </w:r>
-      <w:r>
-        <w:rPr>
-          <w:sz w:val="22"/>
-          <w:szCs w:val="22"/>
-        </w:rPr>
-        <w:t>3</w:t>
+        </w:rPr>
+        <w:t>18</w:t>
       </w:r>
       <w:r>
         <w:rPr>
@@ -40488,8 +40935,41 @@
         </w:rPr>
         <w:t>数据库：MySQL 8.0.16</w:t>
       </w:r>
-      <w:bookmarkStart w:id="77" w:name="_GoBack"/>
-      <w:bookmarkEnd w:id="77"/>
+    </w:p>
+    <w:p>
+      <w:pPr>
+        <w:keepNext w:val="0"/>
+        <w:keepLines w:val="0"/>
+        <w:pageBreakBefore w:val="0"/>
+        <w:widowControl w:val="0"/>
+        <w:numPr>
+          <w:ilvl w:val="0"/>
+          <w:numId w:val="12"/>
+        </w:numPr>
+        <w:kinsoku/>
+        <w:wordWrap/>
+        <w:overflowPunct/>
+        <w:topLinePunct w:val="0"/>
+        <w:autoSpaceDE/>
+        <w:autoSpaceDN/>
+        <w:bidi w:val="0"/>
+        <w:adjustRightInd/>
+        <w:snapToGrid/>
+        <w:spacing w:line="440" w:lineRule="exact"/>
+        <w:ind w:left="420"/>
+        <w:textAlignment w:val="auto"/>
+        <w:rPr>
+          <w:rFonts w:hint="default"/>
+          <w:lang w:val="en-US" w:eastAsia="zh-CN"/>
+        </w:rPr>
+      </w:pPr>
+      <w:r>
+        <w:rPr>
+          <w:rFonts w:hint="eastAsia"/>
+          <w:lang w:val="en-US" w:eastAsia="zh-CN"/>
+        </w:rPr>
+        <w:t>SpringBoot版本：v2.1.5.RELEASE</w:t>
+      </w:r>
     </w:p>
     <w:p>
       <w:pPr>
@@ -40537,6 +41017,446 @@
         <w:t>3.2 表达层</w:t>
       </w:r>
       <w:bookmarkEnd w:id="72"/>
+    </w:p>
+    <w:p>
+      <w:pPr>
+        <w:ind w:left="0" w:leftChars="0" w:firstLine="0" w:firstLineChars="0"/>
+        <w:rPr>
+          <w:rFonts w:hint="eastAsia"/>
+          <w:color w:val="000000" w:themeColor="text1"/>
+          <w:lang w:val="en-US" w:eastAsia="zh-CN"/>
+          <w14:textFill>
+            <w14:solidFill>
+              <w14:schemeClr w14:val="tx1"/>
+            </w14:solidFill>
+          </w14:textFill>
+        </w:rPr>
+      </w:pPr>
+      <w:r>
+        <w:rPr>
+          <w:rFonts w:hint="eastAsia"/>
+          <w:color w:val="000000" w:themeColor="text1"/>
+          <w:lang w:val="en-US" w:eastAsia="zh-CN"/>
+          <w14:textFill>
+            <w14:solidFill>
+              <w14:schemeClr w14:val="tx1"/>
+            </w14:solidFill>
+          </w14:textFill>
+        </w:rPr>
+        <w:t>项目管理模块：</w:t>
+      </w:r>
+    </w:p>
+    <w:p>
+      <w:pPr>
+        <w:numPr>
+          <w:ilvl w:val="0"/>
+          <w:numId w:val="13"/>
+        </w:numPr>
+        <w:ind w:left="0" w:leftChars="0" w:firstLine="0" w:firstLineChars="0"/>
+        <w:rPr>
+          <w:rFonts w:hint="eastAsia"/>
+          <w:color w:val="000000" w:themeColor="text1"/>
+          <w:lang w:val="en-US" w:eastAsia="zh-CN"/>
+          <w14:textFill>
+            <w14:solidFill>
+              <w14:schemeClr w14:val="tx1"/>
+            </w14:solidFill>
+          </w14:textFill>
+        </w:rPr>
+      </w:pPr>
+      <w:r>
+        <w:rPr>
+          <w:rFonts w:hint="eastAsia"/>
+          <w:color w:val="000000" w:themeColor="text1"/>
+          <w:lang w:val="en-US" w:eastAsia="zh-CN"/>
+          <w14:textFill>
+            <w14:solidFill>
+              <w14:schemeClr w14:val="tx1"/>
+            </w14:solidFill>
+          </w14:textFill>
+        </w:rPr>
+        <w:t>文件结构</w:t>
+      </w:r>
+    </w:p>
+    <w:p>
+      <w:pPr>
+        <w:numPr>
+          <w:numId w:val="0"/>
+        </w:numPr>
+        <w:ind w:leftChars="0"/>
+        <w:jc w:val="center"/>
+        <w:rPr>
+          <w:rFonts w:hint="default"/>
+          <w:color w:val="000000" w:themeColor="text1"/>
+          <w:lang w:val="en-US" w:eastAsia="zh-CN"/>
+          <w14:textFill>
+            <w14:solidFill>
+              <w14:schemeClr w14:val="tx1"/>
+            </w14:solidFill>
+          </w14:textFill>
+        </w:rPr>
+      </w:pPr>
+      <w:r>
+        <w:drawing>
+          <wp:inline distT="0" distB="0" distL="114300" distR="114300">
+            <wp:extent cx="2433320" cy="3859530"/>
+            <wp:effectExtent l="0" t="0" r="5080" b="11430"/>
+            <wp:docPr id="25" name="图片 1"/>
+            <wp:cNvGraphicFramePr>
+              <a:graphicFrameLocks xmlns:a="http://schemas.openxmlformats.org/drawingml/2006/main" noChangeAspect="1"/>
+            </wp:cNvGraphicFramePr>
+            <a:graphic xmlns:a="http://schemas.openxmlformats.org/drawingml/2006/main">
+              <a:graphicData uri="http://schemas.openxmlformats.org/drawingml/2006/picture">
+                <pic:pic xmlns:pic="http://schemas.openxmlformats.org/drawingml/2006/picture">
+                  <pic:nvPicPr>
+                    <pic:cNvPr id="25" name="图片 1"/>
+                    <pic:cNvPicPr>
+                      <a:picLocks noChangeAspect="1"/>
+                    </pic:cNvPicPr>
+                  </pic:nvPicPr>
+                  <pic:blipFill>
+                    <a:blip r:embed="rId41"/>
+                    <a:stretch>
+                      <a:fillRect/>
+                    </a:stretch>
+                  </pic:blipFill>
+                  <pic:spPr>
+                    <a:xfrm>
+                      <a:off x="0" y="0"/>
+                      <a:ext cx="2433320" cy="3859530"/>
+                    </a:xfrm>
+                    <a:prstGeom prst="rect">
+                      <a:avLst/>
+                    </a:prstGeom>
+                    <a:noFill/>
+                    <a:ln>
+                      <a:noFill/>
+                    </a:ln>
+                  </pic:spPr>
+                </pic:pic>
+              </a:graphicData>
+            </a:graphic>
+          </wp:inline>
+        </w:drawing>
+      </w:r>
+    </w:p>
+    <w:p>
+      <w:pPr>
+        <w:ind w:left="0" w:leftChars="0" w:firstLine="0" w:firstLineChars="0"/>
+        <w:rPr>
+          <w:rFonts w:hint="eastAsia"/>
+          <w:color w:val="000000" w:themeColor="text1"/>
+          <w:lang w:val="en-US" w:eastAsia="zh-CN"/>
+          <w14:textFill>
+            <w14:solidFill>
+              <w14:schemeClr w14:val="tx1"/>
+            </w14:solidFill>
+          </w14:textFill>
+        </w:rPr>
+      </w:pPr>
+      <w:r>
+        <w:rPr>
+          <w:rFonts w:hint="eastAsia"/>
+          <w:color w:val="000000" w:themeColor="text1"/>
+          <w:lang w:val="en-US" w:eastAsia="zh-CN"/>
+          <w14:textFill>
+            <w14:solidFill>
+              <w14:schemeClr w14:val="tx1"/>
+            </w14:solidFill>
+          </w14:textFill>
+        </w:rPr>
+        <w:t>resources文件夹用于存储表达层文件</w:t>
+      </w:r>
+    </w:p>
+    <w:p>
+      <w:pPr>
+        <w:ind w:left="0" w:leftChars="0" w:firstLine="0" w:firstLineChars="0"/>
+        <w:rPr>
+          <w:rFonts w:hint="eastAsia"/>
+          <w:color w:val="000000" w:themeColor="text1"/>
+          <w:lang w:val="en-US" w:eastAsia="zh-CN"/>
+          <w14:textFill>
+            <w14:solidFill>
+              <w14:schemeClr w14:val="tx1"/>
+            </w14:solidFill>
+          </w14:textFill>
+        </w:rPr>
+      </w:pPr>
+      <w:r>
+        <w:rPr>
+          <w:rFonts w:hint="eastAsia"/>
+          <w:color w:val="000000" w:themeColor="text1"/>
+          <w:lang w:val="en-US" w:eastAsia="zh-CN"/>
+          <w14:textFill>
+            <w14:solidFill>
+              <w14:schemeClr w14:val="tx1"/>
+            </w14:solidFill>
+          </w14:textFill>
+        </w:rPr>
+        <w:t>static文件夹用于存储表达层页面文件所需要的配置文件</w:t>
+      </w:r>
+    </w:p>
+    <w:p>
+      <w:pPr>
+        <w:ind w:left="0" w:leftChars="0" w:firstLine="0" w:firstLineChars="0"/>
+        <w:rPr>
+          <w:rFonts w:hint="eastAsia"/>
+          <w:color w:val="000000" w:themeColor="text1"/>
+          <w:lang w:val="en-US" w:eastAsia="zh-CN"/>
+          <w14:textFill>
+            <w14:solidFill>
+              <w14:schemeClr w14:val="tx1"/>
+            </w14:solidFill>
+          </w14:textFill>
+        </w:rPr>
+      </w:pPr>
+      <w:r>
+        <w:rPr>
+          <w:rFonts w:hint="eastAsia"/>
+          <w:color w:val="000000" w:themeColor="text1"/>
+          <w:lang w:val="en-US" w:eastAsia="zh-CN"/>
+          <w14:textFill>
+            <w14:solidFill>
+              <w14:schemeClr w14:val="tx1"/>
+            </w14:solidFill>
+          </w14:textFill>
+        </w:rPr>
+        <w:t>templates文件夹用于存储表达层页面文件</w:t>
+      </w:r>
+    </w:p>
+    <w:p>
+      <w:pPr>
+        <w:ind w:left="0" w:leftChars="0" w:firstLine="0" w:firstLineChars="0"/>
+        <w:rPr>
+          <w:rFonts w:hint="eastAsia"/>
+          <w:color w:val="000000" w:themeColor="text1"/>
+          <w:lang w:val="en-US" w:eastAsia="zh-CN"/>
+          <w14:textFill>
+            <w14:solidFill>
+              <w14:schemeClr w14:val="tx1"/>
+            </w14:solidFill>
+          </w14:textFill>
+        </w:rPr>
+      </w:pPr>
+      <w:r>
+        <w:rPr>
+          <w:rFonts w:hint="eastAsia"/>
+          <w:color w:val="000000" w:themeColor="text1"/>
+          <w:lang w:val="en-US" w:eastAsia="zh-CN"/>
+          <w14:textFill>
+            <w14:solidFill>
+              <w14:schemeClr w14:val="tx1"/>
+            </w14:solidFill>
+          </w14:textFill>
+        </w:rPr>
+        <w:t>projects.html        个人项目管理页面</w:t>
+      </w:r>
+    </w:p>
+    <w:p>
+      <w:pPr>
+        <w:ind w:left="0" w:leftChars="0" w:firstLine="0" w:firstLineChars="0"/>
+        <w:rPr>
+          <w:rFonts w:hint="eastAsia"/>
+          <w:color w:val="000000" w:themeColor="text1"/>
+          <w:lang w:val="en-US" w:eastAsia="zh-CN"/>
+          <w14:textFill>
+            <w14:solidFill>
+              <w14:schemeClr w14:val="tx1"/>
+            </w14:solidFill>
+          </w14:textFill>
+        </w:rPr>
+      </w:pPr>
+      <w:r>
+        <w:rPr>
+          <w:rFonts w:hint="eastAsia"/>
+          <w:color w:val="000000" w:themeColor="text1"/>
+          <w:lang w:val="en-US" w:eastAsia="zh-CN"/>
+          <w14:textFill>
+            <w14:solidFill>
+              <w14:schemeClr w14:val="tx1"/>
+            </w14:solidFill>
+          </w14:textFill>
+        </w:rPr>
+        <w:t>gprojects.html       团队项目管理界面</w:t>
+      </w:r>
+    </w:p>
+    <w:p>
+      <w:pPr>
+        <w:ind w:left="0" w:leftChars="0" w:firstLine="0" w:firstLineChars="0"/>
+        <w:rPr>
+          <w:rFonts w:hint="eastAsia"/>
+          <w:color w:val="000000" w:themeColor="text1"/>
+          <w:lang w:val="en-US" w:eastAsia="zh-CN"/>
+          <w14:textFill>
+            <w14:solidFill>
+              <w14:schemeClr w14:val="tx1"/>
+            </w14:solidFill>
+          </w14:textFill>
+        </w:rPr>
+      </w:pPr>
+      <w:r>
+        <w:rPr>
+          <w:rFonts w:hint="eastAsia"/>
+          <w:color w:val="000000" w:themeColor="text1"/>
+          <w:lang w:val="en-US" w:eastAsia="zh-CN"/>
+          <w14:textFill>
+            <w14:solidFill>
+              <w14:schemeClr w14:val="tx1"/>
+            </w14:solidFill>
+          </w14:textFill>
+        </w:rPr>
+        <w:t>projectAdmin.html</w:t>
+      </w:r>
+      <w:r>
+        <w:rPr>
+          <w:rFonts w:hint="eastAsia"/>
+          <w:color w:val="000000" w:themeColor="text1"/>
+          <w:lang w:val="en-US" w:eastAsia="zh-CN"/>
+          <w14:textFill>
+            <w14:solidFill>
+              <w14:schemeClr w14:val="tx1"/>
+            </w14:solidFill>
+          </w14:textFill>
+        </w:rPr>
+        <w:tab/>
+        <w:t xml:space="preserve">  项目信息管理界面</w:t>
+      </w:r>
+    </w:p>
+    <w:p>
+      <w:pPr>
+        <w:ind w:left="0" w:leftChars="0" w:firstLine="0" w:firstLineChars="0"/>
+        <w:rPr>
+          <w:rFonts w:hint="eastAsia"/>
+          <w:color w:val="000000" w:themeColor="text1"/>
+          <w:lang w:val="en-US" w:eastAsia="zh-CN"/>
+          <w14:textFill>
+            <w14:solidFill>
+              <w14:schemeClr w14:val="tx1"/>
+            </w14:solidFill>
+          </w14:textFill>
+        </w:rPr>
+      </w:pPr>
+      <w:r>
+        <w:rPr>
+          <w:rFonts w:hint="eastAsia"/>
+          <w:color w:val="000000" w:themeColor="text1"/>
+          <w:lang w:val="en-US" w:eastAsia="zh-CN"/>
+          <w14:textFill>
+            <w14:solidFill>
+              <w14:schemeClr w14:val="tx1"/>
+            </w14:solidFill>
+          </w14:textFill>
+        </w:rPr>
+        <w:t>fileManage</w:t>
+      </w:r>
+      <w:r>
+        <w:rPr>
+          <w:rFonts w:hint="eastAsia"/>
+          <w:color w:val="000000" w:themeColor="text1"/>
+          <w:lang w:val="en-US" w:eastAsia="zh-CN"/>
+          <w14:textFill>
+            <w14:solidFill>
+              <w14:schemeClr w14:val="tx1"/>
+            </w14:solidFill>
+          </w14:textFill>
+        </w:rPr>
+        <w:tab/>
+        <w:t/>
+      </w:r>
+      <w:r>
+        <w:rPr>
+          <w:rFonts w:hint="eastAsia"/>
+          <w:color w:val="000000" w:themeColor="text1"/>
+          <w:lang w:val="en-US" w:eastAsia="zh-CN"/>
+          <w14:textFill>
+            <w14:solidFill>
+              <w14:schemeClr w14:val="tx1"/>
+            </w14:solidFill>
+          </w14:textFill>
+        </w:rPr>
+        <w:tab/>
+        <w:t xml:space="preserve">  项目文件管理界面</w:t>
+      </w:r>
+    </w:p>
+    <w:p>
+      <w:pPr>
+        <w:ind w:left="0" w:leftChars="0" w:firstLine="0" w:firstLineChars="0"/>
+        <w:rPr>
+          <w:rFonts w:hint="eastAsia"/>
+          <w:color w:val="000000" w:themeColor="text1"/>
+          <w:lang w:val="en-US" w:eastAsia="zh-CN"/>
+          <w14:textFill>
+            <w14:solidFill>
+              <w14:schemeClr w14:val="tx1"/>
+            </w14:solidFill>
+          </w14:textFill>
+        </w:rPr>
+      </w:pPr>
+    </w:p>
+    <w:p>
+      <w:pPr>
+        <w:numPr>
+          <w:ilvl w:val="0"/>
+          <w:numId w:val="13"/>
+        </w:numPr>
+        <w:ind w:left="0" w:leftChars="0" w:firstLine="0" w:firstLineChars="0"/>
+        <w:rPr>
+          <w:rFonts w:hint="eastAsia"/>
+          <w:color w:val="000000" w:themeColor="text1"/>
+          <w:lang w:val="en-US" w:eastAsia="zh-CN"/>
+          <w14:textFill>
+            <w14:solidFill>
+              <w14:schemeClr w14:val="tx1"/>
+            </w14:solidFill>
+          </w14:textFill>
+        </w:rPr>
+      </w:pPr>
+      <w:r>
+        <w:rPr>
+          <w:rFonts w:hint="eastAsia"/>
+          <w:color w:val="000000" w:themeColor="text1"/>
+          <w:lang w:val="en-US" w:eastAsia="zh-CN"/>
+          <w14:textFill>
+            <w14:solidFill>
+              <w14:schemeClr w14:val="tx1"/>
+            </w14:solidFill>
+          </w14:textFill>
+        </w:rPr>
+        <w:t>配置说明</w:t>
+      </w:r>
+    </w:p>
+    <w:p>
+      <w:pPr>
+        <w:numPr>
+          <w:numId w:val="0"/>
+        </w:numPr>
+        <w:ind w:leftChars="0"/>
+        <w:rPr>
+          <w:rFonts w:hint="default"/>
+          <w:color w:val="000000" w:themeColor="text1"/>
+          <w:lang w:val="en-US" w:eastAsia="zh-CN"/>
+          <w14:textFill>
+            <w14:solidFill>
+              <w14:schemeClr w14:val="tx1"/>
+            </w14:solidFill>
+          </w14:textFill>
+        </w:rPr>
+      </w:pPr>
+    </w:p>
+    <w:p>
+      <w:pPr>
+        <w:ind w:left="0" w:leftChars="0" w:firstLine="0" w:firstLineChars="0"/>
+        <w:rPr>
+          <w:rFonts w:hint="default"/>
+          <w:color w:val="000000" w:themeColor="text1"/>
+          <w:lang w:val="en-US" w:eastAsia="zh-CN"/>
+          <w14:textFill>
+            <w14:solidFill>
+              <w14:schemeClr w14:val="tx1"/>
+            </w14:solidFill>
+          </w14:textFill>
+        </w:rPr>
+      </w:pPr>
     </w:p>
     <w:p>
       <w:pPr>
@@ -41946,6 +42866,18 @@
     </w:lvl>
   </w:abstractNum>
   <w:abstractNum w:abstractNumId="2">
+    <w:nsid w:val="BA22E053"/>
+    <w:multiLevelType w:val="singleLevel"/>
+    <w:tmpl w:val="BA22E053"/>
+    <w:lvl w:ilvl="0" w:tentative="0">
+      <w:start w:val="1"/>
+      <w:numFmt w:val="decimal"/>
+      <w:suff w:val="nothing"/>
+      <w:lvlText w:val="（%1）"/>
+      <w:lvlJc w:val="left"/>
+    </w:lvl>
+  </w:abstractNum>
+  <w:abstractNum w:abstractNumId="3">
     <w:nsid w:val="C6DD796F"/>
     <w:multiLevelType w:val="multilevel"/>
     <w:tmpl w:val="C6DD796F"/>
@@ -42082,7 +43014,7 @@
       </w:rPr>
     </w:lvl>
   </w:abstractNum>
-  <w:abstractNum w:abstractNumId="3">
+  <w:abstractNum w:abstractNumId="4">
     <w:nsid w:val="DDDA8A31"/>
     <w:multiLevelType w:val="multilevel"/>
     <w:tmpl w:val="DDDA8A31"/>
@@ -42204,7 +43136,7 @@
       </w:rPr>
     </w:lvl>
   </w:abstractNum>
-  <w:abstractNum w:abstractNumId="4">
+  <w:abstractNum w:abstractNumId="5">
     <w:nsid w:val="EF4D4840"/>
     <w:multiLevelType w:val="singleLevel"/>
     <w:tmpl w:val="EF4D4840"/>
@@ -42216,7 +43148,7 @@
       <w:lvlJc w:val="left"/>
     </w:lvl>
   </w:abstractNum>
-  <w:abstractNum w:abstractNumId="5">
+  <w:abstractNum w:abstractNumId="6">
     <w:nsid w:val="F2CDDFF3"/>
     <w:multiLevelType w:val="singleLevel"/>
     <w:tmpl w:val="F2CDDFF3"/>
@@ -42233,7 +43165,7 @@
       </w:rPr>
     </w:lvl>
   </w:abstractNum>
-  <w:abstractNum w:abstractNumId="6">
+  <w:abstractNum w:abstractNumId="7">
     <w:nsid w:val="07DF1868"/>
     <w:multiLevelType w:val="singleLevel"/>
     <w:tmpl w:val="07DF1868"/>
@@ -42250,7 +43182,7 @@
       </w:rPr>
     </w:lvl>
   </w:abstractNum>
-  <w:abstractNum w:abstractNumId="7">
+  <w:abstractNum w:abstractNumId="8">
     <w:nsid w:val="0985BDA9"/>
     <w:multiLevelType w:val="multilevel"/>
     <w:tmpl w:val="0985BDA9"/>
@@ -42387,7 +43319,7 @@
       </w:rPr>
     </w:lvl>
   </w:abstractNum>
-  <w:abstractNum w:abstractNumId="8">
+  <w:abstractNum w:abstractNumId="9">
     <w:nsid w:val="2F6E4531"/>
     <w:multiLevelType w:val="multilevel"/>
     <w:tmpl w:val="2F6E4531"/>
@@ -42476,7 +43408,7 @@
       </w:pPr>
     </w:lvl>
   </w:abstractNum>
-  <w:abstractNum w:abstractNumId="9">
+  <w:abstractNum w:abstractNumId="10">
     <w:nsid w:val="58C45A38"/>
     <w:multiLevelType w:val="singleLevel"/>
     <w:tmpl w:val="58C45A38"/>
@@ -42488,7 +43420,7 @@
       <w:lvlJc w:val="left"/>
     </w:lvl>
   </w:abstractNum>
-  <w:abstractNum w:abstractNumId="10">
+  <w:abstractNum w:abstractNumId="11">
     <w:nsid w:val="5E54CEA9"/>
     <w:multiLevelType w:val="multilevel"/>
     <w:tmpl w:val="5E54CEA9"/>
@@ -42625,7 +43557,7 @@
       </w:rPr>
     </w:lvl>
   </w:abstractNum>
-  <w:abstractNum w:abstractNumId="11">
+  <w:abstractNum w:abstractNumId="12">
     <w:nsid w:val="6853ACF8"/>
     <w:multiLevelType w:val="multilevel"/>
     <w:tmpl w:val="6853ACF8"/>
@@ -42763,40 +43695,43 @@
     </w:lvl>
   </w:abstractNum>
   <w:num w:numId="1">
-    <w:abstractNumId w:val="3"/>
+    <w:abstractNumId w:val="4"/>
   </w:num>
   <w:num w:numId="2">
     <w:abstractNumId w:val="1"/>
   </w:num>
   <w:num w:numId="3">
+    <w:abstractNumId w:val="10"/>
+  </w:num>
+  <w:num w:numId="4">
+    <w:abstractNumId w:val="5"/>
+  </w:num>
+  <w:num w:numId="5">
     <w:abstractNumId w:val="9"/>
   </w:num>
-  <w:num w:numId="4">
-    <w:abstractNumId w:val="4"/>
+  <w:num w:numId="6">
+    <w:abstractNumId w:val="12"/>
   </w:num>
-  <w:num w:numId="5">
+  <w:num w:numId="7">
     <w:abstractNumId w:val="8"/>
   </w:num>
-  <w:num w:numId="6">
-    <w:abstractNumId w:val="11"/>
-  </w:num>
-  <w:num w:numId="7">
-    <w:abstractNumId w:val="7"/>
-  </w:num>
   <w:num w:numId="8">
-    <w:abstractNumId w:val="2"/>
+    <w:abstractNumId w:val="3"/>
   </w:num>
   <w:num w:numId="9">
     <w:abstractNumId w:val="0"/>
   </w:num>
   <w:num w:numId="10">
-    <w:abstractNumId w:val="5"/>
+    <w:abstractNumId w:val="6"/>
   </w:num>
   <w:num w:numId="11">
-    <w:abstractNumId w:val="10"/>
+    <w:abstractNumId w:val="11"/>
   </w:num>
   <w:num w:numId="12">
-    <w:abstractNumId w:val="6"/>
+    <w:abstractNumId w:val="7"/>
+  </w:num>
+  <w:num w:numId="13">
+    <w:abstractNumId w:val="2"/>
   </w:num>
 </w:numbering>
 </file>
@@ -42842,7 +43777,7 @@
     <w:lsdException w:unhideWhenUsed="0" w:uiPriority="0" w:semiHidden="0" w:name="Normal Indent"/>
     <w:lsdException w:unhideWhenUsed="0" w:uiPriority="0" w:semiHidden="0" w:name="footnote text"/>
     <w:lsdException w:unhideWhenUsed="0" w:uiPriority="0" w:semiHidden="0" w:name="annotation text"/>
-    <w:lsdException w:unhideWhenUsed="0" w:uiPriority="0" w:semiHidden="0" w:name="header"/>
+    <w:lsdException w:qFormat="1" w:unhideWhenUsed="0" w:uiPriority="0" w:semiHidden="0" w:name="header"/>
     <w:lsdException w:unhideWhenUsed="0" w:uiPriority="99" w:semiHidden="0" w:name="footer"/>
     <w:lsdException w:unhideWhenUsed="0" w:uiPriority="0" w:semiHidden="0" w:name="index heading"/>
     <w:lsdException w:qFormat="1" w:uiPriority="0" w:semiHidden="0" w:name="caption"/>
@@ -43208,6 +44143,7 @@
   <w:style w:type="paragraph" w:styleId="9">
     <w:name w:val="header"/>
     <w:basedOn w:val="1"/>
+    <w:qFormat/>
     <w:uiPriority w:val="0"/>
     <w:pPr>
       <w:pBdr>

--- a/WEB高级编程大作业-中期文档.docx
+++ b/WEB高级编程大作业-中期文档.docx
@@ -14,8 +14,14 @@
           <w:szCs w:val="84"/>
         </w:rPr>
       </w:pPr>
-      <w:bookmarkStart w:id="77" w:name="_GoBack"/>
       <w:bookmarkStart w:id="0" w:name="_Toc105652481"/>
+      <w:bookmarkStart w:id="1" w:name="_Toc15636"/>
+      <w:bookmarkStart w:id="2" w:name="_Toc26802"/>
+      <w:bookmarkStart w:id="3" w:name="_Toc31252"/>
+      <w:bookmarkStart w:id="4" w:name="_Toc29871"/>
+      <w:bookmarkStart w:id="5" w:name="_Toc5059"/>
+      <w:bookmarkStart w:id="6" w:name="_Toc15302"/>
+      <w:bookmarkStart w:id="7" w:name="_Toc18903"/>
       <w:r>
         <w:rPr>
           <w:rFonts w:hint="eastAsia"/>
@@ -41,7 +47,7 @@
                     </pic:cNvPicPr>
                   </pic:nvPicPr>
                   <pic:blipFill>
-                    <a:blip r:embed="rId10">
+                    <a:blip r:embed="rId12">
                       <a:biLevel thresh="50000"/>
                       <a:grayscl/>
                     </a:blip>
@@ -119,13 +125,15 @@
           <w:szCs w:val="28"/>
         </w:rPr>
       </w:pPr>
+      <w:bookmarkStart w:id="77" w:name="_GoBack"/>
+      <w:bookmarkEnd w:id="77"/>
     </w:p>
     <w:p>
       <w:pPr>
         <w:ind w:firstLine="0" w:firstLineChars="0"/>
         <w:jc w:val="center"/>
         <w:rPr>
-          <w:rFonts w:hint="default" w:ascii="楷体_GB2312" w:eastAsia="楷体_GB2312"/>
+          <w:rFonts w:hint="eastAsia" w:ascii="楷体_GB2312" w:eastAsia="楷体_GB2312"/>
           <w:b/>
           <w:spacing w:val="20"/>
           <w:sz w:val="52"/>
@@ -213,7 +221,7 @@
           <w:p>
             <w:pPr>
               <w:ind w:firstLine="0" w:firstLineChars="0"/>
-              <w:jc w:val="center"/>
+              <w:jc w:val="left"/>
               <w:rPr>
                 <w:rFonts w:hint="eastAsia"/>
                 <w:sz w:val="28"/>
@@ -257,15 +265,6 @@
                 <w:lang w:val="en-US" w:eastAsia="zh-CN"/>
               </w:rPr>
             </w:pPr>
-            <w:r>
-              <w:rPr>
-                <w:rFonts w:hint="eastAsia"/>
-                <w:sz w:val="28"/>
-                <w:szCs w:val="28"/>
-                <w:lang w:val="en-US" w:eastAsia="zh-CN"/>
-              </w:rPr>
-              <w:t>占文勋</w:t>
-            </w:r>
           </w:p>
         </w:tc>
         <w:tc>
@@ -277,7 +276,7 @@
           <w:p>
             <w:pPr>
               <w:ind w:firstLine="0" w:firstLineChars="0"/>
-              <w:jc w:val="center"/>
+              <w:jc w:val="left"/>
               <w:rPr>
                 <w:rFonts w:hint="eastAsia"/>
                 <w:sz w:val="28"/>
@@ -314,15 +313,6 @@
                 <w:lang w:val="en-US" w:eastAsia="zh-CN"/>
               </w:rPr>
             </w:pPr>
-            <w:r>
-              <w:rPr>
-                <w:rFonts w:hint="eastAsia"/>
-                <w:sz w:val="28"/>
-                <w:szCs w:val="28"/>
-                <w:lang w:val="en-US" w:eastAsia="zh-CN"/>
-              </w:rPr>
-              <w:t>16204126</w:t>
-            </w:r>
           </w:p>
         </w:tc>
       </w:tr>
@@ -349,7 +339,7 @@
           <w:p>
             <w:pPr>
               <w:ind w:firstLine="0" w:firstLineChars="0"/>
-              <w:jc w:val="center"/>
+              <w:jc w:val="left"/>
               <w:rPr>
                 <w:rFonts w:hint="eastAsia"/>
                 <w:sz w:val="28"/>
@@ -387,15 +377,6 @@
                 <w:lang w:val="en-US" w:eastAsia="zh-CN"/>
               </w:rPr>
             </w:pPr>
-            <w:r>
-              <w:rPr>
-                <w:rFonts w:hint="eastAsia"/>
-                <w:sz w:val="28"/>
-                <w:szCs w:val="28"/>
-                <w:lang w:val="en-US" w:eastAsia="zh-CN"/>
-              </w:rPr>
-              <w:t>软件工程（嵌入式）</w:t>
-            </w:r>
           </w:p>
         </w:tc>
         <w:tc>
@@ -407,7 +388,7 @@
           <w:p>
             <w:pPr>
               <w:ind w:firstLine="0" w:firstLineChars="0"/>
-              <w:jc w:val="center"/>
+              <w:jc w:val="left"/>
               <w:rPr>
                 <w:rFonts w:hint="eastAsia"/>
                 <w:sz w:val="28"/>
@@ -445,15 +426,6 @@
                 <w:lang w:val="en-US" w:eastAsia="zh-CN"/>
               </w:rPr>
             </w:pPr>
-            <w:r>
-              <w:rPr>
-                <w:rFonts w:hint="eastAsia"/>
-                <w:sz w:val="28"/>
-                <w:szCs w:val="28"/>
-                <w:lang w:val="en-US" w:eastAsia="zh-CN"/>
-              </w:rPr>
-              <w:t>162041班</w:t>
-            </w:r>
           </w:p>
         </w:tc>
       </w:tr>
@@ -480,7 +452,7 @@
           <w:p>
             <w:pPr>
               <w:ind w:firstLine="0" w:firstLineChars="0"/>
-              <w:jc w:val="center"/>
+              <w:jc w:val="left"/>
               <w:rPr>
                 <w:rFonts w:hint="eastAsia"/>
                 <w:sz w:val="28"/>
@@ -518,15 +490,6 @@
                 <w:lang w:val="en-US" w:eastAsia="zh-CN"/>
               </w:rPr>
             </w:pPr>
-            <w:r>
-              <w:rPr>
-                <w:rFonts w:hint="eastAsia"/>
-                <w:sz w:val="28"/>
-                <w:szCs w:val="28"/>
-                <w:lang w:val="en-US" w:eastAsia="zh-CN"/>
-              </w:rPr>
-              <w:t>郭进航、黄川沂、姜新炜</w:t>
-            </w:r>
           </w:p>
         </w:tc>
       </w:tr>
@@ -553,7 +516,7 @@
           <w:p>
             <w:pPr>
               <w:ind w:firstLine="0" w:firstLineChars="0"/>
-              <w:jc w:val="center"/>
+              <w:jc w:val="left"/>
               <w:rPr>
                 <w:rFonts w:hint="eastAsia"/>
                 <w:sz w:val="28"/>
@@ -634,7 +597,7 @@
           <w:p>
             <w:pPr>
               <w:ind w:firstLine="0" w:firstLineChars="0"/>
-              <w:jc w:val="center"/>
+              <w:jc w:val="left"/>
               <w:rPr>
                 <w:rFonts w:hint="eastAsia"/>
                 <w:sz w:val="28"/>
@@ -708,7 +671,7 @@
           <w:p>
             <w:pPr>
               <w:ind w:firstLine="0" w:firstLineChars="0"/>
-              <w:jc w:val="center"/>
+              <w:jc w:val="left"/>
               <w:rPr>
                 <w:rFonts w:hint="eastAsia"/>
                 <w:sz w:val="28"/>
@@ -814,13 +777,25 @@
           </w:p>
         </w:tc>
       </w:tr>
-      <w:bookmarkEnd w:id="0"/>
     </w:tbl>
+    <w:p>
+      <w:pPr>
+        <w:spacing w:line="480" w:lineRule="auto"/>
+        <w:ind w:left="0" w:leftChars="0" w:firstLine="0" w:firstLineChars="0"/>
+        <w:jc w:val="both"/>
+        <w:rPr>
+          <w:rFonts w:hint="eastAsia"/>
+          <w:sz w:val="28"/>
+          <w:szCs w:val="28"/>
+        </w:rPr>
+      </w:pPr>
+    </w:p>
+    <w:bookmarkEnd w:id="0"/>
     <w:p>
       <w:pPr>
         <w:widowControl/>
         <w:ind w:firstLine="83" w:firstLineChars="23"/>
-        <w:jc w:val="both"/>
+        <w:jc w:val="center"/>
         <w:rPr>
           <w:b/>
           <w:sz w:val="36"/>
@@ -869,13 +844,6 @@
           </w14:textFill>
         </w:rPr>
       </w:pPr>
-      <w:bookmarkStart w:id="1" w:name="_Toc29871"/>
-      <w:bookmarkStart w:id="2" w:name="_Toc26802"/>
-      <w:bookmarkStart w:id="3" w:name="_Toc18903"/>
-      <w:bookmarkStart w:id="4" w:name="_Toc5059"/>
-      <w:bookmarkStart w:id="5" w:name="_Toc15636"/>
-      <w:bookmarkStart w:id="6" w:name="_Toc15302"/>
-      <w:bookmarkStart w:id="7" w:name="_Toc31252"/>
       <w:r>
         <w:rPr>
           <w:b/>
@@ -4173,11 +4141,11 @@
           <w:lang w:val="en-US" w:eastAsia="zh-CN"/>
         </w:rPr>
       </w:pPr>
-      <w:bookmarkStart w:id="8" w:name="_Toc15778"/>
+      <w:bookmarkStart w:id="8" w:name="_Toc23195"/>
       <w:bookmarkStart w:id="9" w:name="_Toc4813"/>
-      <w:bookmarkStart w:id="10" w:name="_Toc23195"/>
-      <w:bookmarkStart w:id="11" w:name="_Toc21428"/>
-      <w:bookmarkStart w:id="12" w:name="_Toc21157"/>
+      <w:bookmarkStart w:id="10" w:name="_Toc15778"/>
+      <w:bookmarkStart w:id="11" w:name="_Toc21157"/>
+      <w:bookmarkStart w:id="12" w:name="_Toc21428"/>
       <w:bookmarkStart w:id="13" w:name="_Toc27917"/>
       <w:r>
         <w:rPr>
@@ -4505,15 +4473,15 @@
         </w:rPr>
       </w:pPr>
       <w:bookmarkStart w:id="17" w:name="_Toc19774"/>
-      <w:bookmarkStart w:id="18" w:name="_Toc8465"/>
-      <w:bookmarkStart w:id="19" w:name="_Toc6905"/>
+      <w:bookmarkStart w:id="18" w:name="_Toc29325"/>
+      <w:bookmarkStart w:id="19" w:name="_Toc22257"/>
       <w:bookmarkStart w:id="20" w:name="_Toc4024"/>
-      <w:bookmarkStart w:id="21" w:name="_Toc12351"/>
-      <w:bookmarkStart w:id="22" w:name="_Toc533409755"/>
-      <w:bookmarkStart w:id="23" w:name="_Toc15101"/>
-      <w:bookmarkStart w:id="24" w:name="_Toc29325"/>
+      <w:bookmarkStart w:id="21" w:name="_Toc533409755"/>
+      <w:bookmarkStart w:id="22" w:name="_Toc12351"/>
+      <w:bookmarkStart w:id="23" w:name="_Toc6905"/>
+      <w:bookmarkStart w:id="24" w:name="_Toc15101"/>
       <w:bookmarkStart w:id="25" w:name="_Toc21055"/>
-      <w:bookmarkStart w:id="26" w:name="_Toc22257"/>
+      <w:bookmarkStart w:id="26" w:name="_Toc8465"/>
       <w:r>
         <w:rPr>
           <w:rFonts w:hint="eastAsia"/>
@@ -4870,15 +4838,15 @@
         <w:t>用例分析与描述</w:t>
       </w:r>
       <w:bookmarkEnd w:id="27"/>
-      <w:bookmarkStart w:id="28" w:name="_Toc1661"/>
-      <w:bookmarkStart w:id="29" w:name="_Toc32488"/>
-      <w:bookmarkStart w:id="30" w:name="_Toc15325"/>
-      <w:bookmarkStart w:id="31" w:name="_Toc9903"/>
-      <w:bookmarkStart w:id="32" w:name="_Toc533409756"/>
-      <w:bookmarkStart w:id="33" w:name="_Toc11555"/>
-      <w:bookmarkStart w:id="34" w:name="_Toc2511"/>
-      <w:bookmarkStart w:id="35" w:name="_Toc20900"/>
-      <w:bookmarkStart w:id="36" w:name="_Toc2431"/>
+      <w:bookmarkStart w:id="28" w:name="_Toc32488"/>
+      <w:bookmarkStart w:id="29" w:name="_Toc11555"/>
+      <w:bookmarkStart w:id="30" w:name="_Toc1661"/>
+      <w:bookmarkStart w:id="31" w:name="_Toc533409756"/>
+      <w:bookmarkStart w:id="32" w:name="_Toc2431"/>
+      <w:bookmarkStart w:id="33" w:name="_Toc15325"/>
+      <w:bookmarkStart w:id="34" w:name="_Toc20900"/>
+      <w:bookmarkStart w:id="35" w:name="_Toc9903"/>
+      <w:bookmarkStart w:id="36" w:name="_Toc2511"/>
     </w:p>
     <w:p>
       <w:pPr>
@@ -5093,7 +5061,7 @@
                     </pic:cNvPicPr>
                   </pic:nvPicPr>
                   <pic:blipFill>
-                    <a:blip r:embed="rId11"/>
+                    <a:blip r:embed="rId13"/>
                     <a:stretch>
                       <a:fillRect/>
                     </a:stretch>
@@ -5269,7 +5237,7 @@
                     </pic:cNvPicPr>
                   </pic:nvPicPr>
                   <pic:blipFill>
-                    <a:blip r:embed="rId12"/>
+                    <a:blip r:embed="rId14"/>
                     <a:stretch>
                       <a:fillRect/>
                     </a:stretch>
@@ -5345,7 +5313,7 @@
                     </pic:cNvPicPr>
                   </pic:nvPicPr>
                   <pic:blipFill>
-                    <a:blip r:embed="rId13"/>
+                    <a:blip r:embed="rId15"/>
                     <a:stretch>
                       <a:fillRect/>
                     </a:stretch>
@@ -5450,7 +5418,7 @@
                     </pic:cNvPicPr>
                   </pic:nvPicPr>
                   <pic:blipFill>
-                    <a:blip r:embed="rId14"/>
+                    <a:blip r:embed="rId16"/>
                     <a:stretch>
                       <a:fillRect/>
                     </a:stretch>
@@ -5638,7 +5606,7 @@
                     </pic:cNvPicPr>
                   </pic:nvPicPr>
                   <pic:blipFill>
-                    <a:blip r:embed="rId15"/>
+                    <a:blip r:embed="rId17"/>
                     <a:stretch>
                       <a:fillRect/>
                     </a:stretch>
@@ -5782,7 +5750,7 @@
                     </pic:cNvPicPr>
                   </pic:nvPicPr>
                   <pic:blipFill>
-                    <a:blip r:embed="rId16"/>
+                    <a:blip r:embed="rId18"/>
                     <a:stretch>
                       <a:fillRect/>
                     </a:stretch>
@@ -21259,15 +21227,15 @@
           <w:lang w:eastAsia="zh-CN"/>
         </w:rPr>
       </w:pPr>
-      <w:bookmarkStart w:id="39" w:name="_Toc27195"/>
-      <w:bookmarkStart w:id="40" w:name="_Toc9762"/>
-      <w:bookmarkStart w:id="41" w:name="_Toc14070"/>
-      <w:bookmarkStart w:id="42" w:name="_Toc6798"/>
-      <w:bookmarkStart w:id="43" w:name="_Toc14221"/>
-      <w:bookmarkStart w:id="44" w:name="_Toc7818"/>
+      <w:bookmarkStart w:id="39" w:name="_Toc9762"/>
+      <w:bookmarkStart w:id="40" w:name="_Toc7818"/>
+      <w:bookmarkStart w:id="41" w:name="_Toc6798"/>
+      <w:bookmarkStart w:id="42" w:name="_Toc3246"/>
+      <w:bookmarkStart w:id="43" w:name="_Toc27195"/>
+      <w:bookmarkStart w:id="44" w:name="_Toc25152"/>
       <w:bookmarkStart w:id="45" w:name="_Toc533409761"/>
-      <w:bookmarkStart w:id="46" w:name="_Toc25152"/>
-      <w:bookmarkStart w:id="47" w:name="_Toc3246"/>
+      <w:bookmarkStart w:id="46" w:name="_Toc14221"/>
+      <w:bookmarkStart w:id="47" w:name="_Toc14070"/>
     </w:p>
     <w:p>
       <w:pPr>
@@ -26164,17 +26132,17 @@
           <w:lang w:val="en-US" w:eastAsia="zh-CN"/>
         </w:rPr>
       </w:pPr>
-      <w:bookmarkStart w:id="49" w:name="_Toc9300"/>
-      <w:bookmarkStart w:id="50" w:name="_Toc10847"/>
-      <w:bookmarkStart w:id="51" w:name="_Toc24698"/>
-      <w:bookmarkStart w:id="52" w:name="_Toc64"/>
-      <w:bookmarkStart w:id="53" w:name="_Toc13995"/>
-      <w:bookmarkStart w:id="54" w:name="_Toc28795"/>
-      <w:bookmarkStart w:id="55" w:name="_Toc106969690"/>
-      <w:bookmarkStart w:id="56" w:name="_Toc18131"/>
-      <w:bookmarkStart w:id="57" w:name="_Toc533409762"/>
-      <w:bookmarkStart w:id="58" w:name="_Toc125"/>
-      <w:bookmarkStart w:id="59" w:name="_Toc3188"/>
+      <w:bookmarkStart w:id="49" w:name="_Toc18131"/>
+      <w:bookmarkStart w:id="50" w:name="_Toc24698"/>
+      <w:bookmarkStart w:id="51" w:name="_Toc533409762"/>
+      <w:bookmarkStart w:id="52" w:name="_Toc10847"/>
+      <w:bookmarkStart w:id="53" w:name="_Toc64"/>
+      <w:bookmarkStart w:id="54" w:name="_Toc3188"/>
+      <w:bookmarkStart w:id="55" w:name="_Toc125"/>
+      <w:bookmarkStart w:id="56" w:name="_Toc13995"/>
+      <w:bookmarkStart w:id="57" w:name="_Toc28795"/>
+      <w:bookmarkStart w:id="58" w:name="_Toc106969690"/>
+      <w:bookmarkStart w:id="59" w:name="_Toc9300"/>
       <w:bookmarkStart w:id="60" w:name="_Toc31828"/>
       <w:r>
         <w:t>2</w:t>
@@ -26548,7 +26516,7 @@
                     </pic:cNvPicPr>
                   </pic:nvPicPr>
                   <pic:blipFill>
-                    <a:blip r:embed="rId17"/>
+                    <a:blip r:embed="rId19"/>
                     <a:stretch>
                       <a:fillRect/>
                     </a:stretch>
@@ -26710,7 +26678,7 @@
                     </pic:cNvPicPr>
                   </pic:nvPicPr>
                   <pic:blipFill>
-                    <a:blip r:embed="rId18"/>
+                    <a:blip r:embed="rId20"/>
                     <a:stretch>
                       <a:fillRect/>
                     </a:stretch>
@@ -29245,7 +29213,7 @@
                     </pic:cNvPicPr>
                   </pic:nvPicPr>
                   <pic:blipFill>
-                    <a:blip r:embed="rId19"/>
+                    <a:blip r:embed="rId21"/>
                     <a:stretch>
                       <a:fillRect/>
                     </a:stretch>
@@ -32496,6 +32464,14 @@
       </w:tr>
       <w:tr>
         <w:tblPrEx>
+          <w:tblBorders>
+            <w:top w:val="single" w:color="auto" w:sz="4" w:space="0"/>
+            <w:left w:val="single" w:color="auto" w:sz="4" w:space="0"/>
+            <w:bottom w:val="single" w:color="auto" w:sz="4" w:space="0"/>
+            <w:right w:val="single" w:color="auto" w:sz="4" w:space="0"/>
+            <w:insideH w:val="single" w:color="auto" w:sz="4" w:space="0"/>
+            <w:insideV w:val="single" w:color="auto" w:sz="4" w:space="0"/>
+          </w:tblBorders>
           <w:tblLayout w:type="fixed"/>
           <w:tblCellMar>
             <w:top w:w="0" w:type="dxa"/>
@@ -35321,7 +35297,7 @@
                     </pic:cNvPicPr>
                   </pic:nvPicPr>
                   <pic:blipFill>
-                    <a:blip r:embed="rId20">
+                    <a:blip r:embed="rId22">
                       <a:extLst>
                         <a:ext uri="{28A0092B-C50C-407E-A947-70E740481C1C}">
                           <a14:useLocalDpi xmlns:a14="http://schemas.microsoft.com/office/drawing/2010/main" val="0"/>
@@ -35557,7 +35533,7 @@
                     </pic:cNvPicPr>
                   </pic:nvPicPr>
                   <pic:blipFill>
-                    <a:blip r:embed="rId21"/>
+                    <a:blip r:embed="rId23"/>
                     <a:stretch>
                       <a:fillRect/>
                     </a:stretch>
@@ -35943,6 +35919,7 @@
             <w:insideH w:val="single" w:color="auto" w:sz="6" w:space="0"/>
             <w:insideV w:val="single" w:color="auto" w:sz="6" w:space="0"/>
           </w:tblBorders>
+          <w:shd w:val="clear" w:color="auto" w:fill="FFFFFF"/>
           <w:tblLayout w:type="fixed"/>
           <w:tblCellMar>
             <w:top w:w="0" w:type="dxa"/>
@@ -36076,154 +36053,6 @@
                 <w:szCs w:val="18"/>
               </w:rPr>
               <w:t>used for</w:t>
-            </w:r>
-          </w:p>
-        </w:tc>
-      </w:tr>
-      <w:tr>
-        <w:tblPrEx>
-          <w:tblBorders>
-            <w:top w:val="single" w:color="auto" w:sz="6" w:space="0"/>
-            <w:left w:val="single" w:color="auto" w:sz="6" w:space="0"/>
-            <w:bottom w:val="single" w:color="auto" w:sz="6" w:space="0"/>
-            <w:right w:val="single" w:color="auto" w:sz="6" w:space="0"/>
-            <w:insideH w:val="single" w:color="auto" w:sz="6" w:space="0"/>
-            <w:insideV w:val="single" w:color="auto" w:sz="6" w:space="0"/>
-          </w:tblBorders>
-          <w:tblLayout w:type="fixed"/>
-          <w:tblCellMar>
-            <w:top w:w="0" w:type="dxa"/>
-            <w:left w:w="0" w:type="dxa"/>
-            <w:bottom w:w="0" w:type="dxa"/>
-            <w:right w:w="0" w:type="dxa"/>
-          </w:tblCellMar>
-        </w:tblPrEx>
-        <w:trPr>
-          <w:jc w:val="center"/>
-        </w:trPr>
-        <w:tc>
-          <w:tcPr>
-            <w:tcW w:w="997" w:type="dxa"/>
-            <w:shd w:val="clear" w:color="auto" w:fill="FFFFFF"/>
-            <w:tcMar>
-              <w:top w:w="30" w:type="dxa"/>
-              <w:left w:w="30" w:type="dxa"/>
-              <w:bottom w:w="30" w:type="dxa"/>
-              <w:right w:w="30" w:type="dxa"/>
-            </w:tcMar>
-            <w:vAlign w:val="center"/>
-          </w:tcPr>
-          <w:p>
-            <w:pPr>
-              <w:jc w:val="left"/>
-              <w:rPr>
-                <w:sz w:val="18"/>
-                <w:szCs w:val="18"/>
-              </w:rPr>
-            </w:pPr>
-            <w:r>
-              <w:rPr>
-                <w:sz w:val="18"/>
-                <w:szCs w:val="18"/>
-              </w:rPr>
-              <w:t>GET</w:t>
-            </w:r>
-          </w:p>
-        </w:tc>
-        <w:tc>
-          <w:tcPr>
-            <w:tcW w:w="1390" w:type="dxa"/>
-            <w:shd w:val="clear" w:color="auto" w:fill="FFFFFF"/>
-            <w:tcMar>
-              <w:top w:w="30" w:type="dxa"/>
-              <w:left w:w="30" w:type="dxa"/>
-              <w:bottom w:w="30" w:type="dxa"/>
-              <w:right w:w="30" w:type="dxa"/>
-            </w:tcMar>
-            <w:vAlign w:val="center"/>
-          </w:tcPr>
-          <w:p>
-            <w:pPr>
-              <w:jc w:val="left"/>
-              <w:rPr>
-                <w:sz w:val="18"/>
-                <w:szCs w:val="18"/>
-              </w:rPr>
-            </w:pPr>
-            <w:r>
-              <w:rPr>
-                <w:sz w:val="18"/>
-                <w:szCs w:val="18"/>
-              </w:rPr>
-              <w:t>/</w:t>
-            </w:r>
-            <w:r>
-              <w:rPr>
-                <w:rFonts w:hint="eastAsia"/>
-                <w:sz w:val="18"/>
-                <w:szCs w:val="18"/>
-              </w:rPr>
-              <w:t>login</w:t>
-            </w:r>
-          </w:p>
-        </w:tc>
-        <w:tc>
-          <w:tcPr>
-            <w:tcW w:w="1340" w:type="dxa"/>
-            <w:shd w:val="clear" w:color="auto" w:fill="FFFFFF"/>
-            <w:tcMar>
-              <w:top w:w="30" w:type="dxa"/>
-              <w:left w:w="30" w:type="dxa"/>
-              <w:bottom w:w="30" w:type="dxa"/>
-              <w:right w:w="30" w:type="dxa"/>
-            </w:tcMar>
-            <w:vAlign w:val="center"/>
-          </w:tcPr>
-          <w:p>
-            <w:pPr>
-              <w:jc w:val="left"/>
-              <w:rPr>
-                <w:sz w:val="18"/>
-                <w:szCs w:val="18"/>
-              </w:rPr>
-            </w:pPr>
-            <w:r>
-              <w:rPr>
-                <w:rFonts w:hint="eastAsia"/>
-                <w:sz w:val="18"/>
-                <w:szCs w:val="18"/>
-              </w:rPr>
-              <w:t>login</w:t>
-            </w:r>
-          </w:p>
-        </w:tc>
-        <w:tc>
-          <w:tcPr>
-            <w:tcW w:w="4606" w:type="dxa"/>
-            <w:shd w:val="clear" w:color="auto" w:fill="FFFFFF"/>
-            <w:tcMar>
-              <w:top w:w="30" w:type="dxa"/>
-              <w:left w:w="30" w:type="dxa"/>
-              <w:bottom w:w="30" w:type="dxa"/>
-              <w:right w:w="30" w:type="dxa"/>
-            </w:tcMar>
-            <w:vAlign w:val="center"/>
-          </w:tcPr>
-          <w:p>
-            <w:pPr>
-              <w:jc w:val="left"/>
-              <w:rPr>
-                <w:sz w:val="18"/>
-                <w:szCs w:val="18"/>
-              </w:rPr>
-            </w:pPr>
-            <w:r>
-              <w:rPr>
-                <w:rFonts w:hint="eastAsia"/>
-                <w:sz w:val="18"/>
-                <w:szCs w:val="18"/>
-              </w:rPr>
-              <w:t>用户登陆</w:t>
             </w:r>
           </w:p>
         </w:tc>
@@ -36275,7 +36104,7 @@
                 <w:sz w:val="18"/>
                 <w:szCs w:val="18"/>
               </w:rPr>
-              <w:t>POST</w:t>
+              <w:t>GET</w:t>
             </w:r>
           </w:p>
         </w:tc>
@@ -36304,7 +36133,7 @@
                 <w:sz w:val="18"/>
                 <w:szCs w:val="18"/>
               </w:rPr>
-              <w:t>/L</w:t>
+              <w:t>/</w:t>
             </w:r>
             <w:r>
               <w:rPr>
@@ -36312,7 +36141,7 @@
                 <w:sz w:val="18"/>
                 <w:szCs w:val="18"/>
               </w:rPr>
-              <w:t>ogin</w:t>
+              <w:t>login</w:t>
             </w:r>
           </w:p>
         </w:tc>
@@ -36338,18 +36167,11 @@
             </w:pPr>
             <w:r>
               <w:rPr>
+                <w:rFonts w:hint="eastAsia"/>
                 <w:sz w:val="18"/>
                 <w:szCs w:val="18"/>
               </w:rPr>
-              <w:t>L</w:t>
-            </w:r>
-            <w:r>
-              <w:rPr>
-                <w:rFonts w:hint="eastAsia"/>
-                <w:sz w:val="18"/>
-                <w:szCs w:val="18"/>
-              </w:rPr>
-              <w:t>ogin</w:t>
+              <w:t>login</w:t>
             </w:r>
           </w:p>
         </w:tc>
@@ -36379,7 +36201,317 @@
                 <w:sz w:val="18"/>
                 <w:szCs w:val="18"/>
               </w:rPr>
+              <w:t>用户登陆</w:t>
+            </w:r>
+          </w:p>
+        </w:tc>
+      </w:tr>
+      <w:tr>
+        <w:tblPrEx>
+          <w:tblBorders>
+            <w:top w:val="single" w:color="auto" w:sz="6" w:space="0"/>
+            <w:left w:val="single" w:color="auto" w:sz="6" w:space="0"/>
+            <w:bottom w:val="single" w:color="auto" w:sz="6" w:space="0"/>
+            <w:right w:val="single" w:color="auto" w:sz="6" w:space="0"/>
+            <w:insideH w:val="single" w:color="auto" w:sz="6" w:space="0"/>
+            <w:insideV w:val="single" w:color="auto" w:sz="6" w:space="0"/>
+          </w:tblBorders>
+          <w:tblLayout w:type="fixed"/>
+          <w:tblCellMar>
+            <w:top w:w="0" w:type="dxa"/>
+            <w:left w:w="0" w:type="dxa"/>
+            <w:bottom w:w="0" w:type="dxa"/>
+            <w:right w:w="0" w:type="dxa"/>
+          </w:tblCellMar>
+        </w:tblPrEx>
+        <w:trPr>
+          <w:jc w:val="center"/>
+        </w:trPr>
+        <w:tc>
+          <w:tcPr>
+            <w:tcW w:w="997" w:type="dxa"/>
+            <w:shd w:val="clear" w:color="auto" w:fill="FFFFFF"/>
+            <w:tcMar>
+              <w:top w:w="30" w:type="dxa"/>
+              <w:left w:w="30" w:type="dxa"/>
+              <w:bottom w:w="30" w:type="dxa"/>
+              <w:right w:w="30" w:type="dxa"/>
+            </w:tcMar>
+            <w:vAlign w:val="center"/>
+          </w:tcPr>
+          <w:p>
+            <w:pPr>
+              <w:jc w:val="left"/>
+              <w:rPr>
+                <w:sz w:val="18"/>
+                <w:szCs w:val="18"/>
+              </w:rPr>
+            </w:pPr>
+            <w:r>
+              <w:rPr>
+                <w:sz w:val="18"/>
+                <w:szCs w:val="18"/>
+              </w:rPr>
+              <w:t>POST</w:t>
+            </w:r>
+          </w:p>
+        </w:tc>
+        <w:tc>
+          <w:tcPr>
+            <w:tcW w:w="1390" w:type="dxa"/>
+            <w:shd w:val="clear" w:color="auto" w:fill="FFFFFF"/>
+            <w:tcMar>
+              <w:top w:w="30" w:type="dxa"/>
+              <w:left w:w="30" w:type="dxa"/>
+              <w:bottom w:w="30" w:type="dxa"/>
+              <w:right w:w="30" w:type="dxa"/>
+            </w:tcMar>
+            <w:vAlign w:val="center"/>
+          </w:tcPr>
+          <w:p>
+            <w:pPr>
+              <w:jc w:val="left"/>
+              <w:rPr>
+                <w:sz w:val="18"/>
+                <w:szCs w:val="18"/>
+              </w:rPr>
+            </w:pPr>
+            <w:r>
+              <w:rPr>
+                <w:sz w:val="18"/>
+                <w:szCs w:val="18"/>
+              </w:rPr>
+              <w:t>/L</w:t>
+            </w:r>
+            <w:r>
+              <w:rPr>
+                <w:rFonts w:hint="eastAsia"/>
+                <w:sz w:val="18"/>
+                <w:szCs w:val="18"/>
+              </w:rPr>
+              <w:t>ogin</w:t>
+            </w:r>
+          </w:p>
+        </w:tc>
+        <w:tc>
+          <w:tcPr>
+            <w:tcW w:w="1340" w:type="dxa"/>
+            <w:shd w:val="clear" w:color="auto" w:fill="FFFFFF"/>
+            <w:tcMar>
+              <w:top w:w="30" w:type="dxa"/>
+              <w:left w:w="30" w:type="dxa"/>
+              <w:bottom w:w="30" w:type="dxa"/>
+              <w:right w:w="30" w:type="dxa"/>
+            </w:tcMar>
+            <w:vAlign w:val="center"/>
+          </w:tcPr>
+          <w:p>
+            <w:pPr>
+              <w:jc w:val="left"/>
+              <w:rPr>
+                <w:sz w:val="18"/>
+                <w:szCs w:val="18"/>
+              </w:rPr>
+            </w:pPr>
+            <w:r>
+              <w:rPr>
+                <w:sz w:val="18"/>
+                <w:szCs w:val="18"/>
+              </w:rPr>
+              <w:t>L</w:t>
+            </w:r>
+            <w:r>
+              <w:rPr>
+                <w:rFonts w:hint="eastAsia"/>
+                <w:sz w:val="18"/>
+                <w:szCs w:val="18"/>
+              </w:rPr>
+              <w:t>ogin</w:t>
+            </w:r>
+          </w:p>
+        </w:tc>
+        <w:tc>
+          <w:tcPr>
+            <w:tcW w:w="4606" w:type="dxa"/>
+            <w:shd w:val="clear" w:color="auto" w:fill="FFFFFF"/>
+            <w:tcMar>
+              <w:top w:w="30" w:type="dxa"/>
+              <w:left w:w="30" w:type="dxa"/>
+              <w:bottom w:w="30" w:type="dxa"/>
+              <w:right w:w="30" w:type="dxa"/>
+            </w:tcMar>
+            <w:vAlign w:val="center"/>
+          </w:tcPr>
+          <w:p>
+            <w:pPr>
+              <w:jc w:val="left"/>
+              <w:rPr>
+                <w:sz w:val="18"/>
+                <w:szCs w:val="18"/>
+              </w:rPr>
+            </w:pPr>
+            <w:r>
+              <w:rPr>
+                <w:rFonts w:hint="eastAsia"/>
+                <w:sz w:val="18"/>
+                <w:szCs w:val="18"/>
+              </w:rPr>
               <w:t>登陆验证</w:t>
+            </w:r>
+          </w:p>
+        </w:tc>
+      </w:tr>
+      <w:tr>
+        <w:tblPrEx>
+          <w:tblBorders>
+            <w:top w:val="single" w:color="auto" w:sz="6" w:space="0"/>
+            <w:left w:val="single" w:color="auto" w:sz="6" w:space="0"/>
+            <w:bottom w:val="single" w:color="auto" w:sz="6" w:space="0"/>
+            <w:right w:val="single" w:color="auto" w:sz="6" w:space="0"/>
+            <w:insideH w:val="single" w:color="auto" w:sz="6" w:space="0"/>
+            <w:insideV w:val="single" w:color="auto" w:sz="6" w:space="0"/>
+          </w:tblBorders>
+          <w:tblLayout w:type="fixed"/>
+          <w:tblCellMar>
+            <w:top w:w="0" w:type="dxa"/>
+            <w:left w:w="0" w:type="dxa"/>
+            <w:bottom w:w="0" w:type="dxa"/>
+            <w:right w:w="0" w:type="dxa"/>
+          </w:tblCellMar>
+        </w:tblPrEx>
+        <w:trPr>
+          <w:jc w:val="center"/>
+        </w:trPr>
+        <w:tc>
+          <w:tcPr>
+            <w:tcW w:w="997" w:type="dxa"/>
+            <w:shd w:val="clear" w:color="auto" w:fill="FFFFFF"/>
+            <w:tcMar>
+              <w:top w:w="30" w:type="dxa"/>
+              <w:left w:w="30" w:type="dxa"/>
+              <w:bottom w:w="30" w:type="dxa"/>
+              <w:right w:w="30" w:type="dxa"/>
+            </w:tcMar>
+            <w:vAlign w:val="center"/>
+          </w:tcPr>
+          <w:p>
+            <w:pPr>
+              <w:jc w:val="left"/>
+              <w:rPr>
+                <w:sz w:val="18"/>
+                <w:szCs w:val="18"/>
+              </w:rPr>
+            </w:pPr>
+            <w:r>
+              <w:rPr>
+                <w:sz w:val="18"/>
+                <w:szCs w:val="18"/>
+              </w:rPr>
+              <w:t>GET</w:t>
+            </w:r>
+          </w:p>
+        </w:tc>
+        <w:tc>
+          <w:tcPr>
+            <w:tcW w:w="1390" w:type="dxa"/>
+            <w:shd w:val="clear" w:color="auto" w:fill="FFFFFF"/>
+            <w:tcMar>
+              <w:top w:w="30" w:type="dxa"/>
+              <w:left w:w="30" w:type="dxa"/>
+              <w:bottom w:w="30" w:type="dxa"/>
+              <w:right w:w="30" w:type="dxa"/>
+            </w:tcMar>
+            <w:vAlign w:val="center"/>
+          </w:tcPr>
+          <w:p>
+            <w:pPr>
+              <w:jc w:val="left"/>
+              <w:rPr>
+                <w:sz w:val="18"/>
+                <w:szCs w:val="18"/>
+              </w:rPr>
+            </w:pPr>
+            <w:r>
+              <w:rPr>
+                <w:sz w:val="18"/>
+                <w:szCs w:val="18"/>
+              </w:rPr>
+              <w:t>/</w:t>
+            </w:r>
+            <w:r>
+              <w:rPr>
+                <w:rFonts w:hint="eastAsia"/>
+                <w:sz w:val="18"/>
+                <w:szCs w:val="18"/>
+              </w:rPr>
+              <w:t>settings</w:t>
+            </w:r>
+          </w:p>
+        </w:tc>
+        <w:tc>
+          <w:tcPr>
+            <w:tcW w:w="1340" w:type="dxa"/>
+            <w:shd w:val="clear" w:color="auto" w:fill="FFFFFF"/>
+            <w:tcMar>
+              <w:top w:w="30" w:type="dxa"/>
+              <w:left w:w="30" w:type="dxa"/>
+              <w:bottom w:w="30" w:type="dxa"/>
+              <w:right w:w="30" w:type="dxa"/>
+            </w:tcMar>
+            <w:vAlign w:val="center"/>
+          </w:tcPr>
+          <w:p>
+            <w:pPr>
+              <w:jc w:val="left"/>
+              <w:rPr>
+                <w:sz w:val="18"/>
+                <w:szCs w:val="18"/>
+              </w:rPr>
+            </w:pPr>
+            <w:r>
+              <w:rPr>
+                <w:rFonts w:hint="eastAsia"/>
+                <w:sz w:val="18"/>
+                <w:szCs w:val="18"/>
+              </w:rPr>
+              <w:t>s</w:t>
+            </w:r>
+            <w:r>
+              <w:rPr>
+                <w:sz w:val="18"/>
+                <w:szCs w:val="18"/>
+              </w:rPr>
+              <w:t>ettings</w:t>
+            </w:r>
+          </w:p>
+        </w:tc>
+        <w:tc>
+          <w:tcPr>
+            <w:tcW w:w="4606" w:type="dxa"/>
+            <w:shd w:val="clear" w:color="auto" w:fill="FFFFFF"/>
+            <w:tcMar>
+              <w:top w:w="30" w:type="dxa"/>
+              <w:left w:w="30" w:type="dxa"/>
+              <w:bottom w:w="30" w:type="dxa"/>
+              <w:right w:w="30" w:type="dxa"/>
+            </w:tcMar>
+            <w:vAlign w:val="center"/>
+          </w:tcPr>
+          <w:p>
+            <w:pPr>
+              <w:jc w:val="left"/>
+              <w:rPr>
+                <w:sz w:val="18"/>
+                <w:szCs w:val="18"/>
+              </w:rPr>
+            </w:pPr>
+            <w:r>
+              <w:rPr>
+                <w:rFonts w:hint="eastAsia"/>
+                <w:sz w:val="18"/>
+                <w:szCs w:val="18"/>
+              </w:rPr>
+              <w:t>个人信息界面</w:t>
             </w:r>
           </w:p>
         </w:tc>
@@ -36431,7 +36563,7 @@
                 <w:sz w:val="18"/>
                 <w:szCs w:val="18"/>
               </w:rPr>
-              <w:t>GET</w:t>
+              <w:t>POST</w:t>
             </w:r>
           </w:p>
         </w:tc>
@@ -36451,6 +36583,7 @@
             <w:pPr>
               <w:jc w:val="left"/>
               <w:rPr>
+                <w:rFonts w:hint="eastAsia"/>
                 <w:sz w:val="18"/>
                 <w:szCs w:val="18"/>
               </w:rPr>
@@ -36469,6 +36602,21 @@
                 <w:szCs w:val="18"/>
               </w:rPr>
               <w:t>settings</w:t>
+            </w:r>
+            <w:r>
+              <w:rPr>
+                <w:sz w:val="18"/>
+                <w:szCs w:val="18"/>
+              </w:rPr>
+              <w:t>S</w:t>
+            </w:r>
+            <w:r>
+              <w:rPr>
+                <w:rFonts w:hint="eastAsia"/>
+                <w:sz w:val="18"/>
+                <w:szCs w:val="18"/>
+              </w:rPr>
+              <w:t>ubmit</w:t>
             </w:r>
           </w:p>
         </w:tc>
@@ -36498,14 +36646,22 @@
                 <w:sz w:val="18"/>
                 <w:szCs w:val="18"/>
               </w:rPr>
-              <w:t>s</w:t>
+              <w:t>settings</w:t>
             </w:r>
             <w:r>
               <w:rPr>
                 <w:sz w:val="18"/>
                 <w:szCs w:val="18"/>
               </w:rPr>
-              <w:t>ettings</w:t>
+              <w:t>S</w:t>
+            </w:r>
+            <w:r>
+              <w:rPr>
+                <w:rFonts w:hint="eastAsia"/>
+                <w:sz w:val="18"/>
+                <w:szCs w:val="18"/>
+              </w:rPr>
+              <w:t>ubmit</w:t>
             </w:r>
           </w:p>
         </w:tc>
@@ -36535,636 +36691,7 @@
                 <w:sz w:val="18"/>
                 <w:szCs w:val="18"/>
               </w:rPr>
-              <w:t>个人信息界面</w:t>
-            </w:r>
-          </w:p>
-        </w:tc>
-      </w:tr>
-      <w:tr>
-        <w:tblPrEx>
-          <w:tblBorders>
-            <w:top w:val="single" w:color="auto" w:sz="6" w:space="0"/>
-            <w:left w:val="single" w:color="auto" w:sz="6" w:space="0"/>
-            <w:bottom w:val="single" w:color="auto" w:sz="6" w:space="0"/>
-            <w:right w:val="single" w:color="auto" w:sz="6" w:space="0"/>
-            <w:insideH w:val="single" w:color="auto" w:sz="6" w:space="0"/>
-            <w:insideV w:val="single" w:color="auto" w:sz="6" w:space="0"/>
-          </w:tblBorders>
-          <w:tblLayout w:type="fixed"/>
-          <w:tblCellMar>
-            <w:top w:w="0" w:type="dxa"/>
-            <w:left w:w="0" w:type="dxa"/>
-            <w:bottom w:w="0" w:type="dxa"/>
-            <w:right w:w="0" w:type="dxa"/>
-          </w:tblCellMar>
-        </w:tblPrEx>
-        <w:trPr>
-          <w:jc w:val="center"/>
-        </w:trPr>
-        <w:tc>
-          <w:tcPr>
-            <w:tcW w:w="997" w:type="dxa"/>
-            <w:shd w:val="clear" w:color="auto" w:fill="FFFFFF"/>
-            <w:tcMar>
-              <w:top w:w="30" w:type="dxa"/>
-              <w:left w:w="30" w:type="dxa"/>
-              <w:bottom w:w="30" w:type="dxa"/>
-              <w:right w:w="30" w:type="dxa"/>
-            </w:tcMar>
-            <w:vAlign w:val="center"/>
-          </w:tcPr>
-          <w:p>
-            <w:pPr>
-              <w:jc w:val="left"/>
-              <w:rPr>
-                <w:sz w:val="18"/>
-                <w:szCs w:val="18"/>
-              </w:rPr>
-            </w:pPr>
-            <w:r>
-              <w:rPr>
-                <w:sz w:val="18"/>
-                <w:szCs w:val="18"/>
-              </w:rPr>
-              <w:t>POST</w:t>
-            </w:r>
-          </w:p>
-        </w:tc>
-        <w:tc>
-          <w:tcPr>
-            <w:tcW w:w="1390" w:type="dxa"/>
-            <w:shd w:val="clear" w:color="auto" w:fill="FFFFFF"/>
-            <w:tcMar>
-              <w:top w:w="30" w:type="dxa"/>
-              <w:left w:w="30" w:type="dxa"/>
-              <w:bottom w:w="30" w:type="dxa"/>
-              <w:right w:w="30" w:type="dxa"/>
-            </w:tcMar>
-            <w:vAlign w:val="center"/>
-          </w:tcPr>
-          <w:p>
-            <w:pPr>
-              <w:jc w:val="left"/>
-              <w:rPr>
-                <w:rFonts w:hint="eastAsia"/>
-                <w:sz w:val="18"/>
-                <w:szCs w:val="18"/>
-              </w:rPr>
-            </w:pPr>
-            <w:r>
-              <w:rPr>
-                <w:sz w:val="18"/>
-                <w:szCs w:val="18"/>
-              </w:rPr>
-              <w:t>/</w:t>
-            </w:r>
-            <w:r>
-              <w:rPr>
-                <w:rFonts w:hint="eastAsia"/>
-                <w:sz w:val="18"/>
-                <w:szCs w:val="18"/>
-              </w:rPr>
-              <w:t>settings</w:t>
-            </w:r>
-            <w:r>
-              <w:rPr>
-                <w:sz w:val="18"/>
-                <w:szCs w:val="18"/>
-              </w:rPr>
-              <w:t>S</w:t>
-            </w:r>
-            <w:r>
-              <w:rPr>
-                <w:rFonts w:hint="eastAsia"/>
-                <w:sz w:val="18"/>
-                <w:szCs w:val="18"/>
-              </w:rPr>
-              <w:t>ubmit</w:t>
-            </w:r>
-          </w:p>
-        </w:tc>
-        <w:tc>
-          <w:tcPr>
-            <w:tcW w:w="1340" w:type="dxa"/>
-            <w:shd w:val="clear" w:color="auto" w:fill="FFFFFF"/>
-            <w:tcMar>
-              <w:top w:w="30" w:type="dxa"/>
-              <w:left w:w="30" w:type="dxa"/>
-              <w:bottom w:w="30" w:type="dxa"/>
-              <w:right w:w="30" w:type="dxa"/>
-            </w:tcMar>
-            <w:vAlign w:val="center"/>
-          </w:tcPr>
-          <w:p>
-            <w:pPr>
-              <w:jc w:val="left"/>
-              <w:rPr>
-                <w:sz w:val="18"/>
-                <w:szCs w:val="18"/>
-              </w:rPr>
-            </w:pPr>
-            <w:r>
-              <w:rPr>
-                <w:rFonts w:hint="eastAsia"/>
-                <w:sz w:val="18"/>
-                <w:szCs w:val="18"/>
-              </w:rPr>
-              <w:t>settings</w:t>
-            </w:r>
-            <w:r>
-              <w:rPr>
-                <w:sz w:val="18"/>
-                <w:szCs w:val="18"/>
-              </w:rPr>
-              <w:t>S</w:t>
-            </w:r>
-            <w:r>
-              <w:rPr>
-                <w:rFonts w:hint="eastAsia"/>
-                <w:sz w:val="18"/>
-                <w:szCs w:val="18"/>
-              </w:rPr>
-              <w:t>ubmit</w:t>
-            </w:r>
-          </w:p>
-        </w:tc>
-        <w:tc>
-          <w:tcPr>
-            <w:tcW w:w="4606" w:type="dxa"/>
-            <w:shd w:val="clear" w:color="auto" w:fill="FFFFFF"/>
-            <w:tcMar>
-              <w:top w:w="30" w:type="dxa"/>
-              <w:left w:w="30" w:type="dxa"/>
-              <w:bottom w:w="30" w:type="dxa"/>
-              <w:right w:w="30" w:type="dxa"/>
-            </w:tcMar>
-            <w:vAlign w:val="center"/>
-          </w:tcPr>
-          <w:p>
-            <w:pPr>
-              <w:jc w:val="left"/>
-              <w:rPr>
-                <w:sz w:val="18"/>
-                <w:szCs w:val="18"/>
-              </w:rPr>
-            </w:pPr>
-            <w:r>
-              <w:rPr>
-                <w:rFonts w:hint="eastAsia"/>
-                <w:sz w:val="18"/>
-                <w:szCs w:val="18"/>
-              </w:rPr>
               <w:t>修改个人信息</w:t>
-            </w:r>
-          </w:p>
-        </w:tc>
-      </w:tr>
-      <w:tr>
-        <w:tblPrEx>
-          <w:tblBorders>
-            <w:top w:val="single" w:color="auto" w:sz="6" w:space="0"/>
-            <w:left w:val="single" w:color="auto" w:sz="6" w:space="0"/>
-            <w:bottom w:val="single" w:color="auto" w:sz="6" w:space="0"/>
-            <w:right w:val="single" w:color="auto" w:sz="6" w:space="0"/>
-            <w:insideH w:val="single" w:color="auto" w:sz="6" w:space="0"/>
-            <w:insideV w:val="single" w:color="auto" w:sz="6" w:space="0"/>
-          </w:tblBorders>
-          <w:tblLayout w:type="fixed"/>
-          <w:tblCellMar>
-            <w:top w:w="0" w:type="dxa"/>
-            <w:left w:w="0" w:type="dxa"/>
-            <w:bottom w:w="0" w:type="dxa"/>
-            <w:right w:w="0" w:type="dxa"/>
-          </w:tblCellMar>
-        </w:tblPrEx>
-        <w:trPr>
-          <w:jc w:val="center"/>
-        </w:trPr>
-        <w:tc>
-          <w:tcPr>
-            <w:tcW w:w="997" w:type="dxa"/>
-            <w:shd w:val="clear" w:color="auto" w:fill="FFFFFF"/>
-            <w:tcMar>
-              <w:top w:w="30" w:type="dxa"/>
-              <w:left w:w="30" w:type="dxa"/>
-              <w:bottom w:w="30" w:type="dxa"/>
-              <w:right w:w="30" w:type="dxa"/>
-            </w:tcMar>
-            <w:vAlign w:val="center"/>
-          </w:tcPr>
-          <w:p>
-            <w:pPr>
-              <w:jc w:val="left"/>
-              <w:rPr>
-                <w:sz w:val="18"/>
-                <w:szCs w:val="18"/>
-              </w:rPr>
-            </w:pPr>
-            <w:r>
-              <w:rPr>
-                <w:rFonts w:hint="eastAsia"/>
-                <w:sz w:val="18"/>
-                <w:szCs w:val="18"/>
-              </w:rPr>
-              <w:t>P</w:t>
-            </w:r>
-            <w:r>
-              <w:rPr>
-                <w:sz w:val="18"/>
-                <w:szCs w:val="18"/>
-              </w:rPr>
-              <w:t>OST</w:t>
-            </w:r>
-          </w:p>
-        </w:tc>
-        <w:tc>
-          <w:tcPr>
-            <w:tcW w:w="1390" w:type="dxa"/>
-            <w:shd w:val="clear" w:color="auto" w:fill="FFFFFF"/>
-            <w:tcMar>
-              <w:top w:w="30" w:type="dxa"/>
-              <w:left w:w="30" w:type="dxa"/>
-              <w:bottom w:w="30" w:type="dxa"/>
-              <w:right w:w="30" w:type="dxa"/>
-            </w:tcMar>
-            <w:vAlign w:val="center"/>
-          </w:tcPr>
-          <w:p>
-            <w:pPr>
-              <w:jc w:val="left"/>
-              <w:rPr>
-                <w:rFonts w:hint="eastAsia"/>
-                <w:sz w:val="18"/>
-                <w:szCs w:val="18"/>
-              </w:rPr>
-            </w:pPr>
-            <w:r>
-              <w:rPr>
-                <w:sz w:val="18"/>
-                <w:szCs w:val="18"/>
-              </w:rPr>
-              <w:t>/login#signup</w:t>
-            </w:r>
-          </w:p>
-        </w:tc>
-        <w:tc>
-          <w:tcPr>
-            <w:tcW w:w="1340" w:type="dxa"/>
-            <w:shd w:val="clear" w:color="auto" w:fill="FFFFFF"/>
-            <w:tcMar>
-              <w:top w:w="30" w:type="dxa"/>
-              <w:left w:w="30" w:type="dxa"/>
-              <w:bottom w:w="30" w:type="dxa"/>
-              <w:right w:w="30" w:type="dxa"/>
-            </w:tcMar>
-            <w:vAlign w:val="center"/>
-          </w:tcPr>
-          <w:p>
-            <w:pPr>
-              <w:jc w:val="left"/>
-              <w:rPr>
-                <w:rFonts w:hint="eastAsia"/>
-                <w:sz w:val="18"/>
-                <w:szCs w:val="18"/>
-              </w:rPr>
-            </w:pPr>
-            <w:r>
-              <w:rPr>
-                <w:sz w:val="18"/>
-                <w:szCs w:val="18"/>
-              </w:rPr>
-              <w:t>registerSubmit</w:t>
-            </w:r>
-          </w:p>
-        </w:tc>
-        <w:tc>
-          <w:tcPr>
-            <w:tcW w:w="4606" w:type="dxa"/>
-            <w:shd w:val="clear" w:color="auto" w:fill="FFFFFF"/>
-            <w:tcMar>
-              <w:top w:w="30" w:type="dxa"/>
-              <w:left w:w="30" w:type="dxa"/>
-              <w:bottom w:w="30" w:type="dxa"/>
-              <w:right w:w="30" w:type="dxa"/>
-            </w:tcMar>
-            <w:vAlign w:val="center"/>
-          </w:tcPr>
-          <w:p>
-            <w:pPr>
-              <w:jc w:val="left"/>
-              <w:rPr>
-                <w:rFonts w:hint="eastAsia"/>
-                <w:sz w:val="18"/>
-                <w:szCs w:val="18"/>
-              </w:rPr>
-            </w:pPr>
-            <w:r>
-              <w:rPr>
-                <w:rFonts w:hint="eastAsia"/>
-                <w:sz w:val="18"/>
-                <w:szCs w:val="18"/>
-              </w:rPr>
-              <w:t>用户注册</w:t>
-            </w:r>
-          </w:p>
-        </w:tc>
-      </w:tr>
-      <w:tr>
-        <w:tblPrEx>
-          <w:tblBorders>
-            <w:top w:val="single" w:color="auto" w:sz="6" w:space="0"/>
-            <w:left w:val="single" w:color="auto" w:sz="6" w:space="0"/>
-            <w:bottom w:val="single" w:color="auto" w:sz="6" w:space="0"/>
-            <w:right w:val="single" w:color="auto" w:sz="6" w:space="0"/>
-            <w:insideH w:val="single" w:color="auto" w:sz="6" w:space="0"/>
-            <w:insideV w:val="single" w:color="auto" w:sz="6" w:space="0"/>
-          </w:tblBorders>
-          <w:tblLayout w:type="fixed"/>
-          <w:tblCellMar>
-            <w:top w:w="0" w:type="dxa"/>
-            <w:left w:w="0" w:type="dxa"/>
-            <w:bottom w:w="0" w:type="dxa"/>
-            <w:right w:w="0" w:type="dxa"/>
-          </w:tblCellMar>
-        </w:tblPrEx>
-        <w:trPr>
-          <w:jc w:val="center"/>
-        </w:trPr>
-        <w:tc>
-          <w:tcPr>
-            <w:tcW w:w="997" w:type="dxa"/>
-            <w:shd w:val="clear" w:color="auto" w:fill="FFFFFF"/>
-            <w:tcMar>
-              <w:top w:w="30" w:type="dxa"/>
-              <w:left w:w="30" w:type="dxa"/>
-              <w:bottom w:w="30" w:type="dxa"/>
-              <w:right w:w="30" w:type="dxa"/>
-            </w:tcMar>
-            <w:vAlign w:val="center"/>
-          </w:tcPr>
-          <w:p>
-            <w:pPr>
-              <w:jc w:val="left"/>
-              <w:rPr>
-                <w:sz w:val="18"/>
-                <w:szCs w:val="18"/>
-              </w:rPr>
-            </w:pPr>
-            <w:r>
-              <w:rPr>
-                <w:rFonts w:hint="eastAsia"/>
-                <w:sz w:val="18"/>
-                <w:szCs w:val="18"/>
-              </w:rPr>
-              <w:t>G</w:t>
-            </w:r>
-            <w:r>
-              <w:rPr>
-                <w:sz w:val="18"/>
-                <w:szCs w:val="18"/>
-              </w:rPr>
-              <w:t>ET</w:t>
-            </w:r>
-          </w:p>
-        </w:tc>
-        <w:tc>
-          <w:tcPr>
-            <w:tcW w:w="1390" w:type="dxa"/>
-            <w:shd w:val="clear" w:color="auto" w:fill="FFFFFF"/>
-            <w:tcMar>
-              <w:top w:w="30" w:type="dxa"/>
-              <w:left w:w="30" w:type="dxa"/>
-              <w:bottom w:w="30" w:type="dxa"/>
-              <w:right w:w="30" w:type="dxa"/>
-            </w:tcMar>
-            <w:vAlign w:val="center"/>
-          </w:tcPr>
-          <w:p>
-            <w:pPr>
-              <w:jc w:val="left"/>
-              <w:rPr>
-                <w:sz w:val="18"/>
-                <w:szCs w:val="18"/>
-              </w:rPr>
-            </w:pPr>
-            <w:r>
-              <w:rPr>
-                <w:rFonts w:hint="eastAsia"/>
-                <w:sz w:val="18"/>
-                <w:szCs w:val="18"/>
-              </w:rPr>
-              <w:t>/team</w:t>
-            </w:r>
-          </w:p>
-        </w:tc>
-        <w:tc>
-          <w:tcPr>
-            <w:tcW w:w="1340" w:type="dxa"/>
-            <w:shd w:val="clear" w:color="auto" w:fill="FFFFFF"/>
-            <w:tcMar>
-              <w:top w:w="30" w:type="dxa"/>
-              <w:left w:w="30" w:type="dxa"/>
-              <w:bottom w:w="30" w:type="dxa"/>
-              <w:right w:w="30" w:type="dxa"/>
-            </w:tcMar>
-            <w:vAlign w:val="center"/>
-          </w:tcPr>
-          <w:p>
-            <w:pPr>
-              <w:jc w:val="left"/>
-              <w:rPr>
-                <w:rFonts w:hint="eastAsia"/>
-                <w:sz w:val="18"/>
-                <w:szCs w:val="18"/>
-              </w:rPr>
-            </w:pPr>
-            <w:r>
-              <w:rPr>
-                <w:rFonts w:hint="eastAsia"/>
-                <w:sz w:val="18"/>
-                <w:szCs w:val="18"/>
-              </w:rPr>
-              <w:t>team</w:t>
-            </w:r>
-          </w:p>
-        </w:tc>
-        <w:tc>
-          <w:tcPr>
-            <w:tcW w:w="4606" w:type="dxa"/>
-            <w:shd w:val="clear" w:color="auto" w:fill="FFFFFF"/>
-            <w:tcMar>
-              <w:top w:w="30" w:type="dxa"/>
-              <w:left w:w="30" w:type="dxa"/>
-              <w:bottom w:w="30" w:type="dxa"/>
-              <w:right w:w="30" w:type="dxa"/>
-            </w:tcMar>
-            <w:vAlign w:val="center"/>
-          </w:tcPr>
-          <w:p>
-            <w:pPr>
-              <w:jc w:val="left"/>
-              <w:rPr>
-                <w:rFonts w:hint="eastAsia"/>
-                <w:sz w:val="18"/>
-                <w:szCs w:val="18"/>
-              </w:rPr>
-            </w:pPr>
-            <w:r>
-              <w:rPr>
-                <w:rFonts w:hint="eastAsia"/>
-                <w:sz w:val="18"/>
-                <w:szCs w:val="18"/>
-              </w:rPr>
-              <w:t>团队界面</w:t>
-            </w:r>
-          </w:p>
-        </w:tc>
-      </w:tr>
-      <w:tr>
-        <w:tblPrEx>
-          <w:tblBorders>
-            <w:top w:val="single" w:color="auto" w:sz="6" w:space="0"/>
-            <w:left w:val="single" w:color="auto" w:sz="6" w:space="0"/>
-            <w:bottom w:val="single" w:color="auto" w:sz="6" w:space="0"/>
-            <w:right w:val="single" w:color="auto" w:sz="6" w:space="0"/>
-            <w:insideH w:val="single" w:color="auto" w:sz="6" w:space="0"/>
-            <w:insideV w:val="single" w:color="auto" w:sz="6" w:space="0"/>
-          </w:tblBorders>
-          <w:tblLayout w:type="fixed"/>
-          <w:tblCellMar>
-            <w:top w:w="0" w:type="dxa"/>
-            <w:left w:w="0" w:type="dxa"/>
-            <w:bottom w:w="0" w:type="dxa"/>
-            <w:right w:w="0" w:type="dxa"/>
-          </w:tblCellMar>
-        </w:tblPrEx>
-        <w:trPr>
-          <w:jc w:val="center"/>
-        </w:trPr>
-        <w:tc>
-          <w:tcPr>
-            <w:tcW w:w="997" w:type="dxa"/>
-            <w:shd w:val="clear" w:color="auto" w:fill="FFFFFF"/>
-            <w:tcMar>
-              <w:top w:w="30" w:type="dxa"/>
-              <w:left w:w="30" w:type="dxa"/>
-              <w:bottom w:w="30" w:type="dxa"/>
-              <w:right w:w="30" w:type="dxa"/>
-            </w:tcMar>
-            <w:vAlign w:val="center"/>
-          </w:tcPr>
-          <w:p>
-            <w:pPr>
-              <w:jc w:val="left"/>
-              <w:rPr>
-                <w:sz w:val="18"/>
-                <w:szCs w:val="18"/>
-              </w:rPr>
-            </w:pPr>
-            <w:r>
-              <w:rPr>
-                <w:rFonts w:hint="eastAsia"/>
-                <w:sz w:val="18"/>
-                <w:szCs w:val="18"/>
-              </w:rPr>
-              <w:t>G</w:t>
-            </w:r>
-            <w:r>
-              <w:rPr>
-                <w:sz w:val="18"/>
-                <w:szCs w:val="18"/>
-              </w:rPr>
-              <w:t>ET</w:t>
-            </w:r>
-          </w:p>
-        </w:tc>
-        <w:tc>
-          <w:tcPr>
-            <w:tcW w:w="1390" w:type="dxa"/>
-            <w:shd w:val="clear" w:color="auto" w:fill="FFFFFF"/>
-            <w:tcMar>
-              <w:top w:w="30" w:type="dxa"/>
-              <w:left w:w="30" w:type="dxa"/>
-              <w:bottom w:w="30" w:type="dxa"/>
-              <w:right w:w="30" w:type="dxa"/>
-            </w:tcMar>
-            <w:vAlign w:val="center"/>
-          </w:tcPr>
-          <w:p>
-            <w:pPr>
-              <w:jc w:val="left"/>
-              <w:rPr>
-                <w:sz w:val="18"/>
-                <w:szCs w:val="18"/>
-              </w:rPr>
-            </w:pPr>
-            <w:r>
-              <w:rPr>
-                <w:sz w:val="18"/>
-                <w:szCs w:val="18"/>
-              </w:rPr>
-              <w:t>/groupInformation</w:t>
-            </w:r>
-          </w:p>
-        </w:tc>
-        <w:tc>
-          <w:tcPr>
-            <w:tcW w:w="1340" w:type="dxa"/>
-            <w:shd w:val="clear" w:color="auto" w:fill="FFFFFF"/>
-            <w:tcMar>
-              <w:top w:w="30" w:type="dxa"/>
-              <w:left w:w="30" w:type="dxa"/>
-              <w:bottom w:w="30" w:type="dxa"/>
-              <w:right w:w="30" w:type="dxa"/>
-            </w:tcMar>
-            <w:vAlign w:val="center"/>
-          </w:tcPr>
-          <w:p>
-            <w:pPr>
-              <w:jc w:val="left"/>
-              <w:rPr>
-                <w:rFonts w:hint="eastAsia"/>
-                <w:sz w:val="18"/>
-                <w:szCs w:val="18"/>
-              </w:rPr>
-            </w:pPr>
-            <w:r>
-              <w:rPr>
-                <w:sz w:val="18"/>
-                <w:szCs w:val="18"/>
-              </w:rPr>
-              <w:t>groupInformation</w:t>
-            </w:r>
-          </w:p>
-        </w:tc>
-        <w:tc>
-          <w:tcPr>
-            <w:tcW w:w="4606" w:type="dxa"/>
-            <w:shd w:val="clear" w:color="auto" w:fill="FFFFFF"/>
-            <w:tcMar>
-              <w:top w:w="30" w:type="dxa"/>
-              <w:left w:w="30" w:type="dxa"/>
-              <w:bottom w:w="30" w:type="dxa"/>
-              <w:right w:w="30" w:type="dxa"/>
-            </w:tcMar>
-            <w:vAlign w:val="center"/>
-          </w:tcPr>
-          <w:p>
-            <w:pPr>
-              <w:jc w:val="left"/>
-              <w:rPr>
-                <w:rFonts w:hint="eastAsia"/>
-                <w:sz w:val="18"/>
-                <w:szCs w:val="18"/>
-              </w:rPr>
-            </w:pPr>
-            <w:r>
-              <w:rPr>
-                <w:rFonts w:hint="eastAsia"/>
-                <w:sz w:val="18"/>
-                <w:szCs w:val="18"/>
-              </w:rPr>
-              <w:t>团队成员管理界面</w:t>
             </w:r>
           </w:p>
         </w:tc>
@@ -37207,7 +36734,6 @@
             <w:pPr>
               <w:jc w:val="left"/>
               <w:rPr>
-                <w:rFonts w:hint="eastAsia"/>
                 <w:sz w:val="18"/>
                 <w:szCs w:val="18"/>
               </w:rPr>
@@ -37245,6 +36771,7 @@
             <w:pPr>
               <w:jc w:val="left"/>
               <w:rPr>
+                <w:rFonts w:hint="eastAsia"/>
                 <w:sz w:val="18"/>
                 <w:szCs w:val="18"/>
               </w:rPr>
@@ -37254,7 +36781,7 @@
                 <w:sz w:val="18"/>
                 <w:szCs w:val="18"/>
               </w:rPr>
-              <w:t>/InsertTeam</w:t>
+              <w:t>/login#signup</w:t>
             </w:r>
           </w:p>
         </w:tc>
@@ -37274,6 +36801,7 @@
             <w:pPr>
               <w:jc w:val="left"/>
               <w:rPr>
+                <w:rFonts w:hint="eastAsia"/>
                 <w:sz w:val="18"/>
                 <w:szCs w:val="18"/>
               </w:rPr>
@@ -37283,7 +36811,7 @@
                 <w:sz w:val="18"/>
                 <w:szCs w:val="18"/>
               </w:rPr>
-              <w:t>InsertTeam</w:t>
+              <w:t>registerSubmit</w:t>
             </w:r>
           </w:p>
         </w:tc>
@@ -37314,7 +36842,7 @@
                 <w:sz w:val="18"/>
                 <w:szCs w:val="18"/>
               </w:rPr>
-              <w:t>添加团队</w:t>
+              <w:t>用户注册</w:t>
             </w:r>
           </w:p>
         </w:tc>
@@ -37330,6 +36858,455 @@
             <w:insideV w:val="single" w:color="auto" w:sz="6" w:space="0"/>
           </w:tblBorders>
           <w:shd w:val="clear" w:color="auto" w:fill="FFFFFF"/>
+          <w:tblLayout w:type="fixed"/>
+          <w:tblCellMar>
+            <w:top w:w="0" w:type="dxa"/>
+            <w:left w:w="0" w:type="dxa"/>
+            <w:bottom w:w="0" w:type="dxa"/>
+            <w:right w:w="0" w:type="dxa"/>
+          </w:tblCellMar>
+        </w:tblPrEx>
+        <w:trPr>
+          <w:jc w:val="center"/>
+        </w:trPr>
+        <w:tc>
+          <w:tcPr>
+            <w:tcW w:w="997" w:type="dxa"/>
+            <w:shd w:val="clear" w:color="auto" w:fill="FFFFFF"/>
+            <w:tcMar>
+              <w:top w:w="30" w:type="dxa"/>
+              <w:left w:w="30" w:type="dxa"/>
+              <w:bottom w:w="30" w:type="dxa"/>
+              <w:right w:w="30" w:type="dxa"/>
+            </w:tcMar>
+            <w:vAlign w:val="center"/>
+          </w:tcPr>
+          <w:p>
+            <w:pPr>
+              <w:jc w:val="left"/>
+              <w:rPr>
+                <w:sz w:val="18"/>
+                <w:szCs w:val="18"/>
+              </w:rPr>
+            </w:pPr>
+            <w:r>
+              <w:rPr>
+                <w:rFonts w:hint="eastAsia"/>
+                <w:sz w:val="18"/>
+                <w:szCs w:val="18"/>
+              </w:rPr>
+              <w:t>G</w:t>
+            </w:r>
+            <w:r>
+              <w:rPr>
+                <w:sz w:val="18"/>
+                <w:szCs w:val="18"/>
+              </w:rPr>
+              <w:t>ET</w:t>
+            </w:r>
+          </w:p>
+        </w:tc>
+        <w:tc>
+          <w:tcPr>
+            <w:tcW w:w="1390" w:type="dxa"/>
+            <w:shd w:val="clear" w:color="auto" w:fill="FFFFFF"/>
+            <w:tcMar>
+              <w:top w:w="30" w:type="dxa"/>
+              <w:left w:w="30" w:type="dxa"/>
+              <w:bottom w:w="30" w:type="dxa"/>
+              <w:right w:w="30" w:type="dxa"/>
+            </w:tcMar>
+            <w:vAlign w:val="center"/>
+          </w:tcPr>
+          <w:p>
+            <w:pPr>
+              <w:jc w:val="left"/>
+              <w:rPr>
+                <w:sz w:val="18"/>
+                <w:szCs w:val="18"/>
+              </w:rPr>
+            </w:pPr>
+            <w:r>
+              <w:rPr>
+                <w:rFonts w:hint="eastAsia"/>
+                <w:sz w:val="18"/>
+                <w:szCs w:val="18"/>
+              </w:rPr>
+              <w:t>/team</w:t>
+            </w:r>
+          </w:p>
+        </w:tc>
+        <w:tc>
+          <w:tcPr>
+            <w:tcW w:w="1340" w:type="dxa"/>
+            <w:shd w:val="clear" w:color="auto" w:fill="FFFFFF"/>
+            <w:tcMar>
+              <w:top w:w="30" w:type="dxa"/>
+              <w:left w:w="30" w:type="dxa"/>
+              <w:bottom w:w="30" w:type="dxa"/>
+              <w:right w:w="30" w:type="dxa"/>
+            </w:tcMar>
+            <w:vAlign w:val="center"/>
+          </w:tcPr>
+          <w:p>
+            <w:pPr>
+              <w:jc w:val="left"/>
+              <w:rPr>
+                <w:rFonts w:hint="eastAsia"/>
+                <w:sz w:val="18"/>
+                <w:szCs w:val="18"/>
+              </w:rPr>
+            </w:pPr>
+            <w:r>
+              <w:rPr>
+                <w:rFonts w:hint="eastAsia"/>
+                <w:sz w:val="18"/>
+                <w:szCs w:val="18"/>
+              </w:rPr>
+              <w:t>team</w:t>
+            </w:r>
+          </w:p>
+        </w:tc>
+        <w:tc>
+          <w:tcPr>
+            <w:tcW w:w="4606" w:type="dxa"/>
+            <w:shd w:val="clear" w:color="auto" w:fill="FFFFFF"/>
+            <w:tcMar>
+              <w:top w:w="30" w:type="dxa"/>
+              <w:left w:w="30" w:type="dxa"/>
+              <w:bottom w:w="30" w:type="dxa"/>
+              <w:right w:w="30" w:type="dxa"/>
+            </w:tcMar>
+            <w:vAlign w:val="center"/>
+          </w:tcPr>
+          <w:p>
+            <w:pPr>
+              <w:jc w:val="left"/>
+              <w:rPr>
+                <w:rFonts w:hint="eastAsia"/>
+                <w:sz w:val="18"/>
+                <w:szCs w:val="18"/>
+              </w:rPr>
+            </w:pPr>
+            <w:r>
+              <w:rPr>
+                <w:rFonts w:hint="eastAsia"/>
+                <w:sz w:val="18"/>
+                <w:szCs w:val="18"/>
+              </w:rPr>
+              <w:t>团队界面</w:t>
+            </w:r>
+          </w:p>
+        </w:tc>
+      </w:tr>
+      <w:tr>
+        <w:tblPrEx>
+          <w:tblBorders>
+            <w:top w:val="single" w:color="auto" w:sz="6" w:space="0"/>
+            <w:left w:val="single" w:color="auto" w:sz="6" w:space="0"/>
+            <w:bottom w:val="single" w:color="auto" w:sz="6" w:space="0"/>
+            <w:right w:val="single" w:color="auto" w:sz="6" w:space="0"/>
+            <w:insideH w:val="single" w:color="auto" w:sz="6" w:space="0"/>
+            <w:insideV w:val="single" w:color="auto" w:sz="6" w:space="0"/>
+          </w:tblBorders>
+          <w:tblLayout w:type="fixed"/>
+          <w:tblCellMar>
+            <w:top w:w="0" w:type="dxa"/>
+            <w:left w:w="0" w:type="dxa"/>
+            <w:bottom w:w="0" w:type="dxa"/>
+            <w:right w:w="0" w:type="dxa"/>
+          </w:tblCellMar>
+        </w:tblPrEx>
+        <w:trPr>
+          <w:jc w:val="center"/>
+        </w:trPr>
+        <w:tc>
+          <w:tcPr>
+            <w:tcW w:w="997" w:type="dxa"/>
+            <w:shd w:val="clear" w:color="auto" w:fill="FFFFFF"/>
+            <w:tcMar>
+              <w:top w:w="30" w:type="dxa"/>
+              <w:left w:w="30" w:type="dxa"/>
+              <w:bottom w:w="30" w:type="dxa"/>
+              <w:right w:w="30" w:type="dxa"/>
+            </w:tcMar>
+            <w:vAlign w:val="center"/>
+          </w:tcPr>
+          <w:p>
+            <w:pPr>
+              <w:jc w:val="left"/>
+              <w:rPr>
+                <w:sz w:val="18"/>
+                <w:szCs w:val="18"/>
+              </w:rPr>
+            </w:pPr>
+            <w:r>
+              <w:rPr>
+                <w:rFonts w:hint="eastAsia"/>
+                <w:sz w:val="18"/>
+                <w:szCs w:val="18"/>
+              </w:rPr>
+              <w:t>G</w:t>
+            </w:r>
+            <w:r>
+              <w:rPr>
+                <w:sz w:val="18"/>
+                <w:szCs w:val="18"/>
+              </w:rPr>
+              <w:t>ET</w:t>
+            </w:r>
+          </w:p>
+        </w:tc>
+        <w:tc>
+          <w:tcPr>
+            <w:tcW w:w="1390" w:type="dxa"/>
+            <w:shd w:val="clear" w:color="auto" w:fill="FFFFFF"/>
+            <w:tcMar>
+              <w:top w:w="30" w:type="dxa"/>
+              <w:left w:w="30" w:type="dxa"/>
+              <w:bottom w:w="30" w:type="dxa"/>
+              <w:right w:w="30" w:type="dxa"/>
+            </w:tcMar>
+            <w:vAlign w:val="center"/>
+          </w:tcPr>
+          <w:p>
+            <w:pPr>
+              <w:jc w:val="left"/>
+              <w:rPr>
+                <w:sz w:val="18"/>
+                <w:szCs w:val="18"/>
+              </w:rPr>
+            </w:pPr>
+            <w:r>
+              <w:rPr>
+                <w:sz w:val="18"/>
+                <w:szCs w:val="18"/>
+              </w:rPr>
+              <w:t>/groupInformation</w:t>
+            </w:r>
+          </w:p>
+        </w:tc>
+        <w:tc>
+          <w:tcPr>
+            <w:tcW w:w="1340" w:type="dxa"/>
+            <w:shd w:val="clear" w:color="auto" w:fill="FFFFFF"/>
+            <w:tcMar>
+              <w:top w:w="30" w:type="dxa"/>
+              <w:left w:w="30" w:type="dxa"/>
+              <w:bottom w:w="30" w:type="dxa"/>
+              <w:right w:w="30" w:type="dxa"/>
+            </w:tcMar>
+            <w:vAlign w:val="center"/>
+          </w:tcPr>
+          <w:p>
+            <w:pPr>
+              <w:jc w:val="left"/>
+              <w:rPr>
+                <w:rFonts w:hint="eastAsia"/>
+                <w:sz w:val="18"/>
+                <w:szCs w:val="18"/>
+              </w:rPr>
+            </w:pPr>
+            <w:r>
+              <w:rPr>
+                <w:sz w:val="18"/>
+                <w:szCs w:val="18"/>
+              </w:rPr>
+              <w:t>groupInformation</w:t>
+            </w:r>
+          </w:p>
+        </w:tc>
+        <w:tc>
+          <w:tcPr>
+            <w:tcW w:w="4606" w:type="dxa"/>
+            <w:shd w:val="clear" w:color="auto" w:fill="FFFFFF"/>
+            <w:tcMar>
+              <w:top w:w="30" w:type="dxa"/>
+              <w:left w:w="30" w:type="dxa"/>
+              <w:bottom w:w="30" w:type="dxa"/>
+              <w:right w:w="30" w:type="dxa"/>
+            </w:tcMar>
+            <w:vAlign w:val="center"/>
+          </w:tcPr>
+          <w:p>
+            <w:pPr>
+              <w:jc w:val="left"/>
+              <w:rPr>
+                <w:rFonts w:hint="eastAsia"/>
+                <w:sz w:val="18"/>
+                <w:szCs w:val="18"/>
+              </w:rPr>
+            </w:pPr>
+            <w:r>
+              <w:rPr>
+                <w:rFonts w:hint="eastAsia"/>
+                <w:sz w:val="18"/>
+                <w:szCs w:val="18"/>
+              </w:rPr>
+              <w:t>团队成员管理界面</w:t>
+            </w:r>
+          </w:p>
+        </w:tc>
+      </w:tr>
+      <w:tr>
+        <w:tblPrEx>
+          <w:tblBorders>
+            <w:top w:val="single" w:color="auto" w:sz="6" w:space="0"/>
+            <w:left w:val="single" w:color="auto" w:sz="6" w:space="0"/>
+            <w:bottom w:val="single" w:color="auto" w:sz="6" w:space="0"/>
+            <w:right w:val="single" w:color="auto" w:sz="6" w:space="0"/>
+            <w:insideH w:val="single" w:color="auto" w:sz="6" w:space="0"/>
+            <w:insideV w:val="single" w:color="auto" w:sz="6" w:space="0"/>
+          </w:tblBorders>
+          <w:tblLayout w:type="fixed"/>
+          <w:tblCellMar>
+            <w:top w:w="0" w:type="dxa"/>
+            <w:left w:w="0" w:type="dxa"/>
+            <w:bottom w:w="0" w:type="dxa"/>
+            <w:right w:w="0" w:type="dxa"/>
+          </w:tblCellMar>
+        </w:tblPrEx>
+        <w:trPr>
+          <w:jc w:val="center"/>
+        </w:trPr>
+        <w:tc>
+          <w:tcPr>
+            <w:tcW w:w="997" w:type="dxa"/>
+            <w:shd w:val="clear" w:color="auto" w:fill="FFFFFF"/>
+            <w:tcMar>
+              <w:top w:w="30" w:type="dxa"/>
+              <w:left w:w="30" w:type="dxa"/>
+              <w:bottom w:w="30" w:type="dxa"/>
+              <w:right w:w="30" w:type="dxa"/>
+            </w:tcMar>
+            <w:vAlign w:val="center"/>
+          </w:tcPr>
+          <w:p>
+            <w:pPr>
+              <w:jc w:val="left"/>
+              <w:rPr>
+                <w:rFonts w:hint="eastAsia"/>
+                <w:sz w:val="18"/>
+                <w:szCs w:val="18"/>
+              </w:rPr>
+            </w:pPr>
+            <w:r>
+              <w:rPr>
+                <w:rFonts w:hint="eastAsia"/>
+                <w:sz w:val="18"/>
+                <w:szCs w:val="18"/>
+              </w:rPr>
+              <w:t>P</w:t>
+            </w:r>
+            <w:r>
+              <w:rPr>
+                <w:sz w:val="18"/>
+                <w:szCs w:val="18"/>
+              </w:rPr>
+              <w:t>OST</w:t>
+            </w:r>
+          </w:p>
+        </w:tc>
+        <w:tc>
+          <w:tcPr>
+            <w:tcW w:w="1390" w:type="dxa"/>
+            <w:shd w:val="clear" w:color="auto" w:fill="FFFFFF"/>
+            <w:tcMar>
+              <w:top w:w="30" w:type="dxa"/>
+              <w:left w:w="30" w:type="dxa"/>
+              <w:bottom w:w="30" w:type="dxa"/>
+              <w:right w:w="30" w:type="dxa"/>
+            </w:tcMar>
+            <w:vAlign w:val="center"/>
+          </w:tcPr>
+          <w:p>
+            <w:pPr>
+              <w:jc w:val="left"/>
+              <w:rPr>
+                <w:sz w:val="18"/>
+                <w:szCs w:val="18"/>
+              </w:rPr>
+            </w:pPr>
+            <w:r>
+              <w:rPr>
+                <w:sz w:val="18"/>
+                <w:szCs w:val="18"/>
+              </w:rPr>
+              <w:t>/InsertTeam</w:t>
+            </w:r>
+          </w:p>
+        </w:tc>
+        <w:tc>
+          <w:tcPr>
+            <w:tcW w:w="1340" w:type="dxa"/>
+            <w:shd w:val="clear" w:color="auto" w:fill="FFFFFF"/>
+            <w:tcMar>
+              <w:top w:w="30" w:type="dxa"/>
+              <w:left w:w="30" w:type="dxa"/>
+              <w:bottom w:w="30" w:type="dxa"/>
+              <w:right w:w="30" w:type="dxa"/>
+            </w:tcMar>
+            <w:vAlign w:val="center"/>
+          </w:tcPr>
+          <w:p>
+            <w:pPr>
+              <w:jc w:val="left"/>
+              <w:rPr>
+                <w:sz w:val="18"/>
+                <w:szCs w:val="18"/>
+              </w:rPr>
+            </w:pPr>
+            <w:r>
+              <w:rPr>
+                <w:sz w:val="18"/>
+                <w:szCs w:val="18"/>
+              </w:rPr>
+              <w:t>InsertTeam</w:t>
+            </w:r>
+          </w:p>
+        </w:tc>
+        <w:tc>
+          <w:tcPr>
+            <w:tcW w:w="4606" w:type="dxa"/>
+            <w:shd w:val="clear" w:color="auto" w:fill="FFFFFF"/>
+            <w:tcMar>
+              <w:top w:w="30" w:type="dxa"/>
+              <w:left w:w="30" w:type="dxa"/>
+              <w:bottom w:w="30" w:type="dxa"/>
+              <w:right w:w="30" w:type="dxa"/>
+            </w:tcMar>
+            <w:vAlign w:val="center"/>
+          </w:tcPr>
+          <w:p>
+            <w:pPr>
+              <w:jc w:val="left"/>
+              <w:rPr>
+                <w:rFonts w:hint="eastAsia"/>
+                <w:sz w:val="18"/>
+                <w:szCs w:val="18"/>
+              </w:rPr>
+            </w:pPr>
+            <w:r>
+              <w:rPr>
+                <w:rFonts w:hint="eastAsia"/>
+                <w:sz w:val="18"/>
+                <w:szCs w:val="18"/>
+              </w:rPr>
+              <w:t>添加团队</w:t>
+            </w:r>
+          </w:p>
+        </w:tc>
+      </w:tr>
+      <w:tr>
+        <w:tblPrEx>
+          <w:tblBorders>
+            <w:top w:val="single" w:color="auto" w:sz="6" w:space="0"/>
+            <w:left w:val="single" w:color="auto" w:sz="6" w:space="0"/>
+            <w:bottom w:val="single" w:color="auto" w:sz="6" w:space="0"/>
+            <w:right w:val="single" w:color="auto" w:sz="6" w:space="0"/>
+            <w:insideH w:val="single" w:color="auto" w:sz="6" w:space="0"/>
+            <w:insideV w:val="single" w:color="auto" w:sz="6" w:space="0"/>
+          </w:tblBorders>
           <w:tblLayout w:type="fixed"/>
           <w:tblCellMar>
             <w:top w:w="0" w:type="dxa"/>
@@ -38332,7 +38309,7 @@
                     </pic:cNvPicPr>
                   </pic:nvPicPr>
                   <pic:blipFill>
-                    <a:blip r:embed="rId22"/>
+                    <a:blip r:embed="rId24"/>
                     <a:stretch>
                       <a:fillRect/>
                     </a:stretch>
@@ -38591,7 +38568,7 @@
                     </pic:cNvPicPr>
                   </pic:nvPicPr>
                   <pic:blipFill>
-                    <a:blip r:embed="rId23"/>
+                    <a:blip r:embed="rId25"/>
                     <a:stretch>
                       <a:fillRect/>
                     </a:stretch>
@@ -38718,7 +38695,7 @@
                     </pic:cNvPicPr>
                   </pic:nvPicPr>
                   <pic:blipFill>
-                    <a:blip r:embed="rId24"/>
+                    <a:blip r:embed="rId26"/>
                     <a:stretch>
                       <a:fillRect/>
                     </a:stretch>
@@ -38849,7 +38826,7 @@
                     </pic:cNvPicPr>
                   </pic:nvPicPr>
                   <pic:blipFill>
-                    <a:blip r:embed="rId25"/>
+                    <a:blip r:embed="rId27"/>
                     <a:stretch>
                       <a:fillRect/>
                     </a:stretch>
@@ -38992,7 +38969,7 @@
                     </pic:cNvPicPr>
                   </pic:nvPicPr>
                   <pic:blipFill>
-                    <a:blip r:embed="rId26"/>
+                    <a:blip r:embed="rId28"/>
                     <a:stretch>
                       <a:fillRect/>
                     </a:stretch>
@@ -39119,7 +39096,7 @@
                     </pic:cNvPicPr>
                   </pic:nvPicPr>
                   <pic:blipFill>
-                    <a:blip r:embed="rId27"/>
+                    <a:blip r:embed="rId29"/>
                     <a:stretch>
                       <a:fillRect/>
                     </a:stretch>
@@ -39236,7 +39213,7 @@
                     </pic:cNvPicPr>
                   </pic:nvPicPr>
                   <pic:blipFill>
-                    <a:blip r:embed="rId28"/>
+                    <a:blip r:embed="rId30"/>
                     <a:stretch>
                       <a:fillRect/>
                     </a:stretch>
@@ -39369,7 +39346,7 @@
                     </pic:cNvPicPr>
                   </pic:nvPicPr>
                   <pic:blipFill>
-                    <a:blip r:embed="rId29"/>
+                    <a:blip r:embed="rId31"/>
                     <a:stretch>
                       <a:fillRect/>
                     </a:stretch>
@@ -39486,7 +39463,7 @@
                     </pic:cNvPicPr>
                   </pic:nvPicPr>
                   <pic:blipFill>
-                    <a:blip r:embed="rId30"/>
+                    <a:blip r:embed="rId32"/>
                     <a:stretch>
                       <a:fillRect/>
                     </a:stretch>
@@ -39595,7 +39572,7 @@
                     </pic:cNvPicPr>
                   </pic:nvPicPr>
                   <pic:blipFill>
-                    <a:blip r:embed="rId31"/>
+                    <a:blip r:embed="rId33"/>
                     <a:stretch>
                       <a:fillRect/>
                     </a:stretch>
@@ -39719,7 +39696,7 @@
                     </pic:cNvPicPr>
                   </pic:nvPicPr>
                   <pic:blipFill>
-                    <a:blip r:embed="rId32"/>
+                    <a:blip r:embed="rId34"/>
                     <a:stretch>
                       <a:fillRect/>
                     </a:stretch>
@@ -39835,34 +39812,451 @@
     </w:p>
     <w:p>
       <w:pPr>
-        <w:rPr>
-          <w:rFonts w:hint="eastAsia"/>
-          <w:sz w:val="22"/>
-          <w:szCs w:val="22"/>
-          <w:lang w:val="en-US" w:eastAsia="zh-CN"/>
-        </w:rPr>
-      </w:pPr>
-    </w:p>
-    <w:p>
-      <w:pPr>
-        <w:rPr>
-          <w:rFonts w:hint="eastAsia"/>
-          <w:sz w:val="22"/>
-          <w:szCs w:val="22"/>
-          <w:lang w:val="en-US" w:eastAsia="zh-CN"/>
-        </w:rPr>
-      </w:pPr>
-    </w:p>
-    <w:p>
-      <w:pPr>
         <w:ind w:left="0" w:leftChars="0" w:firstLine="0" w:firstLineChars="0"/>
-        <w:rPr>
-          <w:rFonts w:hint="eastAsia"/>
-          <w:sz w:val="22"/>
-          <w:szCs w:val="22"/>
-          <w:lang w:val="en-US" w:eastAsia="zh-CN"/>
-        </w:rPr>
-      </w:pPr>
+      </w:pPr>
+      <w:r>
+        <w:drawing>
+          <wp:inline distT="0" distB="0" distL="114300" distR="114300">
+            <wp:extent cx="4968240" cy="1831975"/>
+            <wp:effectExtent l="0" t="0" r="0" b="12065"/>
+            <wp:docPr id="26" name="图片 2"/>
+            <wp:cNvGraphicFramePr>
+              <a:graphicFrameLocks xmlns:a="http://schemas.openxmlformats.org/drawingml/2006/main" noChangeAspect="1"/>
+            </wp:cNvGraphicFramePr>
+            <a:graphic xmlns:a="http://schemas.openxmlformats.org/drawingml/2006/main">
+              <a:graphicData uri="http://schemas.openxmlformats.org/drawingml/2006/picture">
+                <pic:pic xmlns:pic="http://schemas.openxmlformats.org/drawingml/2006/picture">
+                  <pic:nvPicPr>
+                    <pic:cNvPr id="26" name="图片 2"/>
+                    <pic:cNvPicPr>
+                      <a:picLocks noChangeAspect="1"/>
+                    </pic:cNvPicPr>
+                  </pic:nvPicPr>
+                  <pic:blipFill>
+                    <a:blip r:embed="rId35"/>
+                    <a:stretch>
+                      <a:fillRect/>
+                    </a:stretch>
+                  </pic:blipFill>
+                  <pic:spPr>
+                    <a:xfrm>
+                      <a:off x="0" y="0"/>
+                      <a:ext cx="4968240" cy="1831975"/>
+                    </a:xfrm>
+                    <a:prstGeom prst="rect">
+                      <a:avLst/>
+                    </a:prstGeom>
+                    <a:noFill/>
+                    <a:ln>
+                      <a:noFill/>
+                    </a:ln>
+                  </pic:spPr>
+                </pic:pic>
+              </a:graphicData>
+            </a:graphic>
+          </wp:inline>
+        </w:drawing>
+      </w:r>
+    </w:p>
+    <w:p>
+      <w:pPr>
+        <w:pStyle w:val="5"/>
+        <w:ind w:left="0" w:leftChars="0" w:firstLine="0" w:firstLineChars="0"/>
+        <w:jc w:val="center"/>
+        <w:rPr>
+          <w:rFonts w:hint="eastAsia"/>
+          <w:lang w:eastAsia="zh-CN"/>
+        </w:rPr>
+      </w:pPr>
+      <w:r>
+        <w:t xml:space="preserve">图 </w:t>
+      </w:r>
+      <w:r>
+        <w:fldChar w:fldCharType="begin"/>
+      </w:r>
+      <w:r>
+        <w:instrText xml:space="preserve"> SEQ 图 \* ARABIC </w:instrText>
+      </w:r>
+      <w:r>
+        <w:fldChar w:fldCharType="separate"/>
+      </w:r>
+      <w:r>
+        <w:t>13</w:t>
+      </w:r>
+      <w:r>
+        <w:fldChar w:fldCharType="end"/>
+      </w:r>
+      <w:r>
+        <w:rPr>
+          <w:rFonts w:hint="eastAsia"/>
+          <w:lang w:eastAsia="zh-CN"/>
+        </w:rPr>
+        <w:t xml:space="preserve"> 项目管理界面</w:t>
+      </w:r>
+    </w:p>
+    <w:p>
+      <w:pPr>
+        <w:rPr>
+          <w:rFonts w:hint="eastAsia"/>
+          <w:lang w:eastAsia="zh-CN"/>
+        </w:rPr>
+      </w:pPr>
+    </w:p>
+    <w:p>
+      <w:pPr>
+        <w:ind w:left="0" w:leftChars="0" w:firstLine="0" w:firstLineChars="0"/>
+      </w:pPr>
+      <w:r>
+        <w:drawing>
+          <wp:inline distT="0" distB="0" distL="114300" distR="114300">
+            <wp:extent cx="4961255" cy="1857375"/>
+            <wp:effectExtent l="0" t="0" r="6985" b="1905"/>
+            <wp:docPr id="27" name="图片 3"/>
+            <wp:cNvGraphicFramePr>
+              <a:graphicFrameLocks xmlns:a="http://schemas.openxmlformats.org/drawingml/2006/main" noChangeAspect="1"/>
+            </wp:cNvGraphicFramePr>
+            <a:graphic xmlns:a="http://schemas.openxmlformats.org/drawingml/2006/main">
+              <a:graphicData uri="http://schemas.openxmlformats.org/drawingml/2006/picture">
+                <pic:pic xmlns:pic="http://schemas.openxmlformats.org/drawingml/2006/picture">
+                  <pic:nvPicPr>
+                    <pic:cNvPr id="27" name="图片 3"/>
+                    <pic:cNvPicPr>
+                      <a:picLocks noChangeAspect="1"/>
+                    </pic:cNvPicPr>
+                  </pic:nvPicPr>
+                  <pic:blipFill>
+                    <a:blip r:embed="rId36"/>
+                    <a:stretch>
+                      <a:fillRect/>
+                    </a:stretch>
+                  </pic:blipFill>
+                  <pic:spPr>
+                    <a:xfrm>
+                      <a:off x="0" y="0"/>
+                      <a:ext cx="4961255" cy="1857375"/>
+                    </a:xfrm>
+                    <a:prstGeom prst="rect">
+                      <a:avLst/>
+                    </a:prstGeom>
+                    <a:noFill/>
+                    <a:ln>
+                      <a:noFill/>
+                    </a:ln>
+                  </pic:spPr>
+                </pic:pic>
+              </a:graphicData>
+            </a:graphic>
+          </wp:inline>
+        </w:drawing>
+      </w:r>
+    </w:p>
+    <w:p>
+      <w:pPr>
+        <w:pStyle w:val="5"/>
+        <w:ind w:left="0" w:leftChars="0" w:firstLine="0" w:firstLineChars="0"/>
+        <w:jc w:val="center"/>
+        <w:rPr>
+          <w:rFonts w:hint="eastAsia"/>
+          <w:lang w:eastAsia="zh-CN"/>
+        </w:rPr>
+      </w:pPr>
+      <w:r>
+        <w:t xml:space="preserve">图 </w:t>
+      </w:r>
+      <w:r>
+        <w:fldChar w:fldCharType="begin"/>
+      </w:r>
+      <w:r>
+        <w:instrText xml:space="preserve"> SEQ 图 \* ARABIC </w:instrText>
+      </w:r>
+      <w:r>
+        <w:fldChar w:fldCharType="separate"/>
+      </w:r>
+      <w:r>
+        <w:t>14</w:t>
+      </w:r>
+      <w:r>
+        <w:fldChar w:fldCharType="end"/>
+      </w:r>
+      <w:r>
+        <w:rPr>
+          <w:rFonts w:hint="eastAsia"/>
+          <w:lang w:eastAsia="zh-CN"/>
+        </w:rPr>
+        <w:t xml:space="preserve"> 项目信息管理界面</w:t>
+      </w:r>
+    </w:p>
+    <w:p>
+      <w:pPr>
+        <w:ind w:left="0" w:leftChars="0" w:firstLine="0" w:firstLineChars="0"/>
+        <w:rPr>
+          <w:rFonts w:hint="eastAsia"/>
+          <w:lang w:eastAsia="zh-CN"/>
+        </w:rPr>
+      </w:pPr>
+    </w:p>
+    <w:p>
+      <w:pPr>
+        <w:ind w:left="0" w:leftChars="0" w:firstLine="0" w:firstLineChars="0"/>
+        <w:jc w:val="both"/>
+      </w:pPr>
+      <w:r>
+        <w:drawing>
+          <wp:inline distT="0" distB="0" distL="114300" distR="114300">
+            <wp:extent cx="4958715" cy="1811020"/>
+            <wp:effectExtent l="0" t="0" r="9525" b="2540"/>
+            <wp:docPr id="30" name="图片 6"/>
+            <wp:cNvGraphicFramePr>
+              <a:graphicFrameLocks xmlns:a="http://schemas.openxmlformats.org/drawingml/2006/main" noChangeAspect="1"/>
+            </wp:cNvGraphicFramePr>
+            <a:graphic xmlns:a="http://schemas.openxmlformats.org/drawingml/2006/main">
+              <a:graphicData uri="http://schemas.openxmlformats.org/drawingml/2006/picture">
+                <pic:pic xmlns:pic="http://schemas.openxmlformats.org/drawingml/2006/picture">
+                  <pic:nvPicPr>
+                    <pic:cNvPr id="30" name="图片 6"/>
+                    <pic:cNvPicPr>
+                      <a:picLocks noChangeAspect="1"/>
+                    </pic:cNvPicPr>
+                  </pic:nvPicPr>
+                  <pic:blipFill>
+                    <a:blip r:embed="rId37"/>
+                    <a:stretch>
+                      <a:fillRect/>
+                    </a:stretch>
+                  </pic:blipFill>
+                  <pic:spPr>
+                    <a:xfrm>
+                      <a:off x="0" y="0"/>
+                      <a:ext cx="4958715" cy="1811020"/>
+                    </a:xfrm>
+                    <a:prstGeom prst="rect">
+                      <a:avLst/>
+                    </a:prstGeom>
+                    <a:noFill/>
+                    <a:ln>
+                      <a:noFill/>
+                    </a:ln>
+                  </pic:spPr>
+                </pic:pic>
+              </a:graphicData>
+            </a:graphic>
+          </wp:inline>
+        </w:drawing>
+      </w:r>
+    </w:p>
+    <w:p>
+      <w:pPr>
+        <w:pStyle w:val="5"/>
+        <w:ind w:left="0" w:leftChars="0" w:firstLine="0" w:firstLineChars="0"/>
+        <w:jc w:val="center"/>
+        <w:rPr>
+          <w:rFonts w:hint="eastAsia" w:eastAsia="宋体"/>
+          <w:lang w:eastAsia="zh-CN"/>
+        </w:rPr>
+      </w:pPr>
+      <w:r>
+        <w:t xml:space="preserve">图 </w:t>
+      </w:r>
+      <w:r>
+        <w:fldChar w:fldCharType="begin"/>
+      </w:r>
+      <w:r>
+        <w:instrText xml:space="preserve"> SEQ 图 \* ARABIC </w:instrText>
+      </w:r>
+      <w:r>
+        <w:fldChar w:fldCharType="separate"/>
+      </w:r>
+      <w:r>
+        <w:t>15</w:t>
+      </w:r>
+      <w:r>
+        <w:fldChar w:fldCharType="end"/>
+      </w:r>
+      <w:r>
+        <w:rPr>
+          <w:rFonts w:hint="eastAsia"/>
+          <w:lang w:eastAsia="zh-CN"/>
+        </w:rPr>
+        <w:t xml:space="preserve"> 项目文件管理界面</w:t>
+      </w:r>
+    </w:p>
+    <w:p>
+      <w:pPr>
+        <w:ind w:left="0" w:leftChars="0" w:firstLine="0" w:firstLineChars="0"/>
+        <w:jc w:val="center"/>
+      </w:pPr>
+      <w:r>
+        <w:drawing>
+          <wp:inline distT="0" distB="0" distL="114300" distR="114300">
+            <wp:extent cx="3740150" cy="4415155"/>
+            <wp:effectExtent l="0" t="0" r="8890" b="4445"/>
+            <wp:docPr id="28" name="图片 4"/>
+            <wp:cNvGraphicFramePr>
+              <a:graphicFrameLocks xmlns:a="http://schemas.openxmlformats.org/drawingml/2006/main" noChangeAspect="1"/>
+            </wp:cNvGraphicFramePr>
+            <a:graphic xmlns:a="http://schemas.openxmlformats.org/drawingml/2006/main">
+              <a:graphicData uri="http://schemas.openxmlformats.org/drawingml/2006/picture">
+                <pic:pic xmlns:pic="http://schemas.openxmlformats.org/drawingml/2006/picture">
+                  <pic:nvPicPr>
+                    <pic:cNvPr id="28" name="图片 4"/>
+                    <pic:cNvPicPr>
+                      <a:picLocks noChangeAspect="1"/>
+                    </pic:cNvPicPr>
+                  </pic:nvPicPr>
+                  <pic:blipFill>
+                    <a:blip r:embed="rId38"/>
+                    <a:stretch>
+                      <a:fillRect/>
+                    </a:stretch>
+                  </pic:blipFill>
+                  <pic:spPr>
+                    <a:xfrm>
+                      <a:off x="0" y="0"/>
+                      <a:ext cx="3740150" cy="4415155"/>
+                    </a:xfrm>
+                    <a:prstGeom prst="rect">
+                      <a:avLst/>
+                    </a:prstGeom>
+                    <a:noFill/>
+                    <a:ln>
+                      <a:noFill/>
+                    </a:ln>
+                  </pic:spPr>
+                </pic:pic>
+              </a:graphicData>
+            </a:graphic>
+          </wp:inline>
+        </w:drawing>
+      </w:r>
+    </w:p>
+    <w:p>
+      <w:pPr>
+        <w:pStyle w:val="5"/>
+        <w:ind w:left="0" w:leftChars="0" w:firstLine="0" w:firstLineChars="0"/>
+        <w:jc w:val="center"/>
+        <w:rPr>
+          <w:rFonts w:hint="eastAsia" w:eastAsia="宋体"/>
+          <w:lang w:eastAsia="zh-CN"/>
+        </w:rPr>
+      </w:pPr>
+      <w:r>
+        <w:t xml:space="preserve">图 </w:t>
+      </w:r>
+      <w:r>
+        <w:fldChar w:fldCharType="begin"/>
+      </w:r>
+      <w:r>
+        <w:instrText xml:space="preserve"> SEQ 图 \* ARABIC </w:instrText>
+      </w:r>
+      <w:r>
+        <w:fldChar w:fldCharType="separate"/>
+      </w:r>
+      <w:r>
+        <w:t>16</w:t>
+      </w:r>
+      <w:r>
+        <w:fldChar w:fldCharType="end"/>
+      </w:r>
+      <w:r>
+        <w:rPr>
+          <w:rFonts w:hint="eastAsia"/>
+          <w:lang w:eastAsia="zh-CN"/>
+        </w:rPr>
+        <w:t xml:space="preserve"> 新建项目界面</w:t>
+      </w:r>
+    </w:p>
+    <w:p>
+      <w:pPr>
+        <w:ind w:left="0" w:leftChars="0" w:firstLine="0" w:firstLineChars="0"/>
+        <w:rPr>
+          <w:rFonts w:hint="eastAsia"/>
+          <w:lang w:val="en-US" w:eastAsia="zh-CN"/>
+        </w:rPr>
+      </w:pPr>
+    </w:p>
+    <w:p>
+      <w:pPr>
+        <w:ind w:left="0" w:leftChars="0" w:firstLine="0" w:firstLineChars="0"/>
+      </w:pPr>
+      <w:r>
+        <w:drawing>
+          <wp:inline distT="0" distB="0" distL="114300" distR="114300">
+            <wp:extent cx="4960620" cy="2290445"/>
+            <wp:effectExtent l="0" t="0" r="7620" b="10795"/>
+            <wp:docPr id="29" name="图片 5"/>
+            <wp:cNvGraphicFramePr>
+              <a:graphicFrameLocks xmlns:a="http://schemas.openxmlformats.org/drawingml/2006/main" noChangeAspect="1"/>
+            </wp:cNvGraphicFramePr>
+            <a:graphic xmlns:a="http://schemas.openxmlformats.org/drawingml/2006/main">
+              <a:graphicData uri="http://schemas.openxmlformats.org/drawingml/2006/picture">
+                <pic:pic xmlns:pic="http://schemas.openxmlformats.org/drawingml/2006/picture">
+                  <pic:nvPicPr>
+                    <pic:cNvPr id="29" name="图片 5"/>
+                    <pic:cNvPicPr>
+                      <a:picLocks noChangeAspect="1"/>
+                    </pic:cNvPicPr>
+                  </pic:nvPicPr>
+                  <pic:blipFill>
+                    <a:blip r:embed="rId39"/>
+                    <a:stretch>
+                      <a:fillRect/>
+                    </a:stretch>
+                  </pic:blipFill>
+                  <pic:spPr>
+                    <a:xfrm>
+                      <a:off x="0" y="0"/>
+                      <a:ext cx="4960620" cy="2290445"/>
+                    </a:xfrm>
+                    <a:prstGeom prst="rect">
+                      <a:avLst/>
+                    </a:prstGeom>
+                    <a:noFill/>
+                    <a:ln>
+                      <a:noFill/>
+                    </a:ln>
+                  </pic:spPr>
+                </pic:pic>
+              </a:graphicData>
+            </a:graphic>
+          </wp:inline>
+        </w:drawing>
+      </w:r>
+    </w:p>
+    <w:p>
+      <w:pPr>
+        <w:pStyle w:val="5"/>
+        <w:ind w:left="0" w:leftChars="0" w:firstLine="0" w:firstLineChars="0"/>
+        <w:jc w:val="center"/>
+        <w:rPr>
+          <w:rFonts w:hint="eastAsia" w:eastAsia="宋体"/>
+          <w:lang w:val="en-US" w:eastAsia="zh-CN"/>
+        </w:rPr>
+      </w:pPr>
+      <w:r>
+        <w:t xml:space="preserve">图 </w:t>
+      </w:r>
+      <w:r>
+        <w:fldChar w:fldCharType="begin"/>
+      </w:r>
+      <w:r>
+        <w:instrText xml:space="preserve"> SEQ 图 \* ARABIC </w:instrText>
+      </w:r>
+      <w:r>
+        <w:fldChar w:fldCharType="separate"/>
+      </w:r>
+      <w:r>
+        <w:t>17</w:t>
+      </w:r>
+      <w:r>
+        <w:fldChar w:fldCharType="end"/>
+      </w:r>
+      <w:r>
+        <w:rPr>
+          <w:rFonts w:hint="eastAsia"/>
+          <w:lang w:eastAsia="zh-CN"/>
+        </w:rPr>
+        <w:t xml:space="preserve"> 修改项目信息界面</w:t>
+      </w:r>
     </w:p>
     <w:p>
       <w:pPr>
@@ -39903,7 +40297,7 @@
                     </pic:cNvPicPr>
                   </pic:nvPicPr>
                   <pic:blipFill>
-                    <a:blip r:embed="rId33"/>
+                    <a:blip r:embed="rId40"/>
                     <a:stretch>
                       <a:fillRect/>
                     </a:stretch>
@@ -39966,19 +40360,10 @@
       </w:r>
       <w:r>
         <w:rPr>
-          <w:rFonts w:hint="eastAsia"/>
           <w:sz w:val="22"/>
           <w:szCs w:val="22"/>
-          <w:lang w:val="en-US" w:eastAsia="zh-CN"/>
-        </w:rPr>
-        <w:t>2</w:t>
-      </w:r>
-      <w:r>
-        <w:rPr>
-          <w:sz w:val="22"/>
-          <w:szCs w:val="22"/>
-        </w:rPr>
-        <w:t>3</w:t>
+        </w:rPr>
+        <w:t>18</w:t>
       </w:r>
       <w:r>
         <w:rPr>
@@ -40553,6 +40938,41 @@
     </w:p>
     <w:p>
       <w:pPr>
+        <w:keepNext w:val="0"/>
+        <w:keepLines w:val="0"/>
+        <w:pageBreakBefore w:val="0"/>
+        <w:widowControl w:val="0"/>
+        <w:numPr>
+          <w:ilvl w:val="0"/>
+          <w:numId w:val="12"/>
+        </w:numPr>
+        <w:kinsoku/>
+        <w:wordWrap/>
+        <w:overflowPunct/>
+        <w:topLinePunct w:val="0"/>
+        <w:autoSpaceDE/>
+        <w:autoSpaceDN/>
+        <w:bidi w:val="0"/>
+        <w:adjustRightInd/>
+        <w:snapToGrid/>
+        <w:spacing w:line="440" w:lineRule="exact"/>
+        <w:ind w:left="420"/>
+        <w:textAlignment w:val="auto"/>
+        <w:rPr>
+          <w:rFonts w:hint="default"/>
+          <w:lang w:val="en-US" w:eastAsia="zh-CN"/>
+        </w:rPr>
+      </w:pPr>
+      <w:r>
+        <w:rPr>
+          <w:rFonts w:hint="eastAsia"/>
+          <w:lang w:val="en-US" w:eastAsia="zh-CN"/>
+        </w:rPr>
+        <w:t>SpringBoot版本：v2.1.5.RELEASE</w:t>
+      </w:r>
+    </w:p>
+    <w:p>
+      <w:pPr>
         <w:pStyle w:val="3"/>
         <w:bidi w:val="0"/>
         <w:rPr>
@@ -40600,8 +41020,7 @@
     </w:p>
     <w:p>
       <w:pPr>
-        <w:pStyle w:val="3"/>
-        <w:bidi w:val="0"/>
+        <w:ind w:left="0" w:leftChars="0" w:firstLine="0" w:firstLineChars="0"/>
         <w:rPr>
           <w:rFonts w:hint="eastAsia"/>
           <w:color w:val="000000" w:themeColor="text1"/>
@@ -40613,7 +41032,6 @@
           </w14:textFill>
         </w:rPr>
       </w:pPr>
-      <w:bookmarkStart w:id="73" w:name="_Toc10149"/>
       <w:r>
         <w:rPr>
           <w:rFonts w:hint="eastAsia"/>
@@ -40625,14 +41043,16 @@
             </w14:solidFill>
           </w14:textFill>
         </w:rPr>
-        <w:t>3.3 业务层</w:t>
-      </w:r>
-      <w:bookmarkEnd w:id="73"/>
-    </w:p>
-    <w:p>
-      <w:pPr>
-        <w:pStyle w:val="3"/>
-        <w:bidi w:val="0"/>
+        <w:t>项目管理模块：</w:t>
+      </w:r>
+    </w:p>
+    <w:p>
+      <w:pPr>
+        <w:numPr>
+          <w:ilvl w:val="0"/>
+          <w:numId w:val="13"/>
+        </w:numPr>
+        <w:ind w:left="0" w:leftChars="0" w:firstLine="0" w:firstLineChars="0"/>
         <w:rPr>
           <w:rFonts w:hint="eastAsia"/>
           <w:color w:val="000000" w:themeColor="text1"/>
@@ -40644,7 +41064,6 @@
           </w14:textFill>
         </w:rPr>
       </w:pPr>
-      <w:bookmarkStart w:id="74" w:name="_Toc30632"/>
       <w:r>
         <w:rPr>
           <w:rFonts w:hint="eastAsia"/>
@@ -40656,6 +41075,447 @@
             </w14:solidFill>
           </w14:textFill>
         </w:rPr>
+        <w:t>文件结构</w:t>
+      </w:r>
+    </w:p>
+    <w:p>
+      <w:pPr>
+        <w:numPr>
+          <w:numId w:val="0"/>
+        </w:numPr>
+        <w:ind w:leftChars="0"/>
+        <w:jc w:val="center"/>
+        <w:rPr>
+          <w:rFonts w:hint="default"/>
+          <w:color w:val="000000" w:themeColor="text1"/>
+          <w:lang w:val="en-US" w:eastAsia="zh-CN"/>
+          <w14:textFill>
+            <w14:solidFill>
+              <w14:schemeClr w14:val="tx1"/>
+            </w14:solidFill>
+          </w14:textFill>
+        </w:rPr>
+      </w:pPr>
+      <w:r>
+        <w:drawing>
+          <wp:inline distT="0" distB="0" distL="114300" distR="114300">
+            <wp:extent cx="2433320" cy="3859530"/>
+            <wp:effectExtent l="0" t="0" r="5080" b="11430"/>
+            <wp:docPr id="25" name="图片 1"/>
+            <wp:cNvGraphicFramePr>
+              <a:graphicFrameLocks xmlns:a="http://schemas.openxmlformats.org/drawingml/2006/main" noChangeAspect="1"/>
+            </wp:cNvGraphicFramePr>
+            <a:graphic xmlns:a="http://schemas.openxmlformats.org/drawingml/2006/main">
+              <a:graphicData uri="http://schemas.openxmlformats.org/drawingml/2006/picture">
+                <pic:pic xmlns:pic="http://schemas.openxmlformats.org/drawingml/2006/picture">
+                  <pic:nvPicPr>
+                    <pic:cNvPr id="25" name="图片 1"/>
+                    <pic:cNvPicPr>
+                      <a:picLocks noChangeAspect="1"/>
+                    </pic:cNvPicPr>
+                  </pic:nvPicPr>
+                  <pic:blipFill>
+                    <a:blip r:embed="rId41"/>
+                    <a:stretch>
+                      <a:fillRect/>
+                    </a:stretch>
+                  </pic:blipFill>
+                  <pic:spPr>
+                    <a:xfrm>
+                      <a:off x="0" y="0"/>
+                      <a:ext cx="2433320" cy="3859530"/>
+                    </a:xfrm>
+                    <a:prstGeom prst="rect">
+                      <a:avLst/>
+                    </a:prstGeom>
+                    <a:noFill/>
+                    <a:ln>
+                      <a:noFill/>
+                    </a:ln>
+                  </pic:spPr>
+                </pic:pic>
+              </a:graphicData>
+            </a:graphic>
+          </wp:inline>
+        </w:drawing>
+      </w:r>
+    </w:p>
+    <w:p>
+      <w:pPr>
+        <w:ind w:left="0" w:leftChars="0" w:firstLine="0" w:firstLineChars="0"/>
+        <w:rPr>
+          <w:rFonts w:hint="eastAsia"/>
+          <w:color w:val="000000" w:themeColor="text1"/>
+          <w:lang w:val="en-US" w:eastAsia="zh-CN"/>
+          <w14:textFill>
+            <w14:solidFill>
+              <w14:schemeClr w14:val="tx1"/>
+            </w14:solidFill>
+          </w14:textFill>
+        </w:rPr>
+      </w:pPr>
+      <w:r>
+        <w:rPr>
+          <w:rFonts w:hint="eastAsia"/>
+          <w:color w:val="000000" w:themeColor="text1"/>
+          <w:lang w:val="en-US" w:eastAsia="zh-CN"/>
+          <w14:textFill>
+            <w14:solidFill>
+              <w14:schemeClr w14:val="tx1"/>
+            </w14:solidFill>
+          </w14:textFill>
+        </w:rPr>
+        <w:t>resources文件夹用于存储表达层文件</w:t>
+      </w:r>
+    </w:p>
+    <w:p>
+      <w:pPr>
+        <w:ind w:left="0" w:leftChars="0" w:firstLine="0" w:firstLineChars="0"/>
+        <w:rPr>
+          <w:rFonts w:hint="eastAsia"/>
+          <w:color w:val="000000" w:themeColor="text1"/>
+          <w:lang w:val="en-US" w:eastAsia="zh-CN"/>
+          <w14:textFill>
+            <w14:solidFill>
+              <w14:schemeClr w14:val="tx1"/>
+            </w14:solidFill>
+          </w14:textFill>
+        </w:rPr>
+      </w:pPr>
+      <w:r>
+        <w:rPr>
+          <w:rFonts w:hint="eastAsia"/>
+          <w:color w:val="000000" w:themeColor="text1"/>
+          <w:lang w:val="en-US" w:eastAsia="zh-CN"/>
+          <w14:textFill>
+            <w14:solidFill>
+              <w14:schemeClr w14:val="tx1"/>
+            </w14:solidFill>
+          </w14:textFill>
+        </w:rPr>
+        <w:t>static文件夹用于存储表达层页面文件所需要的配置文件</w:t>
+      </w:r>
+    </w:p>
+    <w:p>
+      <w:pPr>
+        <w:ind w:left="0" w:leftChars="0" w:firstLine="0" w:firstLineChars="0"/>
+        <w:rPr>
+          <w:rFonts w:hint="eastAsia"/>
+          <w:color w:val="000000" w:themeColor="text1"/>
+          <w:lang w:val="en-US" w:eastAsia="zh-CN"/>
+          <w14:textFill>
+            <w14:solidFill>
+              <w14:schemeClr w14:val="tx1"/>
+            </w14:solidFill>
+          </w14:textFill>
+        </w:rPr>
+      </w:pPr>
+      <w:r>
+        <w:rPr>
+          <w:rFonts w:hint="eastAsia"/>
+          <w:color w:val="000000" w:themeColor="text1"/>
+          <w:lang w:val="en-US" w:eastAsia="zh-CN"/>
+          <w14:textFill>
+            <w14:solidFill>
+              <w14:schemeClr w14:val="tx1"/>
+            </w14:solidFill>
+          </w14:textFill>
+        </w:rPr>
+        <w:t>templates文件夹用于存储表达层页面文件</w:t>
+      </w:r>
+    </w:p>
+    <w:p>
+      <w:pPr>
+        <w:ind w:left="0" w:leftChars="0" w:firstLine="0" w:firstLineChars="0"/>
+        <w:rPr>
+          <w:rFonts w:hint="eastAsia"/>
+          <w:color w:val="000000" w:themeColor="text1"/>
+          <w:lang w:val="en-US" w:eastAsia="zh-CN"/>
+          <w14:textFill>
+            <w14:solidFill>
+              <w14:schemeClr w14:val="tx1"/>
+            </w14:solidFill>
+          </w14:textFill>
+        </w:rPr>
+      </w:pPr>
+      <w:r>
+        <w:rPr>
+          <w:rFonts w:hint="eastAsia"/>
+          <w:color w:val="000000" w:themeColor="text1"/>
+          <w:lang w:val="en-US" w:eastAsia="zh-CN"/>
+          <w14:textFill>
+            <w14:solidFill>
+              <w14:schemeClr w14:val="tx1"/>
+            </w14:solidFill>
+          </w14:textFill>
+        </w:rPr>
+        <w:t>projects.html        个人项目管理页面</w:t>
+      </w:r>
+    </w:p>
+    <w:p>
+      <w:pPr>
+        <w:ind w:left="0" w:leftChars="0" w:firstLine="0" w:firstLineChars="0"/>
+        <w:rPr>
+          <w:rFonts w:hint="eastAsia"/>
+          <w:color w:val="000000" w:themeColor="text1"/>
+          <w:lang w:val="en-US" w:eastAsia="zh-CN"/>
+          <w14:textFill>
+            <w14:solidFill>
+              <w14:schemeClr w14:val="tx1"/>
+            </w14:solidFill>
+          </w14:textFill>
+        </w:rPr>
+      </w:pPr>
+      <w:r>
+        <w:rPr>
+          <w:rFonts w:hint="eastAsia"/>
+          <w:color w:val="000000" w:themeColor="text1"/>
+          <w:lang w:val="en-US" w:eastAsia="zh-CN"/>
+          <w14:textFill>
+            <w14:solidFill>
+              <w14:schemeClr w14:val="tx1"/>
+            </w14:solidFill>
+          </w14:textFill>
+        </w:rPr>
+        <w:t>gprojects.html       团队项目管理界面</w:t>
+      </w:r>
+    </w:p>
+    <w:p>
+      <w:pPr>
+        <w:ind w:left="0" w:leftChars="0" w:firstLine="0" w:firstLineChars="0"/>
+        <w:rPr>
+          <w:rFonts w:hint="eastAsia"/>
+          <w:color w:val="000000" w:themeColor="text1"/>
+          <w:lang w:val="en-US" w:eastAsia="zh-CN"/>
+          <w14:textFill>
+            <w14:solidFill>
+              <w14:schemeClr w14:val="tx1"/>
+            </w14:solidFill>
+          </w14:textFill>
+        </w:rPr>
+      </w:pPr>
+      <w:r>
+        <w:rPr>
+          <w:rFonts w:hint="eastAsia"/>
+          <w:color w:val="000000" w:themeColor="text1"/>
+          <w:lang w:val="en-US" w:eastAsia="zh-CN"/>
+          <w14:textFill>
+            <w14:solidFill>
+              <w14:schemeClr w14:val="tx1"/>
+            </w14:solidFill>
+          </w14:textFill>
+        </w:rPr>
+        <w:t>projectAdmin.html</w:t>
+      </w:r>
+      <w:r>
+        <w:rPr>
+          <w:rFonts w:hint="eastAsia"/>
+          <w:color w:val="000000" w:themeColor="text1"/>
+          <w:lang w:val="en-US" w:eastAsia="zh-CN"/>
+          <w14:textFill>
+            <w14:solidFill>
+              <w14:schemeClr w14:val="tx1"/>
+            </w14:solidFill>
+          </w14:textFill>
+        </w:rPr>
+        <w:tab/>
+        <w:t xml:space="preserve">  项目信息管理界面</w:t>
+      </w:r>
+    </w:p>
+    <w:p>
+      <w:pPr>
+        <w:ind w:left="0" w:leftChars="0" w:firstLine="0" w:firstLineChars="0"/>
+        <w:rPr>
+          <w:rFonts w:hint="eastAsia"/>
+          <w:color w:val="000000" w:themeColor="text1"/>
+          <w:lang w:val="en-US" w:eastAsia="zh-CN"/>
+          <w14:textFill>
+            <w14:solidFill>
+              <w14:schemeClr w14:val="tx1"/>
+            </w14:solidFill>
+          </w14:textFill>
+        </w:rPr>
+      </w:pPr>
+      <w:r>
+        <w:rPr>
+          <w:rFonts w:hint="eastAsia"/>
+          <w:color w:val="000000" w:themeColor="text1"/>
+          <w:lang w:val="en-US" w:eastAsia="zh-CN"/>
+          <w14:textFill>
+            <w14:solidFill>
+              <w14:schemeClr w14:val="tx1"/>
+            </w14:solidFill>
+          </w14:textFill>
+        </w:rPr>
+        <w:t>fileManage</w:t>
+      </w:r>
+      <w:r>
+        <w:rPr>
+          <w:rFonts w:hint="eastAsia"/>
+          <w:color w:val="000000" w:themeColor="text1"/>
+          <w:lang w:val="en-US" w:eastAsia="zh-CN"/>
+          <w14:textFill>
+            <w14:solidFill>
+              <w14:schemeClr w14:val="tx1"/>
+            </w14:solidFill>
+          </w14:textFill>
+        </w:rPr>
+        <w:tab/>
+        <w:t/>
+      </w:r>
+      <w:r>
+        <w:rPr>
+          <w:rFonts w:hint="eastAsia"/>
+          <w:color w:val="000000" w:themeColor="text1"/>
+          <w:lang w:val="en-US" w:eastAsia="zh-CN"/>
+          <w14:textFill>
+            <w14:solidFill>
+              <w14:schemeClr w14:val="tx1"/>
+            </w14:solidFill>
+          </w14:textFill>
+        </w:rPr>
+        <w:tab/>
+        <w:t xml:space="preserve">  项目文件管理界面</w:t>
+      </w:r>
+    </w:p>
+    <w:p>
+      <w:pPr>
+        <w:ind w:left="0" w:leftChars="0" w:firstLine="0" w:firstLineChars="0"/>
+        <w:rPr>
+          <w:rFonts w:hint="eastAsia"/>
+          <w:color w:val="000000" w:themeColor="text1"/>
+          <w:lang w:val="en-US" w:eastAsia="zh-CN"/>
+          <w14:textFill>
+            <w14:solidFill>
+              <w14:schemeClr w14:val="tx1"/>
+            </w14:solidFill>
+          </w14:textFill>
+        </w:rPr>
+      </w:pPr>
+    </w:p>
+    <w:p>
+      <w:pPr>
+        <w:numPr>
+          <w:ilvl w:val="0"/>
+          <w:numId w:val="13"/>
+        </w:numPr>
+        <w:ind w:left="0" w:leftChars="0" w:firstLine="0" w:firstLineChars="0"/>
+        <w:rPr>
+          <w:rFonts w:hint="eastAsia"/>
+          <w:color w:val="000000" w:themeColor="text1"/>
+          <w:lang w:val="en-US" w:eastAsia="zh-CN"/>
+          <w14:textFill>
+            <w14:solidFill>
+              <w14:schemeClr w14:val="tx1"/>
+            </w14:solidFill>
+          </w14:textFill>
+        </w:rPr>
+      </w:pPr>
+      <w:r>
+        <w:rPr>
+          <w:rFonts w:hint="eastAsia"/>
+          <w:color w:val="000000" w:themeColor="text1"/>
+          <w:lang w:val="en-US" w:eastAsia="zh-CN"/>
+          <w14:textFill>
+            <w14:solidFill>
+              <w14:schemeClr w14:val="tx1"/>
+            </w14:solidFill>
+          </w14:textFill>
+        </w:rPr>
+        <w:t>配置说明</w:t>
+      </w:r>
+    </w:p>
+    <w:p>
+      <w:pPr>
+        <w:numPr>
+          <w:numId w:val="0"/>
+        </w:numPr>
+        <w:ind w:leftChars="0"/>
+        <w:rPr>
+          <w:rFonts w:hint="default"/>
+          <w:color w:val="000000" w:themeColor="text1"/>
+          <w:lang w:val="en-US" w:eastAsia="zh-CN"/>
+          <w14:textFill>
+            <w14:solidFill>
+              <w14:schemeClr w14:val="tx1"/>
+            </w14:solidFill>
+          </w14:textFill>
+        </w:rPr>
+      </w:pPr>
+    </w:p>
+    <w:p>
+      <w:pPr>
+        <w:ind w:left="0" w:leftChars="0" w:firstLine="0" w:firstLineChars="0"/>
+        <w:rPr>
+          <w:rFonts w:hint="default"/>
+          <w:color w:val="000000" w:themeColor="text1"/>
+          <w:lang w:val="en-US" w:eastAsia="zh-CN"/>
+          <w14:textFill>
+            <w14:solidFill>
+              <w14:schemeClr w14:val="tx1"/>
+            </w14:solidFill>
+          </w14:textFill>
+        </w:rPr>
+      </w:pPr>
+    </w:p>
+    <w:p>
+      <w:pPr>
+        <w:pStyle w:val="3"/>
+        <w:bidi w:val="0"/>
+        <w:rPr>
+          <w:rFonts w:hint="eastAsia"/>
+          <w:color w:val="000000" w:themeColor="text1"/>
+          <w:lang w:val="en-US" w:eastAsia="zh-CN"/>
+          <w14:textFill>
+            <w14:solidFill>
+              <w14:schemeClr w14:val="tx1"/>
+            </w14:solidFill>
+          </w14:textFill>
+        </w:rPr>
+      </w:pPr>
+      <w:bookmarkStart w:id="73" w:name="_Toc10149"/>
+      <w:r>
+        <w:rPr>
+          <w:rFonts w:hint="eastAsia"/>
+          <w:color w:val="000000" w:themeColor="text1"/>
+          <w:lang w:val="en-US" w:eastAsia="zh-CN"/>
+          <w14:textFill>
+            <w14:solidFill>
+              <w14:schemeClr w14:val="tx1"/>
+            </w14:solidFill>
+          </w14:textFill>
+        </w:rPr>
+        <w:t>3.3 业务层</w:t>
+      </w:r>
+      <w:bookmarkEnd w:id="73"/>
+    </w:p>
+    <w:p>
+      <w:pPr>
+        <w:pStyle w:val="3"/>
+        <w:bidi w:val="0"/>
+        <w:rPr>
+          <w:rFonts w:hint="eastAsia"/>
+          <w:color w:val="000000" w:themeColor="text1"/>
+          <w:lang w:val="en-US" w:eastAsia="zh-CN"/>
+          <w14:textFill>
+            <w14:solidFill>
+              <w14:schemeClr w14:val="tx1"/>
+            </w14:solidFill>
+          </w14:textFill>
+        </w:rPr>
+      </w:pPr>
+      <w:bookmarkStart w:id="74" w:name="_Toc30632"/>
+      <w:r>
+        <w:rPr>
+          <w:rFonts w:hint="eastAsia"/>
+          <w:color w:val="000000" w:themeColor="text1"/>
+          <w:lang w:val="en-US" w:eastAsia="zh-CN"/>
+          <w14:textFill>
+            <w14:solidFill>
+              <w14:schemeClr w14:val="tx1"/>
+            </w14:solidFill>
+          </w14:textFill>
+        </w:rPr>
         <w:t>3.4 持久化层</w:t>
       </w:r>
       <w:bookmarkEnd w:id="74"/>
@@ -41574,33 +42434,24 @@
     </w:p>
     <w:p>
       <w:pPr>
-        <w:ind w:left="0" w:leftChars="0" w:firstLine="0" w:firstLineChars="0"/>
-        <w:rPr>
-          <w:rFonts w:hint="eastAsia"/>
-          <w:b/>
-          <w:bCs/>
-          <w:color w:val="000000" w:themeColor="text1"/>
-          <w:sz w:val="24"/>
-          <w:szCs w:val="28"/>
-          <w:lang w:val="en-US" w:eastAsia="zh-CN"/>
-          <w14:textFill>
-            <w14:solidFill>
-              <w14:schemeClr w14:val="tx1"/>
-            </w14:solidFill>
-          </w14:textFill>
-        </w:rPr>
-      </w:pPr>
-    </w:p>
-    <w:p>
-      <w:pPr>
         <w:pStyle w:val="2"/>
         <w:bidi w:val="0"/>
         <w:rPr>
+          <w:rFonts w:hint="eastAsia"/>
+          <w:lang w:val="en-US" w:eastAsia="zh-CN"/>
+        </w:rPr>
+      </w:pPr>
+      <w:bookmarkStart w:id="76" w:name="_Toc14236"/>
+    </w:p>
+    <w:p>
+      <w:pPr>
+        <w:pStyle w:val="2"/>
+        <w:bidi w:val="0"/>
+        <w:rPr>
           <w:rFonts w:hint="default"/>
           <w:lang w:val="en-US" w:eastAsia="zh-CN"/>
         </w:rPr>
       </w:pPr>
-      <w:bookmarkStart w:id="76" w:name="_Toc14236"/>
       <w:r>
         <w:rPr>
           <w:rFonts w:hint="eastAsia"/>
@@ -41610,8 +42461,9 @@
       </w:r>
       <w:bookmarkEnd w:id="76"/>
     </w:p>
-    <w:bookmarkEnd w:id="77"/>
     <w:sectPr>
+      <w:headerReference r:id="rId9" w:type="default"/>
+      <w:footerReference r:id="rId10" w:type="default"/>
       <w:pgSz w:w="10376" w:h="14685"/>
       <w:pgMar w:top="1417" w:right="1418" w:bottom="1417" w:left="1134" w:header="851" w:footer="992" w:gutter="0"/>
       <w:cols w:space="425" w:num="1"/>
@@ -41653,6 +42505,21 @@
     <w:pPr>
       <w:pStyle w:val="8"/>
       <w:ind w:firstLine="360"/>
+    </w:pPr>
+  </w:p>
+</w:ftr>
+</file>
+
+<file path=word/footer4.xml><?xml version="1.0" encoding="utf-8"?>
+<w:ftr xmlns:wpc="http://schemas.microsoft.com/office/word/2010/wordprocessingCanvas" xmlns:mc="http://schemas.openxmlformats.org/markup-compatibility/2006" xmlns:o="urn:schemas-microsoft-com:office:office" xmlns:r="http://schemas.openxmlformats.org/officeDocument/2006/relationships" xmlns:m="http://schemas.openxmlformats.org/officeDocument/2006/math" xmlns:v="urn:schemas-microsoft-com:vml" xmlns:wp14="http://schemas.microsoft.com/office/word/2010/wordprocessingDrawing" xmlns:wp="http://schemas.openxmlformats.org/drawingml/2006/wordprocessingDrawing" xmlns:w10="urn:schemas-microsoft-com:office:word" xmlns:w="http://schemas.openxmlformats.org/wordprocessingml/2006/main" xmlns:w14="http://schemas.microsoft.com/office/word/2010/wordml" xmlns:w15="http://schemas.microsoft.com/office/word/2012/wordml" xmlns:wpg="http://schemas.microsoft.com/office/word/2010/wordprocessingGroup" xmlns:wpi="http://schemas.microsoft.com/office/word/2010/wordprocessingInk" xmlns:wne="http://schemas.microsoft.com/office/word/2006/wordml" xmlns:wps="http://schemas.microsoft.com/office/word/2010/wordprocessingShape" xmlns:wpsCustomData="http://www.wps.cn/officeDocument/2013/wpsCustomData" mc:Ignorable="w14 w15 wp14">
+  <w:p>
+    <w:pPr>
+      <w:pStyle w:val="8"/>
+      <w:ind w:firstLine="0" w:firstLineChars="0"/>
+      <w:jc w:val="center"/>
+      <w:rPr>
+        <w:rFonts w:hint="eastAsia"/>
+      </w:rPr>
     </w:pPr>
   </w:p>
 </w:ftr>
@@ -41701,6 +42568,27 @@
 </w:hdr>
 </file>
 
+<file path=word/header4.xml><?xml version="1.0" encoding="utf-8"?>
+<w:hdr xmlns:wpc="http://schemas.microsoft.com/office/word/2010/wordprocessingCanvas" xmlns:mc="http://schemas.openxmlformats.org/markup-compatibility/2006" xmlns:o="urn:schemas-microsoft-com:office:office" xmlns:r="http://schemas.openxmlformats.org/officeDocument/2006/relationships" xmlns:m="http://schemas.openxmlformats.org/officeDocument/2006/math" xmlns:v="urn:schemas-microsoft-com:vml" xmlns:wp14="http://schemas.microsoft.com/office/word/2010/wordprocessingDrawing" xmlns:wp="http://schemas.openxmlformats.org/drawingml/2006/wordprocessingDrawing" xmlns:w10="urn:schemas-microsoft-com:office:word" xmlns:w="http://schemas.openxmlformats.org/wordprocessingml/2006/main" xmlns:w14="http://schemas.microsoft.com/office/word/2010/wordml" xmlns:w15="http://schemas.microsoft.com/office/word/2012/wordml" xmlns:wpg="http://schemas.microsoft.com/office/word/2010/wordprocessingGroup" xmlns:wpi="http://schemas.microsoft.com/office/word/2010/wordprocessingInk" xmlns:wne="http://schemas.microsoft.com/office/word/2006/wordml" xmlns:wps="http://schemas.microsoft.com/office/word/2010/wordprocessingShape" xmlns:wpsCustomData="http://www.wps.cn/officeDocument/2013/wpsCustomData" mc:Ignorable="w14 w15 wp14">
+  <w:p>
+    <w:pPr>
+      <w:ind w:left="420" w:firstLine="0" w:firstLineChars="0"/>
+      <w:rPr>
+        <w:rFonts w:hint="eastAsia"/>
+      </w:rPr>
+    </w:pPr>
+  </w:p>
+  <w:p>
+    <w:pPr>
+      <w:ind w:left="420" w:firstLine="0" w:firstLineChars="0"/>
+      <w:rPr>
+        <w:rFonts w:hint="eastAsia"/>
+      </w:rPr>
+    </w:pPr>
+  </w:p>
+</w:hdr>
+</file>
+
 <file path=word/numbering.xml><?xml version="1.0" encoding="utf-8"?>
 <w:numbering xmlns:wpc="http://schemas.microsoft.com/office/word/2010/wordprocessingCanvas" xmlns:mc="http://schemas.openxmlformats.org/markup-compatibility/2006" xmlns:o="urn:schemas-microsoft-com:office:office" xmlns:r="http://schemas.openxmlformats.org/officeDocument/2006/relationships" xmlns:m="http://schemas.openxmlformats.org/officeDocument/2006/math" xmlns:v="urn:schemas-microsoft-com:vml" xmlns:wp14="http://schemas.microsoft.com/office/word/2010/wordprocessingDrawing" xmlns:wp="http://schemas.openxmlformats.org/drawingml/2006/wordprocessingDrawing" xmlns:w10="urn:schemas-microsoft-com:office:word" xmlns:w="http://schemas.openxmlformats.org/wordprocessingml/2006/main" xmlns:w14="http://schemas.microsoft.com/office/word/2010/wordml" xmlns:wpg="http://schemas.microsoft.com/office/word/2010/wordprocessingGroup" xmlns:wpi="http://schemas.microsoft.com/office/word/2010/wordprocessingInk" xmlns:wne="http://schemas.microsoft.com/office/word/2006/wordml" xmlns:wps="http://schemas.microsoft.com/office/word/2010/wordprocessingShape" mc:Ignorable="w14 wp14">
   <w:abstractNum w:abstractNumId="0">
@@ -41978,6 +42866,18 @@
     </w:lvl>
   </w:abstractNum>
   <w:abstractNum w:abstractNumId="2">
+    <w:nsid w:val="BA22E053"/>
+    <w:multiLevelType w:val="singleLevel"/>
+    <w:tmpl w:val="BA22E053"/>
+    <w:lvl w:ilvl="0" w:tentative="0">
+      <w:start w:val="1"/>
+      <w:numFmt w:val="decimal"/>
+      <w:suff w:val="nothing"/>
+      <w:lvlText w:val="（%1）"/>
+      <w:lvlJc w:val="left"/>
+    </w:lvl>
+  </w:abstractNum>
+  <w:abstractNum w:abstractNumId="3">
     <w:nsid w:val="C6DD796F"/>
     <w:multiLevelType w:val="multilevel"/>
     <w:tmpl w:val="C6DD796F"/>
@@ -42114,7 +43014,7 @@
       </w:rPr>
     </w:lvl>
   </w:abstractNum>
-  <w:abstractNum w:abstractNumId="3">
+  <w:abstractNum w:abstractNumId="4">
     <w:nsid w:val="DDDA8A31"/>
     <w:multiLevelType w:val="multilevel"/>
     <w:tmpl w:val="DDDA8A31"/>
@@ -42236,7 +43136,7 @@
       </w:rPr>
     </w:lvl>
   </w:abstractNum>
-  <w:abstractNum w:abstractNumId="4">
+  <w:abstractNum w:abstractNumId="5">
     <w:nsid w:val="EF4D4840"/>
     <w:multiLevelType w:val="singleLevel"/>
     <w:tmpl w:val="EF4D4840"/>
@@ -42248,7 +43148,7 @@
       <w:lvlJc w:val="left"/>
     </w:lvl>
   </w:abstractNum>
-  <w:abstractNum w:abstractNumId="5">
+  <w:abstractNum w:abstractNumId="6">
     <w:nsid w:val="F2CDDFF3"/>
     <w:multiLevelType w:val="singleLevel"/>
     <w:tmpl w:val="F2CDDFF3"/>
@@ -42265,7 +43165,7 @@
       </w:rPr>
     </w:lvl>
   </w:abstractNum>
-  <w:abstractNum w:abstractNumId="6">
+  <w:abstractNum w:abstractNumId="7">
     <w:nsid w:val="07DF1868"/>
     <w:multiLevelType w:val="singleLevel"/>
     <w:tmpl w:val="07DF1868"/>
@@ -42282,7 +43182,7 @@
       </w:rPr>
     </w:lvl>
   </w:abstractNum>
-  <w:abstractNum w:abstractNumId="7">
+  <w:abstractNum w:abstractNumId="8">
     <w:nsid w:val="0985BDA9"/>
     <w:multiLevelType w:val="multilevel"/>
     <w:tmpl w:val="0985BDA9"/>
@@ -42419,7 +43319,7 @@
       </w:rPr>
     </w:lvl>
   </w:abstractNum>
-  <w:abstractNum w:abstractNumId="8">
+  <w:abstractNum w:abstractNumId="9">
     <w:nsid w:val="2F6E4531"/>
     <w:multiLevelType w:val="multilevel"/>
     <w:tmpl w:val="2F6E4531"/>
@@ -42508,7 +43408,7 @@
       </w:pPr>
     </w:lvl>
   </w:abstractNum>
-  <w:abstractNum w:abstractNumId="9">
+  <w:abstractNum w:abstractNumId="10">
     <w:nsid w:val="58C45A38"/>
     <w:multiLevelType w:val="singleLevel"/>
     <w:tmpl w:val="58C45A38"/>
@@ -42520,7 +43420,7 @@
       <w:lvlJc w:val="left"/>
     </w:lvl>
   </w:abstractNum>
-  <w:abstractNum w:abstractNumId="10">
+  <w:abstractNum w:abstractNumId="11">
     <w:nsid w:val="5E54CEA9"/>
     <w:multiLevelType w:val="multilevel"/>
     <w:tmpl w:val="5E54CEA9"/>
@@ -42657,7 +43557,7 @@
       </w:rPr>
     </w:lvl>
   </w:abstractNum>
-  <w:abstractNum w:abstractNumId="11">
+  <w:abstractNum w:abstractNumId="12">
     <w:nsid w:val="6853ACF8"/>
     <w:multiLevelType w:val="multilevel"/>
     <w:tmpl w:val="6853ACF8"/>
@@ -42795,40 +43695,43 @@
     </w:lvl>
   </w:abstractNum>
   <w:num w:numId="1">
-    <w:abstractNumId w:val="3"/>
+    <w:abstractNumId w:val="4"/>
   </w:num>
   <w:num w:numId="2">
     <w:abstractNumId w:val="1"/>
   </w:num>
   <w:num w:numId="3">
+    <w:abstractNumId w:val="10"/>
+  </w:num>
+  <w:num w:numId="4">
+    <w:abstractNumId w:val="5"/>
+  </w:num>
+  <w:num w:numId="5">
     <w:abstractNumId w:val="9"/>
   </w:num>
-  <w:num w:numId="4">
-    <w:abstractNumId w:val="4"/>
+  <w:num w:numId="6">
+    <w:abstractNumId w:val="12"/>
   </w:num>
-  <w:num w:numId="5">
+  <w:num w:numId="7">
     <w:abstractNumId w:val="8"/>
   </w:num>
-  <w:num w:numId="6">
-    <w:abstractNumId w:val="11"/>
-  </w:num>
-  <w:num w:numId="7">
-    <w:abstractNumId w:val="7"/>
-  </w:num>
   <w:num w:numId="8">
-    <w:abstractNumId w:val="2"/>
+    <w:abstractNumId w:val="3"/>
   </w:num>
   <w:num w:numId="9">
     <w:abstractNumId w:val="0"/>
   </w:num>
   <w:num w:numId="10">
-    <w:abstractNumId w:val="5"/>
+    <w:abstractNumId w:val="6"/>
   </w:num>
   <w:num w:numId="11">
-    <w:abstractNumId w:val="10"/>
+    <w:abstractNumId w:val="11"/>
   </w:num>
   <w:num w:numId="12">
-    <w:abstractNumId w:val="6"/>
+    <w:abstractNumId w:val="7"/>
+  </w:num>
+  <w:num w:numId="13">
+    <w:abstractNumId w:val="2"/>
   </w:num>
 </w:numbering>
 </file>
@@ -42863,7 +43766,7 @@
     <w:lsdException w:unhideWhenUsed="0" w:uiPriority="0" w:semiHidden="0" w:name="index 8"/>
     <w:lsdException w:unhideWhenUsed="0" w:uiPriority="0" w:semiHidden="0" w:name="index 9"/>
     <w:lsdException w:qFormat="1" w:unhideWhenUsed="0" w:uiPriority="39" w:semiHidden="0" w:name="toc 1"/>
-    <w:lsdException w:unhideWhenUsed="0" w:uiPriority="39" w:semiHidden="0" w:name="toc 2"/>
+    <w:lsdException w:qFormat="1" w:unhideWhenUsed="0" w:uiPriority="39" w:semiHidden="0" w:name="toc 2"/>
     <w:lsdException w:qFormat="1" w:unhideWhenUsed="0" w:uiPriority="39" w:semiHidden="0" w:name="toc 3"/>
     <w:lsdException w:unhideWhenUsed="0" w:uiPriority="0" w:semiHidden="0" w:name="toc 4"/>
     <w:lsdException w:unhideWhenUsed="0" w:uiPriority="0" w:semiHidden="0" w:name="toc 5"/>
@@ -42874,7 +43777,7 @@
     <w:lsdException w:unhideWhenUsed="0" w:uiPriority="0" w:semiHidden="0" w:name="Normal Indent"/>
     <w:lsdException w:unhideWhenUsed="0" w:uiPriority="0" w:semiHidden="0" w:name="footnote text"/>
     <w:lsdException w:unhideWhenUsed="0" w:uiPriority="0" w:semiHidden="0" w:name="annotation text"/>
-    <w:lsdException w:unhideWhenUsed="0" w:uiPriority="0" w:semiHidden="0" w:name="header"/>
+    <w:lsdException w:qFormat="1" w:unhideWhenUsed="0" w:uiPriority="0" w:semiHidden="0" w:name="header"/>
     <w:lsdException w:unhideWhenUsed="0" w:uiPriority="99" w:semiHidden="0" w:name="footer"/>
     <w:lsdException w:unhideWhenUsed="0" w:uiPriority="0" w:semiHidden="0" w:name="index heading"/>
     <w:lsdException w:qFormat="1" w:uiPriority="0" w:semiHidden="0" w:name="caption"/>
@@ -43240,6 +44143,7 @@
   <w:style w:type="paragraph" w:styleId="9">
     <w:name w:val="header"/>
     <w:basedOn w:val="1"/>
+    <w:qFormat/>
     <w:uiPriority w:val="0"/>
     <w:pPr>
       <w:pBdr>
@@ -43267,6 +44171,7 @@
     <w:name w:val="toc 2"/>
     <w:basedOn w:val="1"/>
     <w:next w:val="1"/>
+    <w:qFormat/>
     <w:uiPriority w:val="39"/>
     <w:pPr>
       <w:ind w:left="420" w:leftChars="200"/>
